--- a/MultiServerDeployDoc.docx
+++ b/MultiServerDeployDoc.docx
@@ -15435,7 +15435,7 @@
 </file>
 
 <file path=customXml/itemProps5.xml><?xml version="1.0" encoding="utf-8"?>
-<ds:datastoreItem xmlns:ds="http://schemas.openxmlformats.org/officeDocument/2006/customXml" ds:itemID="{C0DB0E80-7D11-4AC1-8308-8E12BF71749A}">
+<ds:datastoreItem xmlns:ds="http://schemas.openxmlformats.org/officeDocument/2006/customXml" ds:itemID="{B0B4EC54-C652-4FCD-B40E-2D0768519DF2}">
   <ds:schemaRefs>
     <ds:schemaRef ds:uri="http://schemas.openxmlformats.org/officeDocument/2006/bibliography"/>
   </ds:schemaRefs>

--- a/MultiServerDeployDoc.docx
+++ b/MultiServerDeployDoc.docx
@@ -266,12 +266,14 @@
             <w:t>Table of Contents</w:t>
           </w:r>
         </w:p>
+        <w:bookmarkStart w:id="1" w:name="_GoBack"/>
+        <w:bookmarkEnd w:id="1"/>
         <w:p>
           <w:pPr>
             <w:pStyle w:val="TOC1"/>
             <w:tabs>
               <w:tab w:val="left" w:pos="360"/>
-              <w:tab w:val="right" w:leader="dot" w:pos="8660"/>
+              <w:tab w:val="right" w:leader="dot" w:pos="8988"/>
             </w:tabs>
             <w:rPr>
               <w:rFonts w:asciiTheme="minorHAnsi" w:eastAsiaTheme="minorEastAsia" w:hAnsiTheme="minorHAnsi" w:cstheme="minorBidi"/>
@@ -316,7 +318,7 @@
             </w:rPr>
             <w:fldChar w:fldCharType="separate"/>
           </w:r>
-          <w:hyperlink w:anchor="_Toc451547954" w:history="1">
+          <w:hyperlink w:anchor="_Toc461644380" w:history="1">
             <w:r>
               <w:rPr>
                 <w:rStyle w:val="Hyperlink"/>
@@ -362,7 +364,7 @@
                 <w:noProof/>
                 <w:webHidden/>
               </w:rPr>
-              <w:instrText xml:space="preserve"> PAGEREF _Toc451547954 \h </w:instrText>
+              <w:instrText xml:space="preserve"> PAGEREF _Toc461644380 \h </w:instrText>
             </w:r>
             <w:r>
               <w:rPr>
@@ -382,7 +384,7 @@
                 <w:noProof/>
                 <w:webHidden/>
               </w:rPr>
-              <w:t>1</w:t>
+              <w:t>3</w:t>
             </w:r>
             <w:r>
               <w:rPr>
@@ -398,7 +400,7 @@
             <w:pStyle w:val="TOC1"/>
             <w:tabs>
               <w:tab w:val="left" w:pos="360"/>
-              <w:tab w:val="right" w:leader="dot" w:pos="8660"/>
+              <w:tab w:val="right" w:leader="dot" w:pos="8988"/>
             </w:tabs>
             <w:rPr>
               <w:rFonts w:asciiTheme="minorHAnsi" w:eastAsiaTheme="minorEastAsia" w:hAnsiTheme="minorHAnsi" w:cstheme="minorBidi"/>
@@ -410,7 +412,7 @@
               <w:lang w:val="en-US" w:eastAsia="en-US"/>
             </w:rPr>
           </w:pPr>
-          <w:hyperlink w:anchor="_Toc451547955" w:history="1">
+          <w:hyperlink w:anchor="_Toc461644381" w:history="1">
             <w:r>
               <w:rPr>
                 <w:rStyle w:val="Hyperlink"/>
@@ -456,7 +458,7 @@
                 <w:noProof/>
                 <w:webHidden/>
               </w:rPr>
-              <w:instrText xml:space="preserve"> PAGEREF _Toc451547955 \h </w:instrText>
+              <w:instrText xml:space="preserve"> PAGEREF _Toc461644381 \h </w:instrText>
             </w:r>
             <w:r>
               <w:rPr>
@@ -476,93 +478,7 @@
                 <w:noProof/>
                 <w:webHidden/>
               </w:rPr>
-              <w:t>1</w:t>
-            </w:r>
-            <w:r>
-              <w:rPr>
-                <w:noProof/>
-                <w:webHidden/>
-              </w:rPr>
-              <w:fldChar w:fldCharType="end"/>
-            </w:r>
-          </w:hyperlink>
-        </w:p>
-        <w:p>
-          <w:pPr>
-            <w:pStyle w:val="TOC2"/>
-            <w:tabs>
-              <w:tab w:val="left" w:pos="660"/>
-              <w:tab w:val="right" w:leader="dot" w:pos="8660"/>
-            </w:tabs>
-            <w:rPr>
-              <w:rFonts w:asciiTheme="minorHAnsi" w:eastAsiaTheme="minorEastAsia" w:hAnsiTheme="minorHAnsi" w:cstheme="minorBidi"/>
-              <w:noProof/>
-              <w:lang w:val="en-US" w:eastAsia="en-US"/>
-            </w:rPr>
-          </w:pPr>
-          <w:hyperlink w:anchor="_Toc451547956" w:history="1">
-            <w:r>
-              <w:rPr>
-                <w:rStyle w:val="Hyperlink"/>
-                <w:noProof/>
-              </w:rPr>
-              <w:t>2.1</w:t>
-            </w:r>
-            <w:r>
-              <w:rPr>
-                <w:rFonts w:asciiTheme="minorHAnsi" w:eastAsiaTheme="minorEastAsia" w:hAnsiTheme="minorHAnsi" w:cstheme="minorBidi"/>
-                <w:noProof/>
-                <w:lang w:val="en-US" w:eastAsia="en-US"/>
-              </w:rPr>
-              <w:tab/>
-            </w:r>
-            <w:r>
-              <w:rPr>
-                <w:rStyle w:val="Hyperlink"/>
-                <w:noProof/>
-              </w:rPr>
-              <w:t>script-createdeploystorage</w:t>
-            </w:r>
-            <w:r>
-              <w:rPr>
-                <w:noProof/>
-                <w:webHidden/>
-              </w:rPr>
-              <w:tab/>
-            </w:r>
-            <w:r>
-              <w:rPr>
-                <w:noProof/>
-                <w:webHidden/>
-              </w:rPr>
-              <w:fldChar w:fldCharType="begin"/>
-            </w:r>
-            <w:r>
-              <w:rPr>
-                <w:noProof/>
-                <w:webHidden/>
-              </w:rPr>
-              <w:instrText xml:space="preserve"> PAGEREF _Toc451547956 \h </w:instrText>
-            </w:r>
-            <w:r>
-              <w:rPr>
-                <w:noProof/>
-                <w:webHidden/>
-              </w:rPr>
-            </w:r>
-            <w:r>
-              <w:rPr>
-                <w:noProof/>
-                <w:webHidden/>
-              </w:rPr>
-              <w:fldChar w:fldCharType="separate"/>
-            </w:r>
-            <w:r>
-              <w:rPr>
-                <w:noProof/>
-                <w:webHidden/>
-              </w:rPr>
-              <w:t>1</w:t>
+              <w:t>3</w:t>
             </w:r>
             <w:r>
               <w:rPr>
@@ -578,7 +494,7 @@
             <w:pStyle w:val="TOC1"/>
             <w:tabs>
               <w:tab w:val="left" w:pos="360"/>
-              <w:tab w:val="right" w:leader="dot" w:pos="8660"/>
+              <w:tab w:val="right" w:leader="dot" w:pos="8988"/>
             </w:tabs>
             <w:rPr>
               <w:rFonts w:asciiTheme="minorHAnsi" w:eastAsiaTheme="minorEastAsia" w:hAnsiTheme="minorHAnsi" w:cstheme="minorBidi"/>
@@ -590,7 +506,7 @@
               <w:lang w:val="en-US" w:eastAsia="en-US"/>
             </w:rPr>
           </w:pPr>
-          <w:hyperlink w:anchor="_Toc451547957" w:history="1">
+          <w:hyperlink w:anchor="_Toc461644382" w:history="1">
             <w:r>
               <w:rPr>
                 <w:rStyle w:val="Hyperlink"/>
@@ -636,7 +552,7 @@
                 <w:noProof/>
                 <w:webHidden/>
               </w:rPr>
-              <w:instrText xml:space="preserve"> PAGEREF _Toc451547957 \h </w:instrText>
+              <w:instrText xml:space="preserve"> PAGEREF _Toc461644382 \h </w:instrText>
             </w:r>
             <w:r>
               <w:rPr>
@@ -656,7 +572,7 @@
                 <w:noProof/>
                 <w:webHidden/>
               </w:rPr>
-              <w:t>2</w:t>
+              <w:t>3</w:t>
             </w:r>
             <w:r>
               <w:rPr>
@@ -672,7 +588,7 @@
             <w:pStyle w:val="TOC1"/>
             <w:tabs>
               <w:tab w:val="left" w:pos="360"/>
-              <w:tab w:val="right" w:leader="dot" w:pos="8660"/>
+              <w:tab w:val="right" w:leader="dot" w:pos="8988"/>
             </w:tabs>
             <w:rPr>
               <w:rFonts w:asciiTheme="minorHAnsi" w:eastAsiaTheme="minorEastAsia" w:hAnsiTheme="minorHAnsi" w:cstheme="minorBidi"/>
@@ -684,7 +600,7 @@
               <w:lang w:val="en-US" w:eastAsia="en-US"/>
             </w:rPr>
           </w:pPr>
-          <w:hyperlink w:anchor="_Toc451547958" w:history="1">
+          <w:hyperlink w:anchor="_Toc461644383" w:history="1">
             <w:r>
               <w:rPr>
                 <w:rStyle w:val="Hyperlink"/>
@@ -709,7 +625,7 @@
                 <w:rStyle w:val="Hyperlink"/>
                 <w:noProof/>
               </w:rPr>
-              <w:t>Multi-server deploy usage</w:t>
+              <w:t>Appendix</w:t>
             </w:r>
             <w:r>
               <w:rPr>
@@ -730,7 +646,7 @@
                 <w:noProof/>
                 <w:webHidden/>
               </w:rPr>
-              <w:instrText xml:space="preserve"> PAGEREF _Toc451547958 \h </w:instrText>
+              <w:instrText xml:space="preserve"> PAGEREF _Toc461644383 \h </w:instrText>
             </w:r>
             <w:r>
               <w:rPr>
@@ -750,7 +666,355 @@
                 <w:noProof/>
                 <w:webHidden/>
               </w:rPr>
-              <w:t>4</w:t>
+              <w:t>5</w:t>
+            </w:r>
+            <w:r>
+              <w:rPr>
+                <w:noProof/>
+                <w:webHidden/>
+              </w:rPr>
+              <w:fldChar w:fldCharType="end"/>
+            </w:r>
+          </w:hyperlink>
+        </w:p>
+        <w:p>
+          <w:pPr>
+            <w:pStyle w:val="TOC2"/>
+            <w:tabs>
+              <w:tab w:val="left" w:pos="660"/>
+              <w:tab w:val="right" w:leader="dot" w:pos="8988"/>
+            </w:tabs>
+            <w:rPr>
+              <w:rFonts w:asciiTheme="minorHAnsi" w:eastAsiaTheme="minorEastAsia" w:hAnsiTheme="minorHAnsi" w:cstheme="minorBidi"/>
+              <w:noProof/>
+              <w:lang w:val="en-US" w:eastAsia="en-US"/>
+            </w:rPr>
+          </w:pPr>
+          <w:hyperlink w:anchor="_Toc461644384" w:history="1">
+            <w:r>
+              <w:rPr>
+                <w:rStyle w:val="Hyperlink"/>
+                <w:noProof/>
+              </w:rPr>
+              <w:t>4.1</w:t>
+            </w:r>
+            <w:r>
+              <w:rPr>
+                <w:rFonts w:asciiTheme="minorHAnsi" w:eastAsiaTheme="minorEastAsia" w:hAnsiTheme="minorHAnsi" w:cstheme="minorBidi"/>
+                <w:noProof/>
+                <w:lang w:val="en-US" w:eastAsia="en-US"/>
+              </w:rPr>
+              <w:tab/>
+            </w:r>
+            <w:r>
+              <w:rPr>
+                <w:rStyle w:val="Hyperlink"/>
+                <w:noProof/>
+              </w:rPr>
+              <w:t>Dynamic IP</w:t>
+            </w:r>
+            <w:r>
+              <w:rPr>
+                <w:noProof/>
+                <w:webHidden/>
+              </w:rPr>
+              <w:tab/>
+            </w:r>
+            <w:r>
+              <w:rPr>
+                <w:noProof/>
+                <w:webHidden/>
+              </w:rPr>
+              <w:fldChar w:fldCharType="begin"/>
+            </w:r>
+            <w:r>
+              <w:rPr>
+                <w:noProof/>
+                <w:webHidden/>
+              </w:rPr>
+              <w:instrText xml:space="preserve"> PAGEREF _Toc461644384 \h </w:instrText>
+            </w:r>
+            <w:r>
+              <w:rPr>
+                <w:noProof/>
+                <w:webHidden/>
+              </w:rPr>
+            </w:r>
+            <w:r>
+              <w:rPr>
+                <w:noProof/>
+                <w:webHidden/>
+              </w:rPr>
+              <w:fldChar w:fldCharType="separate"/>
+            </w:r>
+            <w:r>
+              <w:rPr>
+                <w:noProof/>
+                <w:webHidden/>
+              </w:rPr>
+              <w:t>5</w:t>
+            </w:r>
+            <w:r>
+              <w:rPr>
+                <w:noProof/>
+                <w:webHidden/>
+              </w:rPr>
+              <w:fldChar w:fldCharType="end"/>
+            </w:r>
+          </w:hyperlink>
+        </w:p>
+        <w:p>
+          <w:pPr>
+            <w:pStyle w:val="TOC2"/>
+            <w:tabs>
+              <w:tab w:val="left" w:pos="660"/>
+              <w:tab w:val="right" w:leader="dot" w:pos="8988"/>
+            </w:tabs>
+            <w:rPr>
+              <w:rFonts w:asciiTheme="minorHAnsi" w:eastAsiaTheme="minorEastAsia" w:hAnsiTheme="minorHAnsi" w:cstheme="minorBidi"/>
+              <w:noProof/>
+              <w:lang w:val="en-US" w:eastAsia="en-US"/>
+            </w:rPr>
+          </w:pPr>
+          <w:hyperlink w:anchor="_Toc461644385" w:history="1">
+            <w:r>
+              <w:rPr>
+                <w:rStyle w:val="Hyperlink"/>
+                <w:noProof/>
+              </w:rPr>
+              <w:t>4.2</w:t>
+            </w:r>
+            <w:r>
+              <w:rPr>
+                <w:rFonts w:asciiTheme="minorHAnsi" w:eastAsiaTheme="minorEastAsia" w:hAnsiTheme="minorHAnsi" w:cstheme="minorBidi"/>
+                <w:noProof/>
+                <w:lang w:val="en-US" w:eastAsia="en-US"/>
+              </w:rPr>
+              <w:tab/>
+            </w:r>
+            <w:r>
+              <w:rPr>
+                <w:rStyle w:val="Hyperlink"/>
+                <w:noProof/>
+              </w:rPr>
+              <w:t>Non-Domain Join servers</w:t>
+            </w:r>
+            <w:r>
+              <w:rPr>
+                <w:noProof/>
+                <w:webHidden/>
+              </w:rPr>
+              <w:tab/>
+            </w:r>
+            <w:r>
+              <w:rPr>
+                <w:noProof/>
+                <w:webHidden/>
+              </w:rPr>
+              <w:fldChar w:fldCharType="begin"/>
+            </w:r>
+            <w:r>
+              <w:rPr>
+                <w:noProof/>
+                <w:webHidden/>
+              </w:rPr>
+              <w:instrText xml:space="preserve"> PAGEREF _Toc461644385 \h </w:instrText>
+            </w:r>
+            <w:r>
+              <w:rPr>
+                <w:noProof/>
+                <w:webHidden/>
+              </w:rPr>
+            </w:r>
+            <w:r>
+              <w:rPr>
+                <w:noProof/>
+                <w:webHidden/>
+              </w:rPr>
+              <w:fldChar w:fldCharType="separate"/>
+            </w:r>
+            <w:r>
+              <w:rPr>
+                <w:noProof/>
+                <w:webHidden/>
+              </w:rPr>
+              <w:t>6</w:t>
+            </w:r>
+            <w:r>
+              <w:rPr>
+                <w:noProof/>
+                <w:webHidden/>
+              </w:rPr>
+              <w:fldChar w:fldCharType="end"/>
+            </w:r>
+          </w:hyperlink>
+        </w:p>
+        <w:p>
+          <w:pPr>
+            <w:pStyle w:val="TOC2"/>
+            <w:tabs>
+              <w:tab w:val="left" w:pos="660"/>
+              <w:tab w:val="right" w:leader="dot" w:pos="8988"/>
+            </w:tabs>
+            <w:rPr>
+              <w:rFonts w:asciiTheme="minorHAnsi" w:eastAsiaTheme="minorEastAsia" w:hAnsiTheme="minorHAnsi" w:cstheme="minorBidi"/>
+              <w:noProof/>
+              <w:lang w:val="en-US" w:eastAsia="en-US"/>
+            </w:rPr>
+          </w:pPr>
+          <w:hyperlink w:anchor="_Toc461644386" w:history="1">
+            <w:r>
+              <w:rPr>
+                <w:rStyle w:val="Hyperlink"/>
+                <w:noProof/>
+                <w:lang w:val="en-US" w:eastAsia="en-AU"/>
+              </w:rPr>
+              <w:t>4.3</w:t>
+            </w:r>
+            <w:r>
+              <w:rPr>
+                <w:rFonts w:asciiTheme="minorHAnsi" w:eastAsiaTheme="minorEastAsia" w:hAnsiTheme="minorHAnsi" w:cstheme="minorBidi"/>
+                <w:noProof/>
+                <w:lang w:val="en-US" w:eastAsia="en-US"/>
+              </w:rPr>
+              <w:tab/>
+            </w:r>
+            <w:r>
+              <w:rPr>
+                <w:rStyle w:val="Hyperlink"/>
+                <w:noProof/>
+                <w:lang w:val="en-US" w:eastAsia="en-AU"/>
+              </w:rPr>
+              <w:t>No-keyvault integration</w:t>
+            </w:r>
+            <w:r>
+              <w:rPr>
+                <w:noProof/>
+                <w:webHidden/>
+              </w:rPr>
+              <w:tab/>
+            </w:r>
+            <w:r>
+              <w:rPr>
+                <w:noProof/>
+                <w:webHidden/>
+              </w:rPr>
+              <w:fldChar w:fldCharType="begin"/>
+            </w:r>
+            <w:r>
+              <w:rPr>
+                <w:noProof/>
+                <w:webHidden/>
+              </w:rPr>
+              <w:instrText xml:space="preserve"> PAGEREF _Toc461644386 \h </w:instrText>
+            </w:r>
+            <w:r>
+              <w:rPr>
+                <w:noProof/>
+                <w:webHidden/>
+              </w:rPr>
+            </w:r>
+            <w:r>
+              <w:rPr>
+                <w:noProof/>
+                <w:webHidden/>
+              </w:rPr>
+              <w:fldChar w:fldCharType="separate"/>
+            </w:r>
+            <w:r>
+              <w:rPr>
+                <w:noProof/>
+                <w:webHidden/>
+              </w:rPr>
+              <w:t>7</w:t>
+            </w:r>
+            <w:r>
+              <w:rPr>
+                <w:noProof/>
+                <w:webHidden/>
+              </w:rPr>
+              <w:fldChar w:fldCharType="end"/>
+            </w:r>
+          </w:hyperlink>
+        </w:p>
+        <w:p>
+          <w:pPr>
+            <w:pStyle w:val="TOC2"/>
+            <w:tabs>
+              <w:tab w:val="left" w:pos="660"/>
+              <w:tab w:val="right" w:leader="dot" w:pos="8988"/>
+            </w:tabs>
+            <w:rPr>
+              <w:rFonts w:asciiTheme="minorHAnsi" w:eastAsiaTheme="minorEastAsia" w:hAnsiTheme="minorHAnsi" w:cstheme="minorBidi"/>
+              <w:noProof/>
+              <w:lang w:val="en-US" w:eastAsia="en-US"/>
+            </w:rPr>
+          </w:pPr>
+          <w:hyperlink w:anchor="_Toc461644387" w:history="1">
+            <w:r>
+              <w:rPr>
+                <w:rStyle w:val="Hyperlink"/>
+                <w:noProof/>
+                <w:lang w:val="en-US" w:eastAsia="en-AU"/>
+              </w:rPr>
+              <w:t>4.4</w:t>
+            </w:r>
+            <w:r>
+              <w:rPr>
+                <w:rFonts w:asciiTheme="minorHAnsi" w:eastAsiaTheme="minorEastAsia" w:hAnsiTheme="minorHAnsi" w:cstheme="minorBidi"/>
+                <w:noProof/>
+                <w:lang w:val="en-US" w:eastAsia="en-US"/>
+              </w:rPr>
+              <w:tab/>
+            </w:r>
+            <w:r>
+              <w:rPr>
+                <w:rStyle w:val="Hyperlink"/>
+                <w:noProof/>
+                <w:lang w:val="en-US" w:eastAsia="en-AU"/>
+              </w:rPr>
+              <w:t>Retrieve subid and tenid values</w:t>
+            </w:r>
+            <w:r>
+              <w:rPr>
+                <w:noProof/>
+                <w:webHidden/>
+              </w:rPr>
+              <w:tab/>
+            </w:r>
+            <w:r>
+              <w:rPr>
+                <w:noProof/>
+                <w:webHidden/>
+              </w:rPr>
+              <w:fldChar w:fldCharType="begin"/>
+            </w:r>
+            <w:r>
+              <w:rPr>
+                <w:noProof/>
+                <w:webHidden/>
+              </w:rPr>
+              <w:instrText xml:space="preserve"> PAGEREF _Toc461644387 \h </w:instrText>
+            </w:r>
+            <w:r>
+              <w:rPr>
+                <w:noProof/>
+                <w:webHidden/>
+              </w:rPr>
+            </w:r>
+            <w:r>
+              <w:rPr>
+                <w:noProof/>
+                <w:webHidden/>
+              </w:rPr>
+              <w:fldChar w:fldCharType="separate"/>
+            </w:r>
+            <w:r>
+              <w:rPr>
+                <w:noProof/>
+                <w:webHidden/>
+              </w:rPr>
+              <w:t>7</w:t>
             </w:r>
             <w:r>
               <w:rPr>
@@ -835,8 +1099,6 @@
           <w:sz w:val="24"/>
         </w:rPr>
       </w:pPr>
-      <w:bookmarkStart w:id="1" w:name="_GoBack"/>
-      <w:bookmarkEnd w:id="1"/>
     </w:p>
     <w:p>
       <w:pPr>
@@ -932,186 +1194,22 @@
       <w:pPr>
         <w:pStyle w:val="Heading1Numbered"/>
       </w:pPr>
-      <w:bookmarkStart w:id="2" w:name="_Toc451547954"/>
-      <w:r>
-        <w:lastRenderedPageBreak/>
+      <w:bookmarkStart w:id="2" w:name="_Toc461644380"/>
+      <w:r>
         <w:t>Overview</w:t>
       </w:r>
       <w:bookmarkEnd w:id="2"/>
     </w:p>
     <w:p>
-      <w:pPr>
-        <w:jc w:val="both"/>
-      </w:pPr>
-      <w:r>
-        <w:t>The multideploy server solution allows you to deploy any number of serve</w:t>
-      </w:r>
-      <w:r>
-        <w:t xml:space="preserve">rs with the following baseline </w:t>
-      </w:r>
-      <w:r>
-        <w:t>support:</w:t>
-      </w:r>
-    </w:p>
-    <w:p>
-      <w:pPr>
-        <w:pStyle w:val="ListParagraph"/>
-        <w:numPr>
-          <w:ilvl w:val="0"/>
-          <w:numId w:val="35"/>
-        </w:numPr>
-      </w:pPr>
-      <w:r>
-        <w:t>Prov</w:t>
-      </w:r>
-      <w:r>
-        <w:t xml:space="preserve">ision any virtual machines from the </w:t>
-      </w:r>
-      <w:r>
-        <w:t>Microsoft Marketplace galary images.</w:t>
-      </w:r>
-    </w:p>
-    <w:p>
-      <w:pPr>
-        <w:pStyle w:val="ListParagraph"/>
-        <w:numPr>
-          <w:ilvl w:val="1"/>
-          <w:numId w:val="35"/>
-        </w:numPr>
-      </w:pPr>
-      <w:r>
-        <w:t xml:space="preserve">Currently validated to provision Windows Server 2012 and SQL combinations. </w:t>
-      </w:r>
-    </w:p>
-    <w:p>
-      <w:pPr>
-        <w:pStyle w:val="ListParagraph"/>
-        <w:numPr>
-          <w:ilvl w:val="1"/>
-          <w:numId w:val="35"/>
-        </w:numPr>
-      </w:pPr>
-      <w:r>
-        <w:t xml:space="preserve">In the appendix provides instructions for additional customizations. </w:t>
-      </w:r>
-    </w:p>
-    <w:p>
-      <w:pPr>
-        <w:pStyle w:val="ListParagraph"/>
-        <w:numPr>
-          <w:ilvl w:val="0"/>
-          <w:numId w:val="35"/>
-        </w:numPr>
-      </w:pPr>
-      <w:r>
-        <w:t>Provision up to 16 additional data disks</w:t>
-      </w:r>
-    </w:p>
-    <w:p>
-      <w:pPr>
-        <w:pStyle w:val="ListParagraph"/>
-        <w:numPr>
-          <w:ilvl w:val="1"/>
-          <w:numId w:val="35"/>
-        </w:numPr>
-      </w:pPr>
-      <w:r>
-        <w:t>Provides capabilities to initializes those disks in storage pools in any volume size you specify as long as the volume size(s) are less than or equal to the amount of availabile disk space register</w:t>
-      </w:r>
-      <w:r>
-        <w:t>e</w:t>
-      </w:r>
-      <w:r>
-        <w:t xml:space="preserve">d on the OS level. </w:t>
-      </w:r>
-    </w:p>
-    <w:p>
-      <w:pPr>
-        <w:pStyle w:val="ListParagraph"/>
-        <w:numPr>
-          <w:ilvl w:val="1"/>
-          <w:numId w:val="35"/>
-        </w:numPr>
-      </w:pPr>
-      <w:r>
-        <w:t xml:space="preserve">The solution requires that any server provisioned has to have at least one additional disk. Machines with 0 additional disks </w:t>
-      </w:r>
-      <w:r>
-        <w:t xml:space="preserve">would not be supported in this solution. </w:t>
-      </w:r>
-    </w:p>
-    <w:p>
-      <w:pPr>
-        <w:pStyle w:val="ListParagraph"/>
-        <w:numPr>
-          <w:ilvl w:val="0"/>
-          <w:numId w:val="35"/>
-        </w:numPr>
-      </w:pPr>
-      <w:r>
-        <w:t xml:space="preserve">Allow you to specific different storage account placement for each virtual machine. </w:t>
-      </w:r>
-    </w:p>
-    <w:p>
-      <w:r>
-        <w:t>The following addons are available:</w:t>
-      </w:r>
-    </w:p>
-    <w:p>
-      <w:pPr>
-        <w:pStyle w:val="ListParagraph"/>
-        <w:numPr>
-          <w:ilvl w:val="0"/>
-          <w:numId w:val="41"/>
-        </w:numPr>
-      </w:pPr>
-      <w:r>
-        <w:t xml:space="preserve">Keyvault integration in parameters file to pass in secrets of passwords as well a dependent </w:t>
-      </w:r>
-      <w:r>
-        <w:t xml:space="preserve">template url paths. </w:t>
-      </w:r>
-    </w:p>
-    <w:p>
-      <w:pPr>
-        <w:pStyle w:val="ListParagraph"/>
-        <w:numPr>
-          <w:ilvl w:val="0"/>
-          <w:numId w:val="35"/>
-        </w:numPr>
-      </w:pPr>
-      <w:r>
-        <w:t xml:space="preserve">Joins your provisioned machine to the domain of your choosing as long as vnet connectivity is available upon provisioning. </w:t>
-      </w:r>
-    </w:p>
-    <w:p>
-      <w:pPr>
-        <w:pStyle w:val="ListParagraph"/>
-        <w:numPr>
-          <w:ilvl w:val="0"/>
-          <w:numId w:val="35"/>
-        </w:numPr>
-      </w:pPr>
-      <w:r>
-        <w:t xml:space="preserve">Leverages keyvault for retrieving passwords and secondary template URL information(s). </w:t>
-      </w:r>
-    </w:p>
-    <w:p>
-      <w:r>
-        <w:t>This d</w:t>
-      </w:r>
-      <w:r>
-        <w:t xml:space="preserve">ocumentation has been modified to provide modification steps need to deploy the nMarket application for ABB </w:t>
-      </w:r>
-      <w:r>
-        <w:t>Enterprise</w:t>
+      <w:r>
+        <w:t xml:space="preserve">The MultiServerDeployDoc provides a library of modules available with the multideploy solution. This document will provide code swaping instructions to modify the solution.. </w:t>
       </w:r>
     </w:p>
     <w:p>
       <w:pPr>
         <w:pStyle w:val="Heading1Numbered"/>
       </w:pPr>
-      <w:bookmarkStart w:id="3" w:name="_Toc451547955"/>
+      <w:bookmarkStart w:id="3" w:name="_Toc461644381"/>
       <w:r>
         <w:t>Pre-requisites</w:t>
       </w:r>
@@ -1119,264 +1217,20 @@
     </w:p>
     <w:p>
       <w:pPr>
-        <w:jc w:val="both"/>
-      </w:pPr>
-      <w:r>
-        <w:t xml:space="preserve">The multiserver deploy solution depends on an external location to retrieve secondary templates, custom script extensions, and other assets in order to function. </w:t>
-      </w:r>
-      <w:r>
-        <w:t xml:space="preserve">You can either use a github repositiory or blob storage for storing your assets. This guide will cover the steps involved in setting up your blob storage to store your asset. </w:t>
-      </w:r>
-    </w:p>
-    <w:p>
-      <w:pPr>
-        <w:jc w:val="both"/>
-      </w:pPr>
-      <w:r>
-        <w:t>The following assumptions are made by the multideploy solution:</w:t>
-      </w:r>
-    </w:p>
-    <w:p>
-      <w:pPr>
-        <w:pStyle w:val="ListParagraph"/>
-        <w:numPr>
-          <w:ilvl w:val="0"/>
-          <w:numId w:val="38"/>
-        </w:numPr>
-        <w:jc w:val="both"/>
-      </w:pPr>
-      <w:r>
-        <w:t xml:space="preserve">The Vnet is already provisioned with the corresponding network information is available. </w:t>
-      </w:r>
-    </w:p>
-    <w:p>
-      <w:pPr>
-        <w:pStyle w:val="ListParagraph"/>
-        <w:numPr>
-          <w:ilvl w:val="1"/>
-          <w:numId w:val="38"/>
-        </w:numPr>
-        <w:jc w:val="both"/>
-      </w:pPr>
-      <w:r>
-        <w:t>There is a sample vnet w</w:t>
-      </w:r>
-      <w:r>
-        <w:t xml:space="preserve">ith a single subnet solution provided. </w:t>
-      </w:r>
-    </w:p>
-    <w:p>
-      <w:pPr>
-        <w:pStyle w:val="Heading2Numbered"/>
-        <w:ind w:left="720"/>
-      </w:pPr>
-      <w:r>
-        <w:t xml:space="preserve">Configure deployment storage account. </w:t>
-      </w:r>
-    </w:p>
-    <w:p>
-      <w:pPr>
         <w:ind w:left="539"/>
       </w:pPr>
-      <w:r>
-        <w:t xml:space="preserve">The entire multideploy solution depends on the availability of an external public location to pull secondary assets. This section would cover the script needed to provision this secondary location. </w:t>
-      </w:r>
-    </w:p>
-    <w:p>
-      <w:pPr>
-        <w:pStyle w:val="Heading3Numbered"/>
-      </w:pPr>
-      <w:bookmarkStart w:id="4" w:name="_Toc451547956"/>
-      <w:r>
-        <w:lastRenderedPageBreak/>
-        <w:t>script-createdeploystorage</w:t>
+    </w:p>
+    <w:p>
+      <w:pPr>
+        <w:pStyle w:val="Heading1Numbered"/>
+      </w:pPr>
+      <w:bookmarkStart w:id="4" w:name="_Toc461644382"/>
+      <w:r>
+        <w:t>Configure multideploy parameters file.</w:t>
       </w:r>
       <w:bookmarkEnd w:id="4"/>
-    </w:p>
-    <w:p>
-      <w:pPr>
-        <w:jc w:val="both"/>
-      </w:pPr>
-      <w:r>
-        <w:t xml:space="preserve">This script will create the deployment storage account needed by the multideploy solution. The container that will be created will be public. The following information needs to be entered in order for this script to work. </w:t>
-      </w:r>
-    </w:p>
-    <w:p>
-      <w:pPr>
-        <w:pStyle w:val="ListParagraph"/>
-        <w:numPr>
-          <w:ilvl w:val="0"/>
-          <w:numId w:val="36"/>
-        </w:numPr>
-        <w:jc w:val="both"/>
-      </w:pPr>
-      <w:r>
-        <w:t>Subid, needs to reference the subscription id of your environment</w:t>
-      </w:r>
-    </w:p>
-    <w:p>
-      <w:pPr>
-        <w:pStyle w:val="ListParagraph"/>
-        <w:numPr>
-          <w:ilvl w:val="1"/>
-          <w:numId w:val="36"/>
-        </w:numPr>
-        <w:jc w:val="both"/>
-      </w:pPr>
-      <w:r>
-        <w:t>Please see appendex for instructions for retrieving subid value</w:t>
-      </w:r>
-    </w:p>
-    <w:p>
-      <w:pPr>
-        <w:pStyle w:val="ListParagraph"/>
-        <w:numPr>
-          <w:ilvl w:val="0"/>
-          <w:numId w:val="36"/>
-        </w:numPr>
-        <w:jc w:val="both"/>
-      </w:pPr>
-      <w:r>
-        <w:t>Tenid, needs to reference the tenant id of your environment</w:t>
-      </w:r>
-    </w:p>
-    <w:p>
-      <w:pPr>
-        <w:pStyle w:val="ListParagraph"/>
-        <w:numPr>
-          <w:ilvl w:val="1"/>
-          <w:numId w:val="36"/>
-        </w:numPr>
-        <w:jc w:val="both"/>
-      </w:pPr>
-      <w:r>
-        <w:t>Please see appendex for instructions for retrieving tenid value</w:t>
-      </w:r>
-    </w:p>
-    <w:p>
-      <w:pPr>
-        <w:pStyle w:val="ListParagraph"/>
-        <w:numPr>
-          <w:ilvl w:val="0"/>
-          <w:numId w:val="36"/>
-        </w:numPr>
-        <w:jc w:val="both"/>
-      </w:pPr>
-      <w:r>
-        <w:t>Storlocation</w:t>
-      </w:r>
-      <w:r>
-        <w:t xml:space="preserve">, the location where you want the storage account to be placed. </w:t>
-      </w:r>
-    </w:p>
-    <w:p>
-      <w:pPr>
-        <w:pStyle w:val="ListParagraph"/>
-        <w:numPr>
-          <w:ilvl w:val="0"/>
-          <w:numId w:val="36"/>
-        </w:numPr>
-        <w:jc w:val="both"/>
-      </w:pPr>
-      <w:r>
-        <w:t>Resourcegrp</w:t>
-      </w:r>
-      <w:r>
-        <w:t xml:space="preserve">, the resource group where you want the storage account is being placed. </w:t>
-      </w:r>
-    </w:p>
-    <w:p>
-      <w:pPr>
-        <w:pStyle w:val="ListParagraph"/>
-        <w:numPr>
-          <w:ilvl w:val="0"/>
-          <w:numId w:val="36"/>
-        </w:numPr>
-        <w:jc w:val="both"/>
-      </w:pPr>
-      <w:r>
-        <w:t>Storagename</w:t>
-      </w:r>
-      <w:r>
-        <w:t xml:space="preserve">, the name of the storage account to be provisioned. </w:t>
-      </w:r>
-    </w:p>
-    <w:p>
-      <w:pPr>
-        <w:pStyle w:val="ListParagraph"/>
-        <w:numPr>
-          <w:ilvl w:val="1"/>
-          <w:numId w:val="36"/>
-        </w:numPr>
-        <w:jc w:val="both"/>
-      </w:pPr>
-      <w:r>
-        <w:t>This value is important because the solution depends on this value</w:t>
-      </w:r>
-    </w:p>
-    <w:p>
-      <w:pPr>
-        <w:pStyle w:val="ListParagraph"/>
-        <w:numPr>
-          <w:ilvl w:val="0"/>
-          <w:numId w:val="36"/>
-        </w:numPr>
-        <w:jc w:val="both"/>
-      </w:pPr>
-      <w:r>
-        <w:t>Containername</w:t>
-      </w:r>
-      <w:r>
-        <w:t xml:space="preserve">, the name of the container in which the assets are going to be used. </w:t>
-      </w:r>
-    </w:p>
-    <w:p>
-      <w:pPr>
-        <w:pStyle w:val="ListParagraph"/>
-        <w:numPr>
-          <w:ilvl w:val="1"/>
-          <w:numId w:val="36"/>
-        </w:numPr>
-        <w:jc w:val="both"/>
-      </w:pPr>
-      <w:r>
-        <w:t>This value is important because the solution depends on this value</w:t>
-      </w:r>
-    </w:p>
-    <w:p>
-      <w:r>
-        <w:t xml:space="preserve">This script will transfer all files needed by the asset folder into the storage account created by the script. </w:t>
-      </w:r>
-    </w:p>
-    <w:p>
-      <w:pPr>
-        <w:ind w:left="539"/>
-      </w:pPr>
-    </w:p>
-    <w:p>
-      <w:pPr>
-        <w:pStyle w:val="Heading1Numbered"/>
-      </w:pPr>
-      <w:bookmarkStart w:id="5" w:name="_Toc451547957"/>
-      <w:commentRangeStart w:id="6"/>
-      <w:r>
-        <w:t>Configure multideploy parameters file.</w:t>
-      </w:r>
-      <w:bookmarkEnd w:id="5"/>
       <w:r>
         <w:t xml:space="preserve"> </w:t>
-      </w:r>
-      <w:commentRangeEnd w:id="6"/>
-      <w:r>
-        <w:rPr>
-          <w:rStyle w:val="CommentReference"/>
-          <w:rFonts w:eastAsia="Arial" w:cs="Arial"/>
-          <w:b w:val="0"/>
-          <w:bCs w:val="0"/>
-          <w:color w:val="auto"/>
-          <w:kern w:val="0"/>
-        </w:rPr>
-        <w:commentReference w:id="6"/>
       </w:r>
     </w:p>
     <w:p>
@@ -1433,16 +1287,8 @@
         </w:numPr>
         <w:jc w:val="both"/>
       </w:pPr>
-      <w:commentRangeStart w:id="7"/>
       <w:r>
         <w:t>VHDStorageAccountName</w:t>
-      </w:r>
-      <w:commentRangeEnd w:id="7"/>
-      <w:r>
-        <w:rPr>
-          <w:rStyle w:val="CommentReference"/>
-        </w:rPr>
-        <w:commentReference w:id="7"/>
       </w:r>
       <w:r>
         <w:t>s</w:t>
@@ -1652,7 +1498,6 @@
         <w:jc w:val="both"/>
       </w:pPr>
       <w:r>
-        <w:lastRenderedPageBreak/>
         <w:t>domainUsername</w:t>
       </w:r>
     </w:p>
@@ -1801,6 +1646,7 @@
         <w:jc w:val="both"/>
       </w:pPr>
       <w:r>
+        <w:lastRenderedPageBreak/>
         <w:t>vmAdminPassword</w:t>
       </w:r>
       <w:r>
@@ -2191,7 +2037,6 @@
         <w:jc w:val="both"/>
       </w:pPr>
       <w:r>
-        <w:lastRenderedPageBreak/>
         <w:t>This value represents the sizes of VHDs you want the solution to provision. Bear in mind that the limitation for disk sizes is 1 TB. This solution supports up to 16 disks. The following example would create two disks</w:t>
       </w:r>
       <w:r>
@@ -2277,6 +2122,7 @@
         <w:jc w:val="both"/>
       </w:pPr>
       <w:r>
+        <w:lastRenderedPageBreak/>
         <w:t>This solution also allows you to also initialize the disks on the OS level through Windows Server storage pool. The solution will use this value to provision the virtual disks. The following</w:t>
       </w:r>
       <w:r>
@@ -2355,305 +2201,23 @@
         <w:t xml:space="preserve">, has been tested and validated. </w:t>
       </w:r>
     </w:p>
+    <w:p/>
     <w:p>
       <w:pPr>
         <w:pStyle w:val="Heading1Numbered"/>
       </w:pPr>
-      <w:bookmarkStart w:id="8" w:name="_Toc451547958"/>
-      <w:r>
-        <w:t>Multi</w:t>
-      </w:r>
-      <w:r>
-        <w:t>-</w:t>
-      </w:r>
-      <w:r>
-        <w:t>server deploy usage</w:t>
-      </w:r>
-      <w:bookmarkEnd w:id="8"/>
-      <w:r>
-        <w:t xml:space="preserve"> with demo templates</w:t>
-      </w:r>
-      <w:r>
-        <w:t>/scripts</w:t>
-      </w:r>
+      <w:bookmarkStart w:id="5" w:name="_Toc461644383"/>
+      <w:r>
+        <w:t>Appendix</w:t>
+      </w:r>
+      <w:bookmarkEnd w:id="5"/>
     </w:p>
     <w:p>
       <w:pPr>
         <w:jc w:val="both"/>
       </w:pPr>
       <w:r>
-        <w:t xml:space="preserve">The multi deploy solution includes scripts and templates to provision a sample environment leveraging the multi-deploy template solution. Ensure that you have followed instruction from Section 2.1 to execute </w:t>
-      </w:r>
-      <w:r>
-        <w:t>script-createdeploystorage</w:t>
-      </w:r>
-      <w:r>
-        <w:t xml:space="preserve"> script. The scripts and templates needs to be executed and deploy in the </w:t>
-      </w:r>
-      <w:r>
-        <w:t>following order</w:t>
-      </w:r>
-      <w:r>
-        <w:t>:</w:t>
-      </w:r>
-    </w:p>
-    <w:p>
-      <w:pPr>
-        <w:pStyle w:val="ListParagraph"/>
-        <w:numPr>
-          <w:ilvl w:val="6"/>
-          <w:numId w:val="10"/>
-        </w:numPr>
-        <w:jc w:val="both"/>
-      </w:pPr>
-      <w:r>
-        <w:t>script-createdeploystorage.ps1</w:t>
-      </w:r>
-    </w:p>
-    <w:p>
-      <w:pPr>
-        <w:pStyle w:val="ListParagraph"/>
-        <w:numPr>
-          <w:ilvl w:val="7"/>
-          <w:numId w:val="10"/>
-        </w:numPr>
-        <w:jc w:val="both"/>
-      </w:pPr>
-      <w:r>
-        <w:t>This script will provision the deployment storage account and resource group needed by all the steps below.</w:t>
-      </w:r>
-    </w:p>
-    <w:p>
-      <w:pPr>
-        <w:pStyle w:val="ListParagraph"/>
-        <w:numPr>
-          <w:ilvl w:val="6"/>
-          <w:numId w:val="10"/>
-        </w:numPr>
-        <w:jc w:val="both"/>
-      </w:pPr>
-      <w:r>
-        <w:t>cust1-script-createkeyvault.</w:t>
-      </w:r>
-      <w:r>
-        <w:t>ps1</w:t>
-      </w:r>
-    </w:p>
-    <w:p>
-      <w:pPr>
-        <w:pStyle w:val="ListParagraph"/>
-        <w:numPr>
-          <w:ilvl w:val="7"/>
-          <w:numId w:val="10"/>
-        </w:numPr>
-        <w:jc w:val="both"/>
-      </w:pPr>
-      <w:r>
-        <w:t xml:space="preserve">This </w:t>
-      </w:r>
-      <w:r>
-        <w:t xml:space="preserve">script will </w:t>
-      </w:r>
-      <w:r>
-        <w:t>create</w:t>
-      </w:r>
-      <w:r>
-        <w:t xml:space="preserve"> the keyvault </w:t>
-      </w:r>
-      <w:r>
-        <w:t>for your environment</w:t>
-      </w:r>
-    </w:p>
-    <w:p>
-      <w:pPr>
-        <w:pStyle w:val="ListParagraph"/>
-        <w:numPr>
-          <w:ilvl w:val="6"/>
-          <w:numId w:val="10"/>
-        </w:numPr>
-        <w:jc w:val="both"/>
-      </w:pPr>
-      <w:r>
-        <w:t>cust1-script-addkeyvaultsecrets.ps1</w:t>
-      </w:r>
-    </w:p>
-    <w:p>
-      <w:pPr>
-        <w:pStyle w:val="ListParagraph"/>
-        <w:numPr>
-          <w:ilvl w:val="7"/>
-          <w:numId w:val="10"/>
-        </w:numPr>
-        <w:jc w:val="both"/>
-      </w:pPr>
-      <w:r>
-        <w:t xml:space="preserve">This script will add the secrets to the keyvault in step 2. </w:t>
-      </w:r>
-    </w:p>
-    <w:p>
-      <w:pPr>
-        <w:pStyle w:val="ListParagraph"/>
-        <w:numPr>
-          <w:ilvl w:val="6"/>
-          <w:numId w:val="10"/>
-        </w:numPr>
-        <w:jc w:val="both"/>
-      </w:pPr>
-      <w:r>
-        <w:t>script-deploynetwork.ps1</w:t>
-      </w:r>
-    </w:p>
-    <w:p>
-      <w:pPr>
-        <w:pStyle w:val="ListParagraph"/>
-        <w:numPr>
-          <w:ilvl w:val="7"/>
-          <w:numId w:val="10"/>
-        </w:numPr>
-        <w:jc w:val="both"/>
-      </w:pPr>
-      <w:r>
-        <w:t>This script l</w:t>
-      </w:r>
-      <w:r>
-        <w:t>everages the following template/parameter files</w:t>
-      </w:r>
-      <w:r>
-        <w:t>:</w:t>
-      </w:r>
-    </w:p>
-    <w:p>
-      <w:pPr>
-        <w:pStyle w:val="ListParagraph"/>
-        <w:numPr>
-          <w:ilvl w:val="8"/>
-          <w:numId w:val="10"/>
-        </w:numPr>
-        <w:jc w:val="both"/>
-      </w:pPr>
-      <w:r>
-        <w:t>cust1-template-network.json</w:t>
-      </w:r>
-    </w:p>
-    <w:p>
-      <w:pPr>
-        <w:pStyle w:val="ListParagraph"/>
-        <w:numPr>
-          <w:ilvl w:val="8"/>
-          <w:numId w:val="10"/>
-        </w:numPr>
-        <w:jc w:val="both"/>
-      </w:pPr>
-      <w:r>
-        <w:t>cust1-parameters-network.json</w:t>
-      </w:r>
-    </w:p>
-    <w:p>
-      <w:pPr>
-        <w:pStyle w:val="ListParagraph"/>
-        <w:numPr>
-          <w:ilvl w:val="6"/>
-          <w:numId w:val="10"/>
-        </w:numPr>
-        <w:jc w:val="both"/>
-      </w:pPr>
-      <w:r>
-        <w:t>script-deploydomaincontrollers</w:t>
-      </w:r>
-      <w:r>
-        <w:t>.ps1</w:t>
-      </w:r>
-    </w:p>
-    <w:p>
-      <w:pPr>
-        <w:pStyle w:val="ListParagraph"/>
-        <w:numPr>
-          <w:ilvl w:val="7"/>
-          <w:numId w:val="10"/>
-        </w:numPr>
-        <w:jc w:val="both"/>
-      </w:pPr>
-      <w:r>
-        <w:lastRenderedPageBreak/>
-        <w:t>This script leverages the following template/parameter files:</w:t>
-      </w:r>
-    </w:p>
-    <w:p>
-      <w:pPr>
-        <w:pStyle w:val="ListParagraph"/>
-        <w:numPr>
-          <w:ilvl w:val="8"/>
-          <w:numId w:val="10"/>
-        </w:numPr>
-        <w:jc w:val="both"/>
-      </w:pPr>
-      <w:r>
-        <w:t>cust1-template-domaincontrollers_withkey.json</w:t>
-      </w:r>
-    </w:p>
-    <w:p>
-      <w:pPr>
-        <w:pStyle w:val="ListParagraph"/>
-        <w:numPr>
-          <w:ilvl w:val="8"/>
-          <w:numId w:val="10"/>
-        </w:numPr>
-        <w:jc w:val="both"/>
-      </w:pPr>
-      <w:r>
-        <w:t>cust1-parameters-key.domaincontrollers.json</w:t>
-      </w:r>
-    </w:p>
-    <w:p>
-      <w:pPr>
-        <w:pStyle w:val="ListParagraph"/>
-        <w:numPr>
-          <w:ilvl w:val="6"/>
-          <w:numId w:val="10"/>
-        </w:numPr>
-        <w:jc w:val="both"/>
-      </w:pPr>
-      <w:r>
-        <w:t>script-deploymachines.ps1</w:t>
-      </w:r>
-    </w:p>
-    <w:p>
-      <w:pPr>
-        <w:pStyle w:val="ListParagraph"/>
-        <w:numPr>
-          <w:ilvl w:val="7"/>
-          <w:numId w:val="10"/>
-        </w:numPr>
-        <w:jc w:val="both"/>
-      </w:pPr>
-      <w:r>
-        <w:t>This script leverages the following template/parameter files:</w:t>
-      </w:r>
-    </w:p>
-    <w:p>
-      <w:pPr>
-        <w:pStyle w:val="ListParagraph"/>
-        <w:numPr>
-          <w:ilvl w:val="8"/>
-          <w:numId w:val="10"/>
-        </w:numPr>
-        <w:jc w:val="both"/>
-      </w:pPr>
-      <w:r>
-        <w:t>cust1-template-multisvrdeploy_withkey.cse.json</w:t>
-      </w:r>
-    </w:p>
-    <w:p>
-      <w:pPr>
-        <w:pStyle w:val="ListParagraph"/>
-        <w:numPr>
-          <w:ilvl w:val="8"/>
-          <w:numId w:val="10"/>
-        </w:numPr>
-        <w:jc w:val="both"/>
-      </w:pPr>
-      <w:r>
-        <w:t>cust1-parameters-key.admintier.svrs.json</w:t>
+        <w:t xml:space="preserve">This appendix will cover additional scenarios cover by multi-deploy but would require some modification of the template file. Each scenario will have detailed instructions on what you need to change to achieve the additional functionality. </w:t>
       </w:r>
     </w:p>
     <w:p>
@@ -2661,2393 +2225,11 @@
         <w:pStyle w:val="Heading2Numbered"/>
         <w:ind w:left="720"/>
       </w:pPr>
-      <w:r>
-        <w:t>cust1-script-createkeyvault</w:t>
-      </w:r>
-      <w:r>
-        <w:t>.ps1</w:t>
-      </w:r>
-    </w:p>
-    <w:p>
-      <w:r>
-        <w:t>This section will highlight the bare minimum variable values you need to change in order deploy the demo network in your environment.</w:t>
-      </w:r>
-    </w:p>
-    <w:p>
-      <w:pPr>
-        <w:pStyle w:val="ListParagraph"/>
-        <w:numPr>
-          <w:ilvl w:val="0"/>
-          <w:numId w:val="31"/>
-        </w:numPr>
-      </w:pPr>
-      <w:r>
-        <w:t>Subid</w:t>
-      </w:r>
-    </w:p>
-    <w:p>
-      <w:pPr>
-        <w:pStyle w:val="ListParagraph"/>
-        <w:numPr>
-          <w:ilvl w:val="1"/>
-          <w:numId w:val="31"/>
-        </w:numPr>
-      </w:pPr>
-      <w:r>
-        <w:t>Your specific subscription id</w:t>
-      </w:r>
-    </w:p>
-    <w:p>
-      <w:pPr>
-        <w:pStyle w:val="ListParagraph"/>
-        <w:numPr>
-          <w:ilvl w:val="0"/>
-          <w:numId w:val="31"/>
-        </w:numPr>
-      </w:pPr>
-      <w:r>
-        <w:t>Tenid</w:t>
-      </w:r>
-    </w:p>
-    <w:p>
-      <w:pPr>
-        <w:pStyle w:val="ListParagraph"/>
-        <w:numPr>
-          <w:ilvl w:val="1"/>
-          <w:numId w:val="31"/>
-        </w:numPr>
-      </w:pPr>
-      <w:r>
-        <w:t>Your specific tenant id</w:t>
-      </w:r>
-    </w:p>
-    <w:p>
-      <w:pPr>
-        <w:pStyle w:val="ListParagraph"/>
-        <w:numPr>
-          <w:ilvl w:val="0"/>
-          <w:numId w:val="31"/>
-        </w:numPr>
-      </w:pPr>
-      <w:r>
-        <w:t>Kvaultname</w:t>
-      </w:r>
-    </w:p>
-    <w:p>
-      <w:pPr>
-        <w:pStyle w:val="ListParagraph"/>
-        <w:numPr>
-          <w:ilvl w:val="1"/>
-          <w:numId w:val="31"/>
-        </w:numPr>
-      </w:pPr>
-      <w:r>
-        <w:t xml:space="preserve">This will have to be a unique name to provision your keyvault specific to your organization. This value needs to be updated in the addkeyvaultsecrets script. </w:t>
-      </w:r>
-    </w:p>
-    <w:p>
-      <w:pPr>
-        <w:jc w:val="both"/>
-      </w:pPr>
-      <w:r>
-        <w:t xml:space="preserve">At the end of executing the script you would need to record the value </w:t>
-      </w:r>
-      <w:r>
-        <w:t>ResourceId</w:t>
-      </w:r>
-      <w:r>
-        <w:t xml:space="preserve"> that would needed, when you update the parameters file that depends on keyvault secrets</w:t>
-      </w:r>
-      <w:r>
-        <w:t xml:space="preserve">. </w:t>
-      </w:r>
-      <w:r>
-        <w:t xml:space="preserve">Before you proceed to the next step of 4.4 you might need to wait 5-10 minutes for the keyvault provisioning process to complete. </w:t>
-      </w:r>
-    </w:p>
-    <w:p>
-      <w:pPr>
-        <w:pStyle w:val="Heading2Numbered"/>
-        <w:ind w:left="630"/>
-      </w:pPr>
-      <w:r>
-        <w:t>cust1-script-addkeyvaultsecrets.ps1</w:t>
-      </w:r>
-    </w:p>
-    <w:p>
-      <w:r>
-        <w:t>This section will highlight the bare minimum variable values you need to change in order deploy the demo network in your environment.</w:t>
-      </w:r>
-    </w:p>
-    <w:p>
-      <w:pPr>
-        <w:pStyle w:val="ListParagraph"/>
-        <w:numPr>
-          <w:ilvl w:val="0"/>
-          <w:numId w:val="31"/>
-        </w:numPr>
-      </w:pPr>
-      <w:r>
-        <w:t>Subid</w:t>
-      </w:r>
-    </w:p>
-    <w:p>
-      <w:pPr>
-        <w:pStyle w:val="ListParagraph"/>
-        <w:numPr>
-          <w:ilvl w:val="1"/>
-          <w:numId w:val="31"/>
-        </w:numPr>
-      </w:pPr>
-      <w:r>
-        <w:t>Your specific subscription id</w:t>
-      </w:r>
-    </w:p>
-    <w:p>
-      <w:pPr>
-        <w:pStyle w:val="ListParagraph"/>
-        <w:numPr>
-          <w:ilvl w:val="0"/>
-          <w:numId w:val="31"/>
-        </w:numPr>
-      </w:pPr>
-      <w:r>
-        <w:t>Tenid</w:t>
-      </w:r>
-    </w:p>
-    <w:p>
-      <w:pPr>
-        <w:pStyle w:val="ListParagraph"/>
-        <w:numPr>
-          <w:ilvl w:val="1"/>
-          <w:numId w:val="31"/>
-        </w:numPr>
-      </w:pPr>
-      <w:r>
-        <w:t>Your specific tenant id</w:t>
-      </w:r>
-    </w:p>
-    <w:p>
-      <w:pPr>
-        <w:pStyle w:val="ListParagraph"/>
-        <w:numPr>
-          <w:ilvl w:val="0"/>
-          <w:numId w:val="31"/>
-        </w:numPr>
-      </w:pPr>
-      <w:r>
-        <w:t>Kvaultname</w:t>
-      </w:r>
-    </w:p>
-    <w:p>
-      <w:pPr>
-        <w:pStyle w:val="ListParagraph"/>
-        <w:numPr>
-          <w:ilvl w:val="1"/>
-          <w:numId w:val="31"/>
-        </w:numPr>
-      </w:pPr>
-      <w:r>
-        <w:t xml:space="preserve">This is the value entered in section 4.3 </w:t>
-      </w:r>
-    </w:p>
-    <w:p>
-      <w:pPr>
-        <w:jc w:val="both"/>
-      </w:pPr>
-      <w:r>
-        <w:rPr>
-          <w:b/>
-        </w:rPr>
-        <w:t xml:space="preserve">NOTE: </w:t>
-      </w:r>
-      <w:r>
-        <w:t xml:space="preserve">You might get the following error, this might be a scenario where the keyvault has not been provisioned successfully. You can execute the script a moment later and the issues should be resolved. </w:t>
-      </w:r>
-    </w:p>
-    <w:p>
-      <w:pPr>
-        <w:shd w:val="clear" w:color="auto" w:fill="012456"/>
-        <w:autoSpaceDE w:val="0"/>
-        <w:autoSpaceDN w:val="0"/>
-        <w:adjustRightInd w:val="0"/>
-        <w:spacing w:after="0" w:line="240" w:lineRule="auto"/>
-        <w:rPr>
-          <w:rFonts w:ascii="Lucida Console" w:eastAsia="MS Mincho" w:hAnsi="Lucida Console" w:cs="Lucida Console"/>
-          <w:color w:val="FF0000"/>
-          <w:sz w:val="18"/>
-          <w:szCs w:val="18"/>
-          <w:lang w:val="en-US" w:eastAsia="en-AU"/>
-        </w:rPr>
-      </w:pPr>
-      <w:r>
-        <w:rPr>
-          <w:rFonts w:ascii="Lucida Console" w:eastAsia="MS Mincho" w:hAnsi="Lucida Console" w:cs="Lucida Console"/>
-          <w:color w:val="FF0000"/>
-          <w:sz w:val="18"/>
-          <w:szCs w:val="18"/>
-          <w:lang w:val="en-US" w:eastAsia="en-AU"/>
-        </w:rPr>
-        <w:t xml:space="preserve">dd-AzureKeyVaultKey : The remote name could not be resolved: </w:t>
-      </w:r>
-    </w:p>
-    <w:p/>
-    <w:p>
-      <w:pPr>
-        <w:pStyle w:val="Heading2Numbered"/>
-        <w:ind w:left="630"/>
-      </w:pPr>
-      <w:r>
-        <w:t>script-deploynetwork configuration instructions</w:t>
-      </w:r>
-    </w:p>
-    <w:p>
-      <w:r>
-        <w:t xml:space="preserve">This section will highlight the bare minimum </w:t>
-      </w:r>
-      <w:r>
-        <w:t xml:space="preserve">variable </w:t>
-      </w:r>
-      <w:r>
-        <w:t>values you need to change in order deploy the demo network in your environment.</w:t>
-      </w:r>
-    </w:p>
-    <w:p>
-      <w:pPr>
-        <w:pStyle w:val="ListParagraph"/>
-        <w:numPr>
-          <w:ilvl w:val="0"/>
-          <w:numId w:val="31"/>
-        </w:numPr>
-      </w:pPr>
-      <w:r>
-        <w:lastRenderedPageBreak/>
-        <w:t>Subid</w:t>
-      </w:r>
-    </w:p>
-    <w:p>
-      <w:pPr>
-        <w:pStyle w:val="ListParagraph"/>
-        <w:numPr>
-          <w:ilvl w:val="1"/>
-          <w:numId w:val="31"/>
-        </w:numPr>
-      </w:pPr>
-      <w:r>
-        <w:t>Your specific subscription id</w:t>
-      </w:r>
-    </w:p>
-    <w:p>
-      <w:pPr>
-        <w:pStyle w:val="ListParagraph"/>
-        <w:numPr>
-          <w:ilvl w:val="0"/>
-          <w:numId w:val="31"/>
-        </w:numPr>
-      </w:pPr>
-      <w:r>
-        <w:t>Tenid</w:t>
-      </w:r>
-    </w:p>
-    <w:p>
-      <w:pPr>
-        <w:pStyle w:val="ListParagraph"/>
-        <w:numPr>
-          <w:ilvl w:val="1"/>
-          <w:numId w:val="31"/>
-        </w:numPr>
-      </w:pPr>
-      <w:r>
-        <w:t>Your specific tenant id</w:t>
-      </w:r>
-    </w:p>
-    <w:p>
-      <w:pPr>
-        <w:pStyle w:val="ListParagraph"/>
-        <w:numPr>
-          <w:ilvl w:val="0"/>
-          <w:numId w:val="31"/>
-        </w:numPr>
-      </w:pPr>
-      <w:r>
-        <w:t>Workingdir</w:t>
-      </w:r>
-    </w:p>
-    <w:p>
-      <w:pPr>
-        <w:pStyle w:val="ListParagraph"/>
-        <w:numPr>
-          <w:ilvl w:val="1"/>
-          <w:numId w:val="31"/>
-        </w:numPr>
-      </w:pPr>
-      <w:r>
-        <w:t xml:space="preserve">The working directory path where the multideploy solution is located. </w:t>
-      </w:r>
-    </w:p>
-    <w:p>
-      <w:pPr>
-        <w:pStyle w:val="Heading2Numbered"/>
-        <w:ind w:left="630"/>
-      </w:pPr>
-      <w:r>
-        <w:t>sc</w:t>
-      </w:r>
-      <w:r>
-        <w:t>ript-deploydomaincontrollers configuration instructions</w:t>
-      </w:r>
-    </w:p>
-    <w:p>
-      <w:r>
-        <w:t>This section will highlight the bare minimum variable values you need to change in order deploy the demo network in your environment.</w:t>
-      </w:r>
-    </w:p>
-    <w:p>
-      <w:pPr>
-        <w:pStyle w:val="ListParagraph"/>
-        <w:numPr>
-          <w:ilvl w:val="0"/>
-          <w:numId w:val="31"/>
-        </w:numPr>
-      </w:pPr>
-      <w:r>
-        <w:t>Subid</w:t>
-      </w:r>
-    </w:p>
-    <w:p>
-      <w:pPr>
-        <w:pStyle w:val="ListParagraph"/>
-        <w:numPr>
-          <w:ilvl w:val="1"/>
-          <w:numId w:val="31"/>
-        </w:numPr>
-      </w:pPr>
-      <w:r>
-        <w:t>Your specific subscription id</w:t>
-      </w:r>
-    </w:p>
-    <w:p>
-      <w:pPr>
-        <w:pStyle w:val="ListParagraph"/>
-        <w:numPr>
-          <w:ilvl w:val="0"/>
-          <w:numId w:val="31"/>
-        </w:numPr>
-      </w:pPr>
-      <w:r>
-        <w:t>Tenid</w:t>
-      </w:r>
-    </w:p>
-    <w:p>
-      <w:pPr>
-        <w:pStyle w:val="ListParagraph"/>
-        <w:numPr>
-          <w:ilvl w:val="1"/>
-          <w:numId w:val="31"/>
-        </w:numPr>
-      </w:pPr>
-      <w:r>
-        <w:t>Your specific tenant id</w:t>
-      </w:r>
-    </w:p>
-    <w:p>
-      <w:pPr>
-        <w:pStyle w:val="ListParagraph"/>
-        <w:numPr>
-          <w:ilvl w:val="0"/>
-          <w:numId w:val="31"/>
-        </w:numPr>
-      </w:pPr>
-      <w:r>
-        <w:t>Workingdir</w:t>
-      </w:r>
-    </w:p>
-    <w:p>
-      <w:pPr>
-        <w:pStyle w:val="ListParagraph"/>
-        <w:numPr>
-          <w:ilvl w:val="1"/>
-          <w:numId w:val="31"/>
-        </w:numPr>
-      </w:pPr>
-      <w:r>
-        <w:t xml:space="preserve">The working directory path where the multideploy solution is located. </w:t>
-      </w:r>
-    </w:p>
-    <w:p>
-      <w:pPr>
-        <w:pStyle w:val="Heading3Numbered"/>
-      </w:pPr>
-      <w:r>
-        <w:t>Update keyvault parameters file</w:t>
-      </w:r>
-    </w:p>
-    <w:p>
-      <w:r>
-        <w:t xml:space="preserve">You would neeed to modify the </w:t>
-      </w:r>
-      <w:r>
-        <w:t>cust1-parameters-key.domaincontrollers</w:t>
-      </w:r>
-      <w:r>
-        <w:t xml:space="preserve"> file to update the following parameters with the keyvault id with the value retrieved from section 4.3. </w:t>
-      </w:r>
-    </w:p>
-    <w:p>
-      <w:pPr>
-        <w:pStyle w:val="ListParagraph"/>
-        <w:numPr>
-          <w:ilvl w:val="0"/>
-          <w:numId w:val="39"/>
-        </w:numPr>
-      </w:pPr>
-      <w:r>
-        <w:t>adminPassword</w:t>
-      </w:r>
-    </w:p>
-    <w:p>
-      <w:pPr>
-        <w:pStyle w:val="ListParagraph"/>
-        <w:numPr>
-          <w:ilvl w:val="0"/>
-          <w:numId w:val="39"/>
-        </w:numPr>
-      </w:pPr>
-      <w:r>
-        <w:t>pdcdscpkgurl</w:t>
-      </w:r>
-    </w:p>
-    <w:p>
-      <w:pPr>
-        <w:pStyle w:val="ListParagraph"/>
-        <w:numPr>
-          <w:ilvl w:val="0"/>
-          <w:numId w:val="39"/>
-        </w:numPr>
-      </w:pPr>
-      <w:r>
-        <w:t>bdcdscpkgurl</w:t>
-      </w:r>
-    </w:p>
-    <w:p>
-      <w:pPr>
-        <w:pStyle w:val="ListParagraph"/>
-        <w:numPr>
-          <w:ilvl w:val="0"/>
-          <w:numId w:val="39"/>
-        </w:numPr>
-      </w:pPr>
-      <w:r>
-        <w:t>nictemplateurl</w:t>
-      </w:r>
-    </w:p>
-    <w:p>
-      <w:pPr>
-        <w:pStyle w:val="ListParagraph"/>
-        <w:numPr>
-          <w:ilvl w:val="0"/>
-          <w:numId w:val="39"/>
-        </w:numPr>
-      </w:pPr>
-      <w:r>
-        <w:t>vnetdnstemplateurl</w:t>
-      </w:r>
-    </w:p>
-    <w:p>
-      <w:pPr>
-        <w:pStyle w:val="ListParagraph"/>
-        <w:numPr>
-          <w:ilvl w:val="0"/>
-          <w:numId w:val="39"/>
-        </w:numPr>
-      </w:pPr>
-      <w:r>
-        <w:t>vnetdnsparamurl</w:t>
-      </w:r>
-    </w:p>
-    <w:p>
-      <w:r>
-        <w:t>The following example would show you the place where you need to change the value:</w:t>
-      </w:r>
-    </w:p>
-    <w:p>
-      <w:r>
-        <w:t>"keyVault": {</w:t>
-      </w:r>
-    </w:p>
-    <w:p>
-      <w:r>
-        <w:t xml:space="preserve">          "id": "VALUE TO BE CHANGED "</w:t>
-      </w:r>
-    </w:p>
-    <w:p>
-      <w:r>
-        <w:t xml:space="preserve">        },</w:t>
-      </w:r>
-    </w:p>
-    <w:p>
-      <w:pPr>
-        <w:pStyle w:val="Heading2Numbered"/>
-        <w:ind w:left="630"/>
-      </w:pPr>
-      <w:r>
-        <w:t>script-dep</w:t>
-      </w:r>
-      <w:r>
-        <w:t>loymachines configuration instructions</w:t>
-      </w:r>
-    </w:p>
-    <w:p>
-      <w:r>
-        <w:t>This section will highlight the bare minimum variable values you need to change in order deploy the demo network in your environment.</w:t>
-      </w:r>
-    </w:p>
-    <w:p>
-      <w:pPr>
-        <w:pStyle w:val="ListParagraph"/>
-        <w:numPr>
-          <w:ilvl w:val="0"/>
-          <w:numId w:val="31"/>
-        </w:numPr>
-      </w:pPr>
-      <w:r>
-        <w:t>Subid</w:t>
-      </w:r>
-    </w:p>
-    <w:p>
-      <w:pPr>
-        <w:pStyle w:val="ListParagraph"/>
-        <w:numPr>
-          <w:ilvl w:val="1"/>
-          <w:numId w:val="31"/>
-        </w:numPr>
-      </w:pPr>
-      <w:r>
-        <w:t>Your specific subscription id</w:t>
-      </w:r>
-    </w:p>
-    <w:p>
-      <w:pPr>
-        <w:pStyle w:val="ListParagraph"/>
-        <w:numPr>
-          <w:ilvl w:val="0"/>
-          <w:numId w:val="31"/>
-        </w:numPr>
-      </w:pPr>
-      <w:r>
-        <w:t>Tenid</w:t>
-      </w:r>
-    </w:p>
-    <w:p>
-      <w:pPr>
-        <w:pStyle w:val="ListParagraph"/>
-        <w:numPr>
-          <w:ilvl w:val="1"/>
-          <w:numId w:val="31"/>
-        </w:numPr>
-      </w:pPr>
-      <w:r>
-        <w:t>Your specific tenant id</w:t>
-      </w:r>
-    </w:p>
-    <w:p>
-      <w:pPr>
-        <w:pStyle w:val="ListParagraph"/>
-        <w:numPr>
-          <w:ilvl w:val="0"/>
-          <w:numId w:val="31"/>
-        </w:numPr>
-      </w:pPr>
-      <w:r>
-        <w:lastRenderedPageBreak/>
-        <w:t>Workingdir</w:t>
-      </w:r>
-    </w:p>
-    <w:p>
-      <w:pPr>
-        <w:pStyle w:val="ListParagraph"/>
-        <w:numPr>
-          <w:ilvl w:val="1"/>
-          <w:numId w:val="31"/>
-        </w:numPr>
-      </w:pPr>
-      <w:r>
-        <w:t xml:space="preserve">The working directory path where the multideploy solution is located. </w:t>
-      </w:r>
-    </w:p>
-    <w:p>
-      <w:pPr>
-        <w:pStyle w:val="Heading3Numbered"/>
-      </w:pPr>
-      <w:r>
-        <w:t>Update keyvault parameters file</w:t>
-      </w:r>
-    </w:p>
-    <w:p>
-      <w:r>
-        <w:t xml:space="preserve">You would neeed to modify the </w:t>
-      </w:r>
-      <w:r>
-        <w:t>cust1-parameters-key.admintier.svrs.json</w:t>
-      </w:r>
-      <w:r>
-        <w:t xml:space="preserve"> file to update the following parameters with the keyvault id with the value retrieved from section 4.3. </w:t>
-      </w:r>
-    </w:p>
-    <w:p>
-      <w:pPr>
-        <w:pStyle w:val="ListParagraph"/>
-        <w:numPr>
-          <w:ilvl w:val="0"/>
-          <w:numId w:val="39"/>
-        </w:numPr>
-      </w:pPr>
-      <w:r>
-        <w:t>domainPassword</w:t>
-      </w:r>
-    </w:p>
-    <w:p>
-      <w:pPr>
-        <w:pStyle w:val="ListParagraph"/>
-        <w:numPr>
-          <w:ilvl w:val="0"/>
-          <w:numId w:val="39"/>
-        </w:numPr>
-      </w:pPr>
-      <w:r>
-        <w:t>vmAdminPassword</w:t>
-      </w:r>
-    </w:p>
-    <w:p>
-      <w:pPr>
-        <w:pStyle w:val="ListParagraph"/>
-        <w:numPr>
-          <w:ilvl w:val="0"/>
-          <w:numId w:val="39"/>
-        </w:numPr>
-      </w:pPr>
-      <w:r>
-        <w:t>optionsselectpath</w:t>
-      </w:r>
-    </w:p>
-    <w:p>
-      <w:pPr>
-        <w:pStyle w:val="ListParagraph"/>
-        <w:numPr>
-          <w:ilvl w:val="0"/>
-          <w:numId w:val="39"/>
-        </w:numPr>
-      </w:pPr>
-      <w:r>
-        <w:t>initidiskpath</w:t>
-      </w:r>
-    </w:p>
-    <w:p>
-      <w:r>
-        <w:t>The following example would show you the place where you need to change the value:</w:t>
-      </w:r>
-    </w:p>
-    <w:p>
-      <w:r>
-        <w:t>"keyVault": {</w:t>
-      </w:r>
-    </w:p>
-    <w:p>
-      <w:r>
-        <w:t xml:space="preserve">          "id": "VALUE TO BE CHANGED "</w:t>
-      </w:r>
-    </w:p>
-    <w:p>
-      <w:r>
-        <w:t xml:space="preserve">        },</w:t>
-      </w:r>
-    </w:p>
-    <w:p>
-      <w:pPr>
-        <w:pStyle w:val="Heading1Numbered"/>
-      </w:pPr>
-      <w:r>
-        <w:t>Nmarket modifications</w:t>
-      </w:r>
-    </w:p>
-    <w:p>
-      <w:pPr>
-        <w:pStyle w:val="Heading2Numbered"/>
-        <w:ind w:left="810"/>
-      </w:pPr>
-      <w:r>
-        <w:t xml:space="preserve">Prepare the network </w:t>
-      </w:r>
-    </w:p>
-    <w:p>
-      <w:pPr>
-        <w:ind w:left="44"/>
-        <w:jc w:val="both"/>
-      </w:pPr>
-      <w:r>
-        <w:t>The solution comes with a base template “</w:t>
-      </w:r>
-      <w:r>
-        <w:t>base-template-network.json</w:t>
-      </w:r>
-      <w:r>
-        <w:t xml:space="preserve">” that you would need to modify for your environment. This base template will provision a network with only 1 subnet. In the event that you need </w:t>
-      </w:r>
-      <w:r>
-        <w:t>to add additional subnets you would need to add the following code snippets for each additional subnets:</w:t>
-      </w:r>
-    </w:p>
-    <w:p>
-      <w:pPr>
-        <w:pStyle w:val="ListParagraph"/>
-        <w:numPr>
-          <w:ilvl w:val="0"/>
-          <w:numId w:val="42"/>
-        </w:numPr>
-        <w:jc w:val="both"/>
-      </w:pPr>
-      <w:r>
-        <w:t>Parameters</w:t>
-      </w:r>
-    </w:p>
-    <w:p>
-      <w:pPr>
-        <w:pStyle w:val="ListParagraph"/>
-        <w:numPr>
-          <w:ilvl w:val="1"/>
-          <w:numId w:val="42"/>
-        </w:numPr>
-        <w:autoSpaceDE w:val="0"/>
-        <w:autoSpaceDN w:val="0"/>
-        <w:adjustRightInd w:val="0"/>
-        <w:spacing w:after="0" w:line="240" w:lineRule="auto"/>
-        <w:rPr>
-          <w:rFonts w:ascii="Consolas" w:eastAsia="MS Mincho" w:hAnsi="Consolas" w:cs="Consolas"/>
-          <w:color w:val="000000"/>
-          <w:sz w:val="19"/>
-          <w:szCs w:val="19"/>
-          <w:highlight w:val="white"/>
-          <w:lang w:val="en-US" w:eastAsia="en-AU"/>
-        </w:rPr>
-      </w:pPr>
-      <w:r>
-        <w:rPr>
-          <w:rFonts w:ascii="Consolas" w:eastAsia="MS Mincho" w:hAnsi="Consolas" w:cs="Consolas"/>
-          <w:color w:val="000000"/>
-          <w:sz w:val="19"/>
-          <w:szCs w:val="19"/>
-          <w:highlight w:val="white"/>
-          <w:lang w:val="en-US" w:eastAsia="en-AU"/>
-        </w:rPr>
-        <w:t xml:space="preserve">Replace the apptiersubnetname and apptiersubnetrange to the new name of the new subnet. </w:t>
-      </w:r>
-    </w:p>
-    <w:p>
-      <w:pPr>
-        <w:autoSpaceDE w:val="0"/>
-        <w:autoSpaceDN w:val="0"/>
-        <w:adjustRightInd w:val="0"/>
-        <w:spacing w:after="0" w:line="240" w:lineRule="auto"/>
-        <w:ind w:left="44"/>
-        <w:rPr>
-          <w:rFonts w:ascii="Consolas" w:eastAsia="MS Mincho" w:hAnsi="Consolas" w:cs="Consolas"/>
-          <w:color w:val="000000"/>
-          <w:sz w:val="19"/>
-          <w:szCs w:val="19"/>
-          <w:highlight w:val="white"/>
-          <w:lang w:val="en-US" w:eastAsia="en-AU"/>
-        </w:rPr>
-      </w:pPr>
-      <w:r>
-        <w:rPr>
-          <w:rFonts w:ascii="Consolas" w:eastAsia="MS Mincho" w:hAnsi="Consolas" w:cs="Consolas"/>
-          <w:color w:val="000000"/>
-          <w:sz w:val="19"/>
-          <w:szCs w:val="19"/>
-          <w:highlight w:val="white"/>
-          <w:lang w:val="en-US" w:eastAsia="en-AU"/>
-        </w:rPr>
-        <w:t xml:space="preserve">    </w:t>
-      </w:r>
-      <w:r>
-        <w:rPr>
-          <w:rFonts w:ascii="Consolas" w:eastAsia="MS Mincho" w:hAnsi="Consolas" w:cs="Consolas"/>
-          <w:color w:val="2E75B6"/>
-          <w:sz w:val="19"/>
-          <w:szCs w:val="19"/>
-          <w:highlight w:val="white"/>
-          <w:lang w:val="en-US" w:eastAsia="en-AU"/>
-        </w:rPr>
-        <w:t>"new</w:t>
-      </w:r>
-      <w:r>
-        <w:rPr>
-          <w:rFonts w:ascii="Consolas" w:eastAsia="MS Mincho" w:hAnsi="Consolas" w:cs="Consolas"/>
-          <w:color w:val="2E75B6"/>
-          <w:sz w:val="19"/>
-          <w:szCs w:val="19"/>
-          <w:highlight w:val="white"/>
-          <w:lang w:val="en-US" w:eastAsia="en-AU"/>
-        </w:rPr>
-        <w:t>tier</w:t>
-      </w:r>
-      <w:r>
-        <w:rPr>
-          <w:rFonts w:ascii="Consolas" w:eastAsia="MS Mincho" w:hAnsi="Consolas" w:cs="Consolas"/>
-          <w:color w:val="2E75B6"/>
-          <w:sz w:val="19"/>
-          <w:szCs w:val="19"/>
-          <w:highlight w:val="white"/>
-          <w:lang w:val="en-US" w:eastAsia="en-AU"/>
-        </w:rPr>
-        <w:t>subnetname"</w:t>
-      </w:r>
-      <w:r>
-        <w:rPr>
-          <w:rFonts w:ascii="Consolas" w:eastAsia="MS Mincho" w:hAnsi="Consolas" w:cs="Consolas"/>
-          <w:color w:val="000000"/>
-          <w:sz w:val="19"/>
-          <w:szCs w:val="19"/>
-          <w:highlight w:val="white"/>
-          <w:lang w:val="en-US" w:eastAsia="en-AU"/>
-        </w:rPr>
-        <w:t>: {</w:t>
-      </w:r>
-    </w:p>
-    <w:p>
-      <w:pPr>
-        <w:autoSpaceDE w:val="0"/>
-        <w:autoSpaceDN w:val="0"/>
-        <w:adjustRightInd w:val="0"/>
-        <w:spacing w:after="0" w:line="240" w:lineRule="auto"/>
-        <w:ind w:left="44"/>
-        <w:rPr>
-          <w:rFonts w:ascii="Consolas" w:eastAsia="MS Mincho" w:hAnsi="Consolas" w:cs="Consolas"/>
-          <w:color w:val="000000"/>
-          <w:sz w:val="19"/>
-          <w:szCs w:val="19"/>
-          <w:highlight w:val="white"/>
-          <w:lang w:val="en-US" w:eastAsia="en-AU"/>
-        </w:rPr>
-      </w:pPr>
-      <w:r>
-        <w:rPr>
-          <w:rFonts w:ascii="Consolas" w:eastAsia="MS Mincho" w:hAnsi="Consolas" w:cs="Consolas"/>
-          <w:color w:val="000000"/>
-          <w:sz w:val="19"/>
-          <w:szCs w:val="19"/>
-          <w:highlight w:val="white"/>
-          <w:lang w:val="en-US" w:eastAsia="en-AU"/>
-        </w:rPr>
-        <w:t xml:space="preserve">      </w:t>
-      </w:r>
-      <w:r>
-        <w:rPr>
-          <w:rFonts w:ascii="Consolas" w:eastAsia="MS Mincho" w:hAnsi="Consolas" w:cs="Consolas"/>
-          <w:color w:val="2E75B6"/>
-          <w:sz w:val="19"/>
-          <w:szCs w:val="19"/>
-          <w:highlight w:val="white"/>
-          <w:lang w:val="en-US" w:eastAsia="en-AU"/>
-        </w:rPr>
-        <w:t>"type"</w:t>
-      </w:r>
-      <w:r>
-        <w:rPr>
-          <w:rFonts w:ascii="Consolas" w:eastAsia="MS Mincho" w:hAnsi="Consolas" w:cs="Consolas"/>
-          <w:color w:val="000000"/>
-          <w:sz w:val="19"/>
-          <w:szCs w:val="19"/>
-          <w:highlight w:val="white"/>
-          <w:lang w:val="en-US" w:eastAsia="en-AU"/>
-        </w:rPr>
-        <w:t xml:space="preserve">: </w:t>
-      </w:r>
-      <w:r>
-        <w:rPr>
-          <w:rFonts w:ascii="Consolas" w:eastAsia="MS Mincho" w:hAnsi="Consolas" w:cs="Consolas"/>
-          <w:color w:val="A31515"/>
-          <w:sz w:val="19"/>
-          <w:szCs w:val="19"/>
-          <w:highlight w:val="white"/>
-          <w:lang w:val="en-US" w:eastAsia="en-AU"/>
-        </w:rPr>
-        <w:t>"string"</w:t>
-      </w:r>
-      <w:r>
-        <w:rPr>
-          <w:rFonts w:ascii="Consolas" w:eastAsia="MS Mincho" w:hAnsi="Consolas" w:cs="Consolas"/>
-          <w:color w:val="000000"/>
-          <w:sz w:val="19"/>
-          <w:szCs w:val="19"/>
-          <w:highlight w:val="white"/>
-          <w:lang w:val="en-US" w:eastAsia="en-AU"/>
-        </w:rPr>
-        <w:t>,</w:t>
-      </w:r>
-    </w:p>
-    <w:p>
-      <w:pPr>
-        <w:autoSpaceDE w:val="0"/>
-        <w:autoSpaceDN w:val="0"/>
-        <w:adjustRightInd w:val="0"/>
-        <w:spacing w:after="0" w:line="240" w:lineRule="auto"/>
-        <w:ind w:left="44"/>
-        <w:rPr>
-          <w:rFonts w:ascii="Consolas" w:eastAsia="MS Mincho" w:hAnsi="Consolas" w:cs="Consolas"/>
-          <w:color w:val="000000"/>
-          <w:sz w:val="19"/>
-          <w:szCs w:val="19"/>
-          <w:highlight w:val="white"/>
-          <w:lang w:val="en-US" w:eastAsia="en-AU"/>
-        </w:rPr>
-      </w:pPr>
-      <w:r>
-        <w:rPr>
-          <w:rFonts w:ascii="Consolas" w:eastAsia="MS Mincho" w:hAnsi="Consolas" w:cs="Consolas"/>
-          <w:color w:val="000000"/>
-          <w:sz w:val="19"/>
-          <w:szCs w:val="19"/>
-          <w:highlight w:val="white"/>
-          <w:lang w:val="en-US" w:eastAsia="en-AU"/>
-        </w:rPr>
-        <w:t xml:space="preserve">      </w:t>
-      </w:r>
-      <w:r>
-        <w:rPr>
-          <w:rFonts w:ascii="Consolas" w:eastAsia="MS Mincho" w:hAnsi="Consolas" w:cs="Consolas"/>
-          <w:color w:val="2E75B6"/>
-          <w:sz w:val="19"/>
-          <w:szCs w:val="19"/>
-          <w:highlight w:val="white"/>
-          <w:lang w:val="en-US" w:eastAsia="en-AU"/>
-        </w:rPr>
-        <w:t>"metadata"</w:t>
-      </w:r>
-      <w:r>
-        <w:rPr>
-          <w:rFonts w:ascii="Consolas" w:eastAsia="MS Mincho" w:hAnsi="Consolas" w:cs="Consolas"/>
-          <w:color w:val="000000"/>
-          <w:sz w:val="19"/>
-          <w:szCs w:val="19"/>
-          <w:highlight w:val="white"/>
-          <w:lang w:val="en-US" w:eastAsia="en-AU"/>
-        </w:rPr>
-        <w:t>: {</w:t>
-      </w:r>
-    </w:p>
-    <w:p>
-      <w:pPr>
-        <w:autoSpaceDE w:val="0"/>
-        <w:autoSpaceDN w:val="0"/>
-        <w:adjustRightInd w:val="0"/>
-        <w:spacing w:after="0" w:line="240" w:lineRule="auto"/>
-        <w:ind w:left="44"/>
-        <w:rPr>
-          <w:rFonts w:ascii="Consolas" w:eastAsia="MS Mincho" w:hAnsi="Consolas" w:cs="Consolas"/>
-          <w:color w:val="000000"/>
-          <w:sz w:val="19"/>
-          <w:szCs w:val="19"/>
-          <w:highlight w:val="white"/>
-          <w:lang w:val="en-US" w:eastAsia="en-AU"/>
-        </w:rPr>
-      </w:pPr>
-      <w:r>
-        <w:rPr>
-          <w:rFonts w:ascii="Consolas" w:eastAsia="MS Mincho" w:hAnsi="Consolas" w:cs="Consolas"/>
-          <w:color w:val="000000"/>
-          <w:sz w:val="19"/>
-          <w:szCs w:val="19"/>
-          <w:highlight w:val="white"/>
-          <w:lang w:val="en-US" w:eastAsia="en-AU"/>
-        </w:rPr>
-        <w:t xml:space="preserve">        </w:t>
-      </w:r>
-      <w:r>
-        <w:rPr>
-          <w:rFonts w:ascii="Consolas" w:eastAsia="MS Mincho" w:hAnsi="Consolas" w:cs="Consolas"/>
-          <w:color w:val="2E75B6"/>
-          <w:sz w:val="19"/>
-          <w:szCs w:val="19"/>
-          <w:highlight w:val="white"/>
-          <w:lang w:val="en-US" w:eastAsia="en-AU"/>
-        </w:rPr>
-        <w:t>"description"</w:t>
-      </w:r>
-      <w:r>
-        <w:rPr>
-          <w:rFonts w:ascii="Consolas" w:eastAsia="MS Mincho" w:hAnsi="Consolas" w:cs="Consolas"/>
-          <w:color w:val="000000"/>
-          <w:sz w:val="19"/>
-          <w:szCs w:val="19"/>
-          <w:highlight w:val="white"/>
-          <w:lang w:val="en-US" w:eastAsia="en-AU"/>
-        </w:rPr>
-        <w:t xml:space="preserve">: </w:t>
-      </w:r>
-      <w:r>
-        <w:rPr>
-          <w:rFonts w:ascii="Consolas" w:eastAsia="MS Mincho" w:hAnsi="Consolas" w:cs="Consolas"/>
-          <w:color w:val="A31515"/>
-          <w:sz w:val="19"/>
-          <w:szCs w:val="19"/>
-          <w:highlight w:val="white"/>
-          <w:lang w:val="en-US" w:eastAsia="en-AU"/>
-        </w:rPr>
-        <w:t>"new</w:t>
-      </w:r>
-      <w:r>
-        <w:rPr>
-          <w:rFonts w:ascii="Consolas" w:eastAsia="MS Mincho" w:hAnsi="Consolas" w:cs="Consolas"/>
-          <w:color w:val="A31515"/>
-          <w:sz w:val="19"/>
-          <w:szCs w:val="19"/>
-          <w:highlight w:val="white"/>
-          <w:lang w:val="en-US" w:eastAsia="en-AU"/>
-        </w:rPr>
-        <w:t xml:space="preserve"> tier Subnet Name"</w:t>
-      </w:r>
-    </w:p>
-    <w:p>
-      <w:pPr>
-        <w:autoSpaceDE w:val="0"/>
-        <w:autoSpaceDN w:val="0"/>
-        <w:adjustRightInd w:val="0"/>
-        <w:spacing w:after="0" w:line="240" w:lineRule="auto"/>
-        <w:ind w:left="44"/>
-        <w:rPr>
-          <w:rFonts w:ascii="Consolas" w:eastAsia="MS Mincho" w:hAnsi="Consolas" w:cs="Consolas"/>
-          <w:color w:val="000000"/>
-          <w:sz w:val="19"/>
-          <w:szCs w:val="19"/>
-          <w:highlight w:val="white"/>
-          <w:lang w:val="en-US" w:eastAsia="en-AU"/>
-        </w:rPr>
-      </w:pPr>
-      <w:r>
-        <w:rPr>
-          <w:rFonts w:ascii="Consolas" w:eastAsia="MS Mincho" w:hAnsi="Consolas" w:cs="Consolas"/>
-          <w:color w:val="000000"/>
-          <w:sz w:val="19"/>
-          <w:szCs w:val="19"/>
-          <w:highlight w:val="white"/>
-          <w:lang w:val="en-US" w:eastAsia="en-AU"/>
-        </w:rPr>
-        <w:t xml:space="preserve">      }</w:t>
-      </w:r>
-    </w:p>
-    <w:p>
-      <w:pPr>
-        <w:autoSpaceDE w:val="0"/>
-        <w:autoSpaceDN w:val="0"/>
-        <w:adjustRightInd w:val="0"/>
-        <w:spacing w:after="0" w:line="240" w:lineRule="auto"/>
-        <w:ind w:left="44"/>
-        <w:rPr>
-          <w:rFonts w:ascii="Consolas" w:eastAsia="MS Mincho" w:hAnsi="Consolas" w:cs="Consolas"/>
-          <w:color w:val="000000"/>
-          <w:sz w:val="19"/>
-          <w:szCs w:val="19"/>
-          <w:highlight w:val="white"/>
-          <w:lang w:val="en-US" w:eastAsia="en-AU"/>
-        </w:rPr>
-      </w:pPr>
-      <w:r>
-        <w:rPr>
-          <w:rFonts w:ascii="Consolas" w:eastAsia="MS Mincho" w:hAnsi="Consolas" w:cs="Consolas"/>
-          <w:color w:val="000000"/>
-          <w:sz w:val="19"/>
-          <w:szCs w:val="19"/>
-          <w:highlight w:val="white"/>
-          <w:lang w:val="en-US" w:eastAsia="en-AU"/>
-        </w:rPr>
-        <w:t xml:space="preserve">    },</w:t>
-      </w:r>
-    </w:p>
-    <w:p>
-      <w:pPr>
-        <w:autoSpaceDE w:val="0"/>
-        <w:autoSpaceDN w:val="0"/>
-        <w:adjustRightInd w:val="0"/>
-        <w:spacing w:after="0" w:line="240" w:lineRule="auto"/>
-        <w:ind w:left="44"/>
-        <w:rPr>
-          <w:rFonts w:ascii="Consolas" w:eastAsia="MS Mincho" w:hAnsi="Consolas" w:cs="Consolas"/>
-          <w:color w:val="000000"/>
-          <w:sz w:val="19"/>
-          <w:szCs w:val="19"/>
-          <w:highlight w:val="white"/>
-          <w:lang w:val="en-US" w:eastAsia="en-AU"/>
-        </w:rPr>
-      </w:pPr>
-      <w:r>
-        <w:rPr>
-          <w:rFonts w:ascii="Consolas" w:eastAsia="MS Mincho" w:hAnsi="Consolas" w:cs="Consolas"/>
-          <w:color w:val="000000"/>
-          <w:sz w:val="19"/>
-          <w:szCs w:val="19"/>
-          <w:highlight w:val="white"/>
-          <w:lang w:val="en-US" w:eastAsia="en-AU"/>
-        </w:rPr>
-        <w:t xml:space="preserve">    </w:t>
-      </w:r>
-      <w:r>
-        <w:rPr>
-          <w:rFonts w:ascii="Consolas" w:eastAsia="MS Mincho" w:hAnsi="Consolas" w:cs="Consolas"/>
-          <w:color w:val="2E75B6"/>
-          <w:sz w:val="19"/>
-          <w:szCs w:val="19"/>
-          <w:highlight w:val="white"/>
-          <w:lang w:val="en-US" w:eastAsia="en-AU"/>
-        </w:rPr>
-        <w:t>"new</w:t>
-      </w:r>
-      <w:r>
-        <w:rPr>
-          <w:rFonts w:ascii="Consolas" w:eastAsia="MS Mincho" w:hAnsi="Consolas" w:cs="Consolas"/>
-          <w:color w:val="2E75B6"/>
-          <w:sz w:val="19"/>
-          <w:szCs w:val="19"/>
-          <w:highlight w:val="white"/>
-          <w:lang w:val="en-US" w:eastAsia="en-AU"/>
-        </w:rPr>
-        <w:t>tier</w:t>
-      </w:r>
-      <w:r>
-        <w:rPr>
-          <w:rFonts w:ascii="Consolas" w:eastAsia="MS Mincho" w:hAnsi="Consolas" w:cs="Consolas"/>
-          <w:color w:val="2E75B6"/>
-          <w:sz w:val="19"/>
-          <w:szCs w:val="19"/>
-          <w:highlight w:val="white"/>
-          <w:lang w:val="en-US" w:eastAsia="en-AU"/>
-        </w:rPr>
-        <w:t>subnetrange"</w:t>
-      </w:r>
-      <w:r>
-        <w:rPr>
-          <w:rFonts w:ascii="Consolas" w:eastAsia="MS Mincho" w:hAnsi="Consolas" w:cs="Consolas"/>
-          <w:color w:val="000000"/>
-          <w:sz w:val="19"/>
-          <w:szCs w:val="19"/>
-          <w:highlight w:val="white"/>
-          <w:lang w:val="en-US" w:eastAsia="en-AU"/>
-        </w:rPr>
-        <w:t>: {</w:t>
-      </w:r>
-    </w:p>
-    <w:p>
-      <w:pPr>
-        <w:autoSpaceDE w:val="0"/>
-        <w:autoSpaceDN w:val="0"/>
-        <w:adjustRightInd w:val="0"/>
-        <w:spacing w:after="0" w:line="240" w:lineRule="auto"/>
-        <w:ind w:left="44"/>
-        <w:rPr>
-          <w:rFonts w:ascii="Consolas" w:eastAsia="MS Mincho" w:hAnsi="Consolas" w:cs="Consolas"/>
-          <w:color w:val="000000"/>
-          <w:sz w:val="19"/>
-          <w:szCs w:val="19"/>
-          <w:highlight w:val="white"/>
-          <w:lang w:val="en-US" w:eastAsia="en-AU"/>
-        </w:rPr>
-      </w:pPr>
-      <w:r>
-        <w:rPr>
-          <w:rFonts w:ascii="Consolas" w:eastAsia="MS Mincho" w:hAnsi="Consolas" w:cs="Consolas"/>
-          <w:color w:val="000000"/>
-          <w:sz w:val="19"/>
-          <w:szCs w:val="19"/>
-          <w:highlight w:val="white"/>
-          <w:lang w:val="en-US" w:eastAsia="en-AU"/>
-        </w:rPr>
-        <w:t xml:space="preserve">      </w:t>
-      </w:r>
-      <w:r>
-        <w:rPr>
-          <w:rFonts w:ascii="Consolas" w:eastAsia="MS Mincho" w:hAnsi="Consolas" w:cs="Consolas"/>
-          <w:color w:val="2E75B6"/>
-          <w:sz w:val="19"/>
-          <w:szCs w:val="19"/>
-          <w:highlight w:val="white"/>
-          <w:lang w:val="en-US" w:eastAsia="en-AU"/>
-        </w:rPr>
-        <w:t>"type"</w:t>
-      </w:r>
-      <w:r>
-        <w:rPr>
-          <w:rFonts w:ascii="Consolas" w:eastAsia="MS Mincho" w:hAnsi="Consolas" w:cs="Consolas"/>
-          <w:color w:val="000000"/>
-          <w:sz w:val="19"/>
-          <w:szCs w:val="19"/>
-          <w:highlight w:val="white"/>
-          <w:lang w:val="en-US" w:eastAsia="en-AU"/>
-        </w:rPr>
-        <w:t xml:space="preserve">: </w:t>
-      </w:r>
-      <w:r>
-        <w:rPr>
-          <w:rFonts w:ascii="Consolas" w:eastAsia="MS Mincho" w:hAnsi="Consolas" w:cs="Consolas"/>
-          <w:color w:val="A31515"/>
-          <w:sz w:val="19"/>
-          <w:szCs w:val="19"/>
-          <w:highlight w:val="white"/>
-          <w:lang w:val="en-US" w:eastAsia="en-AU"/>
-        </w:rPr>
-        <w:t>"string"</w:t>
-      </w:r>
-      <w:r>
-        <w:rPr>
-          <w:rFonts w:ascii="Consolas" w:eastAsia="MS Mincho" w:hAnsi="Consolas" w:cs="Consolas"/>
-          <w:color w:val="000000"/>
-          <w:sz w:val="19"/>
-          <w:szCs w:val="19"/>
-          <w:highlight w:val="white"/>
-          <w:lang w:val="en-US" w:eastAsia="en-AU"/>
-        </w:rPr>
-        <w:t>,</w:t>
-      </w:r>
-    </w:p>
-    <w:p>
-      <w:pPr>
-        <w:autoSpaceDE w:val="0"/>
-        <w:autoSpaceDN w:val="0"/>
-        <w:adjustRightInd w:val="0"/>
-        <w:spacing w:after="0" w:line="240" w:lineRule="auto"/>
-        <w:ind w:left="44"/>
-        <w:rPr>
-          <w:rFonts w:ascii="Consolas" w:eastAsia="MS Mincho" w:hAnsi="Consolas" w:cs="Consolas"/>
-          <w:color w:val="000000"/>
-          <w:sz w:val="19"/>
-          <w:szCs w:val="19"/>
-          <w:highlight w:val="white"/>
-          <w:lang w:val="en-US" w:eastAsia="en-AU"/>
-        </w:rPr>
-      </w:pPr>
-      <w:r>
-        <w:rPr>
-          <w:rFonts w:ascii="Consolas" w:eastAsia="MS Mincho" w:hAnsi="Consolas" w:cs="Consolas"/>
-          <w:color w:val="000000"/>
-          <w:sz w:val="19"/>
-          <w:szCs w:val="19"/>
-          <w:highlight w:val="white"/>
-          <w:lang w:val="en-US" w:eastAsia="en-AU"/>
-        </w:rPr>
-        <w:t xml:space="preserve">      </w:t>
-      </w:r>
-      <w:r>
-        <w:rPr>
-          <w:rFonts w:ascii="Consolas" w:eastAsia="MS Mincho" w:hAnsi="Consolas" w:cs="Consolas"/>
-          <w:color w:val="2E75B6"/>
-          <w:sz w:val="19"/>
-          <w:szCs w:val="19"/>
-          <w:highlight w:val="white"/>
-          <w:lang w:val="en-US" w:eastAsia="en-AU"/>
-        </w:rPr>
-        <w:t>"metadata"</w:t>
-      </w:r>
-      <w:r>
-        <w:rPr>
-          <w:rFonts w:ascii="Consolas" w:eastAsia="MS Mincho" w:hAnsi="Consolas" w:cs="Consolas"/>
-          <w:color w:val="000000"/>
-          <w:sz w:val="19"/>
-          <w:szCs w:val="19"/>
-          <w:highlight w:val="white"/>
-          <w:lang w:val="en-US" w:eastAsia="en-AU"/>
-        </w:rPr>
-        <w:t>: {</w:t>
-      </w:r>
-    </w:p>
-    <w:p>
-      <w:pPr>
-        <w:autoSpaceDE w:val="0"/>
-        <w:autoSpaceDN w:val="0"/>
-        <w:adjustRightInd w:val="0"/>
-        <w:spacing w:after="0" w:line="240" w:lineRule="auto"/>
-        <w:ind w:left="44"/>
-        <w:rPr>
-          <w:rFonts w:ascii="Consolas" w:eastAsia="MS Mincho" w:hAnsi="Consolas" w:cs="Consolas"/>
-          <w:color w:val="000000"/>
-          <w:sz w:val="19"/>
-          <w:szCs w:val="19"/>
-          <w:highlight w:val="white"/>
-          <w:lang w:val="en-US" w:eastAsia="en-AU"/>
-        </w:rPr>
-      </w:pPr>
-      <w:r>
-        <w:rPr>
-          <w:rFonts w:ascii="Consolas" w:eastAsia="MS Mincho" w:hAnsi="Consolas" w:cs="Consolas"/>
-          <w:color w:val="000000"/>
-          <w:sz w:val="19"/>
-          <w:szCs w:val="19"/>
-          <w:highlight w:val="white"/>
-          <w:lang w:val="en-US" w:eastAsia="en-AU"/>
-        </w:rPr>
-        <w:t xml:space="preserve">        </w:t>
-      </w:r>
-      <w:r>
-        <w:rPr>
-          <w:rFonts w:ascii="Consolas" w:eastAsia="MS Mincho" w:hAnsi="Consolas" w:cs="Consolas"/>
-          <w:color w:val="2E75B6"/>
-          <w:sz w:val="19"/>
-          <w:szCs w:val="19"/>
-          <w:highlight w:val="white"/>
-          <w:lang w:val="en-US" w:eastAsia="en-AU"/>
-        </w:rPr>
-        <w:t>"description"</w:t>
-      </w:r>
-      <w:r>
-        <w:rPr>
-          <w:rFonts w:ascii="Consolas" w:eastAsia="MS Mincho" w:hAnsi="Consolas" w:cs="Consolas"/>
-          <w:color w:val="000000"/>
-          <w:sz w:val="19"/>
-          <w:szCs w:val="19"/>
-          <w:highlight w:val="white"/>
-          <w:lang w:val="en-US" w:eastAsia="en-AU"/>
-        </w:rPr>
-        <w:t xml:space="preserve">: </w:t>
-      </w:r>
-      <w:r>
-        <w:rPr>
-          <w:rFonts w:ascii="Consolas" w:eastAsia="MS Mincho" w:hAnsi="Consolas" w:cs="Consolas"/>
-          <w:color w:val="A31515"/>
-          <w:sz w:val="19"/>
-          <w:szCs w:val="19"/>
-          <w:highlight w:val="white"/>
-          <w:lang w:val="en-US" w:eastAsia="en-AU"/>
-        </w:rPr>
-        <w:t>"new</w:t>
-      </w:r>
-      <w:r>
-        <w:rPr>
-          <w:rFonts w:ascii="Consolas" w:eastAsia="MS Mincho" w:hAnsi="Consolas" w:cs="Consolas"/>
-          <w:color w:val="A31515"/>
-          <w:sz w:val="19"/>
-          <w:szCs w:val="19"/>
-          <w:highlight w:val="white"/>
-          <w:lang w:val="en-US" w:eastAsia="en-AU"/>
-        </w:rPr>
-        <w:t xml:space="preserve"> tier Subnet Range"</w:t>
-      </w:r>
-    </w:p>
-    <w:p>
-      <w:pPr>
-        <w:autoSpaceDE w:val="0"/>
-        <w:autoSpaceDN w:val="0"/>
-        <w:adjustRightInd w:val="0"/>
-        <w:spacing w:after="0" w:line="240" w:lineRule="auto"/>
-        <w:ind w:left="44"/>
-        <w:rPr>
-          <w:rFonts w:ascii="Consolas" w:eastAsia="MS Mincho" w:hAnsi="Consolas" w:cs="Consolas"/>
-          <w:color w:val="000000"/>
-          <w:sz w:val="19"/>
-          <w:szCs w:val="19"/>
-          <w:highlight w:val="white"/>
-          <w:lang w:val="en-US" w:eastAsia="en-AU"/>
-        </w:rPr>
-      </w:pPr>
-      <w:r>
-        <w:rPr>
-          <w:rFonts w:ascii="Consolas" w:eastAsia="MS Mincho" w:hAnsi="Consolas" w:cs="Consolas"/>
-          <w:color w:val="000000"/>
-          <w:sz w:val="19"/>
-          <w:szCs w:val="19"/>
-          <w:highlight w:val="white"/>
-          <w:lang w:val="en-US" w:eastAsia="en-AU"/>
-        </w:rPr>
-        <w:t xml:space="preserve">      }</w:t>
-      </w:r>
-    </w:p>
-    <w:p>
-      <w:pPr>
-        <w:ind w:left="44"/>
-        <w:jc w:val="both"/>
-      </w:pPr>
-      <w:r>
-        <w:rPr>
-          <w:rFonts w:ascii="Consolas" w:eastAsia="MS Mincho" w:hAnsi="Consolas" w:cs="Consolas"/>
-          <w:color w:val="000000"/>
-          <w:sz w:val="19"/>
-          <w:szCs w:val="19"/>
-          <w:highlight w:val="white"/>
-          <w:lang w:val="en-US" w:eastAsia="en-AU"/>
-        </w:rPr>
-        <w:t xml:space="preserve">    },</w:t>
-      </w:r>
-    </w:p>
-    <w:p>
-      <w:pPr>
-        <w:pStyle w:val="ListParagraph"/>
-        <w:numPr>
-          <w:ilvl w:val="0"/>
-          <w:numId w:val="42"/>
-        </w:numPr>
-        <w:jc w:val="both"/>
-      </w:pPr>
-      <w:r>
-        <w:t>Variable code</w:t>
-      </w:r>
-    </w:p>
-    <w:p>
-      <w:pPr>
-        <w:pStyle w:val="ListParagraph"/>
-        <w:numPr>
-          <w:ilvl w:val="1"/>
-          <w:numId w:val="42"/>
-        </w:numPr>
-        <w:jc w:val="both"/>
-      </w:pPr>
-      <w:r>
-        <w:t xml:space="preserve">After line 54 you would need to add the new variable representing </w:t>
-      </w:r>
-      <w:r>
-        <w:t xml:space="preserve">the new subnet. </w:t>
-      </w:r>
-    </w:p>
-    <w:p>
-      <w:pPr>
-        <w:pStyle w:val="ListParagraph"/>
-        <w:numPr>
-          <w:ilvl w:val="1"/>
-          <w:numId w:val="42"/>
-        </w:numPr>
-        <w:jc w:val="both"/>
-      </w:pPr>
-      <w:r>
-        <w:t xml:space="preserve">You would need to replace the two parameters reference of subnetname and subnetrange with the correct values. </w:t>
-      </w:r>
-    </w:p>
-    <w:p>
-      <w:pPr>
-        <w:ind w:left="404"/>
-        <w:jc w:val="both"/>
-      </w:pPr>
-      <w:r>
-        <w:rPr>
-          <w:rFonts w:ascii="Consolas" w:eastAsia="MS Mincho" w:hAnsi="Consolas" w:cs="Consolas"/>
-          <w:color w:val="2E75B6"/>
-          <w:sz w:val="19"/>
-          <w:szCs w:val="19"/>
-          <w:highlight w:val="white"/>
-          <w:lang w:val="en-US" w:eastAsia="en-AU"/>
-        </w:rPr>
-        <w:lastRenderedPageBreak/>
-        <w:t>"newtiersubname"</w:t>
-      </w:r>
-      <w:r>
-        <w:rPr>
-          <w:rFonts w:ascii="Consolas" w:eastAsia="MS Mincho" w:hAnsi="Consolas" w:cs="Consolas"/>
-          <w:color w:val="000000"/>
-          <w:sz w:val="19"/>
-          <w:szCs w:val="19"/>
-          <w:highlight w:val="white"/>
-          <w:lang w:val="en-US" w:eastAsia="en-AU"/>
-        </w:rPr>
-        <w:t xml:space="preserve">: </w:t>
-      </w:r>
-      <w:r>
-        <w:rPr>
-          <w:rFonts w:ascii="Consolas" w:eastAsia="MS Mincho" w:hAnsi="Consolas" w:cs="Consolas"/>
-          <w:color w:val="A31515"/>
-          <w:sz w:val="19"/>
-          <w:szCs w:val="19"/>
-          <w:highlight w:val="white"/>
-          <w:lang w:val="en-US" w:eastAsia="en-AU"/>
-        </w:rPr>
-        <w:t>"[concat(parameters('newtiersubnetname'),'_',replace(parameters('newtiersubnetrange'),'/','_'))]"</w:t>
-      </w:r>
-    </w:p>
-    <w:p>
-      <w:pPr>
-        <w:pStyle w:val="ListParagraph"/>
-        <w:numPr>
-          <w:ilvl w:val="0"/>
-          <w:numId w:val="42"/>
-        </w:numPr>
-        <w:jc w:val="both"/>
-      </w:pPr>
-      <w:r>
-        <w:t>Subnet Code</w:t>
-      </w:r>
-    </w:p>
-    <w:p>
-      <w:pPr>
-        <w:pStyle w:val="ListParagraph"/>
-        <w:numPr>
-          <w:ilvl w:val="1"/>
-          <w:numId w:val="42"/>
-        </w:numPr>
-        <w:jc w:val="both"/>
-      </w:pPr>
-      <w:r>
-        <w:t>Line 68 holds the subnet array. For each additional subnet you would need to add the following code:</w:t>
-      </w:r>
-    </w:p>
-    <w:p>
-      <w:pPr>
-        <w:pStyle w:val="ListParagraph"/>
-        <w:numPr>
-          <w:ilvl w:val="1"/>
-          <w:numId w:val="42"/>
-        </w:numPr>
-        <w:jc w:val="both"/>
-      </w:pPr>
-      <w:r>
-        <w:t xml:space="preserve">You would need to replace thew variable newtiersubname and the parameter value with the correct one. </w:t>
-      </w:r>
-    </w:p>
-    <w:p>
-      <w:pPr>
-        <w:autoSpaceDE w:val="0"/>
-        <w:autoSpaceDN w:val="0"/>
-        <w:adjustRightInd w:val="0"/>
-        <w:spacing w:after="0" w:line="240" w:lineRule="auto"/>
-        <w:ind w:left="44"/>
-        <w:rPr>
-          <w:rFonts w:ascii="Consolas" w:eastAsia="MS Mincho" w:hAnsi="Consolas" w:cs="Consolas"/>
-          <w:color w:val="000000"/>
-          <w:sz w:val="19"/>
-          <w:szCs w:val="19"/>
-          <w:highlight w:val="white"/>
-          <w:lang w:val="en-US" w:eastAsia="en-AU"/>
-        </w:rPr>
-      </w:pPr>
-      <w:r>
-        <w:rPr>
-          <w:rFonts w:ascii="Consolas" w:eastAsia="MS Mincho" w:hAnsi="Consolas" w:cs="Consolas"/>
-          <w:color w:val="000000"/>
-          <w:sz w:val="19"/>
-          <w:szCs w:val="19"/>
-          <w:highlight w:val="white"/>
-          <w:lang w:val="en-US" w:eastAsia="en-AU"/>
-        </w:rPr>
-        <w:t xml:space="preserve">          {</w:t>
-      </w:r>
-    </w:p>
-    <w:p>
-      <w:pPr>
-        <w:autoSpaceDE w:val="0"/>
-        <w:autoSpaceDN w:val="0"/>
-        <w:adjustRightInd w:val="0"/>
-        <w:spacing w:after="0" w:line="240" w:lineRule="auto"/>
-        <w:ind w:left="44"/>
-        <w:rPr>
-          <w:rFonts w:ascii="Consolas" w:eastAsia="MS Mincho" w:hAnsi="Consolas" w:cs="Consolas"/>
-          <w:color w:val="000000"/>
-          <w:sz w:val="19"/>
-          <w:szCs w:val="19"/>
-          <w:highlight w:val="white"/>
-          <w:lang w:val="en-US" w:eastAsia="en-AU"/>
-        </w:rPr>
-      </w:pPr>
-      <w:r>
-        <w:rPr>
-          <w:rFonts w:ascii="Consolas" w:eastAsia="MS Mincho" w:hAnsi="Consolas" w:cs="Consolas"/>
-          <w:color w:val="000000"/>
-          <w:sz w:val="19"/>
-          <w:szCs w:val="19"/>
-          <w:highlight w:val="white"/>
-          <w:lang w:val="en-US" w:eastAsia="en-AU"/>
-        </w:rPr>
-        <w:t xml:space="preserve">            </w:t>
-      </w:r>
-      <w:r>
-        <w:rPr>
-          <w:rFonts w:ascii="Consolas" w:eastAsia="MS Mincho" w:hAnsi="Consolas" w:cs="Consolas"/>
-          <w:color w:val="2E75B6"/>
-          <w:sz w:val="19"/>
-          <w:szCs w:val="19"/>
-          <w:highlight w:val="white"/>
-          <w:lang w:val="en-US" w:eastAsia="en-AU"/>
-        </w:rPr>
-        <w:t>"name"</w:t>
-      </w:r>
-      <w:r>
-        <w:rPr>
-          <w:rFonts w:ascii="Consolas" w:eastAsia="MS Mincho" w:hAnsi="Consolas" w:cs="Consolas"/>
-          <w:color w:val="000000"/>
-          <w:sz w:val="19"/>
-          <w:szCs w:val="19"/>
-          <w:highlight w:val="white"/>
-          <w:lang w:val="en-US" w:eastAsia="en-AU"/>
-        </w:rPr>
-        <w:t xml:space="preserve">: </w:t>
-      </w:r>
-      <w:r>
-        <w:rPr>
-          <w:rFonts w:ascii="Consolas" w:eastAsia="MS Mincho" w:hAnsi="Consolas" w:cs="Consolas"/>
-          <w:color w:val="A31515"/>
-          <w:sz w:val="19"/>
-          <w:szCs w:val="19"/>
-          <w:highlight w:val="white"/>
-          <w:lang w:val="en-US" w:eastAsia="en-AU"/>
-        </w:rPr>
-        <w:t>"[variables('new</w:t>
-      </w:r>
-      <w:r>
-        <w:rPr>
-          <w:rFonts w:ascii="Consolas" w:eastAsia="MS Mincho" w:hAnsi="Consolas" w:cs="Consolas"/>
-          <w:color w:val="A31515"/>
-          <w:sz w:val="19"/>
-          <w:szCs w:val="19"/>
-          <w:highlight w:val="white"/>
-          <w:lang w:val="en-US" w:eastAsia="en-AU"/>
-        </w:rPr>
-        <w:t>tiersubname')]"</w:t>
-      </w:r>
-      <w:r>
-        <w:rPr>
-          <w:rFonts w:ascii="Consolas" w:eastAsia="MS Mincho" w:hAnsi="Consolas" w:cs="Consolas"/>
-          <w:color w:val="000000"/>
-          <w:sz w:val="19"/>
-          <w:szCs w:val="19"/>
-          <w:highlight w:val="white"/>
-          <w:lang w:val="en-US" w:eastAsia="en-AU"/>
-        </w:rPr>
-        <w:t>,</w:t>
-      </w:r>
-    </w:p>
-    <w:p>
-      <w:pPr>
-        <w:autoSpaceDE w:val="0"/>
-        <w:autoSpaceDN w:val="0"/>
-        <w:adjustRightInd w:val="0"/>
-        <w:spacing w:after="0" w:line="240" w:lineRule="auto"/>
-        <w:ind w:left="44"/>
-        <w:rPr>
-          <w:rFonts w:ascii="Consolas" w:eastAsia="MS Mincho" w:hAnsi="Consolas" w:cs="Consolas"/>
-          <w:color w:val="000000"/>
-          <w:sz w:val="19"/>
-          <w:szCs w:val="19"/>
-          <w:highlight w:val="white"/>
-          <w:lang w:val="en-US" w:eastAsia="en-AU"/>
-        </w:rPr>
-      </w:pPr>
-      <w:r>
-        <w:rPr>
-          <w:rFonts w:ascii="Consolas" w:eastAsia="MS Mincho" w:hAnsi="Consolas" w:cs="Consolas"/>
-          <w:color w:val="000000"/>
-          <w:sz w:val="19"/>
-          <w:szCs w:val="19"/>
-          <w:highlight w:val="white"/>
-          <w:lang w:val="en-US" w:eastAsia="en-AU"/>
-        </w:rPr>
-        <w:t xml:space="preserve">            </w:t>
-      </w:r>
-      <w:r>
-        <w:rPr>
-          <w:rFonts w:ascii="Consolas" w:eastAsia="MS Mincho" w:hAnsi="Consolas" w:cs="Consolas"/>
-          <w:color w:val="2E75B6"/>
-          <w:sz w:val="19"/>
-          <w:szCs w:val="19"/>
-          <w:highlight w:val="white"/>
-          <w:lang w:val="en-US" w:eastAsia="en-AU"/>
-        </w:rPr>
-        <w:t>"properties"</w:t>
-      </w:r>
-      <w:r>
-        <w:rPr>
-          <w:rFonts w:ascii="Consolas" w:eastAsia="MS Mincho" w:hAnsi="Consolas" w:cs="Consolas"/>
-          <w:color w:val="000000"/>
-          <w:sz w:val="19"/>
-          <w:szCs w:val="19"/>
-          <w:highlight w:val="white"/>
-          <w:lang w:val="en-US" w:eastAsia="en-AU"/>
-        </w:rPr>
-        <w:t>: {</w:t>
-      </w:r>
-    </w:p>
-    <w:p>
-      <w:pPr>
-        <w:autoSpaceDE w:val="0"/>
-        <w:autoSpaceDN w:val="0"/>
-        <w:adjustRightInd w:val="0"/>
-        <w:spacing w:after="0" w:line="240" w:lineRule="auto"/>
-        <w:ind w:left="44"/>
-        <w:rPr>
-          <w:rFonts w:ascii="Consolas" w:eastAsia="MS Mincho" w:hAnsi="Consolas" w:cs="Consolas"/>
-          <w:color w:val="000000"/>
-          <w:sz w:val="19"/>
-          <w:szCs w:val="19"/>
-          <w:highlight w:val="white"/>
-          <w:lang w:val="en-US" w:eastAsia="en-AU"/>
-        </w:rPr>
-      </w:pPr>
-      <w:r>
-        <w:rPr>
-          <w:rFonts w:ascii="Consolas" w:eastAsia="MS Mincho" w:hAnsi="Consolas" w:cs="Consolas"/>
-          <w:color w:val="000000"/>
-          <w:sz w:val="19"/>
-          <w:szCs w:val="19"/>
-          <w:highlight w:val="white"/>
-          <w:lang w:val="en-US" w:eastAsia="en-AU"/>
-        </w:rPr>
-        <w:t xml:space="preserve">              </w:t>
-      </w:r>
-      <w:r>
-        <w:rPr>
-          <w:rFonts w:ascii="Consolas" w:eastAsia="MS Mincho" w:hAnsi="Consolas" w:cs="Consolas"/>
-          <w:color w:val="2E75B6"/>
-          <w:sz w:val="19"/>
-          <w:szCs w:val="19"/>
-          <w:highlight w:val="white"/>
-          <w:lang w:val="en-US" w:eastAsia="en-AU"/>
-        </w:rPr>
-        <w:t>"addressPrefix"</w:t>
-      </w:r>
-      <w:r>
-        <w:rPr>
-          <w:rFonts w:ascii="Consolas" w:eastAsia="MS Mincho" w:hAnsi="Consolas" w:cs="Consolas"/>
-          <w:color w:val="000000"/>
-          <w:sz w:val="19"/>
-          <w:szCs w:val="19"/>
-          <w:highlight w:val="white"/>
-          <w:lang w:val="en-US" w:eastAsia="en-AU"/>
-        </w:rPr>
-        <w:t xml:space="preserve">: </w:t>
-      </w:r>
-      <w:r>
-        <w:rPr>
-          <w:rFonts w:ascii="Consolas" w:eastAsia="MS Mincho" w:hAnsi="Consolas" w:cs="Consolas"/>
-          <w:color w:val="A31515"/>
-          <w:sz w:val="19"/>
-          <w:szCs w:val="19"/>
-          <w:highlight w:val="white"/>
-          <w:lang w:val="en-US" w:eastAsia="en-AU"/>
-        </w:rPr>
-        <w:t>"[parameters('new</w:t>
-      </w:r>
-      <w:r>
-        <w:rPr>
-          <w:rFonts w:ascii="Consolas" w:eastAsia="MS Mincho" w:hAnsi="Consolas" w:cs="Consolas"/>
-          <w:color w:val="A31515"/>
-          <w:sz w:val="19"/>
-          <w:szCs w:val="19"/>
-          <w:highlight w:val="white"/>
-          <w:lang w:val="en-US" w:eastAsia="en-AU"/>
-        </w:rPr>
-        <w:t>tiersubnetrange')]"</w:t>
-      </w:r>
-    </w:p>
-    <w:p>
-      <w:pPr>
-        <w:autoSpaceDE w:val="0"/>
-        <w:autoSpaceDN w:val="0"/>
-        <w:adjustRightInd w:val="0"/>
-        <w:spacing w:after="0" w:line="240" w:lineRule="auto"/>
-        <w:ind w:left="44"/>
-        <w:rPr>
-          <w:rFonts w:ascii="Consolas" w:eastAsia="MS Mincho" w:hAnsi="Consolas" w:cs="Consolas"/>
-          <w:color w:val="000000"/>
-          <w:sz w:val="19"/>
-          <w:szCs w:val="19"/>
-          <w:highlight w:val="white"/>
-          <w:lang w:val="en-US" w:eastAsia="en-AU"/>
-        </w:rPr>
-      </w:pPr>
-      <w:r>
-        <w:rPr>
-          <w:rFonts w:ascii="Consolas" w:eastAsia="MS Mincho" w:hAnsi="Consolas" w:cs="Consolas"/>
-          <w:color w:val="000000"/>
-          <w:sz w:val="19"/>
-          <w:szCs w:val="19"/>
-          <w:highlight w:val="white"/>
-          <w:lang w:val="en-US" w:eastAsia="en-AU"/>
-        </w:rPr>
-        <w:t xml:space="preserve">            }</w:t>
-      </w:r>
-    </w:p>
-    <w:p>
-      <w:pPr>
-        <w:ind w:left="44"/>
-        <w:jc w:val="both"/>
-        <w:rPr>
-          <w:rFonts w:ascii="Consolas" w:eastAsia="MS Mincho" w:hAnsi="Consolas" w:cs="Consolas"/>
-          <w:color w:val="000000"/>
-          <w:sz w:val="19"/>
-          <w:szCs w:val="19"/>
-          <w:lang w:val="en-US" w:eastAsia="en-AU"/>
-        </w:rPr>
-      </w:pPr>
-      <w:r>
-        <w:rPr>
-          <w:rFonts w:ascii="Consolas" w:eastAsia="MS Mincho" w:hAnsi="Consolas" w:cs="Consolas"/>
-          <w:color w:val="000000"/>
-          <w:sz w:val="19"/>
-          <w:szCs w:val="19"/>
-          <w:highlight w:val="white"/>
-          <w:lang w:val="en-US" w:eastAsia="en-AU"/>
-        </w:rPr>
-        <w:t xml:space="preserve">          }</w:t>
-      </w:r>
-    </w:p>
-    <w:p>
-      <w:pPr>
-        <w:pStyle w:val="Heading2Numbered"/>
-        <w:ind w:left="900"/>
-      </w:pPr>
-      <w:r>
-        <w:t>Prepare the deployment account</w:t>
-      </w:r>
-    </w:p>
-    <w:p>
-      <w:pPr>
-        <w:jc w:val="both"/>
-      </w:pPr>
-      <w:r>
-        <w:t>nM</w:t>
-      </w:r>
-      <w:r>
-        <w:t xml:space="preserve">arket </w:t>
-      </w:r>
-      <w:r>
-        <w:t>has two primary servers and as part of their provisioning phase would require the execution of additional steps to pull the software and install it on the provisioned server. The script will perform the following actions:</w:t>
-      </w:r>
-    </w:p>
-    <w:p>
-      <w:pPr>
-        <w:pStyle w:val="ListParagraph"/>
-        <w:numPr>
-          <w:ilvl w:val="0"/>
-          <w:numId w:val="42"/>
-        </w:numPr>
-        <w:jc w:val="both"/>
-      </w:pPr>
-      <w:r>
-        <w:t>Initialized the disk for use.</w:t>
-      </w:r>
-    </w:p>
-    <w:p>
-      <w:pPr>
-        <w:pStyle w:val="ListParagraph"/>
-        <w:numPr>
-          <w:ilvl w:val="0"/>
-          <w:numId w:val="42"/>
-        </w:numPr>
-        <w:jc w:val="both"/>
-      </w:pPr>
-      <w:r>
-        <w:t xml:space="preserve">Use the initiatlized disk by copying the software from blob storage and installing the required files onto the initialized disk. </w:t>
-      </w:r>
-    </w:p>
-    <w:p>
-      <w:pPr>
-        <w:pStyle w:val="ListParagraph"/>
-        <w:numPr>
-          <w:ilvl w:val="0"/>
-          <w:numId w:val="42"/>
-        </w:numPr>
-        <w:jc w:val="both"/>
-      </w:pPr>
-      <w:r>
-        <w:t xml:space="preserve">Execute the necessary steps to pull the nmarket installation zip file from blob storage and install it onto the provisioned server. </w:t>
-      </w:r>
-    </w:p>
-    <w:p>
-      <w:pPr>
-        <w:jc w:val="both"/>
-      </w:pPr>
-      <w:r>
-        <w:t xml:space="preserve">You would need to rename the </w:t>
-      </w:r>
-      <w:r>
-        <w:t>nmarket_app_basescript</w:t>
-      </w:r>
-      <w:r>
-        <w:t xml:space="preserve">.ps1 to the servername of the app server so that the deployment sequence will know where to pull the script from. </w:t>
-      </w:r>
-      <w:r>
-        <w:t>Since we have two servers, there should be two files of the following names:</w:t>
-      </w:r>
-    </w:p>
-    <w:p>
-      <w:pPr>
-        <w:pStyle w:val="ListParagraph"/>
-        <w:numPr>
-          <w:ilvl w:val="0"/>
-          <w:numId w:val="46"/>
-        </w:numPr>
-        <w:jc w:val="both"/>
-      </w:pPr>
-      <w:r>
-        <w:t>abbsc-nmap-01</w:t>
-      </w:r>
-    </w:p>
-    <w:p>
-      <w:pPr>
-        <w:pStyle w:val="ListParagraph"/>
-        <w:numPr>
-          <w:ilvl w:val="0"/>
-          <w:numId w:val="46"/>
-        </w:numPr>
-        <w:jc w:val="both"/>
-      </w:pPr>
-      <w:r>
-        <w:t>abbsc-nmap-02</w:t>
-      </w:r>
-    </w:p>
-    <w:p>
-      <w:pPr>
-        <w:pStyle w:val="Heading2Numbered"/>
-        <w:ind w:left="810"/>
-      </w:pPr>
-      <w:r>
-        <w:t xml:space="preserve">Create your region specific parameter files. </w:t>
-      </w:r>
-    </w:p>
-    <w:p>
-      <w:r>
-        <w:t>nMarket template files are region specific. This requires you to provide region specific parameter files to provision the complete solution for a specific regtion. The following parameter files are needed for each region:</w:t>
-      </w:r>
-    </w:p>
-    <w:p>
-      <w:pPr>
-        <w:pStyle w:val="ListParagraph"/>
-        <w:numPr>
-          <w:ilvl w:val="0"/>
-          <w:numId w:val="47"/>
-        </w:numPr>
-        <w:jc w:val="both"/>
-      </w:pPr>
-      <w:r>
-        <w:t>nm</w:t>
-      </w:r>
-      <w:r>
-        <w:t>arket-parameters-network&lt;region_name&gt;</w:t>
-      </w:r>
-    </w:p>
-    <w:p>
-      <w:pPr>
-        <w:pStyle w:val="ListParagraph"/>
-        <w:numPr>
-          <w:ilvl w:val="1"/>
-          <w:numId w:val="47"/>
-        </w:numPr>
-        <w:jc w:val="both"/>
-      </w:pPr>
-      <w:r>
-        <w:t xml:space="preserve">The values are pretty self-explaintory. Please see the other region’s file for reference. </w:t>
-      </w:r>
-    </w:p>
-    <w:p>
-      <w:pPr>
-        <w:pStyle w:val="ListParagraph"/>
-        <w:numPr>
-          <w:ilvl w:val="0"/>
-          <w:numId w:val="47"/>
-        </w:numPr>
-        <w:jc w:val="both"/>
-      </w:pPr>
-      <w:r>
-        <w:t>nmarket-par</w:t>
-      </w:r>
-      <w:r>
-        <w:t>ameters-key.svrsnodomain</w:t>
-      </w:r>
-      <w:r>
-        <w:t>&lt;region_name&gt;</w:t>
-      </w:r>
-    </w:p>
-    <w:p>
-      <w:pPr>
-        <w:pStyle w:val="ListParagraph"/>
-        <w:numPr>
-          <w:ilvl w:val="1"/>
-          <w:numId w:val="47"/>
-        </w:numPr>
-        <w:jc w:val="both"/>
-      </w:pPr>
-      <w:r>
-        <w:t xml:space="preserve">This parameter file governs the type(s) of server(s) you are provisioning. Please see section 3 for additional information about how to configure this file. For nMarket you can leverage other region’s files for reference. </w:t>
-      </w:r>
-    </w:p>
-    <w:p>
-      <w:pPr>
-        <w:pStyle w:val="ListParagraph"/>
-        <w:numPr>
-          <w:ilvl w:val="0"/>
-          <w:numId w:val="47"/>
-        </w:numPr>
-        <w:jc w:val="both"/>
-      </w:pPr>
-      <w:r>
-        <w:t>nmarket-parameters-ip&lt;region_name</w:t>
-      </w:r>
-      <w:r>
-        <w:t>&gt;</w:t>
-      </w:r>
-    </w:p>
-    <w:p>
-      <w:pPr>
-        <w:pStyle w:val="ListParagraph"/>
-        <w:numPr>
-          <w:ilvl w:val="1"/>
-          <w:numId w:val="47"/>
-        </w:numPr>
-        <w:jc w:val="both"/>
-      </w:pPr>
-      <w:r>
-        <w:lastRenderedPageBreak/>
-        <w:t xml:space="preserve">This parameters file will allow you to provision the public ip address used by the servers. The only value of particular importance is the vmnames. For this parameter the value must be the names of the server(s) you are provision for the region. This has no template functionality, but is used by the deployment script. For the south west region, the following value was used: </w:t>
-      </w:r>
-      <w:r>
-        <w:rPr>
-          <w:rFonts w:ascii="Consolas" w:eastAsia="MS Mincho" w:hAnsi="Consolas" w:cs="Consolas"/>
-          <w:color w:val="000000"/>
-          <w:sz w:val="19"/>
-          <w:szCs w:val="19"/>
-          <w:highlight w:val="white"/>
-          <w:lang w:val="en-US" w:eastAsia="en-AU"/>
-        </w:rPr>
-        <w:t xml:space="preserve">[ </w:t>
-      </w:r>
-      <w:r>
-        <w:rPr>
-          <w:rFonts w:ascii="Consolas" w:eastAsia="MS Mincho" w:hAnsi="Consolas" w:cs="Consolas"/>
-          <w:color w:val="A31515"/>
-          <w:sz w:val="19"/>
-          <w:szCs w:val="19"/>
-          <w:highlight w:val="white"/>
-          <w:lang w:val="en-US" w:eastAsia="en-AU"/>
-        </w:rPr>
-        <w:t>"abbsc-nmap-04"</w:t>
-      </w:r>
-      <w:r>
-        <w:rPr>
-          <w:rFonts w:ascii="Consolas" w:eastAsia="MS Mincho" w:hAnsi="Consolas" w:cs="Consolas"/>
-          <w:color w:val="000000"/>
-          <w:sz w:val="19"/>
-          <w:szCs w:val="19"/>
-          <w:highlight w:val="white"/>
-          <w:lang w:val="en-US" w:eastAsia="en-AU"/>
-        </w:rPr>
-        <w:t xml:space="preserve">, </w:t>
-      </w:r>
-      <w:r>
-        <w:rPr>
-          <w:rFonts w:ascii="Consolas" w:eastAsia="MS Mincho" w:hAnsi="Consolas" w:cs="Consolas"/>
-          <w:color w:val="A31515"/>
-          <w:sz w:val="19"/>
-          <w:szCs w:val="19"/>
-          <w:highlight w:val="white"/>
-          <w:lang w:val="en-US" w:eastAsia="en-AU"/>
-        </w:rPr>
-        <w:t>"abbsc-nmap-05"</w:t>
-      </w:r>
-      <w:r>
-        <w:rPr>
-          <w:rFonts w:ascii="Consolas" w:eastAsia="MS Mincho" w:hAnsi="Consolas" w:cs="Consolas"/>
-          <w:color w:val="000000"/>
-          <w:sz w:val="19"/>
-          <w:szCs w:val="19"/>
-          <w:highlight w:val="white"/>
-          <w:lang w:val="en-US" w:eastAsia="en-AU"/>
-        </w:rPr>
-        <w:t xml:space="preserve">, </w:t>
-      </w:r>
-      <w:r>
-        <w:rPr>
-          <w:rFonts w:ascii="Consolas" w:eastAsia="MS Mincho" w:hAnsi="Consolas" w:cs="Consolas"/>
-          <w:color w:val="A31515"/>
-          <w:sz w:val="19"/>
-          <w:szCs w:val="19"/>
-          <w:highlight w:val="white"/>
-          <w:lang w:val="en-US" w:eastAsia="en-AU"/>
-        </w:rPr>
-        <w:t>"abbsc-nmis-06"</w:t>
-      </w:r>
-      <w:r>
-        <w:rPr>
-          <w:rFonts w:ascii="Consolas" w:eastAsia="MS Mincho" w:hAnsi="Consolas" w:cs="Consolas"/>
-          <w:color w:val="000000"/>
-          <w:sz w:val="19"/>
-          <w:szCs w:val="19"/>
-          <w:highlight w:val="white"/>
-          <w:lang w:val="en-US" w:eastAsia="en-AU"/>
-        </w:rPr>
-        <w:t xml:space="preserve"> ]</w:t>
-      </w:r>
-    </w:p>
-    <w:p>
-      <w:pPr>
-        <w:pStyle w:val="ListParagraph"/>
-        <w:numPr>
-          <w:ilvl w:val="0"/>
-          <w:numId w:val="47"/>
-        </w:numPr>
-        <w:jc w:val="both"/>
-      </w:pPr>
-      <w:r>
-        <w:t>nmarket-parameters-storage&lt;region_name&gt;</w:t>
-      </w:r>
-    </w:p>
-    <w:p>
-      <w:pPr>
-        <w:pStyle w:val="ListParagraph"/>
-        <w:numPr>
-          <w:ilvl w:val="1"/>
-          <w:numId w:val="47"/>
-        </w:numPr>
-        <w:jc w:val="both"/>
-      </w:pPr>
-      <w:r>
-        <w:t>This parameters file will allow you to provision any number of storage account to be used by your region deployments. The only values of importance is the name(s) and the storage account type(s) for each account</w:t>
-      </w:r>
-      <w:r>
-        <w:t>(s)</w:t>
-      </w:r>
-      <w:r>
-        <w:t xml:space="preserve">. </w:t>
-      </w:r>
-    </w:p>
-    <w:p>
-      <w:pPr>
-        <w:pStyle w:val="ListParagraph"/>
-        <w:numPr>
-          <w:ilvl w:val="0"/>
-          <w:numId w:val="47"/>
-        </w:numPr>
-        <w:jc w:val="both"/>
-      </w:pPr>
-      <w:r>
-        <w:t>n</w:t>
-      </w:r>
-      <w:r>
-        <w:t>market-parameters-tm&lt;region_name&gt;</w:t>
-      </w:r>
-    </w:p>
-    <w:p>
-      <w:pPr>
-        <w:pStyle w:val="ListParagraph"/>
-        <w:numPr>
-          <w:ilvl w:val="1"/>
-          <w:numId w:val="47"/>
-        </w:numPr>
-        <w:jc w:val="both"/>
-      </w:pPr>
-      <w:r>
-        <w:t xml:space="preserve">This parameters file will allow you to provision the traffic manager profile to govern the failover of the app servers. The value that needs to be modified will be the type of traffic manager profile you want, and the unique dns name that the traffic manager will respond to. </w:t>
-      </w:r>
-    </w:p>
-    <w:p>
-      <w:pPr>
-        <w:pStyle w:val="Heading2Numbered"/>
-        <w:ind w:left="720"/>
-      </w:pPr>
-      <w:r>
-        <w:t xml:space="preserve">Configure the </w:t>
-      </w:r>
-      <w:r>
-        <w:t>script-deploynmarket</w:t>
-      </w:r>
-    </w:p>
-    <w:p>
-      <w:r>
-        <w:t>This solution will orchestrate the steps needed to successfully deploy nMarket’s infrastructure and software. The following values must be known prior the execution of the script:</w:t>
-      </w:r>
-    </w:p>
-    <w:p>
-      <w:pPr>
-        <w:pStyle w:val="ListParagraph"/>
-        <w:numPr>
-          <w:ilvl w:val="0"/>
-          <w:numId w:val="48"/>
-        </w:numPr>
-      </w:pPr>
-      <w:r>
-        <w:t xml:space="preserve">Subscription id, This is the subscription identifier where you plan to install nmarket onto. </w:t>
-      </w:r>
-    </w:p>
-    <w:p>
-      <w:pPr>
-        <w:pStyle w:val="ListParagraph"/>
-        <w:numPr>
-          <w:ilvl w:val="1"/>
-          <w:numId w:val="48"/>
-        </w:numPr>
-      </w:pPr>
-      <w:r>
-        <w:t xml:space="preserve">Please see appendix 6.4, for more information on retrieving this value. </w:t>
-      </w:r>
-    </w:p>
-    <w:p>
-      <w:pPr>
-        <w:pStyle w:val="ListParagraph"/>
-        <w:numPr>
-          <w:ilvl w:val="0"/>
-          <w:numId w:val="48"/>
-        </w:numPr>
-      </w:pPr>
-      <w:r>
-        <w:t xml:space="preserve">Tenet id, This is the tenet identifier where you plan to install nmarket onto. </w:t>
-      </w:r>
-    </w:p>
-    <w:p>
-      <w:pPr>
-        <w:pStyle w:val="ListParagraph"/>
-        <w:numPr>
-          <w:ilvl w:val="1"/>
-          <w:numId w:val="48"/>
-        </w:numPr>
-      </w:pPr>
-      <w:r>
-        <w:t xml:space="preserve">Please see appendix 6.4 for more information on retrieving this value. </w:t>
-      </w:r>
-    </w:p>
-    <w:p>
-      <w:pPr>
-        <w:pStyle w:val="ListParagraph"/>
-        <w:numPr>
-          <w:ilvl w:val="0"/>
-          <w:numId w:val="48"/>
-        </w:numPr>
-      </w:pPr>
-      <w:r>
-        <w:t xml:space="preserve">Azure SQL </w:t>
-      </w:r>
-      <w:r>
-        <w:t>server name</w:t>
-      </w:r>
-      <w:r>
-        <w:t xml:space="preserve">, This is the sql server name in which the nMarket application will connect to. </w:t>
-      </w:r>
-    </w:p>
-    <w:p>
-      <w:pPr>
-        <w:pStyle w:val="ListParagraph"/>
-        <w:numPr>
-          <w:ilvl w:val="1"/>
-          <w:numId w:val="48"/>
-        </w:numPr>
-      </w:pPr>
-      <w:r>
-        <w:t xml:space="preserve">This value is passed from the template to the initialization script. </w:t>
-      </w:r>
-    </w:p>
-    <w:p>
-      <w:pPr>
-        <w:pStyle w:val="ListParagraph"/>
-        <w:numPr>
-          <w:ilvl w:val="0"/>
-          <w:numId w:val="48"/>
-        </w:numPr>
-      </w:pPr>
-      <w:r>
-        <w:t xml:space="preserve">Dbname, This is the database name that the nMarket application will connect to. </w:t>
-      </w:r>
-    </w:p>
-    <w:p>
-      <w:pPr>
-        <w:pStyle w:val="ListParagraph"/>
-        <w:numPr>
-          <w:ilvl w:val="1"/>
-          <w:numId w:val="48"/>
-        </w:numPr>
-      </w:pPr>
-      <w:r>
-        <w:t xml:space="preserve">This value is passed from the template to the initialization script. </w:t>
-      </w:r>
-    </w:p>
-    <w:p>
-      <w:pPr>
-        <w:pStyle w:val="ListParagraph"/>
-        <w:numPr>
-          <w:ilvl w:val="0"/>
-          <w:numId w:val="48"/>
-        </w:numPr>
-      </w:pPr>
-      <w:r>
-        <w:t>Nmarketstorage</w:t>
-      </w:r>
-      <w:r>
-        <w:t xml:space="preserve">, this value is the name of the storage account that contains the nMarket installation files. </w:t>
-      </w:r>
-    </w:p>
-    <w:p>
-      <w:pPr>
-        <w:pStyle w:val="ListParagraph"/>
-        <w:numPr>
-          <w:ilvl w:val="0"/>
-          <w:numId w:val="48"/>
-        </w:numPr>
-      </w:pPr>
-      <w:r>
-        <w:t>Nmarketgrp</w:t>
-      </w:r>
-      <w:r>
-        <w:t xml:space="preserve">, This value is the resource group that holds the storage account that contains the nMarket installation files. This value is used to generate the one time access token to the installation files. </w:t>
-      </w:r>
-    </w:p>
-    <w:p>
-      <w:pPr>
-        <w:pStyle w:val="ListParagraph"/>
-        <w:numPr>
-          <w:ilvl w:val="0"/>
-          <w:numId w:val="48"/>
-        </w:numPr>
-      </w:pPr>
-      <w:r>
-        <w:t>Networkrggrp</w:t>
-      </w:r>
-      <w:r>
-        <w:t>: This value holds</w:t>
-      </w:r>
-      <w:r>
-        <w:t xml:space="preserve"> the name of the resource group to hold the network components</w:t>
-      </w:r>
-    </w:p>
-    <w:p>
-      <w:pPr>
-        <w:pStyle w:val="ListParagraph"/>
-        <w:numPr>
-          <w:ilvl w:val="0"/>
-          <w:numId w:val="48"/>
-        </w:numPr>
-      </w:pPr>
-      <w:r>
-        <w:t>Svrrggrp</w:t>
-      </w:r>
-      <w:r>
-        <w:t xml:space="preserve">, This value holds the name of the resource group to hold the server and dependent components. </w:t>
-      </w:r>
-    </w:p>
-    <w:p>
-      <w:pPr>
-        <w:pStyle w:val="ListParagraph"/>
-        <w:numPr>
-          <w:ilvl w:val="0"/>
-          <w:numId w:val="48"/>
-        </w:numPr>
-      </w:pPr>
-      <w:r>
-        <w:t xml:space="preserve">Location, This is the location in which you are deploying the nmarket region. </w:t>
-      </w:r>
-    </w:p>
-    <w:p>
-      <w:pPr>
-        <w:pStyle w:val="Heading1Numbered"/>
-      </w:pPr>
-      <w:r>
-        <w:lastRenderedPageBreak/>
-        <w:t>Appendix</w:t>
-      </w:r>
-    </w:p>
-    <w:p>
-      <w:pPr>
-        <w:jc w:val="both"/>
-      </w:pPr>
-      <w:r>
-        <w:t xml:space="preserve">This appendix will cover additional scenarios cover by multi-deploy but would require some modification of the template file. Each scenario will have detailed instructions on what you need to change to achieve the additional functionality. </w:t>
-      </w:r>
-    </w:p>
-    <w:p>
-      <w:pPr>
-        <w:pStyle w:val="Heading2Numbered"/>
-        <w:ind w:left="720"/>
-      </w:pPr>
+      <w:bookmarkStart w:id="6" w:name="_Toc461644384"/>
       <w:r>
         <w:t>Dynamic IP</w:t>
       </w:r>
+      <w:bookmarkEnd w:id="6"/>
       <w:r>
         <w:t xml:space="preserve"> </w:t>
       </w:r>
@@ -5748,6 +2930,7 @@
         </w:rPr>
       </w:pPr>
       <w:r>
+        <w:lastRenderedPageBreak/>
         <w:t xml:space="preserve">Now you have a template that supports provisioning of multiple servers and all servers provisioned will leverage dynamic </w:t>
       </w:r>
       <w:r>
@@ -5967,23 +3150,21 @@
         <w:pStyle w:val="Heading2Numbered"/>
         <w:ind w:left="720"/>
       </w:pPr>
+      <w:bookmarkStart w:id="7" w:name="_Toc461644385"/>
       <w:r>
         <w:t>Non-Domain Jo</w:t>
       </w:r>
       <w:r>
         <w:t>in servers</w:t>
       </w:r>
+      <w:bookmarkEnd w:id="7"/>
     </w:p>
     <w:p>
       <w:r>
         <w:t xml:space="preserve">There are scenarios in which you need to provision a series of servers in which they do not have to be joined to any domain controllers. </w:t>
       </w:r>
       <w:r>
-        <w:t xml:space="preserve">To leverage multideploy without domain join just remove code </w:t>
-      </w:r>
-      <w:r>
-        <w:lastRenderedPageBreak/>
-        <w:t>lines from 313-338. Also remove the comman on line 312. These lines are replicated in the following section:</w:t>
+        <w:t>To leverage multideploy without domain join just remove code lines from 313-338. Also remove the comman on line 312. These lines are replicated in the following section:</w:t>
       </w:r>
     </w:p>
     <w:p>
@@ -7386,7 +4567,6 @@
           <w:lang w:val="en-US" w:eastAsia="en-AU"/>
         </w:rPr>
       </w:pPr>
-      <w:commentRangeStart w:id="9"/>
       <w:r>
         <w:rPr>
           <w:rFonts w:ascii="Consolas" w:eastAsia="MS Mincho" w:hAnsi="Consolas" w:cs="Consolas"/>
@@ -7446,13 +4626,6 @@
           <w:lang w:val="en-US" w:eastAsia="en-AU"/>
         </w:rPr>
         <w:t>the following</w:t>
-      </w:r>
-      <w:commentRangeEnd w:id="9"/>
-      <w:r>
-        <w:rPr>
-          <w:rStyle w:val="CommentReference"/>
-        </w:rPr>
-        <w:commentReference w:id="9"/>
       </w:r>
     </w:p>
     <w:p>
@@ -7492,6 +4665,7 @@
           <w:highlight w:val="white"/>
           <w:lang w:val="en-US" w:eastAsia="en-AU"/>
         </w:rPr>
+        <w:lastRenderedPageBreak/>
         <w:t>'domainJoinOptions'</w:t>
       </w:r>
     </w:p>
@@ -7555,12 +4729,14 @@
           <w:lang w:val="en-US" w:eastAsia="en-AU"/>
         </w:rPr>
       </w:pPr>
+      <w:bookmarkStart w:id="8" w:name="_Toc461644386"/>
       <w:r>
         <w:rPr>
           <w:lang w:val="en-US" w:eastAsia="en-AU"/>
         </w:rPr>
         <w:t>No-keyvault integration</w:t>
       </w:r>
+      <w:bookmarkEnd w:id="8"/>
     </w:p>
     <w:p>
       <w:pPr>
@@ -7577,12 +4753,14 @@
           <w:lang w:val="en-US" w:eastAsia="en-AU"/>
         </w:rPr>
       </w:pPr>
+      <w:bookmarkStart w:id="9" w:name="_Toc461644387"/>
       <w:r>
         <w:rPr>
           <w:lang w:val="en-US" w:eastAsia="en-AU"/>
         </w:rPr>
         <w:t>Retrieve subid and tenid values</w:t>
       </w:r>
+      <w:bookmarkEnd w:id="9"/>
     </w:p>
     <w:p/>
     <w:sectPr>
@@ -7594,67 +4772,6 @@
     </w:sectPr>
   </w:body>
 </w:document>
-</file>
-
-<file path=word/comments.xml><?xml version="1.0" encoding="utf-8"?>
-<w:comments xmlns:wpc="http://schemas.microsoft.com/office/word/2010/wordprocessingCanvas" xmlns:cx="http://schemas.microsoft.com/office/drawing/2014/chartex" xmlns:cx1="http://schemas.microsoft.com/office/drawing/2015/9/8/chartex" xmlns:cx2="http://schemas.microsoft.com/office/drawing/2015/10/21/chartex" xmlns:mc="http://schemas.openxmlformats.org/markup-compatibility/2006" xmlns:o="urn:schemas-microsoft-com:office:office" xmlns:r="http://schemas.openxmlformats.org/officeDocument/2006/relationships" xmlns:m="http://schemas.openxmlformats.org/officeDocument/2006/math" xmlns:v="urn:schemas-microsoft-com:vml" xmlns:wp14="http://schemas.microsoft.com/office/word/2010/wordprocessingDrawing" xmlns:wp="http://schemas.openxmlformats.org/drawingml/2006/wordprocessingDrawing" xmlns:w10="urn:schemas-microsoft-com:office:word" xmlns:w="http://schemas.openxmlformats.org/wordprocessingml/2006/main" xmlns:w14="http://schemas.microsoft.com/office/word/2010/wordml" xmlns:w15="http://schemas.microsoft.com/office/word/2012/wordml" xmlns:w16se="http://schemas.microsoft.com/office/word/2015/wordml/symex" xmlns:wpg="http://schemas.microsoft.com/office/word/2010/wordprocessingGroup" xmlns:wpi="http://schemas.microsoft.com/office/word/2010/wordprocessingInk" xmlns:wne="http://schemas.microsoft.com/office/word/2006/wordml" xmlns:wps="http://schemas.microsoft.com/office/word/2010/wordprocessingShape" mc:Ignorable="w14 w15 w16se wp14">
-  <w:comment w:id="6" w:author="Boklyn Wong" w:date="2016-06-15T21:15:00Z" w:initials="BW">
-    <w:p>
-      <w:pPr>
-        <w:pStyle w:val="CommentText"/>
-      </w:pPr>
-      <w:r>
-        <w:rPr>
-          <w:rStyle w:val="CommentReference"/>
-        </w:rPr>
-        <w:annotationRef/>
-      </w:r>
-      <w:r>
-        <w:t xml:space="preserve">Need to add the new pubicip option. </w:t>
-      </w:r>
-    </w:p>
-  </w:comment>
-  <w:comment w:id="7" w:author="Boklyn Wong" w:date="2016-06-15T21:14:00Z" w:initials="BW">
-    <w:p>
-      <w:pPr>
-        <w:pStyle w:val="CommentText"/>
-      </w:pPr>
-      <w:r>
-        <w:rPr>
-          <w:rStyle w:val="CommentReference"/>
-        </w:rPr>
-        <w:annotationRef/>
-      </w:r>
-      <w:r>
-        <w:t>Need to update to factor in the multiple storage account requirement</w:t>
-      </w:r>
-    </w:p>
-  </w:comment>
-  <w:comment w:id="9" w:author="Boklyn Wong" w:date="2016-06-08T21:07:00Z" w:initials="BW">
-    <w:p>
-      <w:pPr>
-        <w:pStyle w:val="CommentText"/>
-      </w:pPr>
-      <w:r>
-        <w:rPr>
-          <w:rStyle w:val="CommentReference"/>
-        </w:rPr>
-        <w:annotationRef/>
-      </w:r>
-      <w:r>
-        <w:t>Need to be validated</w:t>
-      </w:r>
-    </w:p>
-  </w:comment>
-</w:comments>
-</file>
-
-<file path=word/commentsExtended.xml><?xml version="1.0" encoding="utf-8"?>
-<w15:commentsEx xmlns:wpc="http://schemas.microsoft.com/office/word/2010/wordprocessingCanvas" xmlns:cx="http://schemas.microsoft.com/office/drawing/2014/chartex" xmlns:cx1="http://schemas.microsoft.com/office/drawing/2015/9/8/chartex" xmlns:cx2="http://schemas.microsoft.com/office/drawing/2015/10/21/chartex" xmlns:mc="http://schemas.openxmlformats.org/markup-compatibility/2006" xmlns:o="urn:schemas-microsoft-com:office:office" xmlns:r="http://schemas.openxmlformats.org/officeDocument/2006/relationships" xmlns:m="http://schemas.openxmlformats.org/officeDocument/2006/math" xmlns:v="urn:schemas-microsoft-com:vml" xmlns:wp14="http://schemas.microsoft.com/office/word/2010/wordprocessingDrawing" xmlns:wp="http://schemas.openxmlformats.org/drawingml/2006/wordprocessingDrawing" xmlns:w10="urn:schemas-microsoft-com:office:word" xmlns:w="http://schemas.openxmlformats.org/wordprocessingml/2006/main" xmlns:w14="http://schemas.microsoft.com/office/word/2010/wordml" xmlns:w15="http://schemas.microsoft.com/office/word/2012/wordml" xmlns:w16se="http://schemas.microsoft.com/office/word/2015/wordml/symex" xmlns:wpg="http://schemas.microsoft.com/office/word/2010/wordprocessingGroup" xmlns:wpi="http://schemas.microsoft.com/office/word/2010/wordprocessingInk" xmlns:wne="http://schemas.microsoft.com/office/word/2006/wordml" xmlns:wps="http://schemas.microsoft.com/office/word/2010/wordprocessingShape" mc:Ignorable="w14 w15 w16se wp14">
-  <w15:commentEx w15:paraId="4C4F7EE3" w15:done="0"/>
-  <w15:commentEx w15:paraId="298D65C0" w15:done="0"/>
-  <w15:commentEx w15:paraId="28B87161" w15:done="0"/>
-</w15:commentsEx>
 </file>
 
 <file path=word/endnotes.xml><?xml version="1.0" encoding="utf-8"?>
@@ -13060,14 +10177,6 @@
 </w:numbering>
 </file>
 
-<file path=word/people.xml><?xml version="1.0" encoding="utf-8"?>
-<w15:people xmlns:wpc="http://schemas.microsoft.com/office/word/2010/wordprocessingCanvas" xmlns:cx="http://schemas.microsoft.com/office/drawing/2014/chartex" xmlns:cx1="http://schemas.microsoft.com/office/drawing/2015/9/8/chartex" xmlns:cx2="http://schemas.microsoft.com/office/drawing/2015/10/21/chartex" xmlns:mc="http://schemas.openxmlformats.org/markup-compatibility/2006" xmlns:o="urn:schemas-microsoft-com:office:office" xmlns:r="http://schemas.openxmlformats.org/officeDocument/2006/relationships" xmlns:m="http://schemas.openxmlformats.org/officeDocument/2006/math" xmlns:v="urn:schemas-microsoft-com:vml" xmlns:wp14="http://schemas.microsoft.com/office/word/2010/wordprocessingDrawing" xmlns:wp="http://schemas.openxmlformats.org/drawingml/2006/wordprocessingDrawing" xmlns:w10="urn:schemas-microsoft-com:office:word" xmlns:w="http://schemas.openxmlformats.org/wordprocessingml/2006/main" xmlns:w14="http://schemas.microsoft.com/office/word/2010/wordml" xmlns:w15="http://schemas.microsoft.com/office/word/2012/wordml" xmlns:w16se="http://schemas.microsoft.com/office/word/2015/wordml/symex" xmlns:wpg="http://schemas.microsoft.com/office/word/2010/wordprocessingGroup" xmlns:wpi="http://schemas.microsoft.com/office/word/2010/wordprocessingInk" xmlns:wne="http://schemas.microsoft.com/office/word/2006/wordml" xmlns:wps="http://schemas.microsoft.com/office/word/2010/wordprocessingShape" mc:Ignorable="w14 w15 w16se wp14">
-  <w15:person w15:author="Boklyn Wong">
-    <w15:presenceInfo w15:providerId="None" w15:userId="Boklyn Wong"/>
-  </w15:person>
-</w15:people>
-</file>
-
 <file path=word/styles.xml><?xml version="1.0" encoding="utf-8"?>
 <w:styles xmlns:mc="http://schemas.openxmlformats.org/markup-compatibility/2006" xmlns:r="http://schemas.openxmlformats.org/officeDocument/2006/relationships" xmlns:w="http://schemas.openxmlformats.org/wordprocessingml/2006/main" xmlns:w14="http://schemas.microsoft.com/office/word/2010/wordml" xmlns:w15="http://schemas.microsoft.com/office/word/2012/wordml" xmlns:w16se="http://schemas.microsoft.com/office/word/2015/wordml/symex" mc:Ignorable="w14 w15 w16se">
   <w:docDefaults>
@@ -13183,6 +10292,7 @@
     <w:lsdException w:name="HTML Sample" w:semiHidden="1" w:unhideWhenUsed="1"/>
     <w:lsdException w:name="HTML Typewriter" w:semiHidden="1" w:unhideWhenUsed="1"/>
     <w:lsdException w:name="HTML Variable" w:semiHidden="1" w:unhideWhenUsed="1"/>
+    <w:lsdException w:name="Normal Table" w:semiHidden="1" w:unhideWhenUsed="1"/>
     <w:lsdException w:name="annotation subject" w:semiHidden="1" w:unhideWhenUsed="1"/>
     <w:lsdException w:name="No List" w:semiHidden="1" w:uiPriority="99" w:unhideWhenUsed="1"/>
     <w:lsdException w:name="Outline List 1" w:semiHidden="1" w:unhideWhenUsed="1"/>
@@ -13229,7 +10339,9 @@
     <w:lsdException w:name="Table Subtle 2" w:semiHidden="1" w:unhideWhenUsed="1"/>
     <w:lsdException w:name="Table Web 1" w:semiHidden="1" w:unhideWhenUsed="1"/>
     <w:lsdException w:name="Table Web 2" w:semiHidden="1" w:unhideWhenUsed="1"/>
+    <w:lsdException w:name="Table Web 3" w:semiHidden="1" w:unhideWhenUsed="1"/>
     <w:lsdException w:name="Balloon Text" w:semiHidden="1" w:unhideWhenUsed="1"/>
+    <w:lsdException w:name="Table Theme" w:semiHidden="1" w:unhideWhenUsed="1"/>
     <w:lsdException w:name="Placeholder Text" w:semiHidden="1" w:uiPriority="99"/>
     <w:lsdException w:name="No Spacing" w:uiPriority="1"/>
     <w:lsdException w:name="Light Shading" w:uiPriority="60"/>
@@ -15220,9 +12332,12 @@
 </file>
 
 <file path=customXml/item2.xml><?xml version="1.0" encoding="utf-8"?>
-<p:properties xmlns:p="http://schemas.microsoft.com/office/2006/metadata/properties" xmlns:xsi="http://www.w3.org/2001/XMLSchema-instance">
-  <documentManagement/>
-</p:properties>
+<?mso-contentType ?>
+<FormTemplates xmlns="http://schemas.microsoft.com/sharepoint/v3/contenttype/forms">
+  <Display>DocumentLibraryForm</Display>
+  <Edit>DocumentLibraryForm</Edit>
+  <New>DocumentLibraryForm</New>
+</FormTemplates>
 </file>
 
 <file path=customXml/item3.xml><?xml version="1.0" encoding="utf-8"?>
@@ -15380,12 +12495,9 @@
 </file>
 
 <file path=customXml/item4.xml><?xml version="1.0" encoding="utf-8"?>
-<?mso-contentType ?>
-<FormTemplates xmlns="http://schemas.microsoft.com/sharepoint/v3/contenttype/forms">
-  <Display>DocumentLibraryForm</Display>
-  <Edit>DocumentLibraryForm</Edit>
-  <New>DocumentLibraryForm</New>
-</FormTemplates>
+<p:properties xmlns:p="http://schemas.microsoft.com/office/2006/metadata/properties" xmlns:xsi="http://www.w3.org/2001/XMLSchema-instance">
+  <documentManagement/>
+</p:properties>
 </file>
 
 <file path=customXml/item5.xml><?xml version="1.0" encoding="utf-8"?>
@@ -15401,9 +12513,9 @@
 </file>
 
 <file path=customXml/itemProps2.xml><?xml version="1.0" encoding="utf-8"?>
-<ds:datastoreItem xmlns:ds="http://schemas.openxmlformats.org/officeDocument/2006/customXml" ds:itemID="{E7666323-934C-4646-94EF-F3AC84FB2D85}">
+<ds:datastoreItem xmlns:ds="http://schemas.openxmlformats.org/officeDocument/2006/customXml" ds:itemID="{C0BD2A8E-5E95-45AC-A0C9-23B3CD4D517E}">
   <ds:schemaRefs>
-    <ds:schemaRef ds:uri="http://schemas.microsoft.com/office/2006/metadata/properties"/>
+    <ds:schemaRef ds:uri="http://schemas.microsoft.com/sharepoint/v3/contenttype/forms"/>
   </ds:schemaRefs>
 </ds:datastoreItem>
 </file>
@@ -15427,15 +12539,15 @@
 </file>
 
 <file path=customXml/itemProps4.xml><?xml version="1.0" encoding="utf-8"?>
-<ds:datastoreItem xmlns:ds="http://schemas.openxmlformats.org/officeDocument/2006/customXml" ds:itemID="{C0BD2A8E-5E95-45AC-A0C9-23B3CD4D517E}">
+<ds:datastoreItem xmlns:ds="http://schemas.openxmlformats.org/officeDocument/2006/customXml" ds:itemID="{E7666323-934C-4646-94EF-F3AC84FB2D85}">
   <ds:schemaRefs>
-    <ds:schemaRef ds:uri="http://schemas.microsoft.com/sharepoint/v3/contenttype/forms"/>
+    <ds:schemaRef ds:uri="http://schemas.microsoft.com/office/2006/metadata/properties"/>
   </ds:schemaRefs>
 </ds:datastoreItem>
 </file>
 
 <file path=customXml/itemProps5.xml><?xml version="1.0" encoding="utf-8"?>
-<ds:datastoreItem xmlns:ds="http://schemas.openxmlformats.org/officeDocument/2006/customXml" ds:itemID="{B0B4EC54-C652-4FCD-B40E-2D0768519DF2}">
+<ds:datastoreItem xmlns:ds="http://schemas.openxmlformats.org/officeDocument/2006/customXml" ds:itemID="{8152937E-7352-4889-AB98-8F6983D25CBB}">
   <ds:schemaRefs>
     <ds:schemaRef ds:uri="http://schemas.openxmlformats.org/officeDocument/2006/bibliography"/>
   </ds:schemaRefs>

--- a/MultiServerDeployDoc.docx
+++ b/MultiServerDeployDoc.docx
@@ -266,8 +266,6 @@
             <w:t>Table of Contents</w:t>
           </w:r>
         </w:p>
-        <w:bookmarkStart w:id="1" w:name="_GoBack"/>
-        <w:bookmarkEnd w:id="1"/>
         <w:p>
           <w:pPr>
             <w:pStyle w:val="TOC1"/>
@@ -1194,41 +1192,41 @@
       <w:pPr>
         <w:pStyle w:val="Heading1Numbered"/>
       </w:pPr>
-      <w:bookmarkStart w:id="2" w:name="_Toc461644380"/>
+      <w:bookmarkStart w:id="1" w:name="_Toc461644380"/>
       <w:r>
         <w:t>Overview</w:t>
       </w:r>
+      <w:bookmarkEnd w:id="1"/>
+    </w:p>
+    <w:p>
+      <w:r>
+        <w:t xml:space="preserve">The MultiServerDeployDoc provides a library of modules available with the multideploy solution. This document will provide code swaping instructions to modify the solution.. </w:t>
+      </w:r>
+    </w:p>
+    <w:p>
+      <w:pPr>
+        <w:pStyle w:val="Heading1Numbered"/>
+      </w:pPr>
+      <w:bookmarkStart w:id="2" w:name="_Toc461644381"/>
+      <w:r>
+        <w:t>Pre-requisites</w:t>
+      </w:r>
       <w:bookmarkEnd w:id="2"/>
     </w:p>
     <w:p>
-      <w:r>
-        <w:t xml:space="preserve">The MultiServerDeployDoc provides a library of modules available with the multideploy solution. This document will provide code swaping instructions to modify the solution.. </w:t>
-      </w:r>
+      <w:pPr>
+        <w:ind w:left="539"/>
+      </w:pPr>
     </w:p>
     <w:p>
       <w:pPr>
         <w:pStyle w:val="Heading1Numbered"/>
       </w:pPr>
-      <w:bookmarkStart w:id="3" w:name="_Toc461644381"/>
-      <w:r>
-        <w:t>Pre-requisites</w:t>
+      <w:bookmarkStart w:id="3" w:name="_Toc461644382"/>
+      <w:r>
+        <w:t>Configure multideploy parameters file.</w:t>
       </w:r>
       <w:bookmarkEnd w:id="3"/>
-    </w:p>
-    <w:p>
-      <w:pPr>
-        <w:ind w:left="539"/>
-      </w:pPr>
-    </w:p>
-    <w:p>
-      <w:pPr>
-        <w:pStyle w:val="Heading1Numbered"/>
-      </w:pPr>
-      <w:bookmarkStart w:id="4" w:name="_Toc461644382"/>
-      <w:r>
-        <w:t>Configure multideploy parameters file.</w:t>
-      </w:r>
-      <w:bookmarkEnd w:id="4"/>
       <w:r>
         <w:t xml:space="preserve"> </w:t>
       </w:r>
@@ -1304,7 +1302,20 @@
         <w:jc w:val="both"/>
       </w:pPr>
       <w:r>
-        <w:t xml:space="preserve">This is an array of storage accounts names that you want each machine provisioned to be placed under. </w:t>
+        <w:t xml:space="preserve">This is a single string that represents the storage account to store the OS disks. </w:t>
+      </w:r>
+    </w:p>
+    <w:p>
+      <w:pPr>
+        <w:pStyle w:val="ListParagraph"/>
+        <w:numPr>
+          <w:ilvl w:val="0"/>
+          <w:numId w:val="31"/>
+        </w:numPr>
+        <w:jc w:val="both"/>
+      </w:pPr>
+      <w:r>
+        <w:t>existingVNETName</w:t>
       </w:r>
     </w:p>
     <w:p>
@@ -1317,25 +1328,23 @@
         <w:jc w:val="both"/>
       </w:pPr>
       <w:r>
-        <w:t xml:space="preserve">If you are provisioning two machines and you want them on two different storage accounts, the value would then be: </w:t>
-      </w:r>
-      <w:r>
-        <w:t>[ "</w:t>
-      </w:r>
-      <w:r>
-        <w:t>storagename1</w:t>
-      </w:r>
-      <w:r>
-        <w:t>", "</w:t>
-      </w:r>
-      <w:r>
-        <w:t>storagename2</w:t>
-      </w:r>
-      <w:r>
-        <w:t>" ]</w:t>
-      </w:r>
-      <w:r>
-        <w:t xml:space="preserve"> </w:t>
+        <w:t>The Vnet in which the</w:t>
+      </w:r>
+      <w:r>
+        <w:t xml:space="preserve"> tier of servers will be deployed to.</w:t>
+      </w:r>
+    </w:p>
+    <w:p>
+      <w:pPr>
+        <w:pStyle w:val="ListParagraph"/>
+        <w:numPr>
+          <w:ilvl w:val="0"/>
+          <w:numId w:val="31"/>
+        </w:numPr>
+        <w:jc w:val="both"/>
+      </w:pPr>
+      <w:r>
+        <w:t>Vnetrgpname</w:t>
       </w:r>
     </w:p>
     <w:p>
@@ -1348,22 +1357,19 @@
         <w:jc w:val="both"/>
       </w:pPr>
       <w:r>
-        <w:t xml:space="preserve">If you are provisioning two machines and you want them on the same storage account then the value would be: </w:t>
-      </w:r>
-      <w:r>
-        <w:t>[ "</w:t>
-      </w:r>
-      <w:r>
-        <w:t>storagename1</w:t>
-      </w:r>
-      <w:r>
-        <w:t>", "</w:t>
-      </w:r>
-      <w:r>
-        <w:t>storagename2</w:t>
-      </w:r>
-      <w:r>
-        <w:t>" ]</w:t>
+        <w:t xml:space="preserve">The resource group in which the </w:t>
+      </w:r>
+      <w:r>
+        <w:t>vNet</w:t>
+      </w:r>
+      <w:r>
+        <w:t xml:space="preserve"> </w:t>
+      </w:r>
+      <w:r>
+        <w:t>you want to depoloy your servers is a member of</w:t>
+      </w:r>
+      <w:r>
+        <w:t xml:space="preserve">. </w:t>
       </w:r>
     </w:p>
     <w:p>
@@ -1376,7 +1382,7 @@
         <w:jc w:val="both"/>
       </w:pPr>
       <w:r>
-        <w:t>existingVNETName</w:t>
+        <w:t>existingSubnetName</w:t>
       </w:r>
     </w:p>
     <w:p>
@@ -1389,10 +1395,10 @@
         <w:jc w:val="both"/>
       </w:pPr>
       <w:r>
-        <w:t>The Vnet in which the</w:t>
-      </w:r>
-      <w:r>
-        <w:t xml:space="preserve"> tier of servers will be deployed to.</w:t>
+        <w:t>the subnet of the vnet that will house your servers</w:t>
+      </w:r>
+      <w:r>
+        <w:t xml:space="preserve">. </w:t>
       </w:r>
     </w:p>
     <w:p>
@@ -1405,7 +1411,7 @@
         <w:jc w:val="both"/>
       </w:pPr>
       <w:r>
-        <w:t>Vnetrgpname</w:t>
+        <w:t>domainToJoin</w:t>
       </w:r>
     </w:p>
     <w:p>
@@ -1418,19 +1424,7 @@
         <w:jc w:val="both"/>
       </w:pPr>
       <w:r>
-        <w:t xml:space="preserve">The resource group in which the </w:t>
-      </w:r>
-      <w:r>
-        <w:t>vNet</w:t>
-      </w:r>
-      <w:r>
-        <w:t xml:space="preserve"> </w:t>
-      </w:r>
-      <w:r>
-        <w:t>you want to depoloy your servers is a member of</w:t>
-      </w:r>
-      <w:r>
-        <w:t xml:space="preserve">. </w:t>
+        <w:t xml:space="preserve">This is the domain in which your machines will be joined to. </w:t>
       </w:r>
     </w:p>
     <w:p>
@@ -1443,7 +1437,7 @@
         <w:jc w:val="both"/>
       </w:pPr>
       <w:r>
-        <w:t>existingSubnetName</w:t>
+        <w:t>domainUsername</w:t>
       </w:r>
     </w:p>
     <w:p>
@@ -1456,10 +1450,33 @@
         <w:jc w:val="both"/>
       </w:pPr>
       <w:r>
-        <w:t>the subnet of the vnet that will house your servers</w:t>
-      </w:r>
-      <w:r>
-        <w:t xml:space="preserve">. </w:t>
+        <w:t xml:space="preserve">This option does not need to be used for templates that are not leveraging domain join extension. </w:t>
+      </w:r>
+    </w:p>
+    <w:p>
+      <w:pPr>
+        <w:pStyle w:val="ListParagraph"/>
+        <w:numPr>
+          <w:ilvl w:val="1"/>
+          <w:numId w:val="31"/>
+        </w:numPr>
+        <w:jc w:val="both"/>
+      </w:pPr>
+      <w:r>
+        <w:t xml:space="preserve">This is a domain user that has the rights to join the machine to. </w:t>
+      </w:r>
+    </w:p>
+    <w:p>
+      <w:pPr>
+        <w:pStyle w:val="ListParagraph"/>
+        <w:numPr>
+          <w:ilvl w:val="1"/>
+          <w:numId w:val="31"/>
+        </w:numPr>
+        <w:jc w:val="both"/>
+      </w:pPr>
+      <w:r>
+        <w:t xml:space="preserve">This is an optional value when provisioning stand alone servers. </w:t>
       </w:r>
     </w:p>
     <w:p>
@@ -1472,7 +1489,10 @@
         <w:jc w:val="both"/>
       </w:pPr>
       <w:r>
-        <w:t>domainToJoin</w:t>
+        <w:t>domainPassword</w:t>
+      </w:r>
+      <w:r>
+        <w:t xml:space="preserve"> </w:t>
       </w:r>
     </w:p>
     <w:p>
@@ -1485,7 +1505,77 @@
         <w:jc w:val="both"/>
       </w:pPr>
       <w:r>
-        <w:t xml:space="preserve">This is the domain in which your machines will be joined to. </w:t>
+        <w:t xml:space="preserve">This option does not need to be used for templates that are not leveraging domain join extension. </w:t>
+      </w:r>
+    </w:p>
+    <w:p>
+      <w:pPr>
+        <w:pStyle w:val="ListParagraph"/>
+        <w:numPr>
+          <w:ilvl w:val="1"/>
+          <w:numId w:val="31"/>
+        </w:numPr>
+        <w:jc w:val="both"/>
+      </w:pPr>
+      <w:r>
+        <w:t xml:space="preserve">You need to ensure that the ID of the </w:t>
+      </w:r>
+      <w:r>
+        <w:t>KeyVault</w:t>
+      </w:r>
+      <w:r>
+        <w:t xml:space="preserve"> is correct</w:t>
+      </w:r>
+    </w:p>
+    <w:p>
+      <w:pPr>
+        <w:pStyle w:val="ListParagraph"/>
+        <w:numPr>
+          <w:ilvl w:val="1"/>
+          <w:numId w:val="31"/>
+        </w:numPr>
+        <w:jc w:val="both"/>
+      </w:pPr>
+      <w:r>
+        <w:t xml:space="preserve">You need to ensure that the secret of the </w:t>
+      </w:r>
+      <w:r>
+        <w:t>KeyVault</w:t>
+      </w:r>
+      <w:r>
+        <w:t xml:space="preserve"> is correct.</w:t>
+      </w:r>
+      <w:r>
+        <w:t xml:space="preserve"> If choosing the keyvault option. </w:t>
+      </w:r>
+    </w:p>
+    <w:p>
+      <w:pPr>
+        <w:pStyle w:val="ListParagraph"/>
+        <w:numPr>
+          <w:ilvl w:val="1"/>
+          <w:numId w:val="31"/>
+        </w:numPr>
+        <w:jc w:val="both"/>
+      </w:pPr>
+      <w:r>
+        <w:t xml:space="preserve">This domain password would be retrieved from KeyVault. </w:t>
+      </w:r>
+      <w:r>
+        <w:t xml:space="preserve"> </w:t>
+      </w:r>
+    </w:p>
+    <w:p>
+      <w:pPr>
+        <w:pStyle w:val="ListParagraph"/>
+        <w:numPr>
+          <w:ilvl w:val="1"/>
+          <w:numId w:val="31"/>
+        </w:numPr>
+        <w:jc w:val="both"/>
+      </w:pPr>
+      <w:r>
+        <w:t xml:space="preserve">This is an optional value when provisioning stand alone servers. </w:t>
       </w:r>
     </w:p>
     <w:p>
@@ -1498,7 +1588,7 @@
         <w:jc w:val="both"/>
       </w:pPr>
       <w:r>
-        <w:t>domainUsername</w:t>
+        <w:t>vmAdminUsername</w:t>
       </w:r>
     </w:p>
     <w:p>
@@ -1511,7 +1601,23 @@
         <w:jc w:val="both"/>
       </w:pPr>
       <w:r>
-        <w:t xml:space="preserve">This is a domain user that has the rights to join the machine to. </w:t>
+        <w:t>The local useradmin name</w:t>
+      </w:r>
+    </w:p>
+    <w:p>
+      <w:pPr>
+        <w:pStyle w:val="ListParagraph"/>
+        <w:numPr>
+          <w:ilvl w:val="0"/>
+          <w:numId w:val="31"/>
+        </w:numPr>
+        <w:jc w:val="both"/>
+      </w:pPr>
+      <w:r>
+        <w:t>vmAdminPassword</w:t>
+      </w:r>
+      <w:r>
+        <w:t xml:space="preserve"> </w:t>
       </w:r>
     </w:p>
     <w:p>
@@ -1524,7 +1630,39 @@
         <w:jc w:val="both"/>
       </w:pPr>
       <w:r>
-        <w:t xml:space="preserve">This is an optional value when provisioning stand alone servers. </w:t>
+        <w:lastRenderedPageBreak/>
+        <w:t xml:space="preserve">You need to ensure that the ID of the </w:t>
+      </w:r>
+      <w:r>
+        <w:t>KeyVault</w:t>
+      </w:r>
+      <w:r>
+        <w:t xml:space="preserve"> is correct.</w:t>
+      </w:r>
+    </w:p>
+    <w:p>
+      <w:pPr>
+        <w:pStyle w:val="ListParagraph"/>
+        <w:numPr>
+          <w:ilvl w:val="1"/>
+          <w:numId w:val="31"/>
+        </w:numPr>
+        <w:jc w:val="both"/>
+      </w:pPr>
+      <w:r>
+        <w:t xml:space="preserve">You need to ensure that the secret of the </w:t>
+      </w:r>
+      <w:r>
+        <w:t>KeyVault</w:t>
+      </w:r>
+      <w:r>
+        <w:t xml:space="preserve"> is correct. </w:t>
+      </w:r>
+      <w:r>
+        <w:tab/>
+      </w:r>
+      <w:r>
+        <w:tab/>
       </w:r>
     </w:p>
     <w:p>
@@ -1537,7 +1675,10 @@
         <w:jc w:val="both"/>
       </w:pPr>
       <w:r>
-        <w:t>domainPassword</w:t>
+        <w:t>optionsselectpath</w:t>
+      </w:r>
+      <w:r>
+        <w:t xml:space="preserve"> </w:t>
       </w:r>
     </w:p>
     <w:p>
@@ -1556,7 +1697,7 @@
         <w:t>KeyVault</w:t>
       </w:r>
       <w:r>
-        <w:t xml:space="preserve"> is correct</w:t>
+        <w:t xml:space="preserve"> is correct.</w:t>
       </w:r>
     </w:p>
     <w:p>
@@ -1577,9 +1718,6 @@
       <w:r>
         <w:t xml:space="preserve"> is correct.</w:t>
       </w:r>
-      <w:r>
-        <w:t xml:space="preserve"> If choosing the keyvault option. </w:t>
-      </w:r>
     </w:p>
     <w:p>
       <w:pPr>
@@ -1591,10 +1729,23 @@
         <w:jc w:val="both"/>
       </w:pPr>
       <w:r>
-        <w:t xml:space="preserve">This domain password would be retrieved from KeyVault. </w:t>
-      </w:r>
-      <w:r>
-        <w:t xml:space="preserve"> </w:t>
+        <w:t xml:space="preserve">This solution depends on this secondary template to enable the ability to provision </w:t>
+      </w:r>
+    </w:p>
+    <w:p>
+      <w:pPr>
+        <w:pStyle w:val="ListParagraph"/>
+        <w:numPr>
+          <w:ilvl w:val="0"/>
+          <w:numId w:val="31"/>
+        </w:numPr>
+        <w:jc w:val="both"/>
+      </w:pPr>
+      <w:r>
+        <w:t>N</w:t>
+      </w:r>
+      <w:r>
+        <w:t>icoffset</w:t>
       </w:r>
     </w:p>
     <w:p>
@@ -1607,7 +1758,33 @@
         <w:jc w:val="both"/>
       </w:pPr>
       <w:r>
-        <w:t xml:space="preserve">This is an optional value when provisioning stand alone servers. </w:t>
+        <w:t xml:space="preserve">The NIC offset enables the deployment solution to append a numberical number to the nicnameformat. If your nickname format is specificed as </w:t>
+      </w:r>
+      <w:r>
+        <w:rPr>
+          <w:rFonts w:ascii="Consolas" w:eastAsia="MS Mincho" w:hAnsi="Consolas" w:cs="Consolas"/>
+          <w:color w:val="A31515"/>
+          <w:sz w:val="19"/>
+          <w:szCs w:val="19"/>
+          <w:highlight w:val="white"/>
+          <w:lang w:val="en-US" w:eastAsia="en-AU"/>
+        </w:rPr>
+        <w:t>cust1w1dr-nic-</w:t>
+      </w:r>
+      <w:r>
+        <w:t xml:space="preserve"> and the nickname offset is 1, then the first nic will have </w:t>
+      </w:r>
+      <w:r>
+        <w:t>cust1w1dr-nic-</w:t>
+      </w:r>
+      <w:r>
+        <w:t xml:space="preserve">1 and the second will have </w:t>
+      </w:r>
+      <w:r>
+        <w:t>cust1w1dr-nic-</w:t>
+      </w:r>
+      <w:r>
+        <w:t>2</w:t>
       </w:r>
     </w:p>
     <w:p>
@@ -1620,7 +1797,10 @@
         <w:jc w:val="both"/>
       </w:pPr>
       <w:r>
-        <w:t>vmAdminUsername</w:t>
+        <w:t>S</w:t>
+      </w:r>
+      <w:r>
+        <w:t>itecount</w:t>
       </w:r>
     </w:p>
     <w:p>
@@ -1633,7 +1813,7 @@
         <w:jc w:val="both"/>
       </w:pPr>
       <w:r>
-        <w:t>The local useradmin name</w:t>
+        <w:t xml:space="preserve">The sitecount value represents the number of systems expected to be deployed. </w:t>
       </w:r>
     </w:p>
     <w:p>
@@ -1646,11 +1826,10 @@
         <w:jc w:val="both"/>
       </w:pPr>
       <w:r>
-        <w:lastRenderedPageBreak/>
-        <w:t>vmAdminPassword</w:t>
-      </w:r>
-      <w:r>
-        <w:t xml:space="preserve"> </w:t>
+        <w:t>N</w:t>
+      </w:r>
+      <w:r>
+        <w:t>icnameformat</w:t>
       </w:r>
     </w:p>
     <w:p>
@@ -1663,13 +1842,23 @@
         <w:jc w:val="both"/>
       </w:pPr>
       <w:r>
-        <w:t xml:space="preserve">You need to ensure that the ID of the </w:t>
-      </w:r>
-      <w:r>
-        <w:t>KeyVault</w:t>
-      </w:r>
-      <w:r>
-        <w:t xml:space="preserve"> is correct.</w:t>
+        <w:t xml:space="preserve">This represents the name format of the nic(s) to be provisioned by the solution. </w:t>
+      </w:r>
+    </w:p>
+    <w:p>
+      <w:pPr>
+        <w:pStyle w:val="ListParagraph"/>
+        <w:numPr>
+          <w:ilvl w:val="0"/>
+          <w:numId w:val="31"/>
+        </w:numPr>
+        <w:jc w:val="both"/>
+      </w:pPr>
+      <w:r>
+        <w:t>V</w:t>
+      </w:r>
+      <w:r>
+        <w:t>mnames</w:t>
       </w:r>
     </w:p>
     <w:p>
@@ -1682,19 +1871,16 @@
         <w:jc w:val="both"/>
       </w:pPr>
       <w:r>
-        <w:t xml:space="preserve">You need to ensure that the secret of the </w:t>
-      </w:r>
-      <w:r>
-        <w:t>KeyVault</w:t>
-      </w:r>
-      <w:r>
-        <w:t xml:space="preserve"> is correct. </w:t>
-      </w:r>
-      <w:r>
-        <w:tab/>
-      </w:r>
-      <w:r>
-        <w:tab/>
+        <w:t xml:space="preserve">This represents the name(s) of virtual machines to be provisioned. If your building two servers, then the value for the is parameter will be </w:t>
+      </w:r>
+      <w:r>
+        <w:t>[ "cust1e1-bld-05"</w:t>
+      </w:r>
+      <w:r>
+        <w:t>, "cust1e1-bld-06</w:t>
+      </w:r>
+      <w:r>
+        <w:t>" ]</w:t>
       </w:r>
     </w:p>
     <w:p>
@@ -1707,10 +1893,7 @@
         <w:jc w:val="both"/>
       </w:pPr>
       <w:r>
-        <w:t>optionsselectpath</w:t>
-      </w:r>
-      <w:r>
-        <w:t xml:space="preserve"> </w:t>
+        <w:t>vmSizes</w:t>
       </w:r>
     </w:p>
     <w:p>
@@ -1723,13 +1906,29 @@
         <w:jc w:val="both"/>
       </w:pPr>
       <w:r>
-        <w:t xml:space="preserve">You need to ensure that the ID of the </w:t>
-      </w:r>
-      <w:r>
-        <w:t>KeyVault</w:t>
-      </w:r>
-      <w:r>
-        <w:t xml:space="preserve"> is correct.</w:t>
+        <w:t xml:space="preserve">This parameter value repsents the size(s) of the virtual machines you need to be provisioned. For the two server example, the value will be </w:t>
+      </w:r>
+      <w:r>
+        <w:t>[ "Standard_DS2", "Standard_DS6"]</w:t>
+      </w:r>
+      <w:r>
+        <w:t xml:space="preserve">, These values can from any officially supported vmSizes. </w:t>
+      </w:r>
+    </w:p>
+    <w:p>
+      <w:pPr>
+        <w:pStyle w:val="ListParagraph"/>
+        <w:numPr>
+          <w:ilvl w:val="0"/>
+          <w:numId w:val="31"/>
+        </w:numPr>
+        <w:jc w:val="both"/>
+      </w:pPr>
+      <w:r>
+        <w:t>V</w:t>
+      </w:r>
+      <w:r>
+        <w:t>mstaticips</w:t>
       </w:r>
     </w:p>
     <w:p>
@@ -1742,13 +1941,29 @@
         <w:jc w:val="both"/>
       </w:pPr>
       <w:r>
-        <w:t xml:space="preserve">You need to ensure that the secret of the </w:t>
-      </w:r>
-      <w:r>
-        <w:t>KeyVault</w:t>
-      </w:r>
-      <w:r>
-        <w:t xml:space="preserve"> is correct.</w:t>
+        <w:t xml:space="preserve">This solution assumes that the virtual machines you will provision will leverage static ip(s). </w:t>
+      </w:r>
+      <w:r>
+        <w:t xml:space="preserve">The value for the two server will be </w:t>
+      </w:r>
+      <w:r>
+        <w:t>[ "172.26.14.17", "172.26.14.18" ]</w:t>
+      </w:r>
+      <w:r>
+        <w:t xml:space="preserve">. </w:t>
+      </w:r>
+    </w:p>
+    <w:p>
+      <w:pPr>
+        <w:pStyle w:val="ListParagraph"/>
+        <w:numPr>
+          <w:ilvl w:val="0"/>
+          <w:numId w:val="31"/>
+        </w:numPr>
+        <w:jc w:val="both"/>
+      </w:pPr>
+      <w:r>
+        <w:t>diskcount</w:t>
       </w:r>
     </w:p>
     <w:p>
@@ -1761,7 +1976,7 @@
         <w:jc w:val="both"/>
       </w:pPr>
       <w:r>
-        <w:t xml:space="preserve">This solution depends on this secondary template to enable the ability to provision </w:t>
+        <w:t xml:space="preserve">The nature of this solution requires you to always have at least 1 data disk. The scenario for 0 data disk is not covered by this solution. </w:t>
       </w:r>
     </w:p>
     <w:p>
@@ -1774,10 +1989,10 @@
         <w:jc w:val="both"/>
       </w:pPr>
       <w:r>
-        <w:t>N</w:t>
-      </w:r>
-      <w:r>
-        <w:t>icoffset</w:t>
+        <w:t>D</w:t>
+      </w:r>
+      <w:r>
+        <w:t>isksizes</w:t>
       </w:r>
     </w:p>
     <w:p>
@@ -1790,33 +2005,66 @@
         <w:jc w:val="both"/>
       </w:pPr>
       <w:r>
-        <w:t xml:space="preserve">The NIC offset enables the deployment solution to append a numberical number to the nicnameformat. If your nickname format is specificed as </w:t>
-      </w:r>
-      <w:r>
-        <w:rPr>
-          <w:rFonts w:ascii="Consolas" w:eastAsia="MS Mincho" w:hAnsi="Consolas" w:cs="Consolas"/>
-          <w:color w:val="A31515"/>
-          <w:sz w:val="19"/>
-          <w:szCs w:val="19"/>
-          <w:highlight w:val="white"/>
-          <w:lang w:val="en-US" w:eastAsia="en-AU"/>
-        </w:rPr>
-        <w:t>cust1w1dr-nic-</w:t>
-      </w:r>
-      <w:r>
-        <w:t xml:space="preserve"> and the nickname offset is 1, then the first nic will have </w:t>
-      </w:r>
-      <w:r>
-        <w:t>cust1w1dr-nic-</w:t>
-      </w:r>
-      <w:r>
-        <w:t xml:space="preserve">1 and the second will have </w:t>
-      </w:r>
-      <w:r>
-        <w:t>cust1w1dr-nic-</w:t>
-      </w:r>
-      <w:r>
-        <w:t>2</w:t>
+        <w:t>This value represents the sizes of VHDs you want the solution to provision. Bear in mind that the limitation for disk sizes is 1 TB. This solution supports up to 16 disks. The following example would create two disks</w:t>
+      </w:r>
+      <w:r>
+        <w:t xml:space="preserve"> with each disk having 1000 GB for the first server and two disks with each disk having 200 GB for the second server. </w:t>
+      </w:r>
+    </w:p>
+    <w:p>
+      <w:pPr>
+        <w:pStyle w:val="ListParagraph"/>
+        <w:ind w:left="1440"/>
+        <w:jc w:val="both"/>
+      </w:pPr>
+      <w:r>
+        <w:t>[</w:t>
+      </w:r>
+    </w:p>
+    <w:p>
+      <w:pPr>
+        <w:pStyle w:val="ListParagraph"/>
+        <w:ind w:left="1440"/>
+        <w:jc w:val="both"/>
+      </w:pPr>
+      <w:r>
+        <w:t>[ 1000, 1000</w:t>
+      </w:r>
+      <w:r>
+        <w:t>, 0, 0, 0, 0, 0, 0, 0, 0, 0, 0, 0, 0, 0, 0 ]</w:t>
+      </w:r>
+      <w:r>
+        <w:t>,</w:t>
+      </w:r>
+    </w:p>
+    <w:p>
+      <w:pPr>
+        <w:pStyle w:val="ListParagraph"/>
+        <w:ind w:left="1440"/>
+        <w:jc w:val="both"/>
+      </w:pPr>
+      <w:r>
+        <w:t>[ 200, 200, 0, 0, 0, 0, 0, 0, 0, 0, 0, 0, 0, 0, 0, 0 ]</w:t>
+      </w:r>
+    </w:p>
+    <w:p>
+      <w:pPr>
+        <w:pStyle w:val="ListParagraph"/>
+        <w:ind w:left="1440"/>
+        <w:jc w:val="both"/>
+      </w:pPr>
+      <w:r>
+        <w:t>]</w:t>
+      </w:r>
+    </w:p>
+    <w:p>
+      <w:pPr>
+        <w:pStyle w:val="ListParagraph"/>
+        <w:ind w:left="1440"/>
+        <w:jc w:val="both"/>
+      </w:pPr>
+      <w:r>
+        <w:t xml:space="preserve">You have to specifiy all 16 disks options. In scenarios where you need less than 16 disks you would have to specify the other disk with 0 values. </w:t>
       </w:r>
     </w:p>
     <w:p>
@@ -1829,10 +2077,10 @@
         <w:jc w:val="both"/>
       </w:pPr>
       <w:r>
-        <w:t>S</w:t>
-      </w:r>
-      <w:r>
-        <w:t>itecount</w:t>
+        <w:t>Initdisksizes</w:t>
+      </w:r>
+      <w:r>
+        <w:t xml:space="preserve"> </w:t>
       </w:r>
     </w:p>
     <w:p>
@@ -1845,7 +2093,67 @@
         <w:jc w:val="both"/>
       </w:pPr>
       <w:r>
-        <w:t xml:space="preserve">The sitecount value represents the number of systems expected to be deployed. </w:t>
+        <w:t xml:space="preserve">This option does not need to be used </w:t>
+      </w:r>
+      <w:r>
+        <w:t>for templates not using the custom script extension</w:t>
+      </w:r>
+    </w:p>
+    <w:p>
+      <w:pPr>
+        <w:pStyle w:val="ListParagraph"/>
+        <w:numPr>
+          <w:ilvl w:val="1"/>
+          <w:numId w:val="31"/>
+        </w:numPr>
+        <w:jc w:val="both"/>
+      </w:pPr>
+      <w:r>
+        <w:lastRenderedPageBreak/>
+        <w:t>This solution also allows you to also initialize the disks on the OS level through Windows Server storage pool. The solution will use this value to provision the virtual disks. The following</w:t>
+      </w:r>
+      <w:r>
+        <w:t xml:space="preserve"> example will create 4 virtual disks each of size of 450 GB for the first server and 4 virtual disks each of size 75 GB. Bear in mind the total sizes of the virtual disks must be less than the size of the total disks requestd in the Disksizes parameters. </w:t>
+      </w:r>
+    </w:p>
+    <w:p>
+      <w:pPr>
+        <w:pStyle w:val="ListParagraph"/>
+        <w:ind w:left="1440"/>
+        <w:jc w:val="both"/>
+      </w:pPr>
+      <w:r>
+        <w:t>[</w:t>
+      </w:r>
+    </w:p>
+    <w:p>
+      <w:pPr>
+        <w:pStyle w:val="ListParagraph"/>
+        <w:ind w:left="1440"/>
+        <w:jc w:val="both"/>
+      </w:pPr>
+      <w:r>
+        <w:t>"450,450,450,450",</w:t>
+      </w:r>
+    </w:p>
+    <w:p>
+      <w:pPr>
+        <w:pStyle w:val="ListParagraph"/>
+        <w:ind w:left="1440"/>
+        <w:jc w:val="both"/>
+      </w:pPr>
+      <w:r>
+        <w:t>"75,75,75,75"</w:t>
+      </w:r>
+    </w:p>
+    <w:p>
+      <w:pPr>
+        <w:pStyle w:val="ListParagraph"/>
+        <w:ind w:left="1440"/>
+        <w:jc w:val="both"/>
+      </w:pPr>
+      <w:r>
+        <w:t>]</w:t>
       </w:r>
     </w:p>
     <w:p>
@@ -1858,10 +2166,7 @@
         <w:jc w:val="both"/>
       </w:pPr>
       <w:r>
-        <w:t>N</w:t>
-      </w:r>
-      <w:r>
-        <w:t>icnameformat</w:t>
+        <w:t>windowsOSversion</w:t>
       </w:r>
     </w:p>
     <w:p>
@@ -1874,350 +2179,41 @@
         <w:jc w:val="both"/>
       </w:pPr>
       <w:r>
-        <w:t xml:space="preserve">This represents the name format of the nic(s) to be provisioned by the solution. </w:t>
-      </w:r>
-    </w:p>
-    <w:p>
-      <w:pPr>
-        <w:pStyle w:val="ListParagraph"/>
-        <w:numPr>
-          <w:ilvl w:val="0"/>
-          <w:numId w:val="31"/>
-        </w:numPr>
+        <w:t xml:space="preserve">This is where you would specify the type of OS version to install on the virtual machines. Currently </w:t>
+      </w:r>
+      <w:r>
+        <w:t>2012-R2-Datacenter</w:t>
+      </w:r>
+      <w:r>
+        <w:t xml:space="preserve">, has been tested and validated. </w:t>
+      </w:r>
+    </w:p>
+    <w:p/>
+    <w:p>
+      <w:pPr>
+        <w:pStyle w:val="Heading1Numbered"/>
+      </w:pPr>
+      <w:bookmarkStart w:id="4" w:name="_Toc461644383"/>
+      <w:r>
+        <w:t>Appendix</w:t>
+      </w:r>
+      <w:bookmarkEnd w:id="4"/>
+    </w:p>
+    <w:p>
+      <w:pPr>
         <w:jc w:val="both"/>
       </w:pPr>
       <w:r>
-        <w:t>V</w:t>
-      </w:r>
-      <w:r>
-        <w:t>mnames</w:t>
-      </w:r>
-    </w:p>
-    <w:p>
-      <w:pPr>
-        <w:pStyle w:val="ListParagraph"/>
-        <w:numPr>
-          <w:ilvl w:val="1"/>
-          <w:numId w:val="31"/>
-        </w:numPr>
-        <w:jc w:val="both"/>
-      </w:pPr>
-      <w:r>
-        <w:t xml:space="preserve">This represents the name(s) of virtual machines to be provisioned. If your building two servers, then the value for the is parameter will be </w:t>
-      </w:r>
-      <w:r>
-        <w:t>[ "cust1e1-bld-05"</w:t>
-      </w:r>
-      <w:r>
-        <w:t>, "cust1e1-bld-06</w:t>
-      </w:r>
-      <w:r>
-        <w:t>" ]</w:t>
-      </w:r>
-    </w:p>
-    <w:p>
-      <w:pPr>
-        <w:pStyle w:val="ListParagraph"/>
-        <w:numPr>
-          <w:ilvl w:val="0"/>
-          <w:numId w:val="31"/>
-        </w:numPr>
-        <w:jc w:val="both"/>
-      </w:pPr>
-      <w:r>
-        <w:t>vmSizes</w:t>
-      </w:r>
-    </w:p>
-    <w:p>
-      <w:pPr>
-        <w:pStyle w:val="ListParagraph"/>
-        <w:numPr>
-          <w:ilvl w:val="1"/>
-          <w:numId w:val="31"/>
-        </w:numPr>
-        <w:jc w:val="both"/>
-      </w:pPr>
-      <w:r>
-        <w:t xml:space="preserve">This parameter value repsents the size(s) of the virtual machines you need to be provisioned. For the two server example, the value will be </w:t>
-      </w:r>
-      <w:r>
-        <w:t>[ "Standard_DS2", "Standard_DS6"]</w:t>
-      </w:r>
-      <w:r>
-        <w:t xml:space="preserve">, These values can from any officially supported vmSizes. </w:t>
-      </w:r>
-    </w:p>
-    <w:p>
-      <w:pPr>
-        <w:pStyle w:val="ListParagraph"/>
-        <w:numPr>
-          <w:ilvl w:val="0"/>
-          <w:numId w:val="31"/>
-        </w:numPr>
-        <w:jc w:val="both"/>
-      </w:pPr>
-      <w:r>
-        <w:t>V</w:t>
-      </w:r>
-      <w:r>
-        <w:t>mstaticips</w:t>
-      </w:r>
-    </w:p>
-    <w:p>
-      <w:pPr>
-        <w:pStyle w:val="ListParagraph"/>
-        <w:numPr>
-          <w:ilvl w:val="1"/>
-          <w:numId w:val="31"/>
-        </w:numPr>
-        <w:jc w:val="both"/>
-      </w:pPr>
-      <w:r>
-        <w:t xml:space="preserve">This solution assumes that the virtual machines you will provision will leverage static ip(s). </w:t>
-      </w:r>
-      <w:r>
-        <w:t xml:space="preserve">The value for the two server will be </w:t>
-      </w:r>
-      <w:r>
-        <w:t>[ "172.26.14.17", "172.26.14.18" ]</w:t>
-      </w:r>
-      <w:r>
-        <w:t xml:space="preserve">. </w:t>
-      </w:r>
-    </w:p>
-    <w:p>
-      <w:pPr>
-        <w:pStyle w:val="ListParagraph"/>
-        <w:numPr>
-          <w:ilvl w:val="0"/>
-          <w:numId w:val="31"/>
-        </w:numPr>
-        <w:jc w:val="both"/>
-      </w:pPr>
-      <w:r>
-        <w:t>diskcount</w:t>
-      </w:r>
-    </w:p>
-    <w:p>
-      <w:pPr>
-        <w:pStyle w:val="ListParagraph"/>
-        <w:numPr>
-          <w:ilvl w:val="1"/>
-          <w:numId w:val="31"/>
-        </w:numPr>
-        <w:jc w:val="both"/>
-      </w:pPr>
-      <w:r>
-        <w:t xml:space="preserve">The nature of this solution requires you to always have at least 1 data disk. The scenario for 0 data disk is not covered by this solution. </w:t>
-      </w:r>
-    </w:p>
-    <w:p>
-      <w:pPr>
-        <w:pStyle w:val="ListParagraph"/>
-        <w:numPr>
-          <w:ilvl w:val="0"/>
-          <w:numId w:val="31"/>
-        </w:numPr>
-        <w:jc w:val="both"/>
-      </w:pPr>
-      <w:r>
-        <w:t>D</w:t>
-      </w:r>
-      <w:r>
-        <w:t>isksizes</w:t>
-      </w:r>
-    </w:p>
-    <w:p>
-      <w:pPr>
-        <w:pStyle w:val="ListParagraph"/>
-        <w:numPr>
-          <w:ilvl w:val="1"/>
-          <w:numId w:val="31"/>
-        </w:numPr>
-        <w:jc w:val="both"/>
-      </w:pPr>
-      <w:r>
-        <w:t>This value represents the sizes of VHDs you want the solution to provision. Bear in mind that the limitation for disk sizes is 1 TB. This solution supports up to 16 disks. The following example would create two disks</w:t>
-      </w:r>
-      <w:r>
-        <w:t xml:space="preserve"> with each disk having 1000 GB for the first server and two disks with each disk having 200 GB for the second server. </w:t>
-      </w:r>
-    </w:p>
-    <w:p>
-      <w:pPr>
-        <w:pStyle w:val="ListParagraph"/>
-        <w:ind w:left="1440"/>
-        <w:jc w:val="both"/>
-      </w:pPr>
-      <w:r>
-        <w:t>[</w:t>
-      </w:r>
-    </w:p>
-    <w:p>
-      <w:pPr>
-        <w:pStyle w:val="ListParagraph"/>
-        <w:ind w:left="1440"/>
-        <w:jc w:val="both"/>
-      </w:pPr>
-      <w:r>
-        <w:t>[ 1000, 1000</w:t>
-      </w:r>
-      <w:r>
-        <w:t>, 0, 0, 0, 0, 0, 0, 0, 0, 0, 0, 0, 0, 0, 0 ]</w:t>
-      </w:r>
-      <w:r>
-        <w:t>,</w:t>
-      </w:r>
-    </w:p>
-    <w:p>
-      <w:pPr>
-        <w:pStyle w:val="ListParagraph"/>
-        <w:ind w:left="1440"/>
-        <w:jc w:val="both"/>
-      </w:pPr>
-      <w:r>
-        <w:t>[ 200, 200, 0, 0, 0, 0, 0, 0, 0, 0, 0, 0, 0, 0, 0, 0 ]</w:t>
-      </w:r>
-    </w:p>
-    <w:p>
-      <w:pPr>
-        <w:pStyle w:val="ListParagraph"/>
-        <w:ind w:left="1440"/>
-        <w:jc w:val="both"/>
-      </w:pPr>
-      <w:r>
-        <w:t>]</w:t>
-      </w:r>
-    </w:p>
-    <w:p>
-      <w:pPr>
-        <w:pStyle w:val="ListParagraph"/>
-        <w:ind w:left="1440"/>
-        <w:jc w:val="both"/>
-      </w:pPr>
-      <w:r>
-        <w:t xml:space="preserve">You have to specifiy all 16 disks options. In scenarios where you need less than 16 disks you would have to specify the other disk with 0 values. </w:t>
-      </w:r>
-    </w:p>
-    <w:p>
-      <w:pPr>
-        <w:pStyle w:val="ListParagraph"/>
-        <w:numPr>
-          <w:ilvl w:val="0"/>
-          <w:numId w:val="31"/>
-        </w:numPr>
-        <w:jc w:val="both"/>
-      </w:pPr>
-      <w:r>
-        <w:t>Initdisksizes</w:t>
-      </w:r>
-    </w:p>
-    <w:p>
-      <w:pPr>
-        <w:pStyle w:val="ListParagraph"/>
-        <w:numPr>
-          <w:ilvl w:val="1"/>
-          <w:numId w:val="31"/>
-        </w:numPr>
-        <w:jc w:val="both"/>
-      </w:pPr>
-      <w:r>
-        <w:lastRenderedPageBreak/>
-        <w:t>This solution also allows you to also initialize the disks on the OS level through Windows Server storage pool. The solution will use this value to provision the virtual disks. The following</w:t>
-      </w:r>
-      <w:r>
-        <w:t xml:space="preserve"> example will create 4 virtual disks each of size of 450 GB for the first server and 4 virtual disks each of size 75 GB. Bear in mind the total sizes of the virtual disks must be less than the size of the total disks requestd in the Disksizes parameters. </w:t>
-      </w:r>
-    </w:p>
-    <w:p>
-      <w:pPr>
-        <w:pStyle w:val="ListParagraph"/>
-        <w:ind w:left="1440"/>
-        <w:jc w:val="both"/>
-      </w:pPr>
-      <w:r>
-        <w:t>[</w:t>
-      </w:r>
-    </w:p>
-    <w:p>
-      <w:pPr>
-        <w:pStyle w:val="ListParagraph"/>
-        <w:ind w:left="1440"/>
-        <w:jc w:val="both"/>
-      </w:pPr>
-      <w:r>
-        <w:t>"450,450,450,450",</w:t>
-      </w:r>
-    </w:p>
-    <w:p>
-      <w:pPr>
-        <w:pStyle w:val="ListParagraph"/>
-        <w:ind w:left="1440"/>
-        <w:jc w:val="both"/>
-      </w:pPr>
-      <w:r>
-        <w:t>"75,75,75,75"</w:t>
-      </w:r>
-    </w:p>
-    <w:p>
-      <w:pPr>
-        <w:pStyle w:val="ListParagraph"/>
-        <w:ind w:left="1440"/>
-        <w:jc w:val="both"/>
-      </w:pPr>
-      <w:r>
-        <w:t>]</w:t>
-      </w:r>
-    </w:p>
-    <w:p>
-      <w:pPr>
-        <w:pStyle w:val="ListParagraph"/>
-        <w:numPr>
-          <w:ilvl w:val="0"/>
-          <w:numId w:val="31"/>
-        </w:numPr>
-        <w:jc w:val="both"/>
-      </w:pPr>
-      <w:r>
-        <w:t>windowsOSversion</w:t>
-      </w:r>
-    </w:p>
-    <w:p>
-      <w:pPr>
-        <w:pStyle w:val="ListParagraph"/>
-        <w:numPr>
-          <w:ilvl w:val="1"/>
-          <w:numId w:val="31"/>
-        </w:numPr>
-        <w:jc w:val="both"/>
-      </w:pPr>
-      <w:r>
-        <w:t xml:space="preserve">This is where you would specify the type of OS version to install on the virtual machines. Currently </w:t>
-      </w:r>
-      <w:r>
-        <w:t>2012-R2-Datacenter</w:t>
-      </w:r>
-      <w:r>
-        <w:t xml:space="preserve">, has been tested and validated. </w:t>
-      </w:r>
-    </w:p>
-    <w:p/>
-    <w:p>
-      <w:pPr>
-        <w:pStyle w:val="Heading1Numbered"/>
-      </w:pPr>
-      <w:bookmarkStart w:id="5" w:name="_Toc461644383"/>
-      <w:r>
-        <w:t>Appendix</w:t>
-      </w:r>
-      <w:bookmarkEnd w:id="5"/>
-    </w:p>
-    <w:p>
-      <w:pPr>
-        <w:jc w:val="both"/>
-      </w:pPr>
-      <w:r>
         <w:t xml:space="preserve">This appendix will cover additional scenarios cover by multi-deploy but would require some modification of the template file. Each scenario will have detailed instructions on what you need to change to achieve the additional functionality. </w:t>
+      </w:r>
+      <w:r>
+        <w:t xml:space="preserve">The sections below assumes modifications will be made from the </w:t>
+      </w:r>
+      <w:r>
+        <w:t>basic-template-multisvrdeploy-staticip.json</w:t>
+      </w:r>
+      <w:r>
+        <w:t xml:space="preserve"> file. </w:t>
       </w:r>
     </w:p>
     <w:p>
@@ -2225,11 +2221,11 @@
         <w:pStyle w:val="Heading2Numbered"/>
         <w:ind w:left="720"/>
       </w:pPr>
-      <w:bookmarkStart w:id="6" w:name="_Toc461644384"/>
+      <w:bookmarkStart w:id="5" w:name="_Toc461644384"/>
       <w:r>
         <w:t>Dynamic IP</w:t>
       </w:r>
-      <w:bookmarkEnd w:id="6"/>
+      <w:bookmarkEnd w:id="5"/>
       <w:r>
         <w:t xml:space="preserve"> </w:t>
       </w:r>
@@ -2278,7 +2274,7 @@
         <w:t>To switch the current template from static ip you would need to swap out the following code</w:t>
       </w:r>
       <w:r>
-        <w:t xml:space="preserve"> at line 195</w:t>
+        <w:t xml:space="preserve"> starting at line 219</w:t>
       </w:r>
       <w:r>
         <w:t>:</w:t>
@@ -3150,21 +3146,42 @@
         <w:pStyle w:val="Heading2Numbered"/>
         <w:ind w:left="720"/>
       </w:pPr>
-      <w:bookmarkStart w:id="7" w:name="_Toc461644385"/>
-      <w:r>
-        <w:t>Non-Domain Jo</w:t>
+      <w:bookmarkStart w:id="6" w:name="_Toc461644385"/>
+      <w:r>
+        <w:t>Domain Jo</w:t>
       </w:r>
       <w:r>
         <w:t>in servers</w:t>
       </w:r>
-      <w:bookmarkEnd w:id="7"/>
-    </w:p>
-    <w:p>
-      <w:r>
-        <w:t xml:space="preserve">There are scenarios in which you need to provision a series of servers in which they do not have to be joined to any domain controllers. </w:t>
-      </w:r>
-      <w:r>
-        <w:t>To leverage multideploy without domain join just remove code lines from 313-338. Also remove the comman on line 312. These lines are replicated in the following section:</w:t>
+      <w:bookmarkEnd w:id="6"/>
+    </w:p>
+    <w:p>
+      <w:r>
+        <w:t>Sometimes there</w:t>
+      </w:r>
+      <w:r>
+        <w:t xml:space="preserve"> are scenarios in which you need to provision a series of servers in which they </w:t>
+      </w:r>
+      <w:r>
+        <w:t>have to be join to an existing domain</w:t>
+      </w:r>
+      <w:r>
+        <w:t xml:space="preserve">. </w:t>
+      </w:r>
+      <w:r>
+        <w:t xml:space="preserve">To leverage multideploy </w:t>
+      </w:r>
+      <w:r>
+        <w:t>to join to the domain you would need to add the following code lines after</w:t>
+      </w:r>
+      <w:r>
+        <w:t xml:space="preserve"> </w:t>
+      </w:r>
+      <w:r>
+        <w:t>319</w:t>
+      </w:r>
+      <w:r>
+        <w:t xml:space="preserve">. </w:t>
       </w:r>
     </w:p>
     <w:p>
@@ -4567,95 +4584,3120 @@
           <w:lang w:val="en-US" w:eastAsia="en-AU"/>
         </w:rPr>
       </w:pPr>
-      <w:r>
-        <w:rPr>
-          <w:rFonts w:ascii="Consolas" w:eastAsia="MS Mincho" w:hAnsi="Consolas" w:cs="Consolas"/>
-          <w:color w:val="000000"/>
-          <w:sz w:val="19"/>
-          <w:szCs w:val="19"/>
-          <w:lang w:val="en-US" w:eastAsia="en-AU"/>
-        </w:rPr>
-        <w:t xml:space="preserve">This option would work if you </w:t>
-      </w:r>
-      <w:r>
-        <w:rPr>
-          <w:rFonts w:ascii="Consolas" w:eastAsia="MS Mincho" w:hAnsi="Consolas" w:cs="Consolas"/>
-          <w:color w:val="000000"/>
-          <w:sz w:val="19"/>
-          <w:szCs w:val="19"/>
-          <w:lang w:val="en-US" w:eastAsia="en-AU"/>
-        </w:rPr>
-        <w:t xml:space="preserve">coose to </w:t>
-      </w:r>
-      <w:r>
-        <w:rPr>
-          <w:rFonts w:ascii="Consolas" w:eastAsia="MS Mincho" w:hAnsi="Consolas" w:cs="Consolas"/>
-          <w:color w:val="000000"/>
-          <w:sz w:val="19"/>
-          <w:szCs w:val="19"/>
-          <w:lang w:val="en-US" w:eastAsia="en-AU"/>
-        </w:rPr>
-        <w:t>remove</w:t>
-      </w:r>
-      <w:r>
-        <w:rPr>
-          <w:rFonts w:ascii="Consolas" w:eastAsia="MS Mincho" w:hAnsi="Consolas" w:cs="Consolas"/>
-          <w:color w:val="000000"/>
-          <w:sz w:val="19"/>
-          <w:szCs w:val="19"/>
-          <w:lang w:val="en-US" w:eastAsia="en-AU"/>
-        </w:rPr>
-        <w:t xml:space="preserve"> or not remove</w:t>
-      </w:r>
-      <w:r>
-        <w:rPr>
-          <w:rFonts w:ascii="Consolas" w:eastAsia="MS Mincho" w:hAnsi="Consolas" w:cs="Consolas"/>
-          <w:color w:val="000000"/>
-          <w:sz w:val="19"/>
-          <w:szCs w:val="19"/>
-          <w:lang w:val="en-US" w:eastAsia="en-AU"/>
-        </w:rPr>
-        <w:t xml:space="preserve"> the domain specific parameters of </w:t>
-      </w:r>
-      <w:r>
-        <w:rPr>
-          <w:rFonts w:ascii="Consolas" w:eastAsia="MS Mincho" w:hAnsi="Consolas" w:cs="Consolas"/>
-          <w:color w:val="000000"/>
-          <w:sz w:val="19"/>
-          <w:szCs w:val="19"/>
-          <w:lang w:val="en-US" w:eastAsia="en-AU"/>
-        </w:rPr>
-        <w:t>the following</w:t>
+    </w:p>
+    <w:p>
+      <w:pPr>
+        <w:rPr>
+          <w:rFonts w:ascii="Consolas" w:eastAsia="MS Mincho" w:hAnsi="Consolas" w:cs="Consolas"/>
+          <w:color w:val="000000"/>
+          <w:sz w:val="19"/>
+          <w:szCs w:val="19"/>
+          <w:lang w:val="en-US" w:eastAsia="en-AU"/>
+        </w:rPr>
+      </w:pPr>
+    </w:p>
+    <w:p>
+      <w:pPr>
+        <w:rPr>
+          <w:rFonts w:ascii="Consolas" w:eastAsia="MS Mincho" w:hAnsi="Consolas" w:cs="Consolas"/>
+          <w:color w:val="000000"/>
+          <w:sz w:val="19"/>
+          <w:szCs w:val="19"/>
+          <w:lang w:val="en-US" w:eastAsia="en-AU"/>
+        </w:rPr>
+      </w:pPr>
+    </w:p>
+    <w:p>
+      <w:pPr>
+        <w:rPr>
+          <w:rFonts w:ascii="Consolas" w:eastAsia="MS Mincho" w:hAnsi="Consolas" w:cs="Consolas"/>
+          <w:color w:val="000000"/>
+          <w:sz w:val="19"/>
+          <w:szCs w:val="19"/>
+          <w:lang w:val="en-US" w:eastAsia="en-AU"/>
+        </w:rPr>
+      </w:pPr>
+      <w:r>
+        <w:rPr>
+          <w:rFonts w:ascii="Consolas" w:eastAsia="MS Mincho" w:hAnsi="Consolas" w:cs="Consolas"/>
+          <w:color w:val="000000"/>
+          <w:sz w:val="19"/>
+          <w:szCs w:val="19"/>
+          <w:lang w:val="en-US" w:eastAsia="en-AU"/>
+        </w:rPr>
+        <w:lastRenderedPageBreak/>
+        <w:t>So before the code starting at line 312 should look like:</w:t>
+      </w:r>
+    </w:p>
+    <w:p>
+      <w:pPr>
+        <w:autoSpaceDE w:val="0"/>
+        <w:autoSpaceDN w:val="0"/>
+        <w:adjustRightInd w:val="0"/>
+        <w:spacing w:after="0" w:line="240" w:lineRule="auto"/>
+        <w:rPr>
+          <w:rFonts w:ascii="Consolas" w:eastAsia="MS Mincho" w:hAnsi="Consolas" w:cs="Consolas"/>
+          <w:color w:val="000000"/>
+          <w:sz w:val="19"/>
+          <w:szCs w:val="19"/>
+          <w:highlight w:val="white"/>
+          <w:lang w:val="en-US" w:eastAsia="en-AU"/>
+        </w:rPr>
+      </w:pPr>
+      <w:r>
+        <w:rPr>
+          <w:rFonts w:ascii="Consolas" w:eastAsia="MS Mincho" w:hAnsi="Consolas" w:cs="Consolas"/>
+          <w:color w:val="2E75B6"/>
+          <w:sz w:val="19"/>
+          <w:szCs w:val="19"/>
+          <w:highlight w:val="white"/>
+          <w:lang w:val="en-US" w:eastAsia="en-AU"/>
+        </w:rPr>
+        <w:t>"diagnosticsProfile"</w:t>
+      </w:r>
+      <w:r>
+        <w:rPr>
+          <w:rFonts w:ascii="Consolas" w:eastAsia="MS Mincho" w:hAnsi="Consolas" w:cs="Consolas"/>
+          <w:color w:val="000000"/>
+          <w:sz w:val="19"/>
+          <w:szCs w:val="19"/>
+          <w:highlight w:val="white"/>
+          <w:lang w:val="en-US" w:eastAsia="en-AU"/>
+        </w:rPr>
+        <w:t>: {</w:t>
+      </w:r>
+    </w:p>
+    <w:p>
+      <w:pPr>
+        <w:autoSpaceDE w:val="0"/>
+        <w:autoSpaceDN w:val="0"/>
+        <w:adjustRightInd w:val="0"/>
+        <w:spacing w:after="0" w:line="240" w:lineRule="auto"/>
+        <w:rPr>
+          <w:rFonts w:ascii="Consolas" w:eastAsia="MS Mincho" w:hAnsi="Consolas" w:cs="Consolas"/>
+          <w:color w:val="000000"/>
+          <w:sz w:val="19"/>
+          <w:szCs w:val="19"/>
+          <w:highlight w:val="white"/>
+          <w:lang w:val="en-US" w:eastAsia="en-AU"/>
+        </w:rPr>
+      </w:pPr>
+      <w:r>
+        <w:rPr>
+          <w:rFonts w:ascii="Consolas" w:eastAsia="MS Mincho" w:hAnsi="Consolas" w:cs="Consolas"/>
+          <w:color w:val="000000"/>
+          <w:sz w:val="19"/>
+          <w:szCs w:val="19"/>
+          <w:highlight w:val="white"/>
+          <w:lang w:val="en-US" w:eastAsia="en-AU"/>
+        </w:rPr>
+        <w:t xml:space="preserve">              </w:t>
+      </w:r>
+      <w:r>
+        <w:rPr>
+          <w:rFonts w:ascii="Consolas" w:eastAsia="MS Mincho" w:hAnsi="Consolas" w:cs="Consolas"/>
+          <w:color w:val="2E75B6"/>
+          <w:sz w:val="19"/>
+          <w:szCs w:val="19"/>
+          <w:highlight w:val="white"/>
+          <w:lang w:val="en-US" w:eastAsia="en-AU"/>
+        </w:rPr>
+        <w:t>"bootDiagnostics"</w:t>
+      </w:r>
+      <w:r>
+        <w:rPr>
+          <w:rFonts w:ascii="Consolas" w:eastAsia="MS Mincho" w:hAnsi="Consolas" w:cs="Consolas"/>
+          <w:color w:val="000000"/>
+          <w:sz w:val="19"/>
+          <w:szCs w:val="19"/>
+          <w:highlight w:val="white"/>
+          <w:lang w:val="en-US" w:eastAsia="en-AU"/>
+        </w:rPr>
+        <w:t>: {</w:t>
+      </w:r>
+    </w:p>
+    <w:p>
+      <w:pPr>
+        <w:autoSpaceDE w:val="0"/>
+        <w:autoSpaceDN w:val="0"/>
+        <w:adjustRightInd w:val="0"/>
+        <w:spacing w:after="0" w:line="240" w:lineRule="auto"/>
+        <w:rPr>
+          <w:rFonts w:ascii="Consolas" w:eastAsia="MS Mincho" w:hAnsi="Consolas" w:cs="Consolas"/>
+          <w:color w:val="000000"/>
+          <w:sz w:val="19"/>
+          <w:szCs w:val="19"/>
+          <w:highlight w:val="white"/>
+          <w:lang w:val="en-US" w:eastAsia="en-AU"/>
+        </w:rPr>
+      </w:pPr>
+      <w:r>
+        <w:rPr>
+          <w:rFonts w:ascii="Consolas" w:eastAsia="MS Mincho" w:hAnsi="Consolas" w:cs="Consolas"/>
+          <w:color w:val="000000"/>
+          <w:sz w:val="19"/>
+          <w:szCs w:val="19"/>
+          <w:highlight w:val="white"/>
+          <w:lang w:val="en-US" w:eastAsia="en-AU"/>
+        </w:rPr>
+        <w:t xml:space="preserve">                </w:t>
+      </w:r>
+      <w:r>
+        <w:rPr>
+          <w:rFonts w:ascii="Consolas" w:eastAsia="MS Mincho" w:hAnsi="Consolas" w:cs="Consolas"/>
+          <w:color w:val="2E75B6"/>
+          <w:sz w:val="19"/>
+          <w:szCs w:val="19"/>
+          <w:highlight w:val="white"/>
+          <w:lang w:val="en-US" w:eastAsia="en-AU"/>
+        </w:rPr>
+        <w:t>"enabled"</w:t>
+      </w:r>
+      <w:r>
+        <w:rPr>
+          <w:rFonts w:ascii="Consolas" w:eastAsia="MS Mincho" w:hAnsi="Consolas" w:cs="Consolas"/>
+          <w:color w:val="000000"/>
+          <w:sz w:val="19"/>
+          <w:szCs w:val="19"/>
+          <w:highlight w:val="white"/>
+          <w:lang w:val="en-US" w:eastAsia="en-AU"/>
+        </w:rPr>
+        <w:t xml:space="preserve">: </w:t>
+      </w:r>
+      <w:r>
+        <w:rPr>
+          <w:rFonts w:ascii="Consolas" w:eastAsia="MS Mincho" w:hAnsi="Consolas" w:cs="Consolas"/>
+          <w:color w:val="A31515"/>
+          <w:sz w:val="19"/>
+          <w:szCs w:val="19"/>
+          <w:highlight w:val="white"/>
+          <w:lang w:val="en-US" w:eastAsia="en-AU"/>
+        </w:rPr>
+        <w:t>"true"</w:t>
+      </w:r>
+      <w:r>
+        <w:rPr>
+          <w:rFonts w:ascii="Consolas" w:eastAsia="MS Mincho" w:hAnsi="Consolas" w:cs="Consolas"/>
+          <w:color w:val="000000"/>
+          <w:sz w:val="19"/>
+          <w:szCs w:val="19"/>
+          <w:highlight w:val="white"/>
+          <w:lang w:val="en-US" w:eastAsia="en-AU"/>
+        </w:rPr>
+        <w:t>,</w:t>
+      </w:r>
+    </w:p>
+    <w:p>
+      <w:pPr>
+        <w:autoSpaceDE w:val="0"/>
+        <w:autoSpaceDN w:val="0"/>
+        <w:adjustRightInd w:val="0"/>
+        <w:spacing w:after="0" w:line="240" w:lineRule="auto"/>
+        <w:rPr>
+          <w:rFonts w:ascii="Consolas" w:eastAsia="MS Mincho" w:hAnsi="Consolas" w:cs="Consolas"/>
+          <w:color w:val="000000"/>
+          <w:sz w:val="19"/>
+          <w:szCs w:val="19"/>
+          <w:highlight w:val="white"/>
+          <w:lang w:val="en-US" w:eastAsia="en-AU"/>
+        </w:rPr>
+      </w:pPr>
+      <w:r>
+        <w:rPr>
+          <w:rFonts w:ascii="Consolas" w:eastAsia="MS Mincho" w:hAnsi="Consolas" w:cs="Consolas"/>
+          <w:color w:val="000000"/>
+          <w:sz w:val="19"/>
+          <w:szCs w:val="19"/>
+          <w:highlight w:val="white"/>
+          <w:lang w:val="en-US" w:eastAsia="en-AU"/>
+        </w:rPr>
+        <w:t xml:space="preserve">                </w:t>
+      </w:r>
+      <w:r>
+        <w:rPr>
+          <w:rFonts w:ascii="Consolas" w:eastAsia="MS Mincho" w:hAnsi="Consolas" w:cs="Consolas"/>
+          <w:color w:val="2E75B6"/>
+          <w:sz w:val="19"/>
+          <w:szCs w:val="19"/>
+          <w:highlight w:val="white"/>
+          <w:lang w:val="en-US" w:eastAsia="en-AU"/>
+        </w:rPr>
+        <w:t>"storageUri"</w:t>
+      </w:r>
+      <w:r>
+        <w:rPr>
+          <w:rFonts w:ascii="Consolas" w:eastAsia="MS Mincho" w:hAnsi="Consolas" w:cs="Consolas"/>
+          <w:color w:val="000000"/>
+          <w:sz w:val="19"/>
+          <w:szCs w:val="19"/>
+          <w:highlight w:val="white"/>
+          <w:lang w:val="en-US" w:eastAsia="en-AU"/>
+        </w:rPr>
+        <w:t xml:space="preserve">: </w:t>
+      </w:r>
+      <w:r>
+        <w:rPr>
+          <w:rFonts w:ascii="Consolas" w:eastAsia="MS Mincho" w:hAnsi="Consolas" w:cs="Consolas"/>
+          <w:color w:val="A31515"/>
+          <w:sz w:val="19"/>
+          <w:szCs w:val="19"/>
+          <w:highlight w:val="white"/>
+          <w:lang w:val="en-US" w:eastAsia="en-AU"/>
+        </w:rPr>
+        <w:t>"[concat('http://',parameters('diagStorageAccountName'),'.blob.core.windows.net')]"</w:t>
+      </w:r>
+    </w:p>
+    <w:p>
+      <w:pPr>
+        <w:autoSpaceDE w:val="0"/>
+        <w:autoSpaceDN w:val="0"/>
+        <w:adjustRightInd w:val="0"/>
+        <w:spacing w:after="0" w:line="240" w:lineRule="auto"/>
+        <w:rPr>
+          <w:rFonts w:ascii="Consolas" w:eastAsia="MS Mincho" w:hAnsi="Consolas" w:cs="Consolas"/>
+          <w:color w:val="000000"/>
+          <w:sz w:val="19"/>
+          <w:szCs w:val="19"/>
+          <w:highlight w:val="white"/>
+          <w:lang w:val="en-US" w:eastAsia="en-AU"/>
+        </w:rPr>
+      </w:pPr>
+      <w:r>
+        <w:rPr>
+          <w:rFonts w:ascii="Consolas" w:eastAsia="MS Mincho" w:hAnsi="Consolas" w:cs="Consolas"/>
+          <w:color w:val="000000"/>
+          <w:sz w:val="19"/>
+          <w:szCs w:val="19"/>
+          <w:highlight w:val="white"/>
+          <w:lang w:val="en-US" w:eastAsia="en-AU"/>
+        </w:rPr>
+        <w:t xml:space="preserve">              }</w:t>
+      </w:r>
+    </w:p>
+    <w:p>
+      <w:pPr>
+        <w:autoSpaceDE w:val="0"/>
+        <w:autoSpaceDN w:val="0"/>
+        <w:adjustRightInd w:val="0"/>
+        <w:spacing w:after="0" w:line="240" w:lineRule="auto"/>
+        <w:rPr>
+          <w:rFonts w:ascii="Consolas" w:eastAsia="MS Mincho" w:hAnsi="Consolas" w:cs="Consolas"/>
+          <w:color w:val="000000"/>
+          <w:sz w:val="19"/>
+          <w:szCs w:val="19"/>
+          <w:highlight w:val="white"/>
+          <w:lang w:val="en-US" w:eastAsia="en-AU"/>
+        </w:rPr>
+      </w:pPr>
+      <w:r>
+        <w:rPr>
+          <w:rFonts w:ascii="Consolas" w:eastAsia="MS Mincho" w:hAnsi="Consolas" w:cs="Consolas"/>
+          <w:color w:val="000000"/>
+          <w:sz w:val="19"/>
+          <w:szCs w:val="19"/>
+          <w:highlight w:val="white"/>
+          <w:lang w:val="en-US" w:eastAsia="en-AU"/>
+        </w:rPr>
+        <w:t xml:space="preserve">            }</w:t>
+      </w:r>
+    </w:p>
+    <w:p>
+      <w:pPr>
+        <w:autoSpaceDE w:val="0"/>
+        <w:autoSpaceDN w:val="0"/>
+        <w:adjustRightInd w:val="0"/>
+        <w:spacing w:after="0" w:line="240" w:lineRule="auto"/>
+        <w:rPr>
+          <w:rFonts w:ascii="Consolas" w:eastAsia="MS Mincho" w:hAnsi="Consolas" w:cs="Consolas"/>
+          <w:color w:val="000000"/>
+          <w:sz w:val="19"/>
+          <w:szCs w:val="19"/>
+          <w:highlight w:val="white"/>
+          <w:lang w:val="en-US" w:eastAsia="en-AU"/>
+        </w:rPr>
+      </w:pPr>
+      <w:r>
+        <w:rPr>
+          <w:rFonts w:ascii="Consolas" w:eastAsia="MS Mincho" w:hAnsi="Consolas" w:cs="Consolas"/>
+          <w:color w:val="000000"/>
+          <w:sz w:val="19"/>
+          <w:szCs w:val="19"/>
+          <w:highlight w:val="white"/>
+          <w:lang w:val="en-US" w:eastAsia="en-AU"/>
+        </w:rPr>
+        <w:t xml:space="preserve">          }</w:t>
+      </w:r>
+    </w:p>
+    <w:p>
+      <w:pPr>
+        <w:rPr>
+          <w:rFonts w:ascii="Consolas" w:eastAsia="MS Mincho" w:hAnsi="Consolas" w:cs="Consolas"/>
+          <w:color w:val="000000"/>
+          <w:sz w:val="19"/>
+          <w:szCs w:val="19"/>
+          <w:lang w:val="en-US" w:eastAsia="en-AU"/>
+        </w:rPr>
+      </w:pPr>
+      <w:r>
+        <w:rPr>
+          <w:rFonts w:ascii="Consolas" w:eastAsia="MS Mincho" w:hAnsi="Consolas" w:cs="Consolas"/>
+          <w:color w:val="000000"/>
+          <w:sz w:val="19"/>
+          <w:szCs w:val="19"/>
+          <w:highlight w:val="white"/>
+          <w:lang w:val="en-US" w:eastAsia="en-AU"/>
+        </w:rPr>
+        <w:t xml:space="preserve">        }</w:t>
+      </w:r>
+    </w:p>
+    <w:p>
+      <w:pPr>
+        <w:rPr>
+          <w:rFonts w:ascii="Consolas" w:eastAsia="MS Mincho" w:hAnsi="Consolas" w:cs="Consolas"/>
+          <w:color w:val="000000"/>
+          <w:sz w:val="19"/>
+          <w:szCs w:val="19"/>
+          <w:lang w:val="en-US" w:eastAsia="en-AU"/>
+        </w:rPr>
+      </w:pPr>
+      <w:r>
+        <w:rPr>
+          <w:rFonts w:ascii="Consolas" w:eastAsia="MS Mincho" w:hAnsi="Consolas" w:cs="Consolas"/>
+          <w:color w:val="000000"/>
+          <w:sz w:val="19"/>
+          <w:szCs w:val="19"/>
+          <w:lang w:val="en-US" w:eastAsia="en-AU"/>
+        </w:rPr>
+        <w:t>After the addition of new code the code should look like:</w:t>
+      </w:r>
+    </w:p>
+    <w:p>
+      <w:pPr>
+        <w:autoSpaceDE w:val="0"/>
+        <w:autoSpaceDN w:val="0"/>
+        <w:adjustRightInd w:val="0"/>
+        <w:spacing w:after="0" w:line="240" w:lineRule="auto"/>
+        <w:rPr>
+          <w:rFonts w:ascii="Consolas" w:eastAsia="MS Mincho" w:hAnsi="Consolas" w:cs="Consolas"/>
+          <w:color w:val="000000"/>
+          <w:sz w:val="19"/>
+          <w:szCs w:val="19"/>
+          <w:highlight w:val="white"/>
+          <w:lang w:val="en-US" w:eastAsia="en-AU"/>
+        </w:rPr>
+      </w:pPr>
+      <w:r>
+        <w:rPr>
+          <w:rFonts w:ascii="Consolas" w:eastAsia="MS Mincho" w:hAnsi="Consolas" w:cs="Consolas"/>
+          <w:color w:val="2E75B6"/>
+          <w:sz w:val="19"/>
+          <w:szCs w:val="19"/>
+          <w:highlight w:val="white"/>
+          <w:lang w:val="en-US" w:eastAsia="en-AU"/>
+        </w:rPr>
+        <w:t>"diagnosticsProfile"</w:t>
+      </w:r>
+      <w:r>
+        <w:rPr>
+          <w:rFonts w:ascii="Consolas" w:eastAsia="MS Mincho" w:hAnsi="Consolas" w:cs="Consolas"/>
+          <w:color w:val="000000"/>
+          <w:sz w:val="19"/>
+          <w:szCs w:val="19"/>
+          <w:highlight w:val="white"/>
+          <w:lang w:val="en-US" w:eastAsia="en-AU"/>
+        </w:rPr>
+        <w:t>: {</w:t>
+      </w:r>
+    </w:p>
+    <w:p>
+      <w:pPr>
+        <w:autoSpaceDE w:val="0"/>
+        <w:autoSpaceDN w:val="0"/>
+        <w:adjustRightInd w:val="0"/>
+        <w:spacing w:after="0" w:line="240" w:lineRule="auto"/>
+        <w:rPr>
+          <w:rFonts w:ascii="Consolas" w:eastAsia="MS Mincho" w:hAnsi="Consolas" w:cs="Consolas"/>
+          <w:color w:val="000000"/>
+          <w:sz w:val="19"/>
+          <w:szCs w:val="19"/>
+          <w:highlight w:val="white"/>
+          <w:lang w:val="en-US" w:eastAsia="en-AU"/>
+        </w:rPr>
+      </w:pPr>
+      <w:r>
+        <w:rPr>
+          <w:rFonts w:ascii="Consolas" w:eastAsia="MS Mincho" w:hAnsi="Consolas" w:cs="Consolas"/>
+          <w:color w:val="000000"/>
+          <w:sz w:val="19"/>
+          <w:szCs w:val="19"/>
+          <w:highlight w:val="white"/>
+          <w:lang w:val="en-US" w:eastAsia="en-AU"/>
+        </w:rPr>
+        <w:t xml:space="preserve">              </w:t>
+      </w:r>
+      <w:r>
+        <w:rPr>
+          <w:rFonts w:ascii="Consolas" w:eastAsia="MS Mincho" w:hAnsi="Consolas" w:cs="Consolas"/>
+          <w:color w:val="2E75B6"/>
+          <w:sz w:val="19"/>
+          <w:szCs w:val="19"/>
+          <w:highlight w:val="white"/>
+          <w:lang w:val="en-US" w:eastAsia="en-AU"/>
+        </w:rPr>
+        <w:t>"bootDiagnostics"</w:t>
+      </w:r>
+      <w:r>
+        <w:rPr>
+          <w:rFonts w:ascii="Consolas" w:eastAsia="MS Mincho" w:hAnsi="Consolas" w:cs="Consolas"/>
+          <w:color w:val="000000"/>
+          <w:sz w:val="19"/>
+          <w:szCs w:val="19"/>
+          <w:highlight w:val="white"/>
+          <w:lang w:val="en-US" w:eastAsia="en-AU"/>
+        </w:rPr>
+        <w:t>: {</w:t>
+      </w:r>
+    </w:p>
+    <w:p>
+      <w:pPr>
+        <w:autoSpaceDE w:val="0"/>
+        <w:autoSpaceDN w:val="0"/>
+        <w:adjustRightInd w:val="0"/>
+        <w:spacing w:after="0" w:line="240" w:lineRule="auto"/>
+        <w:rPr>
+          <w:rFonts w:ascii="Consolas" w:eastAsia="MS Mincho" w:hAnsi="Consolas" w:cs="Consolas"/>
+          <w:color w:val="000000"/>
+          <w:sz w:val="19"/>
+          <w:szCs w:val="19"/>
+          <w:highlight w:val="white"/>
+          <w:lang w:val="en-US" w:eastAsia="en-AU"/>
+        </w:rPr>
+      </w:pPr>
+      <w:r>
+        <w:rPr>
+          <w:rFonts w:ascii="Consolas" w:eastAsia="MS Mincho" w:hAnsi="Consolas" w:cs="Consolas"/>
+          <w:color w:val="000000"/>
+          <w:sz w:val="19"/>
+          <w:szCs w:val="19"/>
+          <w:highlight w:val="white"/>
+          <w:lang w:val="en-US" w:eastAsia="en-AU"/>
+        </w:rPr>
+        <w:t xml:space="preserve">                </w:t>
+      </w:r>
+      <w:r>
+        <w:rPr>
+          <w:rFonts w:ascii="Consolas" w:eastAsia="MS Mincho" w:hAnsi="Consolas" w:cs="Consolas"/>
+          <w:color w:val="2E75B6"/>
+          <w:sz w:val="19"/>
+          <w:szCs w:val="19"/>
+          <w:highlight w:val="white"/>
+          <w:lang w:val="en-US" w:eastAsia="en-AU"/>
+        </w:rPr>
+        <w:t>"enabled"</w:t>
+      </w:r>
+      <w:r>
+        <w:rPr>
+          <w:rFonts w:ascii="Consolas" w:eastAsia="MS Mincho" w:hAnsi="Consolas" w:cs="Consolas"/>
+          <w:color w:val="000000"/>
+          <w:sz w:val="19"/>
+          <w:szCs w:val="19"/>
+          <w:highlight w:val="white"/>
+          <w:lang w:val="en-US" w:eastAsia="en-AU"/>
+        </w:rPr>
+        <w:t xml:space="preserve">: </w:t>
+      </w:r>
+      <w:r>
+        <w:rPr>
+          <w:rFonts w:ascii="Consolas" w:eastAsia="MS Mincho" w:hAnsi="Consolas" w:cs="Consolas"/>
+          <w:color w:val="A31515"/>
+          <w:sz w:val="19"/>
+          <w:szCs w:val="19"/>
+          <w:highlight w:val="white"/>
+          <w:lang w:val="en-US" w:eastAsia="en-AU"/>
+        </w:rPr>
+        <w:t>"true"</w:t>
+      </w:r>
+      <w:r>
+        <w:rPr>
+          <w:rFonts w:ascii="Consolas" w:eastAsia="MS Mincho" w:hAnsi="Consolas" w:cs="Consolas"/>
+          <w:color w:val="000000"/>
+          <w:sz w:val="19"/>
+          <w:szCs w:val="19"/>
+          <w:highlight w:val="white"/>
+          <w:lang w:val="en-US" w:eastAsia="en-AU"/>
+        </w:rPr>
+        <w:t>,</w:t>
+      </w:r>
+    </w:p>
+    <w:p>
+      <w:pPr>
+        <w:autoSpaceDE w:val="0"/>
+        <w:autoSpaceDN w:val="0"/>
+        <w:adjustRightInd w:val="0"/>
+        <w:spacing w:after="0" w:line="240" w:lineRule="auto"/>
+        <w:rPr>
+          <w:rFonts w:ascii="Consolas" w:eastAsia="MS Mincho" w:hAnsi="Consolas" w:cs="Consolas"/>
+          <w:color w:val="000000"/>
+          <w:sz w:val="19"/>
+          <w:szCs w:val="19"/>
+          <w:highlight w:val="white"/>
+          <w:lang w:val="en-US" w:eastAsia="en-AU"/>
+        </w:rPr>
+      </w:pPr>
+      <w:r>
+        <w:rPr>
+          <w:rFonts w:ascii="Consolas" w:eastAsia="MS Mincho" w:hAnsi="Consolas" w:cs="Consolas"/>
+          <w:color w:val="000000"/>
+          <w:sz w:val="19"/>
+          <w:szCs w:val="19"/>
+          <w:highlight w:val="white"/>
+          <w:lang w:val="en-US" w:eastAsia="en-AU"/>
+        </w:rPr>
+        <w:t xml:space="preserve">                </w:t>
+      </w:r>
+      <w:r>
+        <w:rPr>
+          <w:rFonts w:ascii="Consolas" w:eastAsia="MS Mincho" w:hAnsi="Consolas" w:cs="Consolas"/>
+          <w:color w:val="2E75B6"/>
+          <w:sz w:val="19"/>
+          <w:szCs w:val="19"/>
+          <w:highlight w:val="white"/>
+          <w:lang w:val="en-US" w:eastAsia="en-AU"/>
+        </w:rPr>
+        <w:t>"storageUri"</w:t>
+      </w:r>
+      <w:r>
+        <w:rPr>
+          <w:rFonts w:ascii="Consolas" w:eastAsia="MS Mincho" w:hAnsi="Consolas" w:cs="Consolas"/>
+          <w:color w:val="000000"/>
+          <w:sz w:val="19"/>
+          <w:szCs w:val="19"/>
+          <w:highlight w:val="white"/>
+          <w:lang w:val="en-US" w:eastAsia="en-AU"/>
+        </w:rPr>
+        <w:t xml:space="preserve">: </w:t>
+      </w:r>
+      <w:r>
+        <w:rPr>
+          <w:rFonts w:ascii="Consolas" w:eastAsia="MS Mincho" w:hAnsi="Consolas" w:cs="Consolas"/>
+          <w:color w:val="A31515"/>
+          <w:sz w:val="19"/>
+          <w:szCs w:val="19"/>
+          <w:highlight w:val="white"/>
+          <w:lang w:val="en-US" w:eastAsia="en-AU"/>
+        </w:rPr>
+        <w:t>"[concat('http://',parameters('diagStorageAccountName'),'.blob.core.windows.net')]"</w:t>
+      </w:r>
+    </w:p>
+    <w:p>
+      <w:pPr>
+        <w:autoSpaceDE w:val="0"/>
+        <w:autoSpaceDN w:val="0"/>
+        <w:adjustRightInd w:val="0"/>
+        <w:spacing w:after="0" w:line="240" w:lineRule="auto"/>
+        <w:rPr>
+          <w:rFonts w:ascii="Consolas" w:eastAsia="MS Mincho" w:hAnsi="Consolas" w:cs="Consolas"/>
+          <w:color w:val="000000"/>
+          <w:sz w:val="19"/>
+          <w:szCs w:val="19"/>
+          <w:highlight w:val="white"/>
+          <w:lang w:val="en-US" w:eastAsia="en-AU"/>
+        </w:rPr>
+      </w:pPr>
+      <w:r>
+        <w:rPr>
+          <w:rFonts w:ascii="Consolas" w:eastAsia="MS Mincho" w:hAnsi="Consolas" w:cs="Consolas"/>
+          <w:color w:val="000000"/>
+          <w:sz w:val="19"/>
+          <w:szCs w:val="19"/>
+          <w:highlight w:val="white"/>
+          <w:lang w:val="en-US" w:eastAsia="en-AU"/>
+        </w:rPr>
+        <w:t xml:space="preserve">              }</w:t>
+      </w:r>
+    </w:p>
+    <w:p>
+      <w:pPr>
+        <w:autoSpaceDE w:val="0"/>
+        <w:autoSpaceDN w:val="0"/>
+        <w:adjustRightInd w:val="0"/>
+        <w:spacing w:after="0" w:line="240" w:lineRule="auto"/>
+        <w:rPr>
+          <w:rFonts w:ascii="Consolas" w:eastAsia="MS Mincho" w:hAnsi="Consolas" w:cs="Consolas"/>
+          <w:color w:val="000000"/>
+          <w:sz w:val="19"/>
+          <w:szCs w:val="19"/>
+          <w:highlight w:val="white"/>
+          <w:lang w:val="en-US" w:eastAsia="en-AU"/>
+        </w:rPr>
+      </w:pPr>
+      <w:r>
+        <w:rPr>
+          <w:rFonts w:ascii="Consolas" w:eastAsia="MS Mincho" w:hAnsi="Consolas" w:cs="Consolas"/>
+          <w:color w:val="000000"/>
+          <w:sz w:val="19"/>
+          <w:szCs w:val="19"/>
+          <w:highlight w:val="white"/>
+          <w:lang w:val="en-US" w:eastAsia="en-AU"/>
+        </w:rPr>
+        <w:t xml:space="preserve">            }</w:t>
+      </w:r>
+    </w:p>
+    <w:p>
+      <w:pPr>
+        <w:autoSpaceDE w:val="0"/>
+        <w:autoSpaceDN w:val="0"/>
+        <w:adjustRightInd w:val="0"/>
+        <w:spacing w:after="0" w:line="240" w:lineRule="auto"/>
+        <w:rPr>
+          <w:rFonts w:ascii="Consolas" w:eastAsia="MS Mincho" w:hAnsi="Consolas" w:cs="Consolas"/>
+          <w:color w:val="000000"/>
+          <w:sz w:val="19"/>
+          <w:szCs w:val="19"/>
+          <w:highlight w:val="white"/>
+          <w:lang w:val="en-US" w:eastAsia="en-AU"/>
+        </w:rPr>
+      </w:pPr>
+      <w:r>
+        <w:rPr>
+          <w:rFonts w:ascii="Consolas" w:eastAsia="MS Mincho" w:hAnsi="Consolas" w:cs="Consolas"/>
+          <w:color w:val="000000"/>
+          <w:sz w:val="19"/>
+          <w:szCs w:val="19"/>
+          <w:highlight w:val="white"/>
+          <w:lang w:val="en-US" w:eastAsia="en-AU"/>
+        </w:rPr>
+        <w:t xml:space="preserve">          }</w:t>
+      </w:r>
+    </w:p>
+    <w:p>
+      <w:pPr>
+        <w:autoSpaceDE w:val="0"/>
+        <w:autoSpaceDN w:val="0"/>
+        <w:adjustRightInd w:val="0"/>
+        <w:spacing w:after="0" w:line="240" w:lineRule="auto"/>
+        <w:rPr>
+          <w:rFonts w:ascii="Consolas" w:eastAsia="MS Mincho" w:hAnsi="Consolas" w:cs="Consolas"/>
+          <w:color w:val="000000"/>
+          <w:sz w:val="19"/>
+          <w:szCs w:val="19"/>
+          <w:highlight w:val="white"/>
+          <w:lang w:val="en-US" w:eastAsia="en-AU"/>
+        </w:rPr>
+      </w:pPr>
+      <w:r>
+        <w:rPr>
+          <w:rFonts w:ascii="Consolas" w:eastAsia="MS Mincho" w:hAnsi="Consolas" w:cs="Consolas"/>
+          <w:color w:val="000000"/>
+          <w:sz w:val="19"/>
+          <w:szCs w:val="19"/>
+          <w:highlight w:val="white"/>
+          <w:lang w:val="en-US" w:eastAsia="en-AU"/>
+        </w:rPr>
+        <w:t xml:space="preserve">        },</w:t>
+      </w:r>
+    </w:p>
+    <w:p>
+      <w:pPr>
+        <w:autoSpaceDE w:val="0"/>
+        <w:autoSpaceDN w:val="0"/>
+        <w:adjustRightInd w:val="0"/>
+        <w:spacing w:after="0" w:line="240" w:lineRule="auto"/>
+        <w:rPr>
+          <w:rFonts w:ascii="Consolas" w:eastAsia="MS Mincho" w:hAnsi="Consolas" w:cs="Consolas"/>
+          <w:color w:val="000000"/>
+          <w:sz w:val="19"/>
+          <w:szCs w:val="19"/>
+          <w:highlight w:val="white"/>
+          <w:lang w:val="en-US" w:eastAsia="en-AU"/>
+        </w:rPr>
+      </w:pPr>
+      <w:r>
+        <w:rPr>
+          <w:rFonts w:ascii="Consolas" w:eastAsia="MS Mincho" w:hAnsi="Consolas" w:cs="Consolas"/>
+          <w:color w:val="000000"/>
+          <w:sz w:val="19"/>
+          <w:szCs w:val="19"/>
+          <w:highlight w:val="white"/>
+          <w:lang w:val="en-US" w:eastAsia="en-AU"/>
+        </w:rPr>
+        <w:t xml:space="preserve">        {</w:t>
+      </w:r>
+    </w:p>
+    <w:p>
+      <w:pPr>
+        <w:autoSpaceDE w:val="0"/>
+        <w:autoSpaceDN w:val="0"/>
+        <w:adjustRightInd w:val="0"/>
+        <w:spacing w:after="0" w:line="240" w:lineRule="auto"/>
+        <w:rPr>
+          <w:rFonts w:ascii="Consolas" w:eastAsia="MS Mincho" w:hAnsi="Consolas" w:cs="Consolas"/>
+          <w:color w:val="000000"/>
+          <w:sz w:val="19"/>
+          <w:szCs w:val="19"/>
+          <w:highlight w:val="white"/>
+          <w:lang w:val="en-US" w:eastAsia="en-AU"/>
+        </w:rPr>
+      </w:pPr>
+      <w:r>
+        <w:rPr>
+          <w:rFonts w:ascii="Consolas" w:eastAsia="MS Mincho" w:hAnsi="Consolas" w:cs="Consolas"/>
+          <w:color w:val="000000"/>
+          <w:sz w:val="19"/>
+          <w:szCs w:val="19"/>
+          <w:highlight w:val="white"/>
+          <w:lang w:val="en-US" w:eastAsia="en-AU"/>
+        </w:rPr>
+        <w:t xml:space="preserve">          </w:t>
+      </w:r>
+      <w:r>
+        <w:rPr>
+          <w:rFonts w:ascii="Consolas" w:eastAsia="MS Mincho" w:hAnsi="Consolas" w:cs="Consolas"/>
+          <w:color w:val="2E75B6"/>
+          <w:sz w:val="19"/>
+          <w:szCs w:val="19"/>
+          <w:highlight w:val="white"/>
+          <w:lang w:val="en-US" w:eastAsia="en-AU"/>
+        </w:rPr>
+        <w:t>"apiVersion"</w:t>
+      </w:r>
+      <w:r>
+        <w:rPr>
+          <w:rFonts w:ascii="Consolas" w:eastAsia="MS Mincho" w:hAnsi="Consolas" w:cs="Consolas"/>
+          <w:color w:val="000000"/>
+          <w:sz w:val="19"/>
+          <w:szCs w:val="19"/>
+          <w:highlight w:val="white"/>
+          <w:lang w:val="en-US" w:eastAsia="en-AU"/>
+        </w:rPr>
+        <w:t xml:space="preserve">: </w:t>
+      </w:r>
+      <w:r>
+        <w:rPr>
+          <w:rFonts w:ascii="Consolas" w:eastAsia="MS Mincho" w:hAnsi="Consolas" w:cs="Consolas"/>
+          <w:color w:val="A31515"/>
+          <w:sz w:val="19"/>
+          <w:szCs w:val="19"/>
+          <w:highlight w:val="white"/>
+          <w:lang w:val="en-US" w:eastAsia="en-AU"/>
+        </w:rPr>
+        <w:t>"[variables('apiVersion')]"</w:t>
+      </w:r>
+      <w:r>
+        <w:rPr>
+          <w:rFonts w:ascii="Consolas" w:eastAsia="MS Mincho" w:hAnsi="Consolas" w:cs="Consolas"/>
+          <w:color w:val="000000"/>
+          <w:sz w:val="19"/>
+          <w:szCs w:val="19"/>
+          <w:highlight w:val="white"/>
+          <w:lang w:val="en-US" w:eastAsia="en-AU"/>
+        </w:rPr>
+        <w:t>,</w:t>
+      </w:r>
+    </w:p>
+    <w:p>
+      <w:pPr>
+        <w:autoSpaceDE w:val="0"/>
+        <w:autoSpaceDN w:val="0"/>
+        <w:adjustRightInd w:val="0"/>
+        <w:spacing w:after="0" w:line="240" w:lineRule="auto"/>
+        <w:rPr>
+          <w:rFonts w:ascii="Consolas" w:eastAsia="MS Mincho" w:hAnsi="Consolas" w:cs="Consolas"/>
+          <w:color w:val="000000"/>
+          <w:sz w:val="19"/>
+          <w:szCs w:val="19"/>
+          <w:highlight w:val="white"/>
+          <w:lang w:val="en-US" w:eastAsia="en-AU"/>
+        </w:rPr>
+      </w:pPr>
+      <w:r>
+        <w:rPr>
+          <w:rFonts w:ascii="Consolas" w:eastAsia="MS Mincho" w:hAnsi="Consolas" w:cs="Consolas"/>
+          <w:color w:val="000000"/>
+          <w:sz w:val="19"/>
+          <w:szCs w:val="19"/>
+          <w:highlight w:val="white"/>
+          <w:lang w:val="en-US" w:eastAsia="en-AU"/>
+        </w:rPr>
+        <w:t xml:space="preserve">          </w:t>
+      </w:r>
+      <w:r>
+        <w:rPr>
+          <w:rFonts w:ascii="Consolas" w:eastAsia="MS Mincho" w:hAnsi="Consolas" w:cs="Consolas"/>
+          <w:color w:val="2E75B6"/>
+          <w:sz w:val="19"/>
+          <w:szCs w:val="19"/>
+          <w:highlight w:val="white"/>
+          <w:lang w:val="en-US" w:eastAsia="en-AU"/>
+        </w:rPr>
+        <w:t>"type"</w:t>
+      </w:r>
+      <w:r>
+        <w:rPr>
+          <w:rFonts w:ascii="Consolas" w:eastAsia="MS Mincho" w:hAnsi="Consolas" w:cs="Consolas"/>
+          <w:color w:val="000000"/>
+          <w:sz w:val="19"/>
+          <w:szCs w:val="19"/>
+          <w:highlight w:val="white"/>
+          <w:lang w:val="en-US" w:eastAsia="en-AU"/>
+        </w:rPr>
+        <w:t xml:space="preserve">: </w:t>
+      </w:r>
+      <w:r>
+        <w:rPr>
+          <w:rFonts w:ascii="Consolas" w:eastAsia="MS Mincho" w:hAnsi="Consolas" w:cs="Consolas"/>
+          <w:color w:val="A31515"/>
+          <w:sz w:val="19"/>
+          <w:szCs w:val="19"/>
+          <w:highlight w:val="white"/>
+          <w:lang w:val="en-US" w:eastAsia="en-AU"/>
+        </w:rPr>
+        <w:t>"Microsoft.Compute/virtualMachines/extensions"</w:t>
+      </w:r>
+      <w:r>
+        <w:rPr>
+          <w:rFonts w:ascii="Consolas" w:eastAsia="MS Mincho" w:hAnsi="Consolas" w:cs="Consolas"/>
+          <w:color w:val="000000"/>
+          <w:sz w:val="19"/>
+          <w:szCs w:val="19"/>
+          <w:highlight w:val="white"/>
+          <w:lang w:val="en-US" w:eastAsia="en-AU"/>
+        </w:rPr>
+        <w:t>,</w:t>
+      </w:r>
+    </w:p>
+    <w:p>
+      <w:pPr>
+        <w:autoSpaceDE w:val="0"/>
+        <w:autoSpaceDN w:val="0"/>
+        <w:adjustRightInd w:val="0"/>
+        <w:spacing w:after="0" w:line="240" w:lineRule="auto"/>
+        <w:rPr>
+          <w:rFonts w:ascii="Consolas" w:eastAsia="MS Mincho" w:hAnsi="Consolas" w:cs="Consolas"/>
+          <w:color w:val="000000"/>
+          <w:sz w:val="19"/>
+          <w:szCs w:val="19"/>
+          <w:highlight w:val="white"/>
+          <w:lang w:val="en-US" w:eastAsia="en-AU"/>
+        </w:rPr>
+      </w:pPr>
+      <w:r>
+        <w:rPr>
+          <w:rFonts w:ascii="Consolas" w:eastAsia="MS Mincho" w:hAnsi="Consolas" w:cs="Consolas"/>
+          <w:color w:val="000000"/>
+          <w:sz w:val="19"/>
+          <w:szCs w:val="19"/>
+          <w:highlight w:val="white"/>
+          <w:lang w:val="en-US" w:eastAsia="en-AU"/>
+        </w:rPr>
+        <w:t xml:space="preserve">          </w:t>
+      </w:r>
+      <w:r>
+        <w:rPr>
+          <w:rFonts w:ascii="Consolas" w:eastAsia="MS Mincho" w:hAnsi="Consolas" w:cs="Consolas"/>
+          <w:color w:val="2E75B6"/>
+          <w:sz w:val="19"/>
+          <w:szCs w:val="19"/>
+          <w:highlight w:val="white"/>
+          <w:lang w:val="en-US" w:eastAsia="en-AU"/>
+        </w:rPr>
+        <w:t>"name"</w:t>
+      </w:r>
+      <w:r>
+        <w:rPr>
+          <w:rFonts w:ascii="Consolas" w:eastAsia="MS Mincho" w:hAnsi="Consolas" w:cs="Consolas"/>
+          <w:color w:val="000000"/>
+          <w:sz w:val="19"/>
+          <w:szCs w:val="19"/>
+          <w:highlight w:val="white"/>
+          <w:lang w:val="en-US" w:eastAsia="en-AU"/>
+        </w:rPr>
+        <w:t xml:space="preserve">: </w:t>
+      </w:r>
+      <w:r>
+        <w:rPr>
+          <w:rFonts w:ascii="Consolas" w:eastAsia="MS Mincho" w:hAnsi="Consolas" w:cs="Consolas"/>
+          <w:color w:val="A31515"/>
+          <w:sz w:val="19"/>
+          <w:szCs w:val="19"/>
+          <w:highlight w:val="white"/>
+          <w:lang w:val="en-US" w:eastAsia="en-AU"/>
+        </w:rPr>
+        <w:t>"[concat(parameters('vmnames')[copyIndex()],'/joindomain')]"</w:t>
+      </w:r>
+      <w:r>
+        <w:rPr>
+          <w:rFonts w:ascii="Consolas" w:eastAsia="MS Mincho" w:hAnsi="Consolas" w:cs="Consolas"/>
+          <w:color w:val="000000"/>
+          <w:sz w:val="19"/>
+          <w:szCs w:val="19"/>
+          <w:highlight w:val="white"/>
+          <w:lang w:val="en-US" w:eastAsia="en-AU"/>
+        </w:rPr>
+        <w:t>,</w:t>
+      </w:r>
+    </w:p>
+    <w:p>
+      <w:pPr>
+        <w:autoSpaceDE w:val="0"/>
+        <w:autoSpaceDN w:val="0"/>
+        <w:adjustRightInd w:val="0"/>
+        <w:spacing w:after="0" w:line="240" w:lineRule="auto"/>
+        <w:rPr>
+          <w:rFonts w:ascii="Consolas" w:eastAsia="MS Mincho" w:hAnsi="Consolas" w:cs="Consolas"/>
+          <w:color w:val="000000"/>
+          <w:sz w:val="19"/>
+          <w:szCs w:val="19"/>
+          <w:highlight w:val="white"/>
+          <w:lang w:val="en-US" w:eastAsia="en-AU"/>
+        </w:rPr>
+      </w:pPr>
+      <w:r>
+        <w:rPr>
+          <w:rFonts w:ascii="Consolas" w:eastAsia="MS Mincho" w:hAnsi="Consolas" w:cs="Consolas"/>
+          <w:color w:val="000000"/>
+          <w:sz w:val="19"/>
+          <w:szCs w:val="19"/>
+          <w:highlight w:val="white"/>
+          <w:lang w:val="en-US" w:eastAsia="en-AU"/>
+        </w:rPr>
+        <w:t xml:space="preserve">          </w:t>
+      </w:r>
+      <w:r>
+        <w:rPr>
+          <w:rFonts w:ascii="Consolas" w:eastAsia="MS Mincho" w:hAnsi="Consolas" w:cs="Consolas"/>
+          <w:color w:val="2E75B6"/>
+          <w:sz w:val="19"/>
+          <w:szCs w:val="19"/>
+          <w:highlight w:val="white"/>
+          <w:lang w:val="en-US" w:eastAsia="en-AU"/>
+        </w:rPr>
+        <w:t>"location"</w:t>
+      </w:r>
+      <w:r>
+        <w:rPr>
+          <w:rFonts w:ascii="Consolas" w:eastAsia="MS Mincho" w:hAnsi="Consolas" w:cs="Consolas"/>
+          <w:color w:val="000000"/>
+          <w:sz w:val="19"/>
+          <w:szCs w:val="19"/>
+          <w:highlight w:val="white"/>
+          <w:lang w:val="en-US" w:eastAsia="en-AU"/>
+        </w:rPr>
+        <w:t xml:space="preserve">: </w:t>
+      </w:r>
+      <w:r>
+        <w:rPr>
+          <w:rFonts w:ascii="Consolas" w:eastAsia="MS Mincho" w:hAnsi="Consolas" w:cs="Consolas"/>
+          <w:color w:val="A31515"/>
+          <w:sz w:val="19"/>
+          <w:szCs w:val="19"/>
+          <w:highlight w:val="white"/>
+          <w:lang w:val="en-US" w:eastAsia="en-AU"/>
+        </w:rPr>
+        <w:t>"[resourceGroup().location]"</w:t>
+      </w:r>
+      <w:r>
+        <w:rPr>
+          <w:rFonts w:ascii="Consolas" w:eastAsia="MS Mincho" w:hAnsi="Consolas" w:cs="Consolas"/>
+          <w:color w:val="000000"/>
+          <w:sz w:val="19"/>
+          <w:szCs w:val="19"/>
+          <w:highlight w:val="white"/>
+          <w:lang w:val="en-US" w:eastAsia="en-AU"/>
+        </w:rPr>
+        <w:t>,</w:t>
+      </w:r>
+    </w:p>
+    <w:p>
+      <w:pPr>
+        <w:autoSpaceDE w:val="0"/>
+        <w:autoSpaceDN w:val="0"/>
+        <w:adjustRightInd w:val="0"/>
+        <w:spacing w:after="0" w:line="240" w:lineRule="auto"/>
+        <w:rPr>
+          <w:rFonts w:ascii="Consolas" w:eastAsia="MS Mincho" w:hAnsi="Consolas" w:cs="Consolas"/>
+          <w:color w:val="000000"/>
+          <w:sz w:val="19"/>
+          <w:szCs w:val="19"/>
+          <w:highlight w:val="white"/>
+          <w:lang w:val="en-US" w:eastAsia="en-AU"/>
+        </w:rPr>
+      </w:pPr>
+      <w:r>
+        <w:rPr>
+          <w:rFonts w:ascii="Consolas" w:eastAsia="MS Mincho" w:hAnsi="Consolas" w:cs="Consolas"/>
+          <w:color w:val="000000"/>
+          <w:sz w:val="19"/>
+          <w:szCs w:val="19"/>
+          <w:highlight w:val="white"/>
+          <w:lang w:val="en-US" w:eastAsia="en-AU"/>
+        </w:rPr>
+        <w:t xml:space="preserve">          </w:t>
+      </w:r>
+      <w:r>
+        <w:rPr>
+          <w:rFonts w:ascii="Consolas" w:eastAsia="MS Mincho" w:hAnsi="Consolas" w:cs="Consolas"/>
+          <w:color w:val="2E75B6"/>
+          <w:sz w:val="19"/>
+          <w:szCs w:val="19"/>
+          <w:highlight w:val="white"/>
+          <w:lang w:val="en-US" w:eastAsia="en-AU"/>
+        </w:rPr>
+        <w:t>"dependsOn"</w:t>
+      </w:r>
+      <w:r>
+        <w:rPr>
+          <w:rFonts w:ascii="Consolas" w:eastAsia="MS Mincho" w:hAnsi="Consolas" w:cs="Consolas"/>
+          <w:color w:val="000000"/>
+          <w:sz w:val="19"/>
+          <w:szCs w:val="19"/>
+          <w:highlight w:val="white"/>
+          <w:lang w:val="en-US" w:eastAsia="en-AU"/>
+        </w:rPr>
+        <w:t>: [</w:t>
+      </w:r>
+    </w:p>
+    <w:p>
+      <w:pPr>
+        <w:autoSpaceDE w:val="0"/>
+        <w:autoSpaceDN w:val="0"/>
+        <w:adjustRightInd w:val="0"/>
+        <w:spacing w:after="0" w:line="240" w:lineRule="auto"/>
+        <w:rPr>
+          <w:rFonts w:ascii="Consolas" w:eastAsia="MS Mincho" w:hAnsi="Consolas" w:cs="Consolas"/>
+          <w:color w:val="000000"/>
+          <w:sz w:val="19"/>
+          <w:szCs w:val="19"/>
+          <w:highlight w:val="white"/>
+          <w:lang w:val="en-US" w:eastAsia="en-AU"/>
+        </w:rPr>
+      </w:pPr>
+      <w:r>
+        <w:rPr>
+          <w:rFonts w:ascii="Consolas" w:eastAsia="MS Mincho" w:hAnsi="Consolas" w:cs="Consolas"/>
+          <w:color w:val="000000"/>
+          <w:sz w:val="19"/>
+          <w:szCs w:val="19"/>
+          <w:highlight w:val="white"/>
+          <w:lang w:val="en-US" w:eastAsia="en-AU"/>
+        </w:rPr>
+        <w:t xml:space="preserve">            </w:t>
+      </w:r>
+      <w:r>
+        <w:rPr>
+          <w:rFonts w:ascii="Consolas" w:eastAsia="MS Mincho" w:hAnsi="Consolas" w:cs="Consolas"/>
+          <w:color w:val="A31515"/>
+          <w:sz w:val="19"/>
+          <w:szCs w:val="19"/>
+          <w:highlight w:val="white"/>
+          <w:lang w:val="en-US" w:eastAsia="en-AU"/>
+        </w:rPr>
+        <w:t>"[concat('Microsoft.Compute/virtualMachines/', parameters('vmnames')[copyIndex()])]"</w:t>
+      </w:r>
+      <w:r>
+        <w:rPr>
+          <w:rFonts w:ascii="Consolas" w:eastAsia="MS Mincho" w:hAnsi="Consolas" w:cs="Consolas"/>
+          <w:color w:val="000000"/>
+          <w:sz w:val="19"/>
+          <w:szCs w:val="19"/>
+          <w:highlight w:val="white"/>
+          <w:lang w:val="en-US" w:eastAsia="en-AU"/>
+        </w:rPr>
+        <w:t>,</w:t>
+      </w:r>
+    </w:p>
+    <w:p>
+      <w:pPr>
+        <w:autoSpaceDE w:val="0"/>
+        <w:autoSpaceDN w:val="0"/>
+        <w:adjustRightInd w:val="0"/>
+        <w:spacing w:after="0" w:line="240" w:lineRule="auto"/>
+        <w:rPr>
+          <w:rFonts w:ascii="Consolas" w:eastAsia="MS Mincho" w:hAnsi="Consolas" w:cs="Consolas"/>
+          <w:color w:val="000000"/>
+          <w:sz w:val="19"/>
+          <w:szCs w:val="19"/>
+          <w:highlight w:val="white"/>
+          <w:lang w:val="en-US" w:eastAsia="en-AU"/>
+        </w:rPr>
+      </w:pPr>
+      <w:r>
+        <w:rPr>
+          <w:rFonts w:ascii="Consolas" w:eastAsia="MS Mincho" w:hAnsi="Consolas" w:cs="Consolas"/>
+          <w:color w:val="000000"/>
+          <w:sz w:val="19"/>
+          <w:szCs w:val="19"/>
+          <w:highlight w:val="white"/>
+          <w:lang w:val="en-US" w:eastAsia="en-AU"/>
+        </w:rPr>
+        <w:t xml:space="preserve">            </w:t>
+      </w:r>
+      <w:r>
+        <w:rPr>
+          <w:rFonts w:ascii="Consolas" w:eastAsia="MS Mincho" w:hAnsi="Consolas" w:cs="Consolas"/>
+          <w:color w:val="A31515"/>
+          <w:sz w:val="19"/>
+          <w:szCs w:val="19"/>
+          <w:highlight w:val="white"/>
+          <w:lang w:val="en-US" w:eastAsia="en-AU"/>
+        </w:rPr>
+        <w:t>"[resourceId('Microsoft.Resources/deployments', concat(toLower(parameters('vmnames')[copyIndex()]),'-disksel'))]"</w:t>
+      </w:r>
+      <w:r>
+        <w:rPr>
+          <w:rFonts w:ascii="Consolas" w:eastAsia="MS Mincho" w:hAnsi="Consolas" w:cs="Consolas"/>
+          <w:color w:val="000000"/>
+          <w:sz w:val="19"/>
+          <w:szCs w:val="19"/>
+          <w:highlight w:val="white"/>
+          <w:lang w:val="en-US" w:eastAsia="en-AU"/>
+        </w:rPr>
+        <w:t>,</w:t>
+      </w:r>
+    </w:p>
+    <w:p>
+      <w:pPr>
+        <w:autoSpaceDE w:val="0"/>
+        <w:autoSpaceDN w:val="0"/>
+        <w:adjustRightInd w:val="0"/>
+        <w:spacing w:after="0" w:line="240" w:lineRule="auto"/>
+        <w:rPr>
+          <w:rFonts w:ascii="Consolas" w:eastAsia="MS Mincho" w:hAnsi="Consolas" w:cs="Consolas"/>
+          <w:color w:val="000000"/>
+          <w:sz w:val="19"/>
+          <w:szCs w:val="19"/>
+          <w:highlight w:val="white"/>
+          <w:lang w:val="en-US" w:eastAsia="en-AU"/>
+        </w:rPr>
+      </w:pPr>
+      <w:r>
+        <w:rPr>
+          <w:rFonts w:ascii="Consolas" w:eastAsia="MS Mincho" w:hAnsi="Consolas" w:cs="Consolas"/>
+          <w:color w:val="000000"/>
+          <w:sz w:val="19"/>
+          <w:szCs w:val="19"/>
+          <w:highlight w:val="white"/>
+          <w:lang w:val="en-US" w:eastAsia="en-AU"/>
+        </w:rPr>
+        <w:t xml:space="preserve">            </w:t>
+      </w:r>
+      <w:r>
+        <w:rPr>
+          <w:rFonts w:ascii="Consolas" w:eastAsia="MS Mincho" w:hAnsi="Consolas" w:cs="Consolas"/>
+          <w:color w:val="A31515"/>
+          <w:sz w:val="19"/>
+          <w:szCs w:val="19"/>
+          <w:highlight w:val="white"/>
+          <w:lang w:val="en-US" w:eastAsia="en-AU"/>
+        </w:rPr>
+        <w:t>"[resourceId('Microsoft.Compute/virtualMachines/extensions', parameters('vmnames')[copyIndex()],'cseexec')]"</w:t>
+      </w:r>
+    </w:p>
+    <w:p>
+      <w:pPr>
+        <w:autoSpaceDE w:val="0"/>
+        <w:autoSpaceDN w:val="0"/>
+        <w:adjustRightInd w:val="0"/>
+        <w:spacing w:after="0" w:line="240" w:lineRule="auto"/>
+        <w:rPr>
+          <w:rFonts w:ascii="Consolas" w:eastAsia="MS Mincho" w:hAnsi="Consolas" w:cs="Consolas"/>
+          <w:color w:val="000000"/>
+          <w:sz w:val="19"/>
+          <w:szCs w:val="19"/>
+          <w:highlight w:val="white"/>
+          <w:lang w:val="en-US" w:eastAsia="en-AU"/>
+        </w:rPr>
+      </w:pPr>
+      <w:r>
+        <w:rPr>
+          <w:rFonts w:ascii="Consolas" w:eastAsia="MS Mincho" w:hAnsi="Consolas" w:cs="Consolas"/>
+          <w:color w:val="000000"/>
+          <w:sz w:val="19"/>
+          <w:szCs w:val="19"/>
+          <w:highlight w:val="white"/>
+          <w:lang w:val="en-US" w:eastAsia="en-AU"/>
+        </w:rPr>
+        <w:t xml:space="preserve">          ],</w:t>
+      </w:r>
+    </w:p>
+    <w:p>
+      <w:pPr>
+        <w:autoSpaceDE w:val="0"/>
+        <w:autoSpaceDN w:val="0"/>
+        <w:adjustRightInd w:val="0"/>
+        <w:spacing w:after="0" w:line="240" w:lineRule="auto"/>
+        <w:rPr>
+          <w:rFonts w:ascii="Consolas" w:eastAsia="MS Mincho" w:hAnsi="Consolas" w:cs="Consolas"/>
+          <w:color w:val="000000"/>
+          <w:sz w:val="19"/>
+          <w:szCs w:val="19"/>
+          <w:highlight w:val="white"/>
+          <w:lang w:val="en-US" w:eastAsia="en-AU"/>
+        </w:rPr>
+      </w:pPr>
+      <w:r>
+        <w:rPr>
+          <w:rFonts w:ascii="Consolas" w:eastAsia="MS Mincho" w:hAnsi="Consolas" w:cs="Consolas"/>
+          <w:color w:val="000000"/>
+          <w:sz w:val="19"/>
+          <w:szCs w:val="19"/>
+          <w:highlight w:val="white"/>
+          <w:lang w:val="en-US" w:eastAsia="en-AU"/>
+        </w:rPr>
+        <w:t xml:space="preserve">          </w:t>
+      </w:r>
+      <w:r>
+        <w:rPr>
+          <w:rFonts w:ascii="Consolas" w:eastAsia="MS Mincho" w:hAnsi="Consolas" w:cs="Consolas"/>
+          <w:color w:val="2E75B6"/>
+          <w:sz w:val="19"/>
+          <w:szCs w:val="19"/>
+          <w:highlight w:val="white"/>
+          <w:lang w:val="en-US" w:eastAsia="en-AU"/>
+        </w:rPr>
+        <w:t>"properties"</w:t>
+      </w:r>
+      <w:r>
+        <w:rPr>
+          <w:rFonts w:ascii="Consolas" w:eastAsia="MS Mincho" w:hAnsi="Consolas" w:cs="Consolas"/>
+          <w:color w:val="000000"/>
+          <w:sz w:val="19"/>
+          <w:szCs w:val="19"/>
+          <w:highlight w:val="white"/>
+          <w:lang w:val="en-US" w:eastAsia="en-AU"/>
+        </w:rPr>
+        <w:t>: {</w:t>
+      </w:r>
+    </w:p>
+    <w:p>
+      <w:pPr>
+        <w:autoSpaceDE w:val="0"/>
+        <w:autoSpaceDN w:val="0"/>
+        <w:adjustRightInd w:val="0"/>
+        <w:spacing w:after="0" w:line="240" w:lineRule="auto"/>
+        <w:rPr>
+          <w:rFonts w:ascii="Consolas" w:eastAsia="MS Mincho" w:hAnsi="Consolas" w:cs="Consolas"/>
+          <w:color w:val="000000"/>
+          <w:sz w:val="19"/>
+          <w:szCs w:val="19"/>
+          <w:highlight w:val="white"/>
+          <w:lang w:val="en-US" w:eastAsia="en-AU"/>
+        </w:rPr>
+      </w:pPr>
+      <w:r>
+        <w:rPr>
+          <w:rFonts w:ascii="Consolas" w:eastAsia="MS Mincho" w:hAnsi="Consolas" w:cs="Consolas"/>
+          <w:color w:val="000000"/>
+          <w:sz w:val="19"/>
+          <w:szCs w:val="19"/>
+          <w:highlight w:val="white"/>
+          <w:lang w:val="en-US" w:eastAsia="en-AU"/>
+        </w:rPr>
+        <w:t xml:space="preserve">            </w:t>
+      </w:r>
+      <w:r>
+        <w:rPr>
+          <w:rFonts w:ascii="Consolas" w:eastAsia="MS Mincho" w:hAnsi="Consolas" w:cs="Consolas"/>
+          <w:color w:val="2E75B6"/>
+          <w:sz w:val="19"/>
+          <w:szCs w:val="19"/>
+          <w:highlight w:val="white"/>
+          <w:lang w:val="en-US" w:eastAsia="en-AU"/>
+        </w:rPr>
+        <w:t>"publisher"</w:t>
+      </w:r>
+      <w:r>
+        <w:rPr>
+          <w:rFonts w:ascii="Consolas" w:eastAsia="MS Mincho" w:hAnsi="Consolas" w:cs="Consolas"/>
+          <w:color w:val="000000"/>
+          <w:sz w:val="19"/>
+          <w:szCs w:val="19"/>
+          <w:highlight w:val="white"/>
+          <w:lang w:val="en-US" w:eastAsia="en-AU"/>
+        </w:rPr>
+        <w:t xml:space="preserve">: </w:t>
+      </w:r>
+      <w:r>
+        <w:rPr>
+          <w:rFonts w:ascii="Consolas" w:eastAsia="MS Mincho" w:hAnsi="Consolas" w:cs="Consolas"/>
+          <w:color w:val="A31515"/>
+          <w:sz w:val="19"/>
+          <w:szCs w:val="19"/>
+          <w:highlight w:val="white"/>
+          <w:lang w:val="en-US" w:eastAsia="en-AU"/>
+        </w:rPr>
+        <w:t>"Microsoft.Compute"</w:t>
+      </w:r>
+      <w:r>
+        <w:rPr>
+          <w:rFonts w:ascii="Consolas" w:eastAsia="MS Mincho" w:hAnsi="Consolas" w:cs="Consolas"/>
+          <w:color w:val="000000"/>
+          <w:sz w:val="19"/>
+          <w:szCs w:val="19"/>
+          <w:highlight w:val="white"/>
+          <w:lang w:val="en-US" w:eastAsia="en-AU"/>
+        </w:rPr>
+        <w:t>,</w:t>
+      </w:r>
+    </w:p>
+    <w:p>
+      <w:pPr>
+        <w:autoSpaceDE w:val="0"/>
+        <w:autoSpaceDN w:val="0"/>
+        <w:adjustRightInd w:val="0"/>
+        <w:spacing w:after="0" w:line="240" w:lineRule="auto"/>
+        <w:rPr>
+          <w:rFonts w:ascii="Consolas" w:eastAsia="MS Mincho" w:hAnsi="Consolas" w:cs="Consolas"/>
+          <w:color w:val="000000"/>
+          <w:sz w:val="19"/>
+          <w:szCs w:val="19"/>
+          <w:highlight w:val="white"/>
+          <w:lang w:val="en-US" w:eastAsia="en-AU"/>
+        </w:rPr>
+      </w:pPr>
+      <w:r>
+        <w:rPr>
+          <w:rFonts w:ascii="Consolas" w:eastAsia="MS Mincho" w:hAnsi="Consolas" w:cs="Consolas"/>
+          <w:color w:val="000000"/>
+          <w:sz w:val="19"/>
+          <w:szCs w:val="19"/>
+          <w:highlight w:val="white"/>
+          <w:lang w:val="en-US" w:eastAsia="en-AU"/>
+        </w:rPr>
+        <w:t xml:space="preserve">            </w:t>
+      </w:r>
+      <w:r>
+        <w:rPr>
+          <w:rFonts w:ascii="Consolas" w:eastAsia="MS Mincho" w:hAnsi="Consolas" w:cs="Consolas"/>
+          <w:color w:val="2E75B6"/>
+          <w:sz w:val="19"/>
+          <w:szCs w:val="19"/>
+          <w:highlight w:val="white"/>
+          <w:lang w:val="en-US" w:eastAsia="en-AU"/>
+        </w:rPr>
+        <w:t>"type"</w:t>
+      </w:r>
+      <w:r>
+        <w:rPr>
+          <w:rFonts w:ascii="Consolas" w:eastAsia="MS Mincho" w:hAnsi="Consolas" w:cs="Consolas"/>
+          <w:color w:val="000000"/>
+          <w:sz w:val="19"/>
+          <w:szCs w:val="19"/>
+          <w:highlight w:val="white"/>
+          <w:lang w:val="en-US" w:eastAsia="en-AU"/>
+        </w:rPr>
+        <w:t xml:space="preserve">: </w:t>
+      </w:r>
+      <w:r>
+        <w:rPr>
+          <w:rFonts w:ascii="Consolas" w:eastAsia="MS Mincho" w:hAnsi="Consolas" w:cs="Consolas"/>
+          <w:color w:val="A31515"/>
+          <w:sz w:val="19"/>
+          <w:szCs w:val="19"/>
+          <w:highlight w:val="white"/>
+          <w:lang w:val="en-US" w:eastAsia="en-AU"/>
+        </w:rPr>
+        <w:t>"JsonADDomainExtension"</w:t>
+      </w:r>
+      <w:r>
+        <w:rPr>
+          <w:rFonts w:ascii="Consolas" w:eastAsia="MS Mincho" w:hAnsi="Consolas" w:cs="Consolas"/>
+          <w:color w:val="000000"/>
+          <w:sz w:val="19"/>
+          <w:szCs w:val="19"/>
+          <w:highlight w:val="white"/>
+          <w:lang w:val="en-US" w:eastAsia="en-AU"/>
+        </w:rPr>
+        <w:t>,</w:t>
+      </w:r>
+    </w:p>
+    <w:p>
+      <w:pPr>
+        <w:autoSpaceDE w:val="0"/>
+        <w:autoSpaceDN w:val="0"/>
+        <w:adjustRightInd w:val="0"/>
+        <w:spacing w:after="0" w:line="240" w:lineRule="auto"/>
+        <w:rPr>
+          <w:rFonts w:ascii="Consolas" w:eastAsia="MS Mincho" w:hAnsi="Consolas" w:cs="Consolas"/>
+          <w:color w:val="000000"/>
+          <w:sz w:val="19"/>
+          <w:szCs w:val="19"/>
+          <w:highlight w:val="white"/>
+          <w:lang w:val="en-US" w:eastAsia="en-AU"/>
+        </w:rPr>
+      </w:pPr>
+      <w:r>
+        <w:rPr>
+          <w:rFonts w:ascii="Consolas" w:eastAsia="MS Mincho" w:hAnsi="Consolas" w:cs="Consolas"/>
+          <w:color w:val="000000"/>
+          <w:sz w:val="19"/>
+          <w:szCs w:val="19"/>
+          <w:highlight w:val="white"/>
+          <w:lang w:val="en-US" w:eastAsia="en-AU"/>
+        </w:rPr>
+        <w:t xml:space="preserve">            </w:t>
+      </w:r>
+      <w:r>
+        <w:rPr>
+          <w:rFonts w:ascii="Consolas" w:eastAsia="MS Mincho" w:hAnsi="Consolas" w:cs="Consolas"/>
+          <w:color w:val="2E75B6"/>
+          <w:sz w:val="19"/>
+          <w:szCs w:val="19"/>
+          <w:highlight w:val="white"/>
+          <w:lang w:val="en-US" w:eastAsia="en-AU"/>
+        </w:rPr>
+        <w:t>"typeHandlerVersion"</w:t>
+      </w:r>
+      <w:r>
+        <w:rPr>
+          <w:rFonts w:ascii="Consolas" w:eastAsia="MS Mincho" w:hAnsi="Consolas" w:cs="Consolas"/>
+          <w:color w:val="000000"/>
+          <w:sz w:val="19"/>
+          <w:szCs w:val="19"/>
+          <w:highlight w:val="white"/>
+          <w:lang w:val="en-US" w:eastAsia="en-AU"/>
+        </w:rPr>
+        <w:t xml:space="preserve">: </w:t>
+      </w:r>
+      <w:r>
+        <w:rPr>
+          <w:rFonts w:ascii="Consolas" w:eastAsia="MS Mincho" w:hAnsi="Consolas" w:cs="Consolas"/>
+          <w:color w:val="A31515"/>
+          <w:sz w:val="19"/>
+          <w:szCs w:val="19"/>
+          <w:highlight w:val="white"/>
+          <w:lang w:val="en-US" w:eastAsia="en-AU"/>
+        </w:rPr>
+        <w:t>"1.0"</w:t>
+      </w:r>
+      <w:r>
+        <w:rPr>
+          <w:rFonts w:ascii="Consolas" w:eastAsia="MS Mincho" w:hAnsi="Consolas" w:cs="Consolas"/>
+          <w:color w:val="000000"/>
+          <w:sz w:val="19"/>
+          <w:szCs w:val="19"/>
+          <w:highlight w:val="white"/>
+          <w:lang w:val="en-US" w:eastAsia="en-AU"/>
+        </w:rPr>
+        <w:t>,</w:t>
+      </w:r>
+    </w:p>
+    <w:p>
+      <w:pPr>
+        <w:autoSpaceDE w:val="0"/>
+        <w:autoSpaceDN w:val="0"/>
+        <w:adjustRightInd w:val="0"/>
+        <w:spacing w:after="0" w:line="240" w:lineRule="auto"/>
+        <w:rPr>
+          <w:rFonts w:ascii="Consolas" w:eastAsia="MS Mincho" w:hAnsi="Consolas" w:cs="Consolas"/>
+          <w:color w:val="000000"/>
+          <w:sz w:val="19"/>
+          <w:szCs w:val="19"/>
+          <w:highlight w:val="white"/>
+          <w:lang w:val="en-US" w:eastAsia="en-AU"/>
+        </w:rPr>
+      </w:pPr>
+      <w:r>
+        <w:rPr>
+          <w:rFonts w:ascii="Consolas" w:eastAsia="MS Mincho" w:hAnsi="Consolas" w:cs="Consolas"/>
+          <w:color w:val="000000"/>
+          <w:sz w:val="19"/>
+          <w:szCs w:val="19"/>
+          <w:highlight w:val="white"/>
+          <w:lang w:val="en-US" w:eastAsia="en-AU"/>
+        </w:rPr>
+        <w:t xml:space="preserve">            </w:t>
+      </w:r>
+      <w:r>
+        <w:rPr>
+          <w:rFonts w:ascii="Consolas" w:eastAsia="MS Mincho" w:hAnsi="Consolas" w:cs="Consolas"/>
+          <w:color w:val="2E75B6"/>
+          <w:sz w:val="19"/>
+          <w:szCs w:val="19"/>
+          <w:highlight w:val="white"/>
+          <w:lang w:val="en-US" w:eastAsia="en-AU"/>
+        </w:rPr>
+        <w:t>"settings"</w:t>
+      </w:r>
+      <w:r>
+        <w:rPr>
+          <w:rFonts w:ascii="Consolas" w:eastAsia="MS Mincho" w:hAnsi="Consolas" w:cs="Consolas"/>
+          <w:color w:val="000000"/>
+          <w:sz w:val="19"/>
+          <w:szCs w:val="19"/>
+          <w:highlight w:val="white"/>
+          <w:lang w:val="en-US" w:eastAsia="en-AU"/>
+        </w:rPr>
+        <w:t>: {</w:t>
+      </w:r>
+    </w:p>
+    <w:p>
+      <w:pPr>
+        <w:autoSpaceDE w:val="0"/>
+        <w:autoSpaceDN w:val="0"/>
+        <w:adjustRightInd w:val="0"/>
+        <w:spacing w:after="0" w:line="240" w:lineRule="auto"/>
+        <w:rPr>
+          <w:rFonts w:ascii="Consolas" w:eastAsia="MS Mincho" w:hAnsi="Consolas" w:cs="Consolas"/>
+          <w:color w:val="000000"/>
+          <w:sz w:val="19"/>
+          <w:szCs w:val="19"/>
+          <w:highlight w:val="white"/>
+          <w:lang w:val="en-US" w:eastAsia="en-AU"/>
+        </w:rPr>
+      </w:pPr>
+      <w:r>
+        <w:rPr>
+          <w:rFonts w:ascii="Consolas" w:eastAsia="MS Mincho" w:hAnsi="Consolas" w:cs="Consolas"/>
+          <w:color w:val="000000"/>
+          <w:sz w:val="19"/>
+          <w:szCs w:val="19"/>
+          <w:highlight w:val="white"/>
+          <w:lang w:val="en-US" w:eastAsia="en-AU"/>
+        </w:rPr>
+        <w:t xml:space="preserve">              </w:t>
+      </w:r>
+      <w:r>
+        <w:rPr>
+          <w:rFonts w:ascii="Consolas" w:eastAsia="MS Mincho" w:hAnsi="Consolas" w:cs="Consolas"/>
+          <w:color w:val="2E75B6"/>
+          <w:sz w:val="19"/>
+          <w:szCs w:val="19"/>
+          <w:highlight w:val="white"/>
+          <w:lang w:val="en-US" w:eastAsia="en-AU"/>
+        </w:rPr>
+        <w:t>"Name"</w:t>
+      </w:r>
+      <w:r>
+        <w:rPr>
+          <w:rFonts w:ascii="Consolas" w:eastAsia="MS Mincho" w:hAnsi="Consolas" w:cs="Consolas"/>
+          <w:color w:val="000000"/>
+          <w:sz w:val="19"/>
+          <w:szCs w:val="19"/>
+          <w:highlight w:val="white"/>
+          <w:lang w:val="en-US" w:eastAsia="en-AU"/>
+        </w:rPr>
+        <w:t xml:space="preserve">: </w:t>
+      </w:r>
+      <w:r>
+        <w:rPr>
+          <w:rFonts w:ascii="Consolas" w:eastAsia="MS Mincho" w:hAnsi="Consolas" w:cs="Consolas"/>
+          <w:color w:val="A31515"/>
+          <w:sz w:val="19"/>
+          <w:szCs w:val="19"/>
+          <w:highlight w:val="white"/>
+          <w:lang w:val="en-US" w:eastAsia="en-AU"/>
+        </w:rPr>
+        <w:t>"[parameters('domainToJoin')]"</w:t>
+      </w:r>
+      <w:r>
+        <w:rPr>
+          <w:rFonts w:ascii="Consolas" w:eastAsia="MS Mincho" w:hAnsi="Consolas" w:cs="Consolas"/>
+          <w:color w:val="000000"/>
+          <w:sz w:val="19"/>
+          <w:szCs w:val="19"/>
+          <w:highlight w:val="white"/>
+          <w:lang w:val="en-US" w:eastAsia="en-AU"/>
+        </w:rPr>
+        <w:t>,</w:t>
+      </w:r>
+    </w:p>
+    <w:p>
+      <w:pPr>
+        <w:autoSpaceDE w:val="0"/>
+        <w:autoSpaceDN w:val="0"/>
+        <w:adjustRightInd w:val="0"/>
+        <w:spacing w:after="0" w:line="240" w:lineRule="auto"/>
+        <w:rPr>
+          <w:rFonts w:ascii="Consolas" w:eastAsia="MS Mincho" w:hAnsi="Consolas" w:cs="Consolas"/>
+          <w:color w:val="000000"/>
+          <w:sz w:val="19"/>
+          <w:szCs w:val="19"/>
+          <w:highlight w:val="white"/>
+          <w:lang w:val="en-US" w:eastAsia="en-AU"/>
+        </w:rPr>
+      </w:pPr>
+      <w:r>
+        <w:rPr>
+          <w:rFonts w:ascii="Consolas" w:eastAsia="MS Mincho" w:hAnsi="Consolas" w:cs="Consolas"/>
+          <w:color w:val="000000"/>
+          <w:sz w:val="19"/>
+          <w:szCs w:val="19"/>
+          <w:highlight w:val="white"/>
+          <w:lang w:val="en-US" w:eastAsia="en-AU"/>
+        </w:rPr>
+        <w:t xml:space="preserve">              </w:t>
+      </w:r>
+      <w:r>
+        <w:rPr>
+          <w:rFonts w:ascii="Consolas" w:eastAsia="MS Mincho" w:hAnsi="Consolas" w:cs="Consolas"/>
+          <w:color w:val="2E75B6"/>
+          <w:sz w:val="19"/>
+          <w:szCs w:val="19"/>
+          <w:highlight w:val="white"/>
+          <w:lang w:val="en-US" w:eastAsia="en-AU"/>
+        </w:rPr>
+        <w:t>"OUPath"</w:t>
+      </w:r>
+      <w:r>
+        <w:rPr>
+          <w:rFonts w:ascii="Consolas" w:eastAsia="MS Mincho" w:hAnsi="Consolas" w:cs="Consolas"/>
+          <w:color w:val="000000"/>
+          <w:sz w:val="19"/>
+          <w:szCs w:val="19"/>
+          <w:highlight w:val="white"/>
+          <w:lang w:val="en-US" w:eastAsia="en-AU"/>
+        </w:rPr>
+        <w:t xml:space="preserve">: </w:t>
+      </w:r>
+      <w:r>
+        <w:rPr>
+          <w:rFonts w:ascii="Consolas" w:eastAsia="MS Mincho" w:hAnsi="Consolas" w:cs="Consolas"/>
+          <w:color w:val="A31515"/>
+          <w:sz w:val="19"/>
+          <w:szCs w:val="19"/>
+          <w:highlight w:val="white"/>
+          <w:lang w:val="en-US" w:eastAsia="en-AU"/>
+        </w:rPr>
+        <w:t>"[parameters('ouPath')]"</w:t>
+      </w:r>
+      <w:r>
+        <w:rPr>
+          <w:rFonts w:ascii="Consolas" w:eastAsia="MS Mincho" w:hAnsi="Consolas" w:cs="Consolas"/>
+          <w:color w:val="000000"/>
+          <w:sz w:val="19"/>
+          <w:szCs w:val="19"/>
+          <w:highlight w:val="white"/>
+          <w:lang w:val="en-US" w:eastAsia="en-AU"/>
+        </w:rPr>
+        <w:t>,</w:t>
+      </w:r>
+    </w:p>
+    <w:p>
+      <w:pPr>
+        <w:autoSpaceDE w:val="0"/>
+        <w:autoSpaceDN w:val="0"/>
+        <w:adjustRightInd w:val="0"/>
+        <w:spacing w:after="0" w:line="240" w:lineRule="auto"/>
+        <w:rPr>
+          <w:rFonts w:ascii="Consolas" w:eastAsia="MS Mincho" w:hAnsi="Consolas" w:cs="Consolas"/>
+          <w:color w:val="000000"/>
+          <w:sz w:val="19"/>
+          <w:szCs w:val="19"/>
+          <w:highlight w:val="white"/>
+          <w:lang w:val="en-US" w:eastAsia="en-AU"/>
+        </w:rPr>
+      </w:pPr>
+      <w:r>
+        <w:rPr>
+          <w:rFonts w:ascii="Consolas" w:eastAsia="MS Mincho" w:hAnsi="Consolas" w:cs="Consolas"/>
+          <w:color w:val="000000"/>
+          <w:sz w:val="19"/>
+          <w:szCs w:val="19"/>
+          <w:highlight w:val="white"/>
+          <w:lang w:val="en-US" w:eastAsia="en-AU"/>
+        </w:rPr>
+        <w:t xml:space="preserve">              </w:t>
+      </w:r>
+      <w:r>
+        <w:rPr>
+          <w:rFonts w:ascii="Consolas" w:eastAsia="MS Mincho" w:hAnsi="Consolas" w:cs="Consolas"/>
+          <w:color w:val="2E75B6"/>
+          <w:sz w:val="19"/>
+          <w:szCs w:val="19"/>
+          <w:highlight w:val="white"/>
+          <w:lang w:val="en-US" w:eastAsia="en-AU"/>
+        </w:rPr>
+        <w:t>"User"</w:t>
+      </w:r>
+      <w:r>
+        <w:rPr>
+          <w:rFonts w:ascii="Consolas" w:eastAsia="MS Mincho" w:hAnsi="Consolas" w:cs="Consolas"/>
+          <w:color w:val="000000"/>
+          <w:sz w:val="19"/>
+          <w:szCs w:val="19"/>
+          <w:highlight w:val="white"/>
+          <w:lang w:val="en-US" w:eastAsia="en-AU"/>
+        </w:rPr>
+        <w:t xml:space="preserve">: </w:t>
+      </w:r>
+      <w:r>
+        <w:rPr>
+          <w:rFonts w:ascii="Consolas" w:eastAsia="MS Mincho" w:hAnsi="Consolas" w:cs="Consolas"/>
+          <w:color w:val="A31515"/>
+          <w:sz w:val="19"/>
+          <w:szCs w:val="19"/>
+          <w:highlight w:val="white"/>
+          <w:lang w:val="en-US" w:eastAsia="en-AU"/>
+        </w:rPr>
+        <w:t>"[concat(parameters('domainToJoin'), '\\', parameters('domainUsername'))]"</w:t>
+      </w:r>
+      <w:r>
+        <w:rPr>
+          <w:rFonts w:ascii="Consolas" w:eastAsia="MS Mincho" w:hAnsi="Consolas" w:cs="Consolas"/>
+          <w:color w:val="000000"/>
+          <w:sz w:val="19"/>
+          <w:szCs w:val="19"/>
+          <w:highlight w:val="white"/>
+          <w:lang w:val="en-US" w:eastAsia="en-AU"/>
+        </w:rPr>
+        <w:t>,</w:t>
+      </w:r>
+    </w:p>
+    <w:p>
+      <w:pPr>
+        <w:autoSpaceDE w:val="0"/>
+        <w:autoSpaceDN w:val="0"/>
+        <w:adjustRightInd w:val="0"/>
+        <w:spacing w:after="0" w:line="240" w:lineRule="auto"/>
+        <w:rPr>
+          <w:rFonts w:ascii="Consolas" w:eastAsia="MS Mincho" w:hAnsi="Consolas" w:cs="Consolas"/>
+          <w:color w:val="000000"/>
+          <w:sz w:val="19"/>
+          <w:szCs w:val="19"/>
+          <w:highlight w:val="white"/>
+          <w:lang w:val="en-US" w:eastAsia="en-AU"/>
+        </w:rPr>
+      </w:pPr>
+      <w:r>
+        <w:rPr>
+          <w:rFonts w:ascii="Consolas" w:eastAsia="MS Mincho" w:hAnsi="Consolas" w:cs="Consolas"/>
+          <w:color w:val="000000"/>
+          <w:sz w:val="19"/>
+          <w:szCs w:val="19"/>
+          <w:highlight w:val="white"/>
+          <w:lang w:val="en-US" w:eastAsia="en-AU"/>
+        </w:rPr>
+        <w:t xml:space="preserve">              </w:t>
+      </w:r>
+      <w:r>
+        <w:rPr>
+          <w:rFonts w:ascii="Consolas" w:eastAsia="MS Mincho" w:hAnsi="Consolas" w:cs="Consolas"/>
+          <w:color w:val="2E75B6"/>
+          <w:sz w:val="19"/>
+          <w:szCs w:val="19"/>
+          <w:highlight w:val="white"/>
+          <w:lang w:val="en-US" w:eastAsia="en-AU"/>
+        </w:rPr>
+        <w:t>"Restart"</w:t>
+      </w:r>
+      <w:r>
+        <w:rPr>
+          <w:rFonts w:ascii="Consolas" w:eastAsia="MS Mincho" w:hAnsi="Consolas" w:cs="Consolas"/>
+          <w:color w:val="000000"/>
+          <w:sz w:val="19"/>
+          <w:szCs w:val="19"/>
+          <w:highlight w:val="white"/>
+          <w:lang w:val="en-US" w:eastAsia="en-AU"/>
+        </w:rPr>
+        <w:t xml:space="preserve">: </w:t>
+      </w:r>
+      <w:r>
+        <w:rPr>
+          <w:rFonts w:ascii="Consolas" w:eastAsia="MS Mincho" w:hAnsi="Consolas" w:cs="Consolas"/>
+          <w:color w:val="A31515"/>
+          <w:sz w:val="19"/>
+          <w:szCs w:val="19"/>
+          <w:highlight w:val="white"/>
+          <w:lang w:val="en-US" w:eastAsia="en-AU"/>
+        </w:rPr>
+        <w:t>"true"</w:t>
+      </w:r>
+      <w:r>
+        <w:rPr>
+          <w:rFonts w:ascii="Consolas" w:eastAsia="MS Mincho" w:hAnsi="Consolas" w:cs="Consolas"/>
+          <w:color w:val="000000"/>
+          <w:sz w:val="19"/>
+          <w:szCs w:val="19"/>
+          <w:highlight w:val="white"/>
+          <w:lang w:val="en-US" w:eastAsia="en-AU"/>
+        </w:rPr>
+        <w:t>,</w:t>
+      </w:r>
+    </w:p>
+    <w:p>
+      <w:pPr>
+        <w:autoSpaceDE w:val="0"/>
+        <w:autoSpaceDN w:val="0"/>
+        <w:adjustRightInd w:val="0"/>
+        <w:spacing w:after="0" w:line="240" w:lineRule="auto"/>
+        <w:rPr>
+          <w:rFonts w:ascii="Consolas" w:eastAsia="MS Mincho" w:hAnsi="Consolas" w:cs="Consolas"/>
+          <w:color w:val="000000"/>
+          <w:sz w:val="19"/>
+          <w:szCs w:val="19"/>
+          <w:highlight w:val="white"/>
+          <w:lang w:val="en-US" w:eastAsia="en-AU"/>
+        </w:rPr>
+      </w:pPr>
+      <w:r>
+        <w:rPr>
+          <w:rFonts w:ascii="Consolas" w:eastAsia="MS Mincho" w:hAnsi="Consolas" w:cs="Consolas"/>
+          <w:color w:val="000000"/>
+          <w:sz w:val="19"/>
+          <w:szCs w:val="19"/>
+          <w:highlight w:val="white"/>
+          <w:lang w:val="en-US" w:eastAsia="en-AU"/>
+        </w:rPr>
+        <w:t xml:space="preserve">              </w:t>
+      </w:r>
+      <w:r>
+        <w:rPr>
+          <w:rFonts w:ascii="Consolas" w:eastAsia="MS Mincho" w:hAnsi="Consolas" w:cs="Consolas"/>
+          <w:color w:val="2E75B6"/>
+          <w:sz w:val="19"/>
+          <w:szCs w:val="19"/>
+          <w:highlight w:val="white"/>
+          <w:lang w:val="en-US" w:eastAsia="en-AU"/>
+        </w:rPr>
+        <w:t>"Options"</w:t>
+      </w:r>
+      <w:r>
+        <w:rPr>
+          <w:rFonts w:ascii="Consolas" w:eastAsia="MS Mincho" w:hAnsi="Consolas" w:cs="Consolas"/>
+          <w:color w:val="000000"/>
+          <w:sz w:val="19"/>
+          <w:szCs w:val="19"/>
+          <w:highlight w:val="white"/>
+          <w:lang w:val="en-US" w:eastAsia="en-AU"/>
+        </w:rPr>
+        <w:t xml:space="preserve">: </w:t>
+      </w:r>
+      <w:r>
+        <w:rPr>
+          <w:rFonts w:ascii="Consolas" w:eastAsia="MS Mincho" w:hAnsi="Consolas" w:cs="Consolas"/>
+          <w:color w:val="A31515"/>
+          <w:sz w:val="19"/>
+          <w:szCs w:val="19"/>
+          <w:highlight w:val="white"/>
+          <w:lang w:val="en-US" w:eastAsia="en-AU"/>
+        </w:rPr>
+        <w:t>"[parameters('domainJoinOptions')]"</w:t>
+      </w:r>
+    </w:p>
+    <w:p>
+      <w:pPr>
+        <w:autoSpaceDE w:val="0"/>
+        <w:autoSpaceDN w:val="0"/>
+        <w:adjustRightInd w:val="0"/>
+        <w:spacing w:after="0" w:line="240" w:lineRule="auto"/>
+        <w:rPr>
+          <w:rFonts w:ascii="Consolas" w:eastAsia="MS Mincho" w:hAnsi="Consolas" w:cs="Consolas"/>
+          <w:color w:val="000000"/>
+          <w:sz w:val="19"/>
+          <w:szCs w:val="19"/>
+          <w:highlight w:val="white"/>
+          <w:lang w:val="en-US" w:eastAsia="en-AU"/>
+        </w:rPr>
+      </w:pPr>
+      <w:r>
+        <w:rPr>
+          <w:rFonts w:ascii="Consolas" w:eastAsia="MS Mincho" w:hAnsi="Consolas" w:cs="Consolas"/>
+          <w:color w:val="000000"/>
+          <w:sz w:val="19"/>
+          <w:szCs w:val="19"/>
+          <w:highlight w:val="white"/>
+          <w:lang w:val="en-US" w:eastAsia="en-AU"/>
+        </w:rPr>
+        <w:t xml:space="preserve">            },</w:t>
+      </w:r>
+    </w:p>
+    <w:p>
+      <w:pPr>
+        <w:autoSpaceDE w:val="0"/>
+        <w:autoSpaceDN w:val="0"/>
+        <w:adjustRightInd w:val="0"/>
+        <w:spacing w:after="0" w:line="240" w:lineRule="auto"/>
+        <w:rPr>
+          <w:rFonts w:ascii="Consolas" w:eastAsia="MS Mincho" w:hAnsi="Consolas" w:cs="Consolas"/>
+          <w:color w:val="000000"/>
+          <w:sz w:val="19"/>
+          <w:szCs w:val="19"/>
+          <w:highlight w:val="white"/>
+          <w:lang w:val="en-US" w:eastAsia="en-AU"/>
+        </w:rPr>
+      </w:pPr>
+      <w:r>
+        <w:rPr>
+          <w:rFonts w:ascii="Consolas" w:eastAsia="MS Mincho" w:hAnsi="Consolas" w:cs="Consolas"/>
+          <w:color w:val="000000"/>
+          <w:sz w:val="19"/>
+          <w:szCs w:val="19"/>
+          <w:highlight w:val="white"/>
+          <w:lang w:val="en-US" w:eastAsia="en-AU"/>
+        </w:rPr>
+        <w:t xml:space="preserve">            </w:t>
+      </w:r>
+      <w:r>
+        <w:rPr>
+          <w:rFonts w:ascii="Consolas" w:eastAsia="MS Mincho" w:hAnsi="Consolas" w:cs="Consolas"/>
+          <w:color w:val="2E75B6"/>
+          <w:sz w:val="19"/>
+          <w:szCs w:val="19"/>
+          <w:highlight w:val="white"/>
+          <w:lang w:val="en-US" w:eastAsia="en-AU"/>
+        </w:rPr>
+        <w:t>"protectedsettings"</w:t>
+      </w:r>
+      <w:r>
+        <w:rPr>
+          <w:rFonts w:ascii="Consolas" w:eastAsia="MS Mincho" w:hAnsi="Consolas" w:cs="Consolas"/>
+          <w:color w:val="000000"/>
+          <w:sz w:val="19"/>
+          <w:szCs w:val="19"/>
+          <w:highlight w:val="white"/>
+          <w:lang w:val="en-US" w:eastAsia="en-AU"/>
+        </w:rPr>
+        <w:t>: {</w:t>
+      </w:r>
+    </w:p>
+    <w:p>
+      <w:pPr>
+        <w:autoSpaceDE w:val="0"/>
+        <w:autoSpaceDN w:val="0"/>
+        <w:adjustRightInd w:val="0"/>
+        <w:spacing w:after="0" w:line="240" w:lineRule="auto"/>
+        <w:rPr>
+          <w:rFonts w:ascii="Consolas" w:eastAsia="MS Mincho" w:hAnsi="Consolas" w:cs="Consolas"/>
+          <w:color w:val="000000"/>
+          <w:sz w:val="19"/>
+          <w:szCs w:val="19"/>
+          <w:highlight w:val="white"/>
+          <w:lang w:val="en-US" w:eastAsia="en-AU"/>
+        </w:rPr>
+      </w:pPr>
+      <w:r>
+        <w:rPr>
+          <w:rFonts w:ascii="Consolas" w:eastAsia="MS Mincho" w:hAnsi="Consolas" w:cs="Consolas"/>
+          <w:color w:val="000000"/>
+          <w:sz w:val="19"/>
+          <w:szCs w:val="19"/>
+          <w:highlight w:val="white"/>
+          <w:lang w:val="en-US" w:eastAsia="en-AU"/>
+        </w:rPr>
+        <w:t xml:space="preserve">              </w:t>
+      </w:r>
+      <w:r>
+        <w:rPr>
+          <w:rFonts w:ascii="Consolas" w:eastAsia="MS Mincho" w:hAnsi="Consolas" w:cs="Consolas"/>
+          <w:color w:val="2E75B6"/>
+          <w:sz w:val="19"/>
+          <w:szCs w:val="19"/>
+          <w:highlight w:val="white"/>
+          <w:lang w:val="en-US" w:eastAsia="en-AU"/>
+        </w:rPr>
+        <w:t>"Password"</w:t>
+      </w:r>
+      <w:r>
+        <w:rPr>
+          <w:rFonts w:ascii="Consolas" w:eastAsia="MS Mincho" w:hAnsi="Consolas" w:cs="Consolas"/>
+          <w:color w:val="000000"/>
+          <w:sz w:val="19"/>
+          <w:szCs w:val="19"/>
+          <w:highlight w:val="white"/>
+          <w:lang w:val="en-US" w:eastAsia="en-AU"/>
+        </w:rPr>
+        <w:t xml:space="preserve">: </w:t>
+      </w:r>
+      <w:r>
+        <w:rPr>
+          <w:rFonts w:ascii="Consolas" w:eastAsia="MS Mincho" w:hAnsi="Consolas" w:cs="Consolas"/>
+          <w:color w:val="A31515"/>
+          <w:sz w:val="19"/>
+          <w:szCs w:val="19"/>
+          <w:highlight w:val="white"/>
+          <w:lang w:val="en-US" w:eastAsia="en-AU"/>
+        </w:rPr>
+        <w:t>"[parameters('domainPassword')]"</w:t>
+      </w:r>
+    </w:p>
+    <w:p>
+      <w:pPr>
+        <w:autoSpaceDE w:val="0"/>
+        <w:autoSpaceDN w:val="0"/>
+        <w:adjustRightInd w:val="0"/>
+        <w:spacing w:after="0" w:line="240" w:lineRule="auto"/>
+        <w:rPr>
+          <w:rFonts w:ascii="Consolas" w:eastAsia="MS Mincho" w:hAnsi="Consolas" w:cs="Consolas"/>
+          <w:color w:val="000000"/>
+          <w:sz w:val="19"/>
+          <w:szCs w:val="19"/>
+          <w:highlight w:val="white"/>
+          <w:lang w:val="en-US" w:eastAsia="en-AU"/>
+        </w:rPr>
+      </w:pPr>
+      <w:r>
+        <w:rPr>
+          <w:rFonts w:ascii="Consolas" w:eastAsia="MS Mincho" w:hAnsi="Consolas" w:cs="Consolas"/>
+          <w:color w:val="000000"/>
+          <w:sz w:val="19"/>
+          <w:szCs w:val="19"/>
+          <w:highlight w:val="white"/>
+          <w:lang w:val="en-US" w:eastAsia="en-AU"/>
+        </w:rPr>
+        <w:t xml:space="preserve">            }</w:t>
+      </w:r>
+    </w:p>
+    <w:p>
+      <w:pPr>
+        <w:autoSpaceDE w:val="0"/>
+        <w:autoSpaceDN w:val="0"/>
+        <w:adjustRightInd w:val="0"/>
+        <w:spacing w:after="0" w:line="240" w:lineRule="auto"/>
+        <w:rPr>
+          <w:rFonts w:ascii="Consolas" w:eastAsia="MS Mincho" w:hAnsi="Consolas" w:cs="Consolas"/>
+          <w:color w:val="000000"/>
+          <w:sz w:val="19"/>
+          <w:szCs w:val="19"/>
+          <w:highlight w:val="white"/>
+          <w:lang w:val="en-US" w:eastAsia="en-AU"/>
+        </w:rPr>
+      </w:pPr>
+      <w:r>
+        <w:rPr>
+          <w:rFonts w:ascii="Consolas" w:eastAsia="MS Mincho" w:hAnsi="Consolas" w:cs="Consolas"/>
+          <w:color w:val="000000"/>
+          <w:sz w:val="19"/>
+          <w:szCs w:val="19"/>
+          <w:highlight w:val="white"/>
+          <w:lang w:val="en-US" w:eastAsia="en-AU"/>
+        </w:rPr>
+        <w:t xml:space="preserve">          }</w:t>
+      </w:r>
+    </w:p>
+    <w:p>
+      <w:pPr>
+        <w:rPr>
+          <w:rFonts w:ascii="Consolas" w:eastAsia="MS Mincho" w:hAnsi="Consolas" w:cs="Consolas"/>
+          <w:color w:val="000000"/>
+          <w:sz w:val="19"/>
+          <w:szCs w:val="19"/>
+          <w:lang w:val="en-US" w:eastAsia="en-AU"/>
+        </w:rPr>
+      </w:pPr>
+      <w:r>
+        <w:rPr>
+          <w:rFonts w:ascii="Consolas" w:eastAsia="MS Mincho" w:hAnsi="Consolas" w:cs="Consolas"/>
+          <w:color w:val="000000"/>
+          <w:sz w:val="19"/>
+          <w:szCs w:val="19"/>
+          <w:highlight w:val="white"/>
+          <w:lang w:val="en-US" w:eastAsia="en-AU"/>
+        </w:rPr>
+        <w:t xml:space="preserve">        }</w:t>
+      </w:r>
+    </w:p>
+    <w:p>
+      <w:pPr>
+        <w:pStyle w:val="Heading2Numbered"/>
+        <w:ind w:left="810"/>
+        <w:rPr>
+          <w:lang w:val="en-US" w:eastAsia="en-AU"/>
+        </w:rPr>
+      </w:pPr>
+      <w:r>
+        <w:rPr>
+          <w:lang w:val="en-US" w:eastAsia="en-AU"/>
+        </w:rPr>
+        <w:t>Tagging support</w:t>
+      </w:r>
+    </w:p>
+    <w:p>
+      <w:pPr>
+        <w:rPr>
+          <w:lang w:val="en-US" w:eastAsia="en-AU"/>
+        </w:rPr>
+      </w:pPr>
+      <w:r>
+        <w:rPr>
+          <w:lang w:val="en-US" w:eastAsia="en-AU"/>
+        </w:rPr>
+        <w:t>This solution can support tagging. In order to provide tagging support you would need to add the following code after line 269:</w:t>
+      </w:r>
+    </w:p>
+    <w:p>
+      <w:pPr>
+        <w:autoSpaceDE w:val="0"/>
+        <w:autoSpaceDN w:val="0"/>
+        <w:adjustRightInd w:val="0"/>
+        <w:spacing w:after="0" w:line="240" w:lineRule="auto"/>
+        <w:ind w:firstLine="720"/>
+        <w:rPr>
+          <w:rFonts w:ascii="Consolas" w:eastAsia="MS Mincho" w:hAnsi="Consolas" w:cs="Consolas"/>
+          <w:color w:val="000000"/>
+          <w:sz w:val="19"/>
+          <w:szCs w:val="19"/>
+          <w:highlight w:val="white"/>
+          <w:lang w:val="en-US" w:eastAsia="en-AU"/>
+        </w:rPr>
+      </w:pPr>
+      <w:r>
+        <w:rPr>
+          <w:rFonts w:ascii="Consolas" w:eastAsia="MS Mincho" w:hAnsi="Consolas" w:cs="Consolas"/>
+          <w:color w:val="000000"/>
+          <w:sz w:val="19"/>
+          <w:szCs w:val="19"/>
+          <w:highlight w:val="white"/>
+          <w:lang w:val="en-US" w:eastAsia="en-AU"/>
+        </w:rPr>
+        <w:lastRenderedPageBreak/>
+        <w:t>,</w:t>
+      </w:r>
+    </w:p>
+    <w:p>
+      <w:pPr>
+        <w:autoSpaceDE w:val="0"/>
+        <w:autoSpaceDN w:val="0"/>
+        <w:adjustRightInd w:val="0"/>
+        <w:spacing w:after="0" w:line="240" w:lineRule="auto"/>
+        <w:rPr>
+          <w:rFonts w:ascii="Consolas" w:eastAsia="MS Mincho" w:hAnsi="Consolas" w:cs="Consolas"/>
+          <w:color w:val="000000"/>
+          <w:sz w:val="19"/>
+          <w:szCs w:val="19"/>
+          <w:highlight w:val="white"/>
+          <w:lang w:val="en-US" w:eastAsia="en-AU"/>
+        </w:rPr>
+      </w:pPr>
+      <w:r>
+        <w:rPr>
+          <w:rFonts w:ascii="Consolas" w:eastAsia="MS Mincho" w:hAnsi="Consolas" w:cs="Consolas"/>
+          <w:color w:val="000000"/>
+          <w:sz w:val="19"/>
+          <w:szCs w:val="19"/>
+          <w:highlight w:val="white"/>
+          <w:lang w:val="en-US" w:eastAsia="en-AU"/>
+        </w:rPr>
+        <w:t xml:space="preserve">          </w:t>
+      </w:r>
+      <w:r>
+        <w:rPr>
+          <w:rFonts w:ascii="Consolas" w:eastAsia="MS Mincho" w:hAnsi="Consolas" w:cs="Consolas"/>
+          <w:color w:val="2E75B6"/>
+          <w:sz w:val="19"/>
+          <w:szCs w:val="19"/>
+          <w:highlight w:val="white"/>
+          <w:lang w:val="en-US" w:eastAsia="en-AU"/>
+        </w:rPr>
+        <w:t>"tags"</w:t>
+      </w:r>
+      <w:r>
+        <w:rPr>
+          <w:rFonts w:ascii="Consolas" w:eastAsia="MS Mincho" w:hAnsi="Consolas" w:cs="Consolas"/>
+          <w:color w:val="000000"/>
+          <w:sz w:val="19"/>
+          <w:szCs w:val="19"/>
+          <w:highlight w:val="white"/>
+          <w:lang w:val="en-US" w:eastAsia="en-AU"/>
+        </w:rPr>
+        <w:t>: {</w:t>
+      </w:r>
+    </w:p>
+    <w:p>
+      <w:pPr>
+        <w:autoSpaceDE w:val="0"/>
+        <w:autoSpaceDN w:val="0"/>
+        <w:adjustRightInd w:val="0"/>
+        <w:spacing w:after="0" w:line="240" w:lineRule="auto"/>
+        <w:rPr>
+          <w:rFonts w:ascii="Consolas" w:eastAsia="MS Mincho" w:hAnsi="Consolas" w:cs="Consolas"/>
+          <w:color w:val="000000"/>
+          <w:sz w:val="19"/>
+          <w:szCs w:val="19"/>
+          <w:highlight w:val="white"/>
+          <w:lang w:val="en-US" w:eastAsia="en-AU"/>
+        </w:rPr>
+      </w:pPr>
+      <w:r>
+        <w:rPr>
+          <w:rFonts w:ascii="Consolas" w:eastAsia="MS Mincho" w:hAnsi="Consolas" w:cs="Consolas"/>
+          <w:color w:val="000000"/>
+          <w:sz w:val="19"/>
+          <w:szCs w:val="19"/>
+          <w:highlight w:val="white"/>
+          <w:lang w:val="en-US" w:eastAsia="en-AU"/>
+        </w:rPr>
+        <w:t xml:space="preserve">            </w:t>
+      </w:r>
+      <w:r>
+        <w:rPr>
+          <w:rFonts w:ascii="Consolas" w:eastAsia="MS Mincho" w:hAnsi="Consolas" w:cs="Consolas"/>
+          <w:color w:val="2E75B6"/>
+          <w:sz w:val="19"/>
+          <w:szCs w:val="19"/>
+          <w:highlight w:val="white"/>
+          <w:lang w:val="en-US" w:eastAsia="en-AU"/>
+        </w:rPr>
+        <w:t>"tag1"</w:t>
+      </w:r>
+      <w:r>
+        <w:rPr>
+          <w:rFonts w:ascii="Consolas" w:eastAsia="MS Mincho" w:hAnsi="Consolas" w:cs="Consolas"/>
+          <w:color w:val="000000"/>
+          <w:sz w:val="19"/>
+          <w:szCs w:val="19"/>
+          <w:highlight w:val="white"/>
+          <w:lang w:val="en-US" w:eastAsia="en-AU"/>
+        </w:rPr>
+        <w:t xml:space="preserve">: </w:t>
+      </w:r>
+      <w:r>
+        <w:rPr>
+          <w:rFonts w:ascii="Consolas" w:eastAsia="MS Mincho" w:hAnsi="Consolas" w:cs="Consolas"/>
+          <w:color w:val="A31515"/>
+          <w:sz w:val="19"/>
+          <w:szCs w:val="19"/>
+          <w:highlight w:val="white"/>
+          <w:lang w:val="en-US" w:eastAsia="en-AU"/>
+        </w:rPr>
+        <w:t>"[parameters('tag1')[copyIndex()]]"</w:t>
+      </w:r>
+    </w:p>
+    <w:p>
+      <w:pPr>
+        <w:rPr>
+          <w:rFonts w:ascii="Consolas" w:eastAsia="MS Mincho" w:hAnsi="Consolas" w:cs="Consolas"/>
+          <w:color w:val="000000"/>
+          <w:sz w:val="19"/>
+          <w:szCs w:val="19"/>
+          <w:lang w:val="en-US" w:eastAsia="en-AU"/>
+        </w:rPr>
+      </w:pPr>
+      <w:r>
+        <w:rPr>
+          <w:rFonts w:ascii="Consolas" w:eastAsia="MS Mincho" w:hAnsi="Consolas" w:cs="Consolas"/>
+          <w:color w:val="000000"/>
+          <w:sz w:val="19"/>
+          <w:szCs w:val="19"/>
+          <w:highlight w:val="white"/>
+          <w:lang w:val="en-US" w:eastAsia="en-AU"/>
+        </w:rPr>
+        <w:t xml:space="preserve">          },</w:t>
+      </w:r>
+    </w:p>
+    <w:p>
+      <w:pPr>
+        <w:rPr>
+          <w:rFonts w:ascii="Consolas" w:eastAsia="MS Mincho" w:hAnsi="Consolas" w:cs="Consolas"/>
+          <w:color w:val="000000"/>
+          <w:sz w:val="19"/>
+          <w:szCs w:val="19"/>
+          <w:lang w:val="en-US" w:eastAsia="en-AU"/>
+        </w:rPr>
+      </w:pPr>
+      <w:r>
+        <w:rPr>
+          <w:rFonts w:ascii="Consolas" w:eastAsia="MS Mincho" w:hAnsi="Consolas" w:cs="Consolas"/>
+          <w:color w:val="000000"/>
+          <w:sz w:val="19"/>
+          <w:szCs w:val="19"/>
+          <w:lang w:val="en-US" w:eastAsia="en-AU"/>
+        </w:rPr>
+        <w:t>So before the code should look like:</w:t>
+      </w:r>
+    </w:p>
+    <w:p>
+      <w:pPr>
+        <w:autoSpaceDE w:val="0"/>
+        <w:autoSpaceDN w:val="0"/>
+        <w:adjustRightInd w:val="0"/>
+        <w:spacing w:after="0" w:line="240" w:lineRule="auto"/>
+        <w:rPr>
+          <w:rFonts w:ascii="Consolas" w:eastAsia="MS Mincho" w:hAnsi="Consolas" w:cs="Consolas"/>
+          <w:color w:val="000000"/>
+          <w:sz w:val="19"/>
+          <w:szCs w:val="19"/>
+          <w:highlight w:val="white"/>
+          <w:lang w:val="en-US" w:eastAsia="en-AU"/>
+        </w:rPr>
+      </w:pPr>
+      <w:r>
+        <w:rPr>
+          <w:rFonts w:ascii="Consolas" w:eastAsia="MS Mincho" w:hAnsi="Consolas" w:cs="Consolas"/>
+          <w:color w:val="2E75B6"/>
+          <w:sz w:val="19"/>
+          <w:szCs w:val="19"/>
+          <w:highlight w:val="white"/>
+          <w:lang w:val="en-US" w:eastAsia="en-AU"/>
+        </w:rPr>
+        <w:t>"location"</w:t>
+      </w:r>
+      <w:r>
+        <w:rPr>
+          <w:rFonts w:ascii="Consolas" w:eastAsia="MS Mincho" w:hAnsi="Consolas" w:cs="Consolas"/>
+          <w:color w:val="000000"/>
+          <w:sz w:val="19"/>
+          <w:szCs w:val="19"/>
+          <w:highlight w:val="white"/>
+          <w:lang w:val="en-US" w:eastAsia="en-AU"/>
+        </w:rPr>
+        <w:t xml:space="preserve">: </w:t>
+      </w:r>
+      <w:r>
+        <w:rPr>
+          <w:rFonts w:ascii="Consolas" w:eastAsia="MS Mincho" w:hAnsi="Consolas" w:cs="Consolas"/>
+          <w:color w:val="A31515"/>
+          <w:sz w:val="19"/>
+          <w:szCs w:val="19"/>
+          <w:highlight w:val="white"/>
+          <w:lang w:val="en-US" w:eastAsia="en-AU"/>
+        </w:rPr>
+        <w:t>"[resourceGroup().location]"</w:t>
+      </w:r>
+      <w:r>
+        <w:rPr>
+          <w:rFonts w:ascii="Consolas" w:eastAsia="MS Mincho" w:hAnsi="Consolas" w:cs="Consolas"/>
+          <w:color w:val="000000"/>
+          <w:sz w:val="19"/>
+          <w:szCs w:val="19"/>
+          <w:highlight w:val="white"/>
+          <w:lang w:val="en-US" w:eastAsia="en-AU"/>
+        </w:rPr>
+        <w:t>,</w:t>
+      </w:r>
+    </w:p>
+    <w:p>
+      <w:pPr>
+        <w:autoSpaceDE w:val="0"/>
+        <w:autoSpaceDN w:val="0"/>
+        <w:adjustRightInd w:val="0"/>
+        <w:spacing w:after="0" w:line="240" w:lineRule="auto"/>
+        <w:rPr>
+          <w:rFonts w:ascii="Consolas" w:eastAsia="MS Mincho" w:hAnsi="Consolas" w:cs="Consolas"/>
+          <w:color w:val="000000"/>
+          <w:sz w:val="19"/>
+          <w:szCs w:val="19"/>
+          <w:highlight w:val="white"/>
+          <w:lang w:val="en-US" w:eastAsia="en-AU"/>
+        </w:rPr>
+      </w:pPr>
+      <w:r>
+        <w:rPr>
+          <w:rFonts w:ascii="Consolas" w:eastAsia="MS Mincho" w:hAnsi="Consolas" w:cs="Consolas"/>
+          <w:color w:val="000000"/>
+          <w:sz w:val="19"/>
+          <w:szCs w:val="19"/>
+          <w:highlight w:val="white"/>
+          <w:lang w:val="en-US" w:eastAsia="en-AU"/>
+        </w:rPr>
+        <w:t xml:space="preserve">          </w:t>
+      </w:r>
+      <w:r>
+        <w:rPr>
+          <w:rFonts w:ascii="Consolas" w:eastAsia="MS Mincho" w:hAnsi="Consolas" w:cs="Consolas"/>
+          <w:color w:val="2E75B6"/>
+          <w:sz w:val="19"/>
+          <w:szCs w:val="19"/>
+          <w:highlight w:val="white"/>
+          <w:lang w:val="en-US" w:eastAsia="en-AU"/>
+        </w:rPr>
+        <w:t>"dependsOn"</w:t>
+      </w:r>
+      <w:r>
+        <w:rPr>
+          <w:rFonts w:ascii="Consolas" w:eastAsia="MS Mincho" w:hAnsi="Consolas" w:cs="Consolas"/>
+          <w:color w:val="000000"/>
+          <w:sz w:val="19"/>
+          <w:szCs w:val="19"/>
+          <w:highlight w:val="white"/>
+          <w:lang w:val="en-US" w:eastAsia="en-AU"/>
+        </w:rPr>
+        <w:t>: [</w:t>
+      </w:r>
+    </w:p>
+    <w:p>
+      <w:pPr>
+        <w:autoSpaceDE w:val="0"/>
+        <w:autoSpaceDN w:val="0"/>
+        <w:adjustRightInd w:val="0"/>
+        <w:spacing w:after="0" w:line="240" w:lineRule="auto"/>
+        <w:rPr>
+          <w:rFonts w:ascii="Consolas" w:eastAsia="MS Mincho" w:hAnsi="Consolas" w:cs="Consolas"/>
+          <w:color w:val="000000"/>
+          <w:sz w:val="19"/>
+          <w:szCs w:val="19"/>
+          <w:highlight w:val="white"/>
+          <w:lang w:val="en-US" w:eastAsia="en-AU"/>
+        </w:rPr>
+      </w:pPr>
+      <w:r>
+        <w:rPr>
+          <w:rFonts w:ascii="Consolas" w:eastAsia="MS Mincho" w:hAnsi="Consolas" w:cs="Consolas"/>
+          <w:color w:val="000000"/>
+          <w:sz w:val="19"/>
+          <w:szCs w:val="19"/>
+          <w:highlight w:val="white"/>
+          <w:lang w:val="en-US" w:eastAsia="en-AU"/>
+        </w:rPr>
+        <w:t xml:space="preserve">            </w:t>
+      </w:r>
+      <w:r>
+        <w:rPr>
+          <w:rFonts w:ascii="Consolas" w:eastAsia="MS Mincho" w:hAnsi="Consolas" w:cs="Consolas"/>
+          <w:color w:val="A31515"/>
+          <w:sz w:val="19"/>
+          <w:szCs w:val="19"/>
+          <w:highlight w:val="white"/>
+          <w:lang w:val="en-US" w:eastAsia="en-AU"/>
+        </w:rPr>
+        <w:t>"[resourceId('Microsoft.Network/networkInterfaces', concat(parameters('nicnameformat'), copyIndex(parameters('nicoffset'))))]"</w:t>
+      </w:r>
+      <w:r>
+        <w:rPr>
+          <w:rFonts w:ascii="Consolas" w:eastAsia="MS Mincho" w:hAnsi="Consolas" w:cs="Consolas"/>
+          <w:color w:val="000000"/>
+          <w:sz w:val="19"/>
+          <w:szCs w:val="19"/>
+          <w:highlight w:val="white"/>
+          <w:lang w:val="en-US" w:eastAsia="en-AU"/>
+        </w:rPr>
+        <w:t>,</w:t>
+      </w:r>
+    </w:p>
+    <w:p>
+      <w:pPr>
+        <w:autoSpaceDE w:val="0"/>
+        <w:autoSpaceDN w:val="0"/>
+        <w:adjustRightInd w:val="0"/>
+        <w:spacing w:after="0" w:line="240" w:lineRule="auto"/>
+        <w:rPr>
+          <w:rFonts w:ascii="Consolas" w:eastAsia="MS Mincho" w:hAnsi="Consolas" w:cs="Consolas"/>
+          <w:color w:val="000000"/>
+          <w:sz w:val="19"/>
+          <w:szCs w:val="19"/>
+          <w:highlight w:val="white"/>
+          <w:lang w:val="en-US" w:eastAsia="en-AU"/>
+        </w:rPr>
+      </w:pPr>
+      <w:r>
+        <w:rPr>
+          <w:rFonts w:ascii="Consolas" w:eastAsia="MS Mincho" w:hAnsi="Consolas" w:cs="Consolas"/>
+          <w:color w:val="000000"/>
+          <w:sz w:val="19"/>
+          <w:szCs w:val="19"/>
+          <w:highlight w:val="white"/>
+          <w:lang w:val="en-US" w:eastAsia="en-AU"/>
+        </w:rPr>
+        <w:t xml:space="preserve">            </w:t>
+      </w:r>
+      <w:r>
+        <w:rPr>
+          <w:rFonts w:ascii="Consolas" w:eastAsia="MS Mincho" w:hAnsi="Consolas" w:cs="Consolas"/>
+          <w:color w:val="A31515"/>
+          <w:sz w:val="19"/>
+          <w:szCs w:val="19"/>
+          <w:highlight w:val="white"/>
+          <w:lang w:val="en-US" w:eastAsia="en-AU"/>
+        </w:rPr>
+        <w:t>"[resourceId('Microsoft.Resources/deployments', concat(toLower(parameters('vmnames')[copyIndex()]),'-disksel'))]"</w:t>
+      </w:r>
+    </w:p>
+    <w:p>
+      <w:pPr>
+        <w:rPr>
+          <w:rFonts w:ascii="Consolas" w:eastAsia="MS Mincho" w:hAnsi="Consolas" w:cs="Consolas"/>
+          <w:color w:val="000000"/>
+          <w:sz w:val="19"/>
+          <w:szCs w:val="19"/>
+          <w:lang w:val="en-US" w:eastAsia="en-AU"/>
+        </w:rPr>
+      </w:pPr>
+      <w:r>
+        <w:rPr>
+          <w:rFonts w:ascii="Consolas" w:eastAsia="MS Mincho" w:hAnsi="Consolas" w:cs="Consolas"/>
+          <w:color w:val="000000"/>
+          <w:sz w:val="19"/>
+          <w:szCs w:val="19"/>
+          <w:highlight w:val="white"/>
+          <w:lang w:val="en-US" w:eastAsia="en-AU"/>
+        </w:rPr>
+        <w:t xml:space="preserve">          ],</w:t>
+      </w:r>
+    </w:p>
+    <w:p>
+      <w:pPr>
+        <w:rPr>
+          <w:rFonts w:ascii="Consolas" w:eastAsia="MS Mincho" w:hAnsi="Consolas" w:cs="Consolas"/>
+          <w:color w:val="000000"/>
+          <w:sz w:val="19"/>
+          <w:szCs w:val="19"/>
+          <w:lang w:val="en-US" w:eastAsia="en-AU"/>
+        </w:rPr>
+      </w:pPr>
+      <w:r>
+        <w:rPr>
+          <w:rFonts w:ascii="Consolas" w:eastAsia="MS Mincho" w:hAnsi="Consolas" w:cs="Consolas"/>
+          <w:color w:val="000000"/>
+          <w:sz w:val="19"/>
+          <w:szCs w:val="19"/>
+          <w:lang w:val="en-US" w:eastAsia="en-AU"/>
+        </w:rPr>
+        <w:t>After the modification the code should look like:</w:t>
+      </w:r>
+    </w:p>
+    <w:p>
+      <w:pPr>
+        <w:autoSpaceDE w:val="0"/>
+        <w:autoSpaceDN w:val="0"/>
+        <w:adjustRightInd w:val="0"/>
+        <w:spacing w:after="0" w:line="240" w:lineRule="auto"/>
+        <w:rPr>
+          <w:rFonts w:ascii="Consolas" w:eastAsia="MS Mincho" w:hAnsi="Consolas" w:cs="Consolas"/>
+          <w:color w:val="000000"/>
+          <w:sz w:val="19"/>
+          <w:szCs w:val="19"/>
+          <w:highlight w:val="white"/>
+          <w:lang w:val="en-US" w:eastAsia="en-AU"/>
+        </w:rPr>
+      </w:pPr>
+      <w:r>
+        <w:rPr>
+          <w:rFonts w:ascii="Consolas" w:eastAsia="MS Mincho" w:hAnsi="Consolas" w:cs="Consolas"/>
+          <w:color w:val="2E75B6"/>
+          <w:sz w:val="19"/>
+          <w:szCs w:val="19"/>
+          <w:highlight w:val="white"/>
+          <w:lang w:val="en-US" w:eastAsia="en-AU"/>
+        </w:rPr>
+        <w:t>"location"</w:t>
+      </w:r>
+      <w:r>
+        <w:rPr>
+          <w:rFonts w:ascii="Consolas" w:eastAsia="MS Mincho" w:hAnsi="Consolas" w:cs="Consolas"/>
+          <w:color w:val="000000"/>
+          <w:sz w:val="19"/>
+          <w:szCs w:val="19"/>
+          <w:highlight w:val="white"/>
+          <w:lang w:val="en-US" w:eastAsia="en-AU"/>
+        </w:rPr>
+        <w:t xml:space="preserve">: </w:t>
+      </w:r>
+      <w:r>
+        <w:rPr>
+          <w:rFonts w:ascii="Consolas" w:eastAsia="MS Mincho" w:hAnsi="Consolas" w:cs="Consolas"/>
+          <w:color w:val="A31515"/>
+          <w:sz w:val="19"/>
+          <w:szCs w:val="19"/>
+          <w:highlight w:val="white"/>
+          <w:lang w:val="en-US" w:eastAsia="en-AU"/>
+        </w:rPr>
+        <w:t>"[resourceGroup().location]"</w:t>
+      </w:r>
+      <w:r>
+        <w:rPr>
+          <w:rFonts w:ascii="Consolas" w:eastAsia="MS Mincho" w:hAnsi="Consolas" w:cs="Consolas"/>
+          <w:color w:val="000000"/>
+          <w:sz w:val="19"/>
+          <w:szCs w:val="19"/>
+          <w:highlight w:val="white"/>
+          <w:lang w:val="en-US" w:eastAsia="en-AU"/>
+        </w:rPr>
+        <w:t>,</w:t>
+      </w:r>
+    </w:p>
+    <w:p>
+      <w:pPr>
+        <w:autoSpaceDE w:val="0"/>
+        <w:autoSpaceDN w:val="0"/>
+        <w:adjustRightInd w:val="0"/>
+        <w:spacing w:after="0" w:line="240" w:lineRule="auto"/>
+        <w:rPr>
+          <w:rFonts w:ascii="Consolas" w:eastAsia="MS Mincho" w:hAnsi="Consolas" w:cs="Consolas"/>
+          <w:color w:val="000000"/>
+          <w:sz w:val="19"/>
+          <w:szCs w:val="19"/>
+          <w:highlight w:val="white"/>
+          <w:lang w:val="en-US" w:eastAsia="en-AU"/>
+        </w:rPr>
+      </w:pPr>
+      <w:r>
+        <w:rPr>
+          <w:rFonts w:ascii="Consolas" w:eastAsia="MS Mincho" w:hAnsi="Consolas" w:cs="Consolas"/>
+          <w:color w:val="000000"/>
+          <w:sz w:val="19"/>
+          <w:szCs w:val="19"/>
+          <w:highlight w:val="white"/>
+          <w:lang w:val="en-US" w:eastAsia="en-AU"/>
+        </w:rPr>
+        <w:t xml:space="preserve">          </w:t>
+      </w:r>
+      <w:r>
+        <w:rPr>
+          <w:rFonts w:ascii="Consolas" w:eastAsia="MS Mincho" w:hAnsi="Consolas" w:cs="Consolas"/>
+          <w:color w:val="2E75B6"/>
+          <w:sz w:val="19"/>
+          <w:szCs w:val="19"/>
+          <w:highlight w:val="white"/>
+          <w:lang w:val="en-US" w:eastAsia="en-AU"/>
+        </w:rPr>
+        <w:t>"tags"</w:t>
+      </w:r>
+      <w:r>
+        <w:rPr>
+          <w:rFonts w:ascii="Consolas" w:eastAsia="MS Mincho" w:hAnsi="Consolas" w:cs="Consolas"/>
+          <w:color w:val="000000"/>
+          <w:sz w:val="19"/>
+          <w:szCs w:val="19"/>
+          <w:highlight w:val="white"/>
+          <w:lang w:val="en-US" w:eastAsia="en-AU"/>
+        </w:rPr>
+        <w:t>: {</w:t>
+      </w:r>
+    </w:p>
+    <w:p>
+      <w:pPr>
+        <w:autoSpaceDE w:val="0"/>
+        <w:autoSpaceDN w:val="0"/>
+        <w:adjustRightInd w:val="0"/>
+        <w:spacing w:after="0" w:line="240" w:lineRule="auto"/>
+        <w:rPr>
+          <w:rFonts w:ascii="Consolas" w:eastAsia="MS Mincho" w:hAnsi="Consolas" w:cs="Consolas"/>
+          <w:color w:val="000000"/>
+          <w:sz w:val="19"/>
+          <w:szCs w:val="19"/>
+          <w:highlight w:val="white"/>
+          <w:lang w:val="en-US" w:eastAsia="en-AU"/>
+        </w:rPr>
+      </w:pPr>
+      <w:r>
+        <w:rPr>
+          <w:rFonts w:ascii="Consolas" w:eastAsia="MS Mincho" w:hAnsi="Consolas" w:cs="Consolas"/>
+          <w:color w:val="000000"/>
+          <w:sz w:val="19"/>
+          <w:szCs w:val="19"/>
+          <w:highlight w:val="white"/>
+          <w:lang w:val="en-US" w:eastAsia="en-AU"/>
+        </w:rPr>
+        <w:t xml:space="preserve">            </w:t>
+      </w:r>
+      <w:r>
+        <w:rPr>
+          <w:rFonts w:ascii="Consolas" w:eastAsia="MS Mincho" w:hAnsi="Consolas" w:cs="Consolas"/>
+          <w:color w:val="2E75B6"/>
+          <w:sz w:val="19"/>
+          <w:szCs w:val="19"/>
+          <w:highlight w:val="white"/>
+          <w:lang w:val="en-US" w:eastAsia="en-AU"/>
+        </w:rPr>
+        <w:t>"tag1"</w:t>
+      </w:r>
+      <w:r>
+        <w:rPr>
+          <w:rFonts w:ascii="Consolas" w:eastAsia="MS Mincho" w:hAnsi="Consolas" w:cs="Consolas"/>
+          <w:color w:val="000000"/>
+          <w:sz w:val="19"/>
+          <w:szCs w:val="19"/>
+          <w:highlight w:val="white"/>
+          <w:lang w:val="en-US" w:eastAsia="en-AU"/>
+        </w:rPr>
+        <w:t xml:space="preserve">: </w:t>
+      </w:r>
+      <w:r>
+        <w:rPr>
+          <w:rFonts w:ascii="Consolas" w:eastAsia="MS Mincho" w:hAnsi="Consolas" w:cs="Consolas"/>
+          <w:color w:val="A31515"/>
+          <w:sz w:val="19"/>
+          <w:szCs w:val="19"/>
+          <w:highlight w:val="white"/>
+          <w:lang w:val="en-US" w:eastAsia="en-AU"/>
+        </w:rPr>
+        <w:t>"[parameters('tag1')[copyIndex()]]"</w:t>
+      </w:r>
+    </w:p>
+    <w:p>
+      <w:pPr>
+        <w:autoSpaceDE w:val="0"/>
+        <w:autoSpaceDN w:val="0"/>
+        <w:adjustRightInd w:val="0"/>
+        <w:spacing w:after="0" w:line="240" w:lineRule="auto"/>
+        <w:rPr>
+          <w:rFonts w:ascii="Consolas" w:eastAsia="MS Mincho" w:hAnsi="Consolas" w:cs="Consolas"/>
+          <w:color w:val="000000"/>
+          <w:sz w:val="19"/>
+          <w:szCs w:val="19"/>
+          <w:highlight w:val="white"/>
+          <w:lang w:val="en-US" w:eastAsia="en-AU"/>
+        </w:rPr>
+      </w:pPr>
+      <w:r>
+        <w:rPr>
+          <w:rFonts w:ascii="Consolas" w:eastAsia="MS Mincho" w:hAnsi="Consolas" w:cs="Consolas"/>
+          <w:color w:val="000000"/>
+          <w:sz w:val="19"/>
+          <w:szCs w:val="19"/>
+          <w:highlight w:val="white"/>
+          <w:lang w:val="en-US" w:eastAsia="en-AU"/>
+        </w:rPr>
+        <w:t xml:space="preserve">          },</w:t>
+      </w:r>
+    </w:p>
+    <w:p>
+      <w:pPr>
+        <w:autoSpaceDE w:val="0"/>
+        <w:autoSpaceDN w:val="0"/>
+        <w:adjustRightInd w:val="0"/>
+        <w:spacing w:after="0" w:line="240" w:lineRule="auto"/>
+        <w:rPr>
+          <w:rFonts w:ascii="Consolas" w:eastAsia="MS Mincho" w:hAnsi="Consolas" w:cs="Consolas"/>
+          <w:color w:val="000000"/>
+          <w:sz w:val="19"/>
+          <w:szCs w:val="19"/>
+          <w:highlight w:val="white"/>
+          <w:lang w:val="en-US" w:eastAsia="en-AU"/>
+        </w:rPr>
+      </w:pPr>
+      <w:r>
+        <w:rPr>
+          <w:rFonts w:ascii="Consolas" w:eastAsia="MS Mincho" w:hAnsi="Consolas" w:cs="Consolas"/>
+          <w:color w:val="000000"/>
+          <w:sz w:val="19"/>
+          <w:szCs w:val="19"/>
+          <w:highlight w:val="white"/>
+          <w:lang w:val="en-US" w:eastAsia="en-AU"/>
+        </w:rPr>
+        <w:t xml:space="preserve">          </w:t>
+      </w:r>
+      <w:r>
+        <w:rPr>
+          <w:rFonts w:ascii="Consolas" w:eastAsia="MS Mincho" w:hAnsi="Consolas" w:cs="Consolas"/>
+          <w:color w:val="2E75B6"/>
+          <w:sz w:val="19"/>
+          <w:szCs w:val="19"/>
+          <w:highlight w:val="white"/>
+          <w:lang w:val="en-US" w:eastAsia="en-AU"/>
+        </w:rPr>
+        <w:t>"dependsOn"</w:t>
+      </w:r>
+      <w:r>
+        <w:rPr>
+          <w:rFonts w:ascii="Consolas" w:eastAsia="MS Mincho" w:hAnsi="Consolas" w:cs="Consolas"/>
+          <w:color w:val="000000"/>
+          <w:sz w:val="19"/>
+          <w:szCs w:val="19"/>
+          <w:highlight w:val="white"/>
+          <w:lang w:val="en-US" w:eastAsia="en-AU"/>
+        </w:rPr>
+        <w:t>: [</w:t>
+      </w:r>
+    </w:p>
+    <w:p>
+      <w:pPr>
+        <w:autoSpaceDE w:val="0"/>
+        <w:autoSpaceDN w:val="0"/>
+        <w:adjustRightInd w:val="0"/>
+        <w:spacing w:after="0" w:line="240" w:lineRule="auto"/>
+        <w:rPr>
+          <w:rFonts w:ascii="Consolas" w:eastAsia="MS Mincho" w:hAnsi="Consolas" w:cs="Consolas"/>
+          <w:color w:val="000000"/>
+          <w:sz w:val="19"/>
+          <w:szCs w:val="19"/>
+          <w:highlight w:val="white"/>
+          <w:lang w:val="en-US" w:eastAsia="en-AU"/>
+        </w:rPr>
+      </w:pPr>
+      <w:r>
+        <w:rPr>
+          <w:rFonts w:ascii="Consolas" w:eastAsia="MS Mincho" w:hAnsi="Consolas" w:cs="Consolas"/>
+          <w:color w:val="000000"/>
+          <w:sz w:val="19"/>
+          <w:szCs w:val="19"/>
+          <w:highlight w:val="white"/>
+          <w:lang w:val="en-US" w:eastAsia="en-AU"/>
+        </w:rPr>
+        <w:t xml:space="preserve">            </w:t>
+      </w:r>
+      <w:r>
+        <w:rPr>
+          <w:rFonts w:ascii="Consolas" w:eastAsia="MS Mincho" w:hAnsi="Consolas" w:cs="Consolas"/>
+          <w:color w:val="A31515"/>
+          <w:sz w:val="19"/>
+          <w:szCs w:val="19"/>
+          <w:highlight w:val="white"/>
+          <w:lang w:val="en-US" w:eastAsia="en-AU"/>
+        </w:rPr>
+        <w:t>"[resourceId('Microsoft.Network/networkInterfaces', concat(parameters('nicnameformat'), copyIndex(parameters('nicoffset'))))]"</w:t>
+      </w:r>
+      <w:r>
+        <w:rPr>
+          <w:rFonts w:ascii="Consolas" w:eastAsia="MS Mincho" w:hAnsi="Consolas" w:cs="Consolas"/>
+          <w:color w:val="000000"/>
+          <w:sz w:val="19"/>
+          <w:szCs w:val="19"/>
+          <w:highlight w:val="white"/>
+          <w:lang w:val="en-US" w:eastAsia="en-AU"/>
+        </w:rPr>
+        <w:t>,</w:t>
+      </w:r>
+    </w:p>
+    <w:p>
+      <w:pPr>
+        <w:autoSpaceDE w:val="0"/>
+        <w:autoSpaceDN w:val="0"/>
+        <w:adjustRightInd w:val="0"/>
+        <w:spacing w:after="0" w:line="240" w:lineRule="auto"/>
+        <w:rPr>
+          <w:rFonts w:ascii="Consolas" w:eastAsia="MS Mincho" w:hAnsi="Consolas" w:cs="Consolas"/>
+          <w:color w:val="000000"/>
+          <w:sz w:val="19"/>
+          <w:szCs w:val="19"/>
+          <w:highlight w:val="white"/>
+          <w:lang w:val="en-US" w:eastAsia="en-AU"/>
+        </w:rPr>
+      </w:pPr>
+      <w:r>
+        <w:rPr>
+          <w:rFonts w:ascii="Consolas" w:eastAsia="MS Mincho" w:hAnsi="Consolas" w:cs="Consolas"/>
+          <w:color w:val="000000"/>
+          <w:sz w:val="19"/>
+          <w:szCs w:val="19"/>
+          <w:highlight w:val="white"/>
+          <w:lang w:val="en-US" w:eastAsia="en-AU"/>
+        </w:rPr>
+        <w:t xml:space="preserve">            </w:t>
+      </w:r>
+      <w:r>
+        <w:rPr>
+          <w:rFonts w:ascii="Consolas" w:eastAsia="MS Mincho" w:hAnsi="Consolas" w:cs="Consolas"/>
+          <w:color w:val="A31515"/>
+          <w:sz w:val="19"/>
+          <w:szCs w:val="19"/>
+          <w:highlight w:val="white"/>
+          <w:lang w:val="en-US" w:eastAsia="en-AU"/>
+        </w:rPr>
+        <w:t>"[resourceId('Microsoft.Resources/deployments', concat(toLower(parameters('vmnames')[copyIndex()]),'-disksel'))]"</w:t>
+      </w:r>
+    </w:p>
+    <w:p>
+      <w:pPr>
+        <w:rPr>
+          <w:lang w:val="en-US" w:eastAsia="en-AU"/>
+        </w:rPr>
+      </w:pPr>
+      <w:r>
+        <w:rPr>
+          <w:rFonts w:ascii="Consolas" w:eastAsia="MS Mincho" w:hAnsi="Consolas" w:cs="Consolas"/>
+          <w:color w:val="000000"/>
+          <w:sz w:val="19"/>
+          <w:szCs w:val="19"/>
+          <w:highlight w:val="white"/>
+          <w:lang w:val="en-US" w:eastAsia="en-AU"/>
+        </w:rPr>
+        <w:t xml:space="preserve">          ],</w:t>
+      </w:r>
+    </w:p>
+    <w:p>
+      <w:pPr>
+        <w:rPr>
+          <w:lang w:val="en-US" w:eastAsia="en-AU"/>
+        </w:rPr>
+      </w:pPr>
+    </w:p>
+    <w:p>
+      <w:pPr>
+        <w:pStyle w:val="Heading2Numbered"/>
+        <w:ind w:left="810"/>
+        <w:rPr>
+          <w:lang w:val="en-US" w:eastAsia="en-AU"/>
+        </w:rPr>
+      </w:pPr>
+      <w:r>
+        <w:rPr>
+          <w:lang w:val="en-US" w:eastAsia="en-AU"/>
+        </w:rPr>
+        <w:t xml:space="preserve">Custom Script Extension support. </w:t>
+      </w:r>
+    </w:p>
+    <w:p>
+      <w:pPr>
+        <w:rPr>
+          <w:lang w:val="en-US" w:eastAsia="en-AU"/>
+        </w:rPr>
+      </w:pPr>
+      <w:r>
+        <w:rPr>
+          <w:lang w:val="en-US" w:eastAsia="en-AU"/>
+        </w:rPr>
+        <w:t>There are scenarios in which you would need to leverage the custom script extension to perform additional steps after the server is provisioned. This section will describe the changes you would need to make to implement custom script extension. The two common scenarios of using custom script extension when you are deploying multiple servers are:</w:t>
       </w:r>
     </w:p>
     <w:p>
       <w:pPr>
         <w:pStyle w:val="ListParagraph"/>
         <w:numPr>
-          <w:ilvl w:val="0"/>
-          <w:numId w:val="40"/>
+          <w:ilvl w:val="3"/>
+          <w:numId w:val="10"/>
         </w:numPr>
-      </w:pPr>
-      <w:r>
-        <w:rPr>
-          <w:rFonts w:ascii="Consolas" w:eastAsia="MS Mincho" w:hAnsi="Consolas" w:cs="Consolas"/>
-          <w:color w:val="A31515"/>
-          <w:sz w:val="19"/>
-          <w:szCs w:val="19"/>
-          <w:highlight w:val="white"/>
-          <w:lang w:val="en-US" w:eastAsia="en-AU"/>
-        </w:rPr>
-        <w:t>'domainToJoin'</w:t>
+        <w:rPr>
+          <w:lang w:val="en-US" w:eastAsia="en-AU"/>
+        </w:rPr>
+      </w:pPr>
+      <w:r>
+        <w:rPr>
+          <w:lang w:val="en-US" w:eastAsia="en-AU"/>
+        </w:rPr>
+        <w:t>All your servers require the same series of actions after the provisioning phase.</w:t>
       </w:r>
     </w:p>
     <w:p>
       <w:pPr>
         <w:pStyle w:val="ListParagraph"/>
         <w:numPr>
-          <w:ilvl w:val="0"/>
-          <w:numId w:val="40"/>
+          <w:ilvl w:val="3"/>
+          <w:numId w:val="10"/>
         </w:numPr>
-      </w:pPr>
+        <w:rPr>
+          <w:lang w:val="en-US" w:eastAsia="en-AU"/>
+        </w:rPr>
+      </w:pPr>
+      <w:r>
+        <w:rPr>
+          <w:lang w:val="en-US" w:eastAsia="en-AU"/>
+        </w:rPr>
+        <w:t xml:space="preserve">Each server require a custom series of actions after the provisioning phase. </w:t>
+      </w:r>
+    </w:p>
+    <w:p>
+      <w:pPr>
+        <w:rPr>
+          <w:lang w:val="en-US" w:eastAsia="en-AU"/>
+        </w:rPr>
+      </w:pPr>
+      <w:r>
+        <w:rPr>
+          <w:lang w:val="en-US" w:eastAsia="en-AU"/>
+        </w:rPr>
+        <w:t xml:space="preserve">In our example we are going to have a custom script create a new storage pool and add the disks we provisioned into the pool. The sript will then initializ the virtual disk so that when we log onto the box the disks should be ready for use without additional customizations. For each scenario we are going to show you how we are going to modify the template to support custom script extensions. </w:t>
+      </w:r>
+    </w:p>
+    <w:p>
+      <w:pPr>
+        <w:pStyle w:val="Heading3Numbered"/>
+        <w:rPr>
+          <w:lang w:val="en-US" w:eastAsia="en-AU"/>
+        </w:rPr>
+      </w:pPr>
+      <w:r>
+        <w:rPr>
+          <w:lang w:val="en-US" w:eastAsia="en-AU"/>
+        </w:rPr>
+        <w:t>Scenario 1</w:t>
+      </w:r>
+    </w:p>
+    <w:p>
+      <w:pPr>
+        <w:rPr>
+          <w:lang w:val="en-US" w:eastAsia="en-AU"/>
+        </w:rPr>
+      </w:pPr>
+      <w:r>
+        <w:rPr>
+          <w:lang w:val="en-US" w:eastAsia="en-AU"/>
+        </w:rPr>
+        <w:t>For scenario 1 the following code would needed to be added after line 319</w:t>
+      </w:r>
+    </w:p>
+    <w:p>
+      <w:pPr>
+        <w:autoSpaceDE w:val="0"/>
+        <w:autoSpaceDN w:val="0"/>
+        <w:adjustRightInd w:val="0"/>
+        <w:spacing w:after="0" w:line="240" w:lineRule="auto"/>
+        <w:rPr>
+          <w:rFonts w:ascii="Consolas" w:eastAsia="MS Mincho" w:hAnsi="Consolas" w:cs="Consolas"/>
+          <w:color w:val="000000"/>
+          <w:sz w:val="19"/>
+          <w:szCs w:val="19"/>
+          <w:highlight w:val="white"/>
+          <w:lang w:val="en-US" w:eastAsia="en-AU"/>
+        </w:rPr>
+      </w:pPr>
+      <w:r>
+        <w:rPr>
+          <w:rFonts w:ascii="Consolas" w:eastAsia="MS Mincho" w:hAnsi="Consolas" w:cs="Consolas"/>
+          <w:color w:val="000000"/>
+          <w:sz w:val="19"/>
+          <w:szCs w:val="19"/>
+          <w:highlight w:val="white"/>
+          <w:lang w:val="en-US" w:eastAsia="en-AU"/>
+        </w:rPr>
+        <w:t>,</w:t>
+      </w:r>
+    </w:p>
+    <w:p>
+      <w:pPr>
+        <w:autoSpaceDE w:val="0"/>
+        <w:autoSpaceDN w:val="0"/>
+        <w:adjustRightInd w:val="0"/>
+        <w:spacing w:after="0" w:line="240" w:lineRule="auto"/>
+        <w:rPr>
+          <w:rFonts w:ascii="Consolas" w:eastAsia="MS Mincho" w:hAnsi="Consolas" w:cs="Consolas"/>
+          <w:color w:val="000000"/>
+          <w:sz w:val="19"/>
+          <w:szCs w:val="19"/>
+          <w:highlight w:val="white"/>
+          <w:lang w:val="en-US" w:eastAsia="en-AU"/>
+        </w:rPr>
+      </w:pPr>
+      <w:r>
+        <w:rPr>
+          <w:rFonts w:ascii="Consolas" w:eastAsia="MS Mincho" w:hAnsi="Consolas" w:cs="Consolas"/>
+          <w:color w:val="000000"/>
+          <w:sz w:val="19"/>
+          <w:szCs w:val="19"/>
+          <w:highlight w:val="white"/>
+          <w:lang w:val="en-US" w:eastAsia="en-AU"/>
+        </w:rPr>
+        <w:t xml:space="preserve">        {</w:t>
+      </w:r>
+    </w:p>
+    <w:p>
+      <w:pPr>
+        <w:autoSpaceDE w:val="0"/>
+        <w:autoSpaceDN w:val="0"/>
+        <w:adjustRightInd w:val="0"/>
+        <w:spacing w:after="0" w:line="240" w:lineRule="auto"/>
+        <w:rPr>
+          <w:rFonts w:ascii="Consolas" w:eastAsia="MS Mincho" w:hAnsi="Consolas" w:cs="Consolas"/>
+          <w:color w:val="000000"/>
+          <w:sz w:val="19"/>
+          <w:szCs w:val="19"/>
+          <w:highlight w:val="white"/>
+          <w:lang w:val="en-US" w:eastAsia="en-AU"/>
+        </w:rPr>
+      </w:pPr>
+      <w:r>
+        <w:rPr>
+          <w:rFonts w:ascii="Consolas" w:eastAsia="MS Mincho" w:hAnsi="Consolas" w:cs="Consolas"/>
+          <w:color w:val="000000"/>
+          <w:sz w:val="19"/>
+          <w:szCs w:val="19"/>
+          <w:highlight w:val="white"/>
+          <w:lang w:val="en-US" w:eastAsia="en-AU"/>
+        </w:rPr>
+        <w:t xml:space="preserve">          </w:t>
+      </w:r>
+      <w:r>
+        <w:rPr>
+          <w:rFonts w:ascii="Consolas" w:eastAsia="MS Mincho" w:hAnsi="Consolas" w:cs="Consolas"/>
+          <w:color w:val="2E75B6"/>
+          <w:sz w:val="19"/>
+          <w:szCs w:val="19"/>
+          <w:highlight w:val="white"/>
+          <w:lang w:val="en-US" w:eastAsia="en-AU"/>
+        </w:rPr>
+        <w:t>"type"</w:t>
+      </w:r>
+      <w:r>
+        <w:rPr>
+          <w:rFonts w:ascii="Consolas" w:eastAsia="MS Mincho" w:hAnsi="Consolas" w:cs="Consolas"/>
+          <w:color w:val="000000"/>
+          <w:sz w:val="19"/>
+          <w:szCs w:val="19"/>
+          <w:highlight w:val="white"/>
+          <w:lang w:val="en-US" w:eastAsia="en-AU"/>
+        </w:rPr>
+        <w:t xml:space="preserve">: </w:t>
+      </w:r>
       <w:r>
         <w:rPr>
           <w:rFonts w:ascii="Consolas" w:eastAsia="MS Mincho" w:hAnsi="Consolas" w:cs="Consolas"/>
@@ -4665,18 +7707,309 @@
           <w:highlight w:val="white"/>
           <w:lang w:val="en-US" w:eastAsia="en-AU"/>
         </w:rPr>
+        <w:t>"Microsoft.Compute/virtualMachines/extensions"</w:t>
+      </w:r>
+      <w:r>
+        <w:rPr>
+          <w:rFonts w:ascii="Consolas" w:eastAsia="MS Mincho" w:hAnsi="Consolas" w:cs="Consolas"/>
+          <w:color w:val="000000"/>
+          <w:sz w:val="19"/>
+          <w:szCs w:val="19"/>
+          <w:highlight w:val="white"/>
+          <w:lang w:val="en-US" w:eastAsia="en-AU"/>
+        </w:rPr>
+        <w:t>,</w:t>
+      </w:r>
+    </w:p>
+    <w:p>
+      <w:pPr>
+        <w:autoSpaceDE w:val="0"/>
+        <w:autoSpaceDN w:val="0"/>
+        <w:adjustRightInd w:val="0"/>
+        <w:spacing w:after="0" w:line="240" w:lineRule="auto"/>
+        <w:rPr>
+          <w:rFonts w:ascii="Consolas" w:eastAsia="MS Mincho" w:hAnsi="Consolas" w:cs="Consolas"/>
+          <w:color w:val="000000"/>
+          <w:sz w:val="19"/>
+          <w:szCs w:val="19"/>
+          <w:highlight w:val="white"/>
+          <w:lang w:val="en-US" w:eastAsia="en-AU"/>
+        </w:rPr>
+      </w:pPr>
+      <w:r>
+        <w:rPr>
+          <w:rFonts w:ascii="Consolas" w:eastAsia="MS Mincho" w:hAnsi="Consolas" w:cs="Consolas"/>
+          <w:color w:val="000000"/>
+          <w:sz w:val="19"/>
+          <w:szCs w:val="19"/>
+          <w:highlight w:val="white"/>
+          <w:lang w:val="en-US" w:eastAsia="en-AU"/>
+        </w:rPr>
+        <w:t xml:space="preserve">          </w:t>
+      </w:r>
+      <w:r>
+        <w:rPr>
+          <w:rFonts w:ascii="Consolas" w:eastAsia="MS Mincho" w:hAnsi="Consolas" w:cs="Consolas"/>
+          <w:color w:val="2E75B6"/>
+          <w:sz w:val="19"/>
+          <w:szCs w:val="19"/>
+          <w:highlight w:val="white"/>
+          <w:lang w:val="en-US" w:eastAsia="en-AU"/>
+        </w:rPr>
+        <w:t>"name"</w:t>
+      </w:r>
+      <w:r>
+        <w:rPr>
+          <w:rFonts w:ascii="Consolas" w:eastAsia="MS Mincho" w:hAnsi="Consolas" w:cs="Consolas"/>
+          <w:color w:val="000000"/>
+          <w:sz w:val="19"/>
+          <w:szCs w:val="19"/>
+          <w:highlight w:val="white"/>
+          <w:lang w:val="en-US" w:eastAsia="en-AU"/>
+        </w:rPr>
+        <w:t xml:space="preserve">: </w:t>
+      </w:r>
+      <w:r>
+        <w:rPr>
+          <w:rFonts w:ascii="Consolas" w:eastAsia="MS Mincho" w:hAnsi="Consolas" w:cs="Consolas"/>
+          <w:color w:val="A31515"/>
+          <w:sz w:val="19"/>
+          <w:szCs w:val="19"/>
+          <w:highlight w:val="white"/>
+          <w:lang w:val="en-US" w:eastAsia="en-AU"/>
+        </w:rPr>
+        <w:t>"[concat(parameters('vmnames')[copyIndex()],'/cseexec')]"</w:t>
+      </w:r>
+      <w:r>
+        <w:rPr>
+          <w:rFonts w:ascii="Consolas" w:eastAsia="MS Mincho" w:hAnsi="Consolas" w:cs="Consolas"/>
+          <w:color w:val="000000"/>
+          <w:sz w:val="19"/>
+          <w:szCs w:val="19"/>
+          <w:highlight w:val="white"/>
+          <w:lang w:val="en-US" w:eastAsia="en-AU"/>
+        </w:rPr>
+        <w:t>,</w:t>
+      </w:r>
+    </w:p>
+    <w:p>
+      <w:pPr>
+        <w:autoSpaceDE w:val="0"/>
+        <w:autoSpaceDN w:val="0"/>
+        <w:adjustRightInd w:val="0"/>
+        <w:spacing w:after="0" w:line="240" w:lineRule="auto"/>
+        <w:rPr>
+          <w:rFonts w:ascii="Consolas" w:eastAsia="MS Mincho" w:hAnsi="Consolas" w:cs="Consolas"/>
+          <w:color w:val="000000"/>
+          <w:sz w:val="19"/>
+          <w:szCs w:val="19"/>
+          <w:highlight w:val="white"/>
+          <w:lang w:val="en-US" w:eastAsia="en-AU"/>
+        </w:rPr>
+      </w:pPr>
+      <w:r>
+        <w:rPr>
+          <w:rFonts w:ascii="Consolas" w:eastAsia="MS Mincho" w:hAnsi="Consolas" w:cs="Consolas"/>
+          <w:color w:val="000000"/>
+          <w:sz w:val="19"/>
+          <w:szCs w:val="19"/>
+          <w:highlight w:val="white"/>
+          <w:lang w:val="en-US" w:eastAsia="en-AU"/>
+        </w:rPr>
+        <w:t xml:space="preserve">          </w:t>
+      </w:r>
+      <w:r>
+        <w:rPr>
+          <w:rFonts w:ascii="Consolas" w:eastAsia="MS Mincho" w:hAnsi="Consolas" w:cs="Consolas"/>
+          <w:color w:val="2E75B6"/>
+          <w:sz w:val="19"/>
+          <w:szCs w:val="19"/>
+          <w:highlight w:val="white"/>
+          <w:lang w:val="en-US" w:eastAsia="en-AU"/>
+        </w:rPr>
+        <w:t>"apiVersion"</w:t>
+      </w:r>
+      <w:r>
+        <w:rPr>
+          <w:rFonts w:ascii="Consolas" w:eastAsia="MS Mincho" w:hAnsi="Consolas" w:cs="Consolas"/>
+          <w:color w:val="000000"/>
+          <w:sz w:val="19"/>
+          <w:szCs w:val="19"/>
+          <w:highlight w:val="white"/>
+          <w:lang w:val="en-US" w:eastAsia="en-AU"/>
+        </w:rPr>
+        <w:t xml:space="preserve">: </w:t>
+      </w:r>
+      <w:r>
+        <w:rPr>
+          <w:rFonts w:ascii="Consolas" w:eastAsia="MS Mincho" w:hAnsi="Consolas" w:cs="Consolas"/>
+          <w:color w:val="A31515"/>
+          <w:sz w:val="19"/>
+          <w:szCs w:val="19"/>
+          <w:highlight w:val="white"/>
+          <w:lang w:val="en-US" w:eastAsia="en-AU"/>
+        </w:rPr>
+        <w:t>"2015-05-01-preview"</w:t>
+      </w:r>
+      <w:r>
+        <w:rPr>
+          <w:rFonts w:ascii="Consolas" w:eastAsia="MS Mincho" w:hAnsi="Consolas" w:cs="Consolas"/>
+          <w:color w:val="000000"/>
+          <w:sz w:val="19"/>
+          <w:szCs w:val="19"/>
+          <w:highlight w:val="white"/>
+          <w:lang w:val="en-US" w:eastAsia="en-AU"/>
+        </w:rPr>
+        <w:t>,</w:t>
+      </w:r>
+    </w:p>
+    <w:p>
+      <w:pPr>
+        <w:autoSpaceDE w:val="0"/>
+        <w:autoSpaceDN w:val="0"/>
+        <w:adjustRightInd w:val="0"/>
+        <w:spacing w:after="0" w:line="240" w:lineRule="auto"/>
+        <w:rPr>
+          <w:rFonts w:ascii="Consolas" w:eastAsia="MS Mincho" w:hAnsi="Consolas" w:cs="Consolas"/>
+          <w:color w:val="000000"/>
+          <w:sz w:val="19"/>
+          <w:szCs w:val="19"/>
+          <w:highlight w:val="white"/>
+          <w:lang w:val="en-US" w:eastAsia="en-AU"/>
+        </w:rPr>
+      </w:pPr>
+      <w:r>
+        <w:rPr>
+          <w:rFonts w:ascii="Consolas" w:eastAsia="MS Mincho" w:hAnsi="Consolas" w:cs="Consolas"/>
+          <w:color w:val="000000"/>
+          <w:sz w:val="19"/>
+          <w:szCs w:val="19"/>
+          <w:highlight w:val="white"/>
+          <w:lang w:val="en-US" w:eastAsia="en-AU"/>
+        </w:rPr>
+        <w:t xml:space="preserve">          </w:t>
+      </w:r>
+      <w:r>
+        <w:rPr>
+          <w:rFonts w:ascii="Consolas" w:eastAsia="MS Mincho" w:hAnsi="Consolas" w:cs="Consolas"/>
+          <w:color w:val="2E75B6"/>
+          <w:sz w:val="19"/>
+          <w:szCs w:val="19"/>
+          <w:highlight w:val="white"/>
+          <w:lang w:val="en-US" w:eastAsia="en-AU"/>
+        </w:rPr>
+        <w:t>"location"</w:t>
+      </w:r>
+      <w:r>
+        <w:rPr>
+          <w:rFonts w:ascii="Consolas" w:eastAsia="MS Mincho" w:hAnsi="Consolas" w:cs="Consolas"/>
+          <w:color w:val="000000"/>
+          <w:sz w:val="19"/>
+          <w:szCs w:val="19"/>
+          <w:highlight w:val="white"/>
+          <w:lang w:val="en-US" w:eastAsia="en-AU"/>
+        </w:rPr>
+        <w:t xml:space="preserve">: </w:t>
+      </w:r>
+      <w:r>
+        <w:rPr>
+          <w:rFonts w:ascii="Consolas" w:eastAsia="MS Mincho" w:hAnsi="Consolas" w:cs="Consolas"/>
+          <w:color w:val="A31515"/>
+          <w:sz w:val="19"/>
+          <w:szCs w:val="19"/>
+          <w:highlight w:val="white"/>
+          <w:lang w:val="en-US" w:eastAsia="en-AU"/>
+        </w:rPr>
+        <w:t>"[resourceGroup().location]"</w:t>
+      </w:r>
+      <w:r>
+        <w:rPr>
+          <w:rFonts w:ascii="Consolas" w:eastAsia="MS Mincho" w:hAnsi="Consolas" w:cs="Consolas"/>
+          <w:color w:val="000000"/>
+          <w:sz w:val="19"/>
+          <w:szCs w:val="19"/>
+          <w:highlight w:val="white"/>
+          <w:lang w:val="en-US" w:eastAsia="en-AU"/>
+        </w:rPr>
+        <w:t>,</w:t>
+      </w:r>
+    </w:p>
+    <w:p>
+      <w:pPr>
+        <w:autoSpaceDE w:val="0"/>
+        <w:autoSpaceDN w:val="0"/>
+        <w:adjustRightInd w:val="0"/>
+        <w:spacing w:after="0" w:line="240" w:lineRule="auto"/>
+        <w:rPr>
+          <w:rFonts w:ascii="Consolas" w:eastAsia="MS Mincho" w:hAnsi="Consolas" w:cs="Consolas"/>
+          <w:color w:val="000000"/>
+          <w:sz w:val="19"/>
+          <w:szCs w:val="19"/>
+          <w:highlight w:val="white"/>
+          <w:lang w:val="en-US" w:eastAsia="en-AU"/>
+        </w:rPr>
+      </w:pPr>
+      <w:r>
+        <w:rPr>
+          <w:rFonts w:ascii="Consolas" w:eastAsia="MS Mincho" w:hAnsi="Consolas" w:cs="Consolas"/>
+          <w:color w:val="000000"/>
+          <w:sz w:val="19"/>
+          <w:szCs w:val="19"/>
+          <w:highlight w:val="white"/>
+          <w:lang w:val="en-US" w:eastAsia="en-AU"/>
+        </w:rPr>
+        <w:t xml:space="preserve">          </w:t>
+      </w:r>
+      <w:r>
+        <w:rPr>
+          <w:rFonts w:ascii="Consolas" w:eastAsia="MS Mincho" w:hAnsi="Consolas" w:cs="Consolas"/>
+          <w:color w:val="2E75B6"/>
+          <w:sz w:val="19"/>
+          <w:szCs w:val="19"/>
+          <w:highlight w:val="white"/>
+          <w:lang w:val="en-US" w:eastAsia="en-AU"/>
+        </w:rPr>
+        <w:t>"dependsOn"</w:t>
+      </w:r>
+      <w:r>
+        <w:rPr>
+          <w:rFonts w:ascii="Consolas" w:eastAsia="MS Mincho" w:hAnsi="Consolas" w:cs="Consolas"/>
+          <w:color w:val="000000"/>
+          <w:sz w:val="19"/>
+          <w:szCs w:val="19"/>
+          <w:highlight w:val="white"/>
+          <w:lang w:val="en-US" w:eastAsia="en-AU"/>
+        </w:rPr>
+        <w:t>: [</w:t>
+      </w:r>
+    </w:p>
+    <w:p>
+      <w:pPr>
+        <w:autoSpaceDE w:val="0"/>
+        <w:autoSpaceDN w:val="0"/>
+        <w:adjustRightInd w:val="0"/>
+        <w:spacing w:after="0" w:line="240" w:lineRule="auto"/>
+        <w:rPr>
+          <w:rFonts w:ascii="Consolas" w:eastAsia="MS Mincho" w:hAnsi="Consolas" w:cs="Consolas"/>
+          <w:color w:val="000000"/>
+          <w:sz w:val="19"/>
+          <w:szCs w:val="19"/>
+          <w:highlight w:val="white"/>
+          <w:lang w:val="en-US" w:eastAsia="en-AU"/>
+        </w:rPr>
+      </w:pPr>
+      <w:r>
+        <w:rPr>
+          <w:rFonts w:ascii="Consolas" w:eastAsia="MS Mincho" w:hAnsi="Consolas" w:cs="Consolas"/>
+          <w:color w:val="000000"/>
+          <w:sz w:val="19"/>
+          <w:szCs w:val="19"/>
+          <w:highlight w:val="white"/>
+          <w:lang w:val="en-US" w:eastAsia="en-AU"/>
+        </w:rPr>
         <w:lastRenderedPageBreak/>
-        <w:t>'domainJoinOptions'</w:t>
-      </w:r>
-    </w:p>
-    <w:p>
-      <w:pPr>
-        <w:pStyle w:val="ListParagraph"/>
-        <w:numPr>
-          <w:ilvl w:val="0"/>
-          <w:numId w:val="40"/>
-        </w:numPr>
-      </w:pPr>
+        <w:t xml:space="preserve">            </w:t>
+      </w:r>
       <w:r>
         <w:rPr>
           <w:rFonts w:ascii="Consolas" w:eastAsia="MS Mincho" w:hAnsi="Consolas" w:cs="Consolas"/>
@@ -4686,81 +8019,895 @@
           <w:highlight w:val="white"/>
           <w:lang w:val="en-US" w:eastAsia="en-AU"/>
         </w:rPr>
-        <w:t>'domainPassword'</w:t>
-      </w:r>
-    </w:p>
-    <w:p>
-      <w:pPr>
-        <w:rPr>
-          <w:rFonts w:ascii="Consolas" w:eastAsia="MS Mincho" w:hAnsi="Consolas" w:cs="Consolas"/>
-          <w:color w:val="000000"/>
-          <w:sz w:val="19"/>
-          <w:szCs w:val="19"/>
-          <w:lang w:val="en-US" w:eastAsia="en-AU"/>
-        </w:rPr>
-      </w:pPr>
-      <w:r>
-        <w:rPr>
-          <w:rFonts w:ascii="Consolas" w:eastAsia="MS Mincho" w:hAnsi="Consolas" w:cs="Consolas"/>
-          <w:b/>
-          <w:color w:val="000000"/>
-          <w:sz w:val="19"/>
-          <w:szCs w:val="19"/>
-          <w:lang w:val="en-US" w:eastAsia="en-AU"/>
-        </w:rPr>
-        <w:t xml:space="preserve">NOTE: </w:t>
-      </w:r>
-      <w:r>
-        <w:rPr>
-          <w:rFonts w:ascii="Consolas" w:eastAsia="MS Mincho" w:hAnsi="Consolas" w:cs="Consolas"/>
-          <w:color w:val="000000"/>
-          <w:sz w:val="19"/>
-          <w:szCs w:val="19"/>
-          <w:lang w:val="en-US" w:eastAsia="en-AU"/>
-        </w:rPr>
-        <w:t xml:space="preserve">We do however reccomend you remove the value to provide a clean and easy to understand parameters file. </w:t>
-      </w:r>
-    </w:p>
-    <w:p>
-      <w:pPr>
-        <w:pStyle w:val="Heading2Numbered"/>
-        <w:ind w:left="810"/>
-        <w:rPr>
-          <w:lang w:val="en-US" w:eastAsia="en-AU"/>
-        </w:rPr>
-      </w:pPr>
-      <w:bookmarkStart w:id="8" w:name="_Toc461644386"/>
-      <w:r>
-        <w:rPr>
-          <w:lang w:val="en-US" w:eastAsia="en-AU"/>
-        </w:rPr>
-        <w:t>No-keyvault integration</w:t>
-      </w:r>
-      <w:bookmarkEnd w:id="8"/>
-    </w:p>
-    <w:p>
-      <w:pPr>
-        <w:rPr>
-          <w:lang w:val="en-US" w:eastAsia="en-AU"/>
-        </w:rPr>
-      </w:pPr>
-    </w:p>
-    <w:p>
-      <w:pPr>
-        <w:pStyle w:val="Heading2Numbered"/>
-        <w:ind w:left="810"/>
-        <w:rPr>
-          <w:lang w:val="en-US" w:eastAsia="en-AU"/>
-        </w:rPr>
-      </w:pPr>
-      <w:bookmarkStart w:id="9" w:name="_Toc461644387"/>
-      <w:r>
-        <w:rPr>
-          <w:lang w:val="en-US" w:eastAsia="en-AU"/>
-        </w:rPr>
-        <w:t>Retrieve subid and tenid values</w:t>
-      </w:r>
-      <w:bookmarkEnd w:id="9"/>
+        <w:t>"[concat('Microsoft.Compute/virtualMachines/', parameters('vmnames')[copyIndex()])]"</w:t>
+      </w:r>
+      <w:r>
+        <w:rPr>
+          <w:rFonts w:ascii="Consolas" w:eastAsia="MS Mincho" w:hAnsi="Consolas" w:cs="Consolas"/>
+          <w:color w:val="000000"/>
+          <w:sz w:val="19"/>
+          <w:szCs w:val="19"/>
+          <w:highlight w:val="white"/>
+          <w:lang w:val="en-US" w:eastAsia="en-AU"/>
+        </w:rPr>
+        <w:t>,</w:t>
+      </w:r>
+    </w:p>
+    <w:p>
+      <w:pPr>
+        <w:autoSpaceDE w:val="0"/>
+        <w:autoSpaceDN w:val="0"/>
+        <w:adjustRightInd w:val="0"/>
+        <w:spacing w:after="0" w:line="240" w:lineRule="auto"/>
+        <w:rPr>
+          <w:rFonts w:ascii="Consolas" w:eastAsia="MS Mincho" w:hAnsi="Consolas" w:cs="Consolas"/>
+          <w:color w:val="000000"/>
+          <w:sz w:val="19"/>
+          <w:szCs w:val="19"/>
+          <w:highlight w:val="white"/>
+          <w:lang w:val="en-US" w:eastAsia="en-AU"/>
+        </w:rPr>
+      </w:pPr>
+      <w:r>
+        <w:rPr>
+          <w:rFonts w:ascii="Consolas" w:eastAsia="MS Mincho" w:hAnsi="Consolas" w:cs="Consolas"/>
+          <w:color w:val="000000"/>
+          <w:sz w:val="19"/>
+          <w:szCs w:val="19"/>
+          <w:highlight w:val="white"/>
+          <w:lang w:val="en-US" w:eastAsia="en-AU"/>
+        </w:rPr>
+        <w:t xml:space="preserve">            </w:t>
+      </w:r>
+      <w:r>
+        <w:rPr>
+          <w:rFonts w:ascii="Consolas" w:eastAsia="MS Mincho" w:hAnsi="Consolas" w:cs="Consolas"/>
+          <w:color w:val="A31515"/>
+          <w:sz w:val="19"/>
+          <w:szCs w:val="19"/>
+          <w:highlight w:val="white"/>
+          <w:lang w:val="en-US" w:eastAsia="en-AU"/>
+        </w:rPr>
+        <w:t>"[resourceId('Microsoft.Resources/deployments', concat(toLower(parameters('vmnames')[copyIndex()]),'-disksel'))]"</w:t>
+      </w:r>
+    </w:p>
+    <w:p>
+      <w:pPr>
+        <w:autoSpaceDE w:val="0"/>
+        <w:autoSpaceDN w:val="0"/>
+        <w:adjustRightInd w:val="0"/>
+        <w:spacing w:after="0" w:line="240" w:lineRule="auto"/>
+        <w:rPr>
+          <w:rFonts w:ascii="Consolas" w:eastAsia="MS Mincho" w:hAnsi="Consolas" w:cs="Consolas"/>
+          <w:color w:val="000000"/>
+          <w:sz w:val="19"/>
+          <w:szCs w:val="19"/>
+          <w:highlight w:val="white"/>
+          <w:lang w:val="en-US" w:eastAsia="en-AU"/>
+        </w:rPr>
+      </w:pPr>
+      <w:r>
+        <w:rPr>
+          <w:rFonts w:ascii="Consolas" w:eastAsia="MS Mincho" w:hAnsi="Consolas" w:cs="Consolas"/>
+          <w:color w:val="000000"/>
+          <w:sz w:val="19"/>
+          <w:szCs w:val="19"/>
+          <w:highlight w:val="white"/>
+          <w:lang w:val="en-US" w:eastAsia="en-AU"/>
+        </w:rPr>
+        <w:t xml:space="preserve">          ],</w:t>
+      </w:r>
+    </w:p>
+    <w:p>
+      <w:pPr>
+        <w:autoSpaceDE w:val="0"/>
+        <w:autoSpaceDN w:val="0"/>
+        <w:adjustRightInd w:val="0"/>
+        <w:spacing w:after="0" w:line="240" w:lineRule="auto"/>
+        <w:rPr>
+          <w:rFonts w:ascii="Consolas" w:eastAsia="MS Mincho" w:hAnsi="Consolas" w:cs="Consolas"/>
+          <w:color w:val="000000"/>
+          <w:sz w:val="19"/>
+          <w:szCs w:val="19"/>
+          <w:highlight w:val="white"/>
+          <w:lang w:val="en-US" w:eastAsia="en-AU"/>
+        </w:rPr>
+      </w:pPr>
+      <w:r>
+        <w:rPr>
+          <w:rFonts w:ascii="Consolas" w:eastAsia="MS Mincho" w:hAnsi="Consolas" w:cs="Consolas"/>
+          <w:color w:val="000000"/>
+          <w:sz w:val="19"/>
+          <w:szCs w:val="19"/>
+          <w:highlight w:val="white"/>
+          <w:lang w:val="en-US" w:eastAsia="en-AU"/>
+        </w:rPr>
+        <w:t xml:space="preserve">          </w:t>
+      </w:r>
+      <w:r>
+        <w:rPr>
+          <w:rFonts w:ascii="Consolas" w:eastAsia="MS Mincho" w:hAnsi="Consolas" w:cs="Consolas"/>
+          <w:color w:val="2E75B6"/>
+          <w:sz w:val="19"/>
+          <w:szCs w:val="19"/>
+          <w:highlight w:val="white"/>
+          <w:lang w:val="en-US" w:eastAsia="en-AU"/>
+        </w:rPr>
+        <w:t>"properties"</w:t>
+      </w:r>
+      <w:r>
+        <w:rPr>
+          <w:rFonts w:ascii="Consolas" w:eastAsia="MS Mincho" w:hAnsi="Consolas" w:cs="Consolas"/>
+          <w:color w:val="000000"/>
+          <w:sz w:val="19"/>
+          <w:szCs w:val="19"/>
+          <w:highlight w:val="white"/>
+          <w:lang w:val="en-US" w:eastAsia="en-AU"/>
+        </w:rPr>
+        <w:t>: {</w:t>
+      </w:r>
+    </w:p>
+    <w:p>
+      <w:pPr>
+        <w:autoSpaceDE w:val="0"/>
+        <w:autoSpaceDN w:val="0"/>
+        <w:adjustRightInd w:val="0"/>
+        <w:spacing w:after="0" w:line="240" w:lineRule="auto"/>
+        <w:rPr>
+          <w:rFonts w:ascii="Consolas" w:eastAsia="MS Mincho" w:hAnsi="Consolas" w:cs="Consolas"/>
+          <w:color w:val="000000"/>
+          <w:sz w:val="19"/>
+          <w:szCs w:val="19"/>
+          <w:highlight w:val="white"/>
+          <w:lang w:val="en-US" w:eastAsia="en-AU"/>
+        </w:rPr>
+      </w:pPr>
+      <w:r>
+        <w:rPr>
+          <w:rFonts w:ascii="Consolas" w:eastAsia="MS Mincho" w:hAnsi="Consolas" w:cs="Consolas"/>
+          <w:color w:val="000000"/>
+          <w:sz w:val="19"/>
+          <w:szCs w:val="19"/>
+          <w:highlight w:val="white"/>
+          <w:lang w:val="en-US" w:eastAsia="en-AU"/>
+        </w:rPr>
+        <w:t xml:space="preserve">            </w:t>
+      </w:r>
+      <w:r>
+        <w:rPr>
+          <w:rFonts w:ascii="Consolas" w:eastAsia="MS Mincho" w:hAnsi="Consolas" w:cs="Consolas"/>
+          <w:color w:val="2E75B6"/>
+          <w:sz w:val="19"/>
+          <w:szCs w:val="19"/>
+          <w:highlight w:val="white"/>
+          <w:lang w:val="en-US" w:eastAsia="en-AU"/>
+        </w:rPr>
+        <w:t>"publisher"</w:t>
+      </w:r>
+      <w:r>
+        <w:rPr>
+          <w:rFonts w:ascii="Consolas" w:eastAsia="MS Mincho" w:hAnsi="Consolas" w:cs="Consolas"/>
+          <w:color w:val="000000"/>
+          <w:sz w:val="19"/>
+          <w:szCs w:val="19"/>
+          <w:highlight w:val="white"/>
+          <w:lang w:val="en-US" w:eastAsia="en-AU"/>
+        </w:rPr>
+        <w:t xml:space="preserve">: </w:t>
+      </w:r>
+      <w:r>
+        <w:rPr>
+          <w:rFonts w:ascii="Consolas" w:eastAsia="MS Mincho" w:hAnsi="Consolas" w:cs="Consolas"/>
+          <w:color w:val="A31515"/>
+          <w:sz w:val="19"/>
+          <w:szCs w:val="19"/>
+          <w:highlight w:val="white"/>
+          <w:lang w:val="en-US" w:eastAsia="en-AU"/>
+        </w:rPr>
+        <w:t>"Microsoft.Compute"</w:t>
+      </w:r>
+      <w:r>
+        <w:rPr>
+          <w:rFonts w:ascii="Consolas" w:eastAsia="MS Mincho" w:hAnsi="Consolas" w:cs="Consolas"/>
+          <w:color w:val="000000"/>
+          <w:sz w:val="19"/>
+          <w:szCs w:val="19"/>
+          <w:highlight w:val="white"/>
+          <w:lang w:val="en-US" w:eastAsia="en-AU"/>
+        </w:rPr>
+        <w:t>,</w:t>
+      </w:r>
+    </w:p>
+    <w:p>
+      <w:pPr>
+        <w:autoSpaceDE w:val="0"/>
+        <w:autoSpaceDN w:val="0"/>
+        <w:adjustRightInd w:val="0"/>
+        <w:spacing w:after="0" w:line="240" w:lineRule="auto"/>
+        <w:rPr>
+          <w:rFonts w:ascii="Consolas" w:eastAsia="MS Mincho" w:hAnsi="Consolas" w:cs="Consolas"/>
+          <w:color w:val="000000"/>
+          <w:sz w:val="19"/>
+          <w:szCs w:val="19"/>
+          <w:highlight w:val="white"/>
+          <w:lang w:val="en-US" w:eastAsia="en-AU"/>
+        </w:rPr>
+      </w:pPr>
+      <w:r>
+        <w:rPr>
+          <w:rFonts w:ascii="Consolas" w:eastAsia="MS Mincho" w:hAnsi="Consolas" w:cs="Consolas"/>
+          <w:color w:val="000000"/>
+          <w:sz w:val="19"/>
+          <w:szCs w:val="19"/>
+          <w:highlight w:val="white"/>
+          <w:lang w:val="en-US" w:eastAsia="en-AU"/>
+        </w:rPr>
+        <w:t xml:space="preserve">            </w:t>
+      </w:r>
+      <w:r>
+        <w:rPr>
+          <w:rFonts w:ascii="Consolas" w:eastAsia="MS Mincho" w:hAnsi="Consolas" w:cs="Consolas"/>
+          <w:color w:val="2E75B6"/>
+          <w:sz w:val="19"/>
+          <w:szCs w:val="19"/>
+          <w:highlight w:val="white"/>
+          <w:lang w:val="en-US" w:eastAsia="en-AU"/>
+        </w:rPr>
+        <w:t>"type"</w:t>
+      </w:r>
+      <w:r>
+        <w:rPr>
+          <w:rFonts w:ascii="Consolas" w:eastAsia="MS Mincho" w:hAnsi="Consolas" w:cs="Consolas"/>
+          <w:color w:val="000000"/>
+          <w:sz w:val="19"/>
+          <w:szCs w:val="19"/>
+          <w:highlight w:val="white"/>
+          <w:lang w:val="en-US" w:eastAsia="en-AU"/>
+        </w:rPr>
+        <w:t xml:space="preserve">: </w:t>
+      </w:r>
+      <w:r>
+        <w:rPr>
+          <w:rFonts w:ascii="Consolas" w:eastAsia="MS Mincho" w:hAnsi="Consolas" w:cs="Consolas"/>
+          <w:color w:val="A31515"/>
+          <w:sz w:val="19"/>
+          <w:szCs w:val="19"/>
+          <w:highlight w:val="white"/>
+          <w:lang w:val="en-US" w:eastAsia="en-AU"/>
+        </w:rPr>
+        <w:t>"CustomScriptExtension"</w:t>
+      </w:r>
+      <w:r>
+        <w:rPr>
+          <w:rFonts w:ascii="Consolas" w:eastAsia="MS Mincho" w:hAnsi="Consolas" w:cs="Consolas"/>
+          <w:color w:val="000000"/>
+          <w:sz w:val="19"/>
+          <w:szCs w:val="19"/>
+          <w:highlight w:val="white"/>
+          <w:lang w:val="en-US" w:eastAsia="en-AU"/>
+        </w:rPr>
+        <w:t>,</w:t>
+      </w:r>
+    </w:p>
+    <w:p>
+      <w:pPr>
+        <w:autoSpaceDE w:val="0"/>
+        <w:autoSpaceDN w:val="0"/>
+        <w:adjustRightInd w:val="0"/>
+        <w:spacing w:after="0" w:line="240" w:lineRule="auto"/>
+        <w:rPr>
+          <w:rFonts w:ascii="Consolas" w:eastAsia="MS Mincho" w:hAnsi="Consolas" w:cs="Consolas"/>
+          <w:color w:val="000000"/>
+          <w:sz w:val="19"/>
+          <w:szCs w:val="19"/>
+          <w:highlight w:val="white"/>
+          <w:lang w:val="en-US" w:eastAsia="en-AU"/>
+        </w:rPr>
+      </w:pPr>
+      <w:r>
+        <w:rPr>
+          <w:rFonts w:ascii="Consolas" w:eastAsia="MS Mincho" w:hAnsi="Consolas" w:cs="Consolas"/>
+          <w:color w:val="000000"/>
+          <w:sz w:val="19"/>
+          <w:szCs w:val="19"/>
+          <w:highlight w:val="white"/>
+          <w:lang w:val="en-US" w:eastAsia="en-AU"/>
+        </w:rPr>
+        <w:t xml:space="preserve">            </w:t>
+      </w:r>
+      <w:r>
+        <w:rPr>
+          <w:rFonts w:ascii="Consolas" w:eastAsia="MS Mincho" w:hAnsi="Consolas" w:cs="Consolas"/>
+          <w:color w:val="2E75B6"/>
+          <w:sz w:val="19"/>
+          <w:szCs w:val="19"/>
+          <w:highlight w:val="white"/>
+          <w:lang w:val="en-US" w:eastAsia="en-AU"/>
+        </w:rPr>
+        <w:t>"typeHandlerVersion"</w:t>
+      </w:r>
+      <w:r>
+        <w:rPr>
+          <w:rFonts w:ascii="Consolas" w:eastAsia="MS Mincho" w:hAnsi="Consolas" w:cs="Consolas"/>
+          <w:color w:val="000000"/>
+          <w:sz w:val="19"/>
+          <w:szCs w:val="19"/>
+          <w:highlight w:val="white"/>
+          <w:lang w:val="en-US" w:eastAsia="en-AU"/>
+        </w:rPr>
+        <w:t xml:space="preserve">: </w:t>
+      </w:r>
+      <w:r>
+        <w:rPr>
+          <w:rFonts w:ascii="Consolas" w:eastAsia="MS Mincho" w:hAnsi="Consolas" w:cs="Consolas"/>
+          <w:color w:val="A31515"/>
+          <w:sz w:val="19"/>
+          <w:szCs w:val="19"/>
+          <w:highlight w:val="white"/>
+          <w:lang w:val="en-US" w:eastAsia="en-AU"/>
+        </w:rPr>
+        <w:t>"1.3"</w:t>
+      </w:r>
+      <w:r>
+        <w:rPr>
+          <w:rFonts w:ascii="Consolas" w:eastAsia="MS Mincho" w:hAnsi="Consolas" w:cs="Consolas"/>
+          <w:color w:val="000000"/>
+          <w:sz w:val="19"/>
+          <w:szCs w:val="19"/>
+          <w:highlight w:val="white"/>
+          <w:lang w:val="en-US" w:eastAsia="en-AU"/>
+        </w:rPr>
+        <w:t>,</w:t>
+      </w:r>
+    </w:p>
+    <w:p>
+      <w:pPr>
+        <w:autoSpaceDE w:val="0"/>
+        <w:autoSpaceDN w:val="0"/>
+        <w:adjustRightInd w:val="0"/>
+        <w:spacing w:after="0" w:line="240" w:lineRule="auto"/>
+        <w:rPr>
+          <w:rFonts w:ascii="Consolas" w:eastAsia="MS Mincho" w:hAnsi="Consolas" w:cs="Consolas"/>
+          <w:color w:val="000000"/>
+          <w:sz w:val="19"/>
+          <w:szCs w:val="19"/>
+          <w:highlight w:val="white"/>
+          <w:lang w:val="en-US" w:eastAsia="en-AU"/>
+        </w:rPr>
+      </w:pPr>
+      <w:r>
+        <w:rPr>
+          <w:rFonts w:ascii="Consolas" w:eastAsia="MS Mincho" w:hAnsi="Consolas" w:cs="Consolas"/>
+          <w:color w:val="000000"/>
+          <w:sz w:val="19"/>
+          <w:szCs w:val="19"/>
+          <w:highlight w:val="white"/>
+          <w:lang w:val="en-US" w:eastAsia="en-AU"/>
+        </w:rPr>
+        <w:t xml:space="preserve">            </w:t>
+      </w:r>
+      <w:r>
+        <w:rPr>
+          <w:rFonts w:ascii="Consolas" w:eastAsia="MS Mincho" w:hAnsi="Consolas" w:cs="Consolas"/>
+          <w:color w:val="2E75B6"/>
+          <w:sz w:val="19"/>
+          <w:szCs w:val="19"/>
+          <w:highlight w:val="white"/>
+          <w:lang w:val="en-US" w:eastAsia="en-AU"/>
+        </w:rPr>
+        <w:t>"autoUpgradeMinorVersion"</w:t>
+      </w:r>
+      <w:r>
+        <w:rPr>
+          <w:rFonts w:ascii="Consolas" w:eastAsia="MS Mincho" w:hAnsi="Consolas" w:cs="Consolas"/>
+          <w:color w:val="000000"/>
+          <w:sz w:val="19"/>
+          <w:szCs w:val="19"/>
+          <w:highlight w:val="white"/>
+          <w:lang w:val="en-US" w:eastAsia="en-AU"/>
+        </w:rPr>
+        <w:t xml:space="preserve">: </w:t>
+      </w:r>
+      <w:r>
+        <w:rPr>
+          <w:rFonts w:ascii="Consolas" w:eastAsia="MS Mincho" w:hAnsi="Consolas" w:cs="Consolas"/>
+          <w:color w:val="A31515"/>
+          <w:sz w:val="19"/>
+          <w:szCs w:val="19"/>
+          <w:highlight w:val="white"/>
+          <w:lang w:val="en-US" w:eastAsia="en-AU"/>
+        </w:rPr>
+        <w:t>"true"</w:t>
+      </w:r>
+      <w:r>
+        <w:rPr>
+          <w:rFonts w:ascii="Consolas" w:eastAsia="MS Mincho" w:hAnsi="Consolas" w:cs="Consolas"/>
+          <w:color w:val="000000"/>
+          <w:sz w:val="19"/>
+          <w:szCs w:val="19"/>
+          <w:highlight w:val="white"/>
+          <w:lang w:val="en-US" w:eastAsia="en-AU"/>
+        </w:rPr>
+        <w:t>,</w:t>
+      </w:r>
+    </w:p>
+    <w:p>
+      <w:pPr>
+        <w:autoSpaceDE w:val="0"/>
+        <w:autoSpaceDN w:val="0"/>
+        <w:adjustRightInd w:val="0"/>
+        <w:spacing w:after="0" w:line="240" w:lineRule="auto"/>
+        <w:rPr>
+          <w:rFonts w:ascii="Consolas" w:eastAsia="MS Mincho" w:hAnsi="Consolas" w:cs="Consolas"/>
+          <w:color w:val="000000"/>
+          <w:sz w:val="19"/>
+          <w:szCs w:val="19"/>
+          <w:highlight w:val="white"/>
+          <w:lang w:val="en-US" w:eastAsia="en-AU"/>
+        </w:rPr>
+      </w:pPr>
+      <w:r>
+        <w:rPr>
+          <w:rFonts w:ascii="Consolas" w:eastAsia="MS Mincho" w:hAnsi="Consolas" w:cs="Consolas"/>
+          <w:color w:val="000000"/>
+          <w:sz w:val="19"/>
+          <w:szCs w:val="19"/>
+          <w:highlight w:val="white"/>
+          <w:lang w:val="en-US" w:eastAsia="en-AU"/>
+        </w:rPr>
+        <w:t xml:space="preserve">            </w:t>
+      </w:r>
+      <w:r>
+        <w:rPr>
+          <w:rFonts w:ascii="Consolas" w:eastAsia="MS Mincho" w:hAnsi="Consolas" w:cs="Consolas"/>
+          <w:color w:val="2E75B6"/>
+          <w:sz w:val="19"/>
+          <w:szCs w:val="19"/>
+          <w:highlight w:val="white"/>
+          <w:lang w:val="en-US" w:eastAsia="en-AU"/>
+        </w:rPr>
+        <w:t>"settings"</w:t>
+      </w:r>
+      <w:r>
+        <w:rPr>
+          <w:rFonts w:ascii="Consolas" w:eastAsia="MS Mincho" w:hAnsi="Consolas" w:cs="Consolas"/>
+          <w:color w:val="000000"/>
+          <w:sz w:val="19"/>
+          <w:szCs w:val="19"/>
+          <w:highlight w:val="white"/>
+          <w:lang w:val="en-US" w:eastAsia="en-AU"/>
+        </w:rPr>
+        <w:t>: {</w:t>
+      </w:r>
+    </w:p>
+    <w:p>
+      <w:pPr>
+        <w:autoSpaceDE w:val="0"/>
+        <w:autoSpaceDN w:val="0"/>
+        <w:adjustRightInd w:val="0"/>
+        <w:spacing w:after="0" w:line="240" w:lineRule="auto"/>
+        <w:rPr>
+          <w:rFonts w:ascii="Consolas" w:eastAsia="MS Mincho" w:hAnsi="Consolas" w:cs="Consolas"/>
+          <w:color w:val="000000"/>
+          <w:sz w:val="19"/>
+          <w:szCs w:val="19"/>
+          <w:highlight w:val="white"/>
+          <w:lang w:val="en-US" w:eastAsia="en-AU"/>
+        </w:rPr>
+      </w:pPr>
+      <w:r>
+        <w:rPr>
+          <w:rFonts w:ascii="Consolas" w:eastAsia="MS Mincho" w:hAnsi="Consolas" w:cs="Consolas"/>
+          <w:color w:val="000000"/>
+          <w:sz w:val="19"/>
+          <w:szCs w:val="19"/>
+          <w:highlight w:val="white"/>
+          <w:lang w:val="en-US" w:eastAsia="en-AU"/>
+        </w:rPr>
+        <w:t xml:space="preserve">              </w:t>
+      </w:r>
+      <w:r>
+        <w:rPr>
+          <w:rFonts w:ascii="Consolas" w:eastAsia="MS Mincho" w:hAnsi="Consolas" w:cs="Consolas"/>
+          <w:color w:val="2E75B6"/>
+          <w:sz w:val="19"/>
+          <w:szCs w:val="19"/>
+          <w:highlight w:val="white"/>
+          <w:lang w:val="en-US" w:eastAsia="en-AU"/>
+        </w:rPr>
+        <w:t>"fileUris"</w:t>
+      </w:r>
+      <w:r>
+        <w:rPr>
+          <w:rFonts w:ascii="Consolas" w:eastAsia="MS Mincho" w:hAnsi="Consolas" w:cs="Consolas"/>
+          <w:color w:val="000000"/>
+          <w:sz w:val="19"/>
+          <w:szCs w:val="19"/>
+          <w:highlight w:val="white"/>
+          <w:lang w:val="en-US" w:eastAsia="en-AU"/>
+        </w:rPr>
+        <w:t>: [</w:t>
+      </w:r>
+    </w:p>
+    <w:p>
+      <w:pPr>
+        <w:autoSpaceDE w:val="0"/>
+        <w:autoSpaceDN w:val="0"/>
+        <w:adjustRightInd w:val="0"/>
+        <w:spacing w:after="0" w:line="240" w:lineRule="auto"/>
+        <w:rPr>
+          <w:rFonts w:ascii="Consolas" w:eastAsia="MS Mincho" w:hAnsi="Consolas" w:cs="Consolas"/>
+          <w:color w:val="000000"/>
+          <w:sz w:val="19"/>
+          <w:szCs w:val="19"/>
+          <w:highlight w:val="white"/>
+          <w:lang w:val="en-US" w:eastAsia="en-AU"/>
+        </w:rPr>
+      </w:pPr>
+      <w:r>
+        <w:rPr>
+          <w:rFonts w:ascii="Consolas" w:eastAsia="MS Mincho" w:hAnsi="Consolas" w:cs="Consolas"/>
+          <w:color w:val="000000"/>
+          <w:sz w:val="19"/>
+          <w:szCs w:val="19"/>
+          <w:highlight w:val="white"/>
+          <w:lang w:val="en-US" w:eastAsia="en-AU"/>
+        </w:rPr>
+        <w:t xml:space="preserve">                </w:t>
+      </w:r>
+      <w:r>
+        <w:rPr>
+          <w:rFonts w:ascii="Consolas" w:eastAsia="MS Mincho" w:hAnsi="Consolas" w:cs="Consolas"/>
+          <w:color w:val="A31515"/>
+          <w:sz w:val="19"/>
+          <w:szCs w:val="19"/>
+          <w:highlight w:val="white"/>
+          <w:lang w:val="en-US" w:eastAsia="en-AU"/>
+        </w:rPr>
+        <w:t>"[parameters('initidiskpath')]"</w:t>
+      </w:r>
+    </w:p>
+    <w:p>
+      <w:pPr>
+        <w:autoSpaceDE w:val="0"/>
+        <w:autoSpaceDN w:val="0"/>
+        <w:adjustRightInd w:val="0"/>
+        <w:spacing w:after="0" w:line="240" w:lineRule="auto"/>
+        <w:rPr>
+          <w:rFonts w:ascii="Consolas" w:eastAsia="MS Mincho" w:hAnsi="Consolas" w:cs="Consolas"/>
+          <w:color w:val="000000"/>
+          <w:sz w:val="19"/>
+          <w:szCs w:val="19"/>
+          <w:highlight w:val="white"/>
+          <w:lang w:val="en-US" w:eastAsia="en-AU"/>
+        </w:rPr>
+      </w:pPr>
+      <w:r>
+        <w:rPr>
+          <w:rFonts w:ascii="Consolas" w:eastAsia="MS Mincho" w:hAnsi="Consolas" w:cs="Consolas"/>
+          <w:color w:val="000000"/>
+          <w:sz w:val="19"/>
+          <w:szCs w:val="19"/>
+          <w:highlight w:val="white"/>
+          <w:lang w:val="en-US" w:eastAsia="en-AU"/>
+        </w:rPr>
+        <w:t xml:space="preserve">              ]</w:t>
+      </w:r>
+    </w:p>
+    <w:p>
+      <w:pPr>
+        <w:autoSpaceDE w:val="0"/>
+        <w:autoSpaceDN w:val="0"/>
+        <w:adjustRightInd w:val="0"/>
+        <w:spacing w:after="0" w:line="240" w:lineRule="auto"/>
+        <w:rPr>
+          <w:rFonts w:ascii="Consolas" w:eastAsia="MS Mincho" w:hAnsi="Consolas" w:cs="Consolas"/>
+          <w:color w:val="000000"/>
+          <w:sz w:val="19"/>
+          <w:szCs w:val="19"/>
+          <w:highlight w:val="white"/>
+          <w:lang w:val="en-US" w:eastAsia="en-AU"/>
+        </w:rPr>
+      </w:pPr>
+      <w:r>
+        <w:rPr>
+          <w:rFonts w:ascii="Consolas" w:eastAsia="MS Mincho" w:hAnsi="Consolas" w:cs="Consolas"/>
+          <w:color w:val="000000"/>
+          <w:sz w:val="19"/>
+          <w:szCs w:val="19"/>
+          <w:highlight w:val="white"/>
+          <w:lang w:val="en-US" w:eastAsia="en-AU"/>
+        </w:rPr>
+        <w:t xml:space="preserve">            },</w:t>
+      </w:r>
+    </w:p>
+    <w:p>
+      <w:pPr>
+        <w:autoSpaceDE w:val="0"/>
+        <w:autoSpaceDN w:val="0"/>
+        <w:adjustRightInd w:val="0"/>
+        <w:spacing w:after="0" w:line="240" w:lineRule="auto"/>
+        <w:rPr>
+          <w:rFonts w:ascii="Consolas" w:eastAsia="MS Mincho" w:hAnsi="Consolas" w:cs="Consolas"/>
+          <w:color w:val="000000"/>
+          <w:sz w:val="19"/>
+          <w:szCs w:val="19"/>
+          <w:highlight w:val="white"/>
+          <w:lang w:val="en-US" w:eastAsia="en-AU"/>
+        </w:rPr>
+      </w:pPr>
+      <w:r>
+        <w:rPr>
+          <w:rFonts w:ascii="Consolas" w:eastAsia="MS Mincho" w:hAnsi="Consolas" w:cs="Consolas"/>
+          <w:color w:val="000000"/>
+          <w:sz w:val="19"/>
+          <w:szCs w:val="19"/>
+          <w:highlight w:val="white"/>
+          <w:lang w:val="en-US" w:eastAsia="en-AU"/>
+        </w:rPr>
+        <w:t xml:space="preserve">            </w:t>
+      </w:r>
+      <w:r>
+        <w:rPr>
+          <w:rFonts w:ascii="Consolas" w:eastAsia="MS Mincho" w:hAnsi="Consolas" w:cs="Consolas"/>
+          <w:color w:val="2E75B6"/>
+          <w:sz w:val="19"/>
+          <w:szCs w:val="19"/>
+          <w:highlight w:val="white"/>
+          <w:lang w:val="en-US" w:eastAsia="en-AU"/>
+        </w:rPr>
+        <w:t>"protectedSettings"</w:t>
+      </w:r>
+      <w:r>
+        <w:rPr>
+          <w:rFonts w:ascii="Consolas" w:eastAsia="MS Mincho" w:hAnsi="Consolas" w:cs="Consolas"/>
+          <w:color w:val="000000"/>
+          <w:sz w:val="19"/>
+          <w:szCs w:val="19"/>
+          <w:highlight w:val="white"/>
+          <w:lang w:val="en-US" w:eastAsia="en-AU"/>
+        </w:rPr>
+        <w:t>: {</w:t>
+      </w:r>
+    </w:p>
+    <w:p>
+      <w:pPr>
+        <w:autoSpaceDE w:val="0"/>
+        <w:autoSpaceDN w:val="0"/>
+        <w:adjustRightInd w:val="0"/>
+        <w:spacing w:after="0" w:line="240" w:lineRule="auto"/>
+        <w:rPr>
+          <w:rFonts w:ascii="Consolas" w:eastAsia="MS Mincho" w:hAnsi="Consolas" w:cs="Consolas"/>
+          <w:color w:val="000000"/>
+          <w:sz w:val="19"/>
+          <w:szCs w:val="19"/>
+          <w:highlight w:val="white"/>
+          <w:lang w:val="en-US" w:eastAsia="en-AU"/>
+        </w:rPr>
+      </w:pPr>
+      <w:r>
+        <w:rPr>
+          <w:rFonts w:ascii="Consolas" w:eastAsia="MS Mincho" w:hAnsi="Consolas" w:cs="Consolas"/>
+          <w:color w:val="000000"/>
+          <w:sz w:val="19"/>
+          <w:szCs w:val="19"/>
+          <w:highlight w:val="white"/>
+          <w:lang w:val="en-US" w:eastAsia="en-AU"/>
+        </w:rPr>
+        <w:t xml:space="preserve">              </w:t>
+      </w:r>
+      <w:r>
+        <w:rPr>
+          <w:rFonts w:ascii="Consolas" w:eastAsia="MS Mincho" w:hAnsi="Consolas" w:cs="Consolas"/>
+          <w:color w:val="2E75B6"/>
+          <w:sz w:val="19"/>
+          <w:szCs w:val="19"/>
+          <w:highlight w:val="white"/>
+          <w:lang w:val="en-US" w:eastAsia="en-AU"/>
+        </w:rPr>
+        <w:t>"commandToExecute"</w:t>
+      </w:r>
+      <w:r>
+        <w:rPr>
+          <w:rFonts w:ascii="Consolas" w:eastAsia="MS Mincho" w:hAnsi="Consolas" w:cs="Consolas"/>
+          <w:color w:val="000000"/>
+          <w:sz w:val="19"/>
+          <w:szCs w:val="19"/>
+          <w:highlight w:val="white"/>
+          <w:lang w:val="en-US" w:eastAsia="en-AU"/>
+        </w:rPr>
+        <w:t xml:space="preserve">: </w:t>
+      </w:r>
+      <w:r>
+        <w:rPr>
+          <w:rFonts w:ascii="Consolas" w:eastAsia="MS Mincho" w:hAnsi="Consolas" w:cs="Consolas"/>
+          <w:color w:val="A31515"/>
+          <w:sz w:val="19"/>
+          <w:szCs w:val="19"/>
+          <w:highlight w:val="white"/>
+          <w:lang w:val="en-US" w:eastAsia="en-AU"/>
+        </w:rPr>
+        <w:t>"[concat('powershell.exe -Executionpolicy Unrestricted  -File ','initdisk_cse.ps1 -disks ', parameters('initdisksizes')[copyIndex()])]"</w:t>
+      </w:r>
+    </w:p>
+    <w:p>
+      <w:pPr>
+        <w:autoSpaceDE w:val="0"/>
+        <w:autoSpaceDN w:val="0"/>
+        <w:adjustRightInd w:val="0"/>
+        <w:spacing w:after="0" w:line="240" w:lineRule="auto"/>
+        <w:rPr>
+          <w:rFonts w:ascii="Consolas" w:eastAsia="MS Mincho" w:hAnsi="Consolas" w:cs="Consolas"/>
+          <w:color w:val="000000"/>
+          <w:sz w:val="19"/>
+          <w:szCs w:val="19"/>
+          <w:highlight w:val="white"/>
+          <w:lang w:val="en-US" w:eastAsia="en-AU"/>
+        </w:rPr>
+      </w:pPr>
+      <w:r>
+        <w:rPr>
+          <w:rFonts w:ascii="Consolas" w:eastAsia="MS Mincho" w:hAnsi="Consolas" w:cs="Consolas"/>
+          <w:color w:val="000000"/>
+          <w:sz w:val="19"/>
+          <w:szCs w:val="19"/>
+          <w:highlight w:val="white"/>
+          <w:lang w:val="en-US" w:eastAsia="en-AU"/>
+        </w:rPr>
+        <w:t xml:space="preserve">            }</w:t>
+      </w:r>
+    </w:p>
+    <w:p>
+      <w:pPr>
+        <w:autoSpaceDE w:val="0"/>
+        <w:autoSpaceDN w:val="0"/>
+        <w:adjustRightInd w:val="0"/>
+        <w:spacing w:after="0" w:line="240" w:lineRule="auto"/>
+        <w:rPr>
+          <w:rFonts w:ascii="Consolas" w:eastAsia="MS Mincho" w:hAnsi="Consolas" w:cs="Consolas"/>
+          <w:color w:val="000000"/>
+          <w:sz w:val="19"/>
+          <w:szCs w:val="19"/>
+          <w:highlight w:val="white"/>
+          <w:lang w:val="en-US" w:eastAsia="en-AU"/>
+        </w:rPr>
+      </w:pPr>
+      <w:r>
+        <w:rPr>
+          <w:rFonts w:ascii="Consolas" w:eastAsia="MS Mincho" w:hAnsi="Consolas" w:cs="Consolas"/>
+          <w:color w:val="000000"/>
+          <w:sz w:val="19"/>
+          <w:szCs w:val="19"/>
+          <w:highlight w:val="white"/>
+          <w:lang w:val="en-US" w:eastAsia="en-AU"/>
+        </w:rPr>
+        <w:t xml:space="preserve">          }</w:t>
+      </w:r>
+    </w:p>
+    <w:p>
+      <w:pPr>
+        <w:rPr>
+          <w:rFonts w:ascii="Consolas" w:eastAsia="MS Mincho" w:hAnsi="Consolas" w:cs="Consolas"/>
+          <w:color w:val="000000"/>
+          <w:sz w:val="19"/>
+          <w:szCs w:val="19"/>
+          <w:lang w:val="en-US" w:eastAsia="en-AU"/>
+        </w:rPr>
+      </w:pPr>
+      <w:r>
+        <w:rPr>
+          <w:rFonts w:ascii="Consolas" w:eastAsia="MS Mincho" w:hAnsi="Consolas" w:cs="Consolas"/>
+          <w:color w:val="000000"/>
+          <w:sz w:val="19"/>
+          <w:szCs w:val="19"/>
+          <w:highlight w:val="white"/>
+          <w:lang w:val="en-US" w:eastAsia="en-AU"/>
+        </w:rPr>
+        <w:t xml:space="preserve">        }</w:t>
+      </w:r>
+    </w:p>
+    <w:p>
+      <w:pPr>
+        <w:rPr>
+          <w:rFonts w:ascii="Consolas" w:eastAsia="MS Mincho" w:hAnsi="Consolas" w:cs="Consolas"/>
+          <w:color w:val="000000"/>
+          <w:sz w:val="19"/>
+          <w:szCs w:val="19"/>
+          <w:lang w:val="en-US" w:eastAsia="en-AU"/>
+        </w:rPr>
+      </w:pPr>
+      <w:r>
+        <w:rPr>
+          <w:rFonts w:ascii="Consolas" w:eastAsia="MS Mincho" w:hAnsi="Consolas" w:cs="Consolas"/>
+          <w:color w:val="000000"/>
+          <w:sz w:val="19"/>
+          <w:szCs w:val="19"/>
+          <w:lang w:val="en-US" w:eastAsia="en-AU"/>
+        </w:rPr>
+        <w:t xml:space="preserve">I have provided you with an already modified template called </w:t>
+      </w:r>
+      <w:r>
+        <w:rPr>
+          <w:rFonts w:ascii="Consolas" w:eastAsia="MS Mincho" w:hAnsi="Consolas" w:cs="Consolas"/>
+          <w:color w:val="000000"/>
+          <w:sz w:val="19"/>
+          <w:szCs w:val="19"/>
+          <w:lang w:val="en-US" w:eastAsia="en-AU"/>
+        </w:rPr>
+        <w:t>basic-template-multisvrdeploy-csesame.json</w:t>
+      </w:r>
+      <w:r>
+        <w:rPr>
+          <w:rFonts w:ascii="Consolas" w:eastAsia="MS Mincho" w:hAnsi="Consolas" w:cs="Consolas"/>
+          <w:color w:val="000000"/>
+          <w:sz w:val="19"/>
+          <w:szCs w:val="19"/>
+          <w:lang w:val="en-US" w:eastAsia="en-AU"/>
+        </w:rPr>
+        <w:t xml:space="preserve"> for reference. </w:t>
+      </w:r>
+    </w:p>
+    <w:p>
+      <w:pPr>
+        <w:rPr>
+          <w:lang w:val="en-US" w:eastAsia="en-AU"/>
+        </w:rPr>
+      </w:pPr>
+      <w:r>
+        <w:rPr>
+          <w:rFonts w:ascii="Consolas" w:eastAsia="MS Mincho" w:hAnsi="Consolas" w:cs="Consolas"/>
+          <w:color w:val="000000"/>
+          <w:sz w:val="19"/>
+          <w:szCs w:val="19"/>
+          <w:lang w:val="en-US" w:eastAsia="en-AU"/>
+        </w:rPr>
+        <w:t xml:space="preserve">In this example the one script that will be executed will be called </w:t>
+      </w:r>
+      <w:r>
+        <w:rPr>
+          <w:rFonts w:ascii="Consolas" w:eastAsia="MS Mincho" w:hAnsi="Consolas" w:cs="Consolas"/>
+          <w:color w:val="A31515"/>
+          <w:sz w:val="19"/>
+          <w:szCs w:val="19"/>
+          <w:highlight w:val="white"/>
+          <w:lang w:val="en-US" w:eastAsia="en-AU"/>
+        </w:rPr>
+        <w:t>initdisk_cse.ps1</w:t>
+      </w:r>
+    </w:p>
+    <w:p>
+      <w:pPr>
+        <w:rPr>
+          <w:lang w:val="en-US" w:eastAsia="en-AU"/>
+        </w:rPr>
+      </w:pPr>
+      <w:r>
+        <w:rPr>
+          <w:lang w:val="en-US" w:eastAsia="en-AU"/>
+        </w:rPr>
+        <w:t xml:space="preserve">This modified template will now leverage the already established parameter, initidiskpath. This should be the location in which the server will pull down the the powershell script to run on the provisioned box. </w:t>
+      </w:r>
+    </w:p>
+    <w:p>
+      <w:pPr>
+        <w:rPr>
+          <w:lang w:val="en-US" w:eastAsia="en-AU"/>
+        </w:rPr>
+      </w:pPr>
+      <w:r>
+        <w:rPr>
+          <w:lang w:val="en-US" w:eastAsia="en-AU"/>
+        </w:rPr>
+        <w:t xml:space="preserve">One of the input parameters of the script requires disk sizes for the virtual disk. The solution will support the scenario in which you woulkd want two 40 GB virtual disk from a physical disk of 100 GB. You would now need to provide a value for the parameter initdisksizes. We have provide sample parameter file that would allow you to leverage this new template, called </w:t>
+      </w:r>
+      <w:r>
+        <w:rPr>
+          <w:lang w:val="en-US" w:eastAsia="en-AU"/>
+        </w:rPr>
+        <w:t>basic-parameters-multisvrdeploy-cseinitdisk.json</w:t>
+      </w:r>
+      <w:bookmarkStart w:id="7" w:name="_GoBack"/>
+      <w:bookmarkEnd w:id="7"/>
     </w:p>
     <w:p/>
     <w:sectPr>
@@ -12332,12 +16479,9 @@
 </file>
 
 <file path=customXml/item2.xml><?xml version="1.0" encoding="utf-8"?>
-<?mso-contentType ?>
-<FormTemplates xmlns="http://schemas.microsoft.com/sharepoint/v3/contenttype/forms">
-  <Display>DocumentLibraryForm</Display>
-  <Edit>DocumentLibraryForm</Edit>
-  <New>DocumentLibraryForm</New>
-</FormTemplates>
+<p:properties xmlns:p="http://schemas.microsoft.com/office/2006/metadata/properties" xmlns:xsi="http://www.w3.org/2001/XMLSchema-instance">
+  <documentManagement/>
+</p:properties>
 </file>
 
 <file path=customXml/item3.xml><?xml version="1.0" encoding="utf-8"?>
@@ -12495,9 +16639,12 @@
 </file>
 
 <file path=customXml/item4.xml><?xml version="1.0" encoding="utf-8"?>
-<p:properties xmlns:p="http://schemas.microsoft.com/office/2006/metadata/properties" xmlns:xsi="http://www.w3.org/2001/XMLSchema-instance">
-  <documentManagement/>
-</p:properties>
+<?mso-contentType ?>
+<FormTemplates xmlns="http://schemas.microsoft.com/sharepoint/v3/contenttype/forms">
+  <Display>DocumentLibraryForm</Display>
+  <Edit>DocumentLibraryForm</Edit>
+  <New>DocumentLibraryForm</New>
+</FormTemplates>
 </file>
 
 <file path=customXml/item5.xml><?xml version="1.0" encoding="utf-8"?>
@@ -12513,9 +16660,9 @@
 </file>
 
 <file path=customXml/itemProps2.xml><?xml version="1.0" encoding="utf-8"?>
-<ds:datastoreItem xmlns:ds="http://schemas.openxmlformats.org/officeDocument/2006/customXml" ds:itemID="{C0BD2A8E-5E95-45AC-A0C9-23B3CD4D517E}">
+<ds:datastoreItem xmlns:ds="http://schemas.openxmlformats.org/officeDocument/2006/customXml" ds:itemID="{E7666323-934C-4646-94EF-F3AC84FB2D85}">
   <ds:schemaRefs>
-    <ds:schemaRef ds:uri="http://schemas.microsoft.com/sharepoint/v3/contenttype/forms"/>
+    <ds:schemaRef ds:uri="http://schemas.microsoft.com/office/2006/metadata/properties"/>
   </ds:schemaRefs>
 </ds:datastoreItem>
 </file>
@@ -12539,15 +16686,15 @@
 </file>
 
 <file path=customXml/itemProps4.xml><?xml version="1.0" encoding="utf-8"?>
-<ds:datastoreItem xmlns:ds="http://schemas.openxmlformats.org/officeDocument/2006/customXml" ds:itemID="{E7666323-934C-4646-94EF-F3AC84FB2D85}">
+<ds:datastoreItem xmlns:ds="http://schemas.openxmlformats.org/officeDocument/2006/customXml" ds:itemID="{C0BD2A8E-5E95-45AC-A0C9-23B3CD4D517E}">
   <ds:schemaRefs>
-    <ds:schemaRef ds:uri="http://schemas.microsoft.com/office/2006/metadata/properties"/>
+    <ds:schemaRef ds:uri="http://schemas.microsoft.com/sharepoint/v3/contenttype/forms"/>
   </ds:schemaRefs>
 </ds:datastoreItem>
 </file>
 
 <file path=customXml/itemProps5.xml><?xml version="1.0" encoding="utf-8"?>
-<ds:datastoreItem xmlns:ds="http://schemas.openxmlformats.org/officeDocument/2006/customXml" ds:itemID="{8152937E-7352-4889-AB98-8F6983D25CBB}">
+<ds:datastoreItem xmlns:ds="http://schemas.openxmlformats.org/officeDocument/2006/customXml" ds:itemID="{E3F36110-579B-4D27-AD1F-FBD043C4E9ED}">
   <ds:schemaRefs>
     <ds:schemaRef ds:uri="http://schemas.openxmlformats.org/officeDocument/2006/bibliography"/>
   </ds:schemaRefs>

--- a/MultiServerDeployDoc.docx
+++ b/MultiServerDeployDoc.docx
@@ -316,7 +316,7 @@
             </w:rPr>
             <w:fldChar w:fldCharType="separate"/>
           </w:r>
-          <w:hyperlink w:anchor="_Toc461644380" w:history="1">
+          <w:hyperlink w:anchor="_Toc461693739" w:history="1">
             <w:r>
               <w:rPr>
                 <w:rStyle w:val="Hyperlink"/>
@@ -362,7 +362,7 @@
                 <w:noProof/>
                 <w:webHidden/>
               </w:rPr>
-              <w:instrText xml:space="preserve"> PAGEREF _Toc461644380 \h </w:instrText>
+              <w:instrText xml:space="preserve"> PAGEREF _Toc461693739 \h </w:instrText>
             </w:r>
             <w:r>
               <w:rPr>
@@ -410,7 +410,7 @@
               <w:lang w:val="en-US" w:eastAsia="en-US"/>
             </w:rPr>
           </w:pPr>
-          <w:hyperlink w:anchor="_Toc461644381" w:history="1">
+          <w:hyperlink w:anchor="_Toc461693740" w:history="1">
             <w:r>
               <w:rPr>
                 <w:rStyle w:val="Hyperlink"/>
@@ -456,7 +456,7 @@
                 <w:noProof/>
                 <w:webHidden/>
               </w:rPr>
-              <w:instrText xml:space="preserve"> PAGEREF _Toc461644381 \h </w:instrText>
+              <w:instrText xml:space="preserve"> PAGEREF _Toc461693740 \h </w:instrText>
             </w:r>
             <w:r>
               <w:rPr>
@@ -504,7 +504,7 @@
               <w:lang w:val="en-US" w:eastAsia="en-US"/>
             </w:rPr>
           </w:pPr>
-          <w:hyperlink w:anchor="_Toc461644382" w:history="1">
+          <w:hyperlink w:anchor="_Toc461693741" w:history="1">
             <w:r>
               <w:rPr>
                 <w:rStyle w:val="Hyperlink"/>
@@ -550,7 +550,7 @@
                 <w:noProof/>
                 <w:webHidden/>
               </w:rPr>
-              <w:instrText xml:space="preserve"> PAGEREF _Toc461644382 \h </w:instrText>
+              <w:instrText xml:space="preserve"> PAGEREF _Toc461693741 \h </w:instrText>
             </w:r>
             <w:r>
               <w:rPr>
@@ -598,7 +598,7 @@
               <w:lang w:val="en-US" w:eastAsia="en-US"/>
             </w:rPr>
           </w:pPr>
-          <w:hyperlink w:anchor="_Toc461644383" w:history="1">
+          <w:hyperlink w:anchor="_Toc461693742" w:history="1">
             <w:r>
               <w:rPr>
                 <w:rStyle w:val="Hyperlink"/>
@@ -644,7 +644,7 @@
                 <w:noProof/>
                 <w:webHidden/>
               </w:rPr>
-              <w:instrText xml:space="preserve"> PAGEREF _Toc461644383 \h </w:instrText>
+              <w:instrText xml:space="preserve"> PAGEREF _Toc461693742 \h </w:instrText>
             </w:r>
             <w:r>
               <w:rPr>
@@ -688,7 +688,7 @@
               <w:lang w:val="en-US" w:eastAsia="en-US"/>
             </w:rPr>
           </w:pPr>
-          <w:hyperlink w:anchor="_Toc461644384" w:history="1">
+          <w:hyperlink w:anchor="_Toc461693743" w:history="1">
             <w:r>
               <w:rPr>
                 <w:rStyle w:val="Hyperlink"/>
@@ -730,7 +730,7 @@
                 <w:noProof/>
                 <w:webHidden/>
               </w:rPr>
-              <w:instrText xml:space="preserve"> PAGEREF _Toc461644384 \h </w:instrText>
+              <w:instrText xml:space="preserve"> PAGEREF _Toc461693743 \h </w:instrText>
             </w:r>
             <w:r>
               <w:rPr>
@@ -774,7 +774,7 @@
               <w:lang w:val="en-US" w:eastAsia="en-US"/>
             </w:rPr>
           </w:pPr>
-          <w:hyperlink w:anchor="_Toc461644385" w:history="1">
+          <w:hyperlink w:anchor="_Toc461693744" w:history="1">
             <w:r>
               <w:rPr>
                 <w:rStyle w:val="Hyperlink"/>
@@ -795,7 +795,7 @@
                 <w:rStyle w:val="Hyperlink"/>
                 <w:noProof/>
               </w:rPr>
-              <w:t>Non-Domain Join servers</w:t>
+              <w:t>Domain Join servers</w:t>
             </w:r>
             <w:r>
               <w:rPr>
@@ -816,7 +816,7 @@
                 <w:noProof/>
                 <w:webHidden/>
               </w:rPr>
-              <w:instrText xml:space="preserve"> PAGEREF _Toc461644385 \h </w:instrText>
+              <w:instrText xml:space="preserve"> PAGEREF _Toc461693744 \h </w:instrText>
             </w:r>
             <w:r>
               <w:rPr>
@@ -860,7 +860,7 @@
               <w:lang w:val="en-US" w:eastAsia="en-US"/>
             </w:rPr>
           </w:pPr>
-          <w:hyperlink w:anchor="_Toc461644386" w:history="1">
+          <w:hyperlink w:anchor="_Toc461693745" w:history="1">
             <w:r>
               <w:rPr>
                 <w:rStyle w:val="Hyperlink"/>
@@ -883,7 +883,23 @@
                 <w:noProof/>
                 <w:lang w:val="en-US" w:eastAsia="en-AU"/>
               </w:rPr>
-              <w:t>No-keyvault integration</w:t>
+              <w:t>Tagging su</w:t>
+            </w:r>
+            <w:r>
+              <w:rPr>
+                <w:rStyle w:val="Hyperlink"/>
+                <w:noProof/>
+                <w:lang w:val="en-US" w:eastAsia="en-AU"/>
+              </w:rPr>
+              <w:t>p</w:t>
+            </w:r>
+            <w:r>
+              <w:rPr>
+                <w:rStyle w:val="Hyperlink"/>
+                <w:noProof/>
+                <w:lang w:val="en-US" w:eastAsia="en-AU"/>
+              </w:rPr>
+              <w:t>port</w:t>
             </w:r>
             <w:r>
               <w:rPr>
@@ -904,7 +920,7 @@
                 <w:noProof/>
                 <w:webHidden/>
               </w:rPr>
-              <w:instrText xml:space="preserve"> PAGEREF _Toc461644386 \h </w:instrText>
+              <w:instrText xml:space="preserve"> PAGEREF _Toc461693745 \h </w:instrText>
             </w:r>
             <w:r>
               <w:rPr>
@@ -948,7 +964,7 @@
               <w:lang w:val="en-US" w:eastAsia="en-US"/>
             </w:rPr>
           </w:pPr>
-          <w:hyperlink w:anchor="_Toc461644387" w:history="1">
+          <w:hyperlink w:anchor="_Toc461693746" w:history="1">
             <w:r>
               <w:rPr>
                 <w:rStyle w:val="Hyperlink"/>
@@ -971,7 +987,7 @@
                 <w:noProof/>
                 <w:lang w:val="en-US" w:eastAsia="en-AU"/>
               </w:rPr>
-              <w:t>Retrieve subid and tenid values</w:t>
+              <w:t>Custom Script Extension support.</w:t>
             </w:r>
             <w:r>
               <w:rPr>
@@ -992,7 +1008,7 @@
                 <w:noProof/>
                 <w:webHidden/>
               </w:rPr>
-              <w:instrText xml:space="preserve"> PAGEREF _Toc461644387 \h </w:instrText>
+              <w:instrText xml:space="preserve"> PAGEREF _Toc461693746 \h </w:instrText>
             </w:r>
             <w:r>
               <w:rPr>
@@ -1012,7 +1028,97 @@
                 <w:noProof/>
                 <w:webHidden/>
               </w:rPr>
-              <w:t>7</w:t>
+              <w:t>8</w:t>
+            </w:r>
+            <w:r>
+              <w:rPr>
+                <w:noProof/>
+                <w:webHidden/>
+              </w:rPr>
+              <w:fldChar w:fldCharType="end"/>
+            </w:r>
+          </w:hyperlink>
+        </w:p>
+        <w:p>
+          <w:pPr>
+            <w:pStyle w:val="TOC3"/>
+            <w:tabs>
+              <w:tab w:val="left" w:pos="1100"/>
+              <w:tab w:val="right" w:leader="dot" w:pos="8988"/>
+            </w:tabs>
+            <w:rPr>
+              <w:rFonts w:asciiTheme="minorHAnsi" w:eastAsiaTheme="minorEastAsia" w:hAnsiTheme="minorHAnsi" w:cstheme="minorBidi"/>
+              <w:noProof/>
+              <w:sz w:val="22"/>
+              <w:lang w:val="en-US" w:eastAsia="en-US"/>
+            </w:rPr>
+          </w:pPr>
+          <w:hyperlink w:anchor="_Toc461693747" w:history="1">
+            <w:r>
+              <w:rPr>
+                <w:rStyle w:val="Hyperlink"/>
+                <w:noProof/>
+                <w:lang w:val="en-US" w:eastAsia="en-AU"/>
+              </w:rPr>
+              <w:t>4.4.2</w:t>
+            </w:r>
+            <w:r>
+              <w:rPr>
+                <w:rFonts w:asciiTheme="minorHAnsi" w:eastAsiaTheme="minorEastAsia" w:hAnsiTheme="minorHAnsi" w:cstheme="minorBidi"/>
+                <w:noProof/>
+                <w:sz w:val="22"/>
+                <w:lang w:val="en-US" w:eastAsia="en-US"/>
+              </w:rPr>
+              <w:tab/>
+            </w:r>
+            <w:r>
+              <w:rPr>
+                <w:rStyle w:val="Hyperlink"/>
+                <w:noProof/>
+                <w:lang w:val="en-US" w:eastAsia="en-AU"/>
+              </w:rPr>
+              <w:t>Scenario 1</w:t>
+            </w:r>
+            <w:r>
+              <w:rPr>
+                <w:noProof/>
+                <w:webHidden/>
+              </w:rPr>
+              <w:tab/>
+            </w:r>
+            <w:r>
+              <w:rPr>
+                <w:noProof/>
+                <w:webHidden/>
+              </w:rPr>
+              <w:fldChar w:fldCharType="begin"/>
+            </w:r>
+            <w:r>
+              <w:rPr>
+                <w:noProof/>
+                <w:webHidden/>
+              </w:rPr>
+              <w:instrText xml:space="preserve"> PAGEREF _Toc461693747 \h </w:instrText>
+            </w:r>
+            <w:r>
+              <w:rPr>
+                <w:noProof/>
+                <w:webHidden/>
+              </w:rPr>
+            </w:r>
+            <w:r>
+              <w:rPr>
+                <w:noProof/>
+                <w:webHidden/>
+              </w:rPr>
+              <w:fldChar w:fldCharType="separate"/>
+            </w:r>
+            <w:r>
+              <w:rPr>
+                <w:noProof/>
+                <w:webHidden/>
+              </w:rPr>
+              <w:t>8</w:t>
             </w:r>
             <w:r>
               <w:rPr>
@@ -1192,7 +1298,7 @@
       <w:pPr>
         <w:pStyle w:val="Heading1Numbered"/>
       </w:pPr>
-      <w:bookmarkStart w:id="1" w:name="_Toc461644380"/>
+      <w:bookmarkStart w:id="1" w:name="_Toc461693739"/>
       <w:r>
         <w:t>Overview</w:t>
       </w:r>
@@ -1205,24 +1311,16 @@
     </w:p>
     <w:p>
       <w:pPr>
+        <w:ind w:left="539"/>
+      </w:pPr>
+      <w:bookmarkStart w:id="2" w:name="_GoBack"/>
+      <w:bookmarkEnd w:id="2"/>
+    </w:p>
+    <w:p>
+      <w:pPr>
         <w:pStyle w:val="Heading1Numbered"/>
       </w:pPr>
-      <w:bookmarkStart w:id="2" w:name="_Toc461644381"/>
-      <w:r>
-        <w:t>Pre-requisites</w:t>
-      </w:r>
-      <w:bookmarkEnd w:id="2"/>
-    </w:p>
-    <w:p>
-      <w:pPr>
-        <w:ind w:left="539"/>
-      </w:pPr>
-    </w:p>
-    <w:p>
-      <w:pPr>
-        <w:pStyle w:val="Heading1Numbered"/>
-      </w:pPr>
-      <w:bookmarkStart w:id="3" w:name="_Toc461644382"/>
+      <w:bookmarkStart w:id="3" w:name="_Toc461693741"/>
       <w:r>
         <w:t>Configure multideploy parameters file.</w:t>
       </w:r>
@@ -1630,7 +1728,6 @@
         <w:jc w:val="both"/>
       </w:pPr>
       <w:r>
-        <w:lastRenderedPageBreak/>
         <w:t xml:space="preserve">You need to ensure that the ID of the </w:t>
       </w:r>
       <w:r>
@@ -1650,6 +1747,7 @@
         <w:jc w:val="both"/>
       </w:pPr>
       <w:r>
+        <w:lastRenderedPageBreak/>
         <w:t xml:space="preserve">You need to ensure that the secret of the </w:t>
       </w:r>
       <w:r>
@@ -2093,10 +2191,7 @@
         <w:jc w:val="both"/>
       </w:pPr>
       <w:r>
-        <w:t xml:space="preserve">This option does not need to be used </w:t>
-      </w:r>
-      <w:r>
-        <w:t>for templates not using the custom script extension</w:t>
+        <w:t>This option does not need to be used for templates not using the custom script extension</w:t>
       </w:r>
     </w:p>
     <w:p>
@@ -2193,7 +2288,7 @@
       <w:pPr>
         <w:pStyle w:val="Heading1Numbered"/>
       </w:pPr>
-      <w:bookmarkStart w:id="4" w:name="_Toc461644383"/>
+      <w:bookmarkStart w:id="4" w:name="_Toc461693742"/>
       <w:r>
         <w:t>Appendix</w:t>
       </w:r>
@@ -2221,7 +2316,7 @@
         <w:pStyle w:val="Heading2Numbered"/>
         <w:ind w:left="720"/>
       </w:pPr>
-      <w:bookmarkStart w:id="5" w:name="_Toc461644384"/>
+      <w:bookmarkStart w:id="5" w:name="_Toc461693743"/>
       <w:r>
         <w:t>Dynamic IP</w:t>
       </w:r>
@@ -3146,7 +3241,7 @@
         <w:pStyle w:val="Heading2Numbered"/>
         <w:ind w:left="720"/>
       </w:pPr>
-      <w:bookmarkStart w:id="6" w:name="_Toc461644385"/>
+      <w:bookmarkStart w:id="6" w:name="_Toc461693744"/>
       <w:r>
         <w:t>Domain Jo</w:t>
       </w:r>
@@ -6695,12 +6790,14 @@
           <w:lang w:val="en-US" w:eastAsia="en-AU"/>
         </w:rPr>
       </w:pPr>
+      <w:bookmarkStart w:id="7" w:name="_Toc461693745"/>
       <w:r>
         <w:rPr>
           <w:lang w:val="en-US" w:eastAsia="en-AU"/>
         </w:rPr>
         <w:t>Tagging support</w:t>
       </w:r>
+      <w:bookmarkEnd w:id="7"/>
     </w:p>
     <w:p>
       <w:pPr>
@@ -7500,11 +7597,19 @@
           <w:lang w:val="en-US" w:eastAsia="en-AU"/>
         </w:rPr>
       </w:pPr>
-      <w:r>
-        <w:rPr>
-          <w:lang w:val="en-US" w:eastAsia="en-AU"/>
-        </w:rPr>
-        <w:t xml:space="preserve">Custom Script Extension support. </w:t>
+      <w:bookmarkStart w:id="8" w:name="_Toc461693746"/>
+      <w:r>
+        <w:rPr>
+          <w:lang w:val="en-US" w:eastAsia="en-AU"/>
+        </w:rPr>
+        <w:t>Custom Script Extension support.</w:t>
+      </w:r>
+      <w:bookmarkEnd w:id="8"/>
+      <w:r>
+        <w:rPr>
+          <w:lang w:val="en-US" w:eastAsia="en-AU"/>
+        </w:rPr>
+        <w:t xml:space="preserve"> </w:t>
       </w:r>
     </w:p>
     <w:p>
@@ -7576,12 +7681,14 @@
           <w:lang w:val="en-US" w:eastAsia="en-AU"/>
         </w:rPr>
       </w:pPr>
+      <w:bookmarkStart w:id="9" w:name="_Toc461693747"/>
       <w:r>
         <w:rPr>
           <w:lang w:val="en-US" w:eastAsia="en-AU"/>
         </w:rPr>
         <w:t>Scenario 1</w:t>
       </w:r>
+      <w:bookmarkEnd w:id="9"/>
     </w:p>
     <w:p>
       <w:pPr>
@@ -8906,8 +9013,6 @@
         </w:rPr>
         <w:t>basic-parameters-multisvrdeploy-cseinitdisk.json</w:t>
       </w:r>
-      <w:bookmarkStart w:id="7" w:name="_GoBack"/>
-      <w:bookmarkEnd w:id="7"/>
     </w:p>
     <w:p/>
     <w:sectPr>
@@ -10796,6 +10901,119 @@
     </w:lvl>
   </w:abstractNum>
   <w:abstractNum w:abstractNumId="17" w15:restartNumberingAfterBreak="0">
+    <w:nsid w:val="3925078B"/>
+    <w:multiLevelType w:val="hybridMultilevel"/>
+    <w:tmpl w:val="1412525E"/>
+    <w:lvl w:ilvl="0" w:tplc="04090001">
+      <w:start w:val="1"/>
+      <w:numFmt w:val="bullet"/>
+      <w:lvlText w:val=""/>
+      <w:lvlJc w:val="left"/>
+      <w:pPr>
+        <w:ind w:left="720" w:hanging="360"/>
+      </w:pPr>
+      <w:rPr>
+        <w:rFonts w:ascii="Symbol" w:hAnsi="Symbol" w:hint="default"/>
+      </w:rPr>
+    </w:lvl>
+    <w:lvl w:ilvl="1" w:tplc="04090003" w:tentative="1">
+      <w:start w:val="1"/>
+      <w:numFmt w:val="bullet"/>
+      <w:lvlText w:val="o"/>
+      <w:lvlJc w:val="left"/>
+      <w:pPr>
+        <w:ind w:left="1440" w:hanging="360"/>
+      </w:pPr>
+      <w:rPr>
+        <w:rFonts w:ascii="Courier New" w:hAnsi="Courier New" w:cs="Courier New" w:hint="default"/>
+      </w:rPr>
+    </w:lvl>
+    <w:lvl w:ilvl="2" w:tplc="04090005" w:tentative="1">
+      <w:start w:val="1"/>
+      <w:numFmt w:val="bullet"/>
+      <w:lvlText w:val=""/>
+      <w:lvlJc w:val="left"/>
+      <w:pPr>
+        <w:ind w:left="2160" w:hanging="360"/>
+      </w:pPr>
+      <w:rPr>
+        <w:rFonts w:ascii="Wingdings" w:hAnsi="Wingdings" w:hint="default"/>
+      </w:rPr>
+    </w:lvl>
+    <w:lvl w:ilvl="3" w:tplc="04090001" w:tentative="1">
+      <w:start w:val="1"/>
+      <w:numFmt w:val="bullet"/>
+      <w:lvlText w:val=""/>
+      <w:lvlJc w:val="left"/>
+      <w:pPr>
+        <w:ind w:left="2880" w:hanging="360"/>
+      </w:pPr>
+      <w:rPr>
+        <w:rFonts w:ascii="Symbol" w:hAnsi="Symbol" w:hint="default"/>
+      </w:rPr>
+    </w:lvl>
+    <w:lvl w:ilvl="4" w:tplc="04090003" w:tentative="1">
+      <w:start w:val="1"/>
+      <w:numFmt w:val="bullet"/>
+      <w:lvlText w:val="o"/>
+      <w:lvlJc w:val="left"/>
+      <w:pPr>
+        <w:ind w:left="3600" w:hanging="360"/>
+      </w:pPr>
+      <w:rPr>
+        <w:rFonts w:ascii="Courier New" w:hAnsi="Courier New" w:cs="Courier New" w:hint="default"/>
+      </w:rPr>
+    </w:lvl>
+    <w:lvl w:ilvl="5" w:tplc="04090005" w:tentative="1">
+      <w:start w:val="1"/>
+      <w:numFmt w:val="bullet"/>
+      <w:lvlText w:val=""/>
+      <w:lvlJc w:val="left"/>
+      <w:pPr>
+        <w:ind w:left="4320" w:hanging="360"/>
+      </w:pPr>
+      <w:rPr>
+        <w:rFonts w:ascii="Wingdings" w:hAnsi="Wingdings" w:hint="default"/>
+      </w:rPr>
+    </w:lvl>
+    <w:lvl w:ilvl="6" w:tplc="04090001" w:tentative="1">
+      <w:start w:val="1"/>
+      <w:numFmt w:val="bullet"/>
+      <w:lvlText w:val=""/>
+      <w:lvlJc w:val="left"/>
+      <w:pPr>
+        <w:ind w:left="5040" w:hanging="360"/>
+      </w:pPr>
+      <w:rPr>
+        <w:rFonts w:ascii="Symbol" w:hAnsi="Symbol" w:hint="default"/>
+      </w:rPr>
+    </w:lvl>
+    <w:lvl w:ilvl="7" w:tplc="04090003" w:tentative="1">
+      <w:start w:val="1"/>
+      <w:numFmt w:val="bullet"/>
+      <w:lvlText w:val="o"/>
+      <w:lvlJc w:val="left"/>
+      <w:pPr>
+        <w:ind w:left="5760" w:hanging="360"/>
+      </w:pPr>
+      <w:rPr>
+        <w:rFonts w:ascii="Courier New" w:hAnsi="Courier New" w:cs="Courier New" w:hint="default"/>
+      </w:rPr>
+    </w:lvl>
+    <w:lvl w:ilvl="8" w:tplc="04090005" w:tentative="1">
+      <w:start w:val="1"/>
+      <w:numFmt w:val="bullet"/>
+      <w:lvlText w:val=""/>
+      <w:lvlJc w:val="left"/>
+      <w:pPr>
+        <w:ind w:left="6480" w:hanging="360"/>
+      </w:pPr>
+      <w:rPr>
+        <w:rFonts w:ascii="Wingdings" w:hAnsi="Wingdings" w:hint="default"/>
+      </w:rPr>
+    </w:lvl>
+  </w:abstractNum>
+  <w:abstractNum w:abstractNumId="18" w15:restartNumberingAfterBreak="0">
     <w:nsid w:val="3B027F29"/>
     <w:multiLevelType w:val="hybridMultilevel"/>
     <w:tmpl w:val="BD0E6E5A"/>
@@ -10908,7 +11126,7 @@
       </w:rPr>
     </w:lvl>
   </w:abstractNum>
-  <w:abstractNum w:abstractNumId="18" w15:restartNumberingAfterBreak="0">
+  <w:abstractNum w:abstractNumId="19" w15:restartNumberingAfterBreak="0">
     <w:nsid w:val="3B160CAB"/>
     <w:multiLevelType w:val="hybridMultilevel"/>
     <w:tmpl w:val="8216151E"/>
@@ -11021,7 +11239,7 @@
       </w:rPr>
     </w:lvl>
   </w:abstractNum>
-  <w:abstractNum w:abstractNumId="19" w15:restartNumberingAfterBreak="0">
+  <w:abstractNum w:abstractNumId="20" w15:restartNumberingAfterBreak="0">
     <w:nsid w:val="3B1F5A63"/>
     <w:multiLevelType w:val="multilevel"/>
     <w:tmpl w:val="4C76D85C"/>
@@ -11138,7 +11356,7 @@
       </w:rPr>
     </w:lvl>
   </w:abstractNum>
-  <w:abstractNum w:abstractNumId="20" w15:restartNumberingAfterBreak="0">
+  <w:abstractNum w:abstractNumId="21" w15:restartNumberingAfterBreak="0">
     <w:nsid w:val="3CB4067F"/>
     <w:multiLevelType w:val="hybridMultilevel"/>
     <w:tmpl w:val="2A1CE422"/>
@@ -11251,7 +11469,7 @@
       </w:rPr>
     </w:lvl>
   </w:abstractNum>
-  <w:abstractNum w:abstractNumId="21" w15:restartNumberingAfterBreak="0">
+  <w:abstractNum w:abstractNumId="22" w15:restartNumberingAfterBreak="0">
     <w:nsid w:val="3D5516E5"/>
     <w:multiLevelType w:val="hybridMultilevel"/>
     <w:tmpl w:val="E578E5CC"/>
@@ -11364,7 +11582,7 @@
       </w:rPr>
     </w:lvl>
   </w:abstractNum>
-  <w:abstractNum w:abstractNumId="22" w15:restartNumberingAfterBreak="0">
+  <w:abstractNum w:abstractNumId="23" w15:restartNumberingAfterBreak="0">
     <w:nsid w:val="409272CE"/>
     <w:multiLevelType w:val="hybridMultilevel"/>
     <w:tmpl w:val="18C458C6"/>
@@ -11477,7 +11695,120 @@
       </w:rPr>
     </w:lvl>
   </w:abstractNum>
-  <w:abstractNum w:abstractNumId="23" w15:restartNumberingAfterBreak="0">
+  <w:abstractNum w:abstractNumId="24" w15:restartNumberingAfterBreak="0">
+    <w:nsid w:val="41325DD9"/>
+    <w:multiLevelType w:val="hybridMultilevel"/>
+    <w:tmpl w:val="2B9A10D2"/>
+    <w:lvl w:ilvl="0" w:tplc="04090001">
+      <w:start w:val="1"/>
+      <w:numFmt w:val="bullet"/>
+      <w:lvlText w:val=""/>
+      <w:lvlJc w:val="left"/>
+      <w:pPr>
+        <w:ind w:left="720" w:hanging="360"/>
+      </w:pPr>
+      <w:rPr>
+        <w:rFonts w:ascii="Symbol" w:hAnsi="Symbol" w:hint="default"/>
+      </w:rPr>
+    </w:lvl>
+    <w:lvl w:ilvl="1" w:tplc="04090003" w:tentative="1">
+      <w:start w:val="1"/>
+      <w:numFmt w:val="bullet"/>
+      <w:lvlText w:val="o"/>
+      <w:lvlJc w:val="left"/>
+      <w:pPr>
+        <w:ind w:left="1440" w:hanging="360"/>
+      </w:pPr>
+      <w:rPr>
+        <w:rFonts w:ascii="Courier New" w:hAnsi="Courier New" w:cs="Courier New" w:hint="default"/>
+      </w:rPr>
+    </w:lvl>
+    <w:lvl w:ilvl="2" w:tplc="04090005" w:tentative="1">
+      <w:start w:val="1"/>
+      <w:numFmt w:val="bullet"/>
+      <w:lvlText w:val=""/>
+      <w:lvlJc w:val="left"/>
+      <w:pPr>
+        <w:ind w:left="2160" w:hanging="360"/>
+      </w:pPr>
+      <w:rPr>
+        <w:rFonts w:ascii="Wingdings" w:hAnsi="Wingdings" w:hint="default"/>
+      </w:rPr>
+    </w:lvl>
+    <w:lvl w:ilvl="3" w:tplc="04090001" w:tentative="1">
+      <w:start w:val="1"/>
+      <w:numFmt w:val="bullet"/>
+      <w:lvlText w:val=""/>
+      <w:lvlJc w:val="left"/>
+      <w:pPr>
+        <w:ind w:left="2880" w:hanging="360"/>
+      </w:pPr>
+      <w:rPr>
+        <w:rFonts w:ascii="Symbol" w:hAnsi="Symbol" w:hint="default"/>
+      </w:rPr>
+    </w:lvl>
+    <w:lvl w:ilvl="4" w:tplc="04090003" w:tentative="1">
+      <w:start w:val="1"/>
+      <w:numFmt w:val="bullet"/>
+      <w:lvlText w:val="o"/>
+      <w:lvlJc w:val="left"/>
+      <w:pPr>
+        <w:ind w:left="3600" w:hanging="360"/>
+      </w:pPr>
+      <w:rPr>
+        <w:rFonts w:ascii="Courier New" w:hAnsi="Courier New" w:cs="Courier New" w:hint="default"/>
+      </w:rPr>
+    </w:lvl>
+    <w:lvl w:ilvl="5" w:tplc="04090005" w:tentative="1">
+      <w:start w:val="1"/>
+      <w:numFmt w:val="bullet"/>
+      <w:lvlText w:val=""/>
+      <w:lvlJc w:val="left"/>
+      <w:pPr>
+        <w:ind w:left="4320" w:hanging="360"/>
+      </w:pPr>
+      <w:rPr>
+        <w:rFonts w:ascii="Wingdings" w:hAnsi="Wingdings" w:hint="default"/>
+      </w:rPr>
+    </w:lvl>
+    <w:lvl w:ilvl="6" w:tplc="04090001" w:tentative="1">
+      <w:start w:val="1"/>
+      <w:numFmt w:val="bullet"/>
+      <w:lvlText w:val=""/>
+      <w:lvlJc w:val="left"/>
+      <w:pPr>
+        <w:ind w:left="5040" w:hanging="360"/>
+      </w:pPr>
+      <w:rPr>
+        <w:rFonts w:ascii="Symbol" w:hAnsi="Symbol" w:hint="default"/>
+      </w:rPr>
+    </w:lvl>
+    <w:lvl w:ilvl="7" w:tplc="04090003" w:tentative="1">
+      <w:start w:val="1"/>
+      <w:numFmt w:val="bullet"/>
+      <w:lvlText w:val="o"/>
+      <w:lvlJc w:val="left"/>
+      <w:pPr>
+        <w:ind w:left="5760" w:hanging="360"/>
+      </w:pPr>
+      <w:rPr>
+        <w:rFonts w:ascii="Courier New" w:hAnsi="Courier New" w:cs="Courier New" w:hint="default"/>
+      </w:rPr>
+    </w:lvl>
+    <w:lvl w:ilvl="8" w:tplc="04090005" w:tentative="1">
+      <w:start w:val="1"/>
+      <w:numFmt w:val="bullet"/>
+      <w:lvlText w:val=""/>
+      <w:lvlJc w:val="left"/>
+      <w:pPr>
+        <w:ind w:left="6480" w:hanging="360"/>
+      </w:pPr>
+      <w:rPr>
+        <w:rFonts w:ascii="Wingdings" w:hAnsi="Wingdings" w:hint="default"/>
+      </w:rPr>
+    </w:lvl>
+  </w:abstractNum>
+  <w:abstractNum w:abstractNumId="25" w15:restartNumberingAfterBreak="0">
     <w:nsid w:val="416050D9"/>
     <w:multiLevelType w:val="hybridMultilevel"/>
     <w:tmpl w:val="C9544E30"/>
@@ -11590,7 +11921,7 @@
       </w:rPr>
     </w:lvl>
   </w:abstractNum>
-  <w:abstractNum w:abstractNumId="24" w15:restartNumberingAfterBreak="0">
+  <w:abstractNum w:abstractNumId="26" w15:restartNumberingAfterBreak="0">
     <w:nsid w:val="42422B5C"/>
     <w:multiLevelType w:val="multilevel"/>
     <w:tmpl w:val="9BC68E68"/>
@@ -11747,7 +12078,7 @@
       </w:rPr>
     </w:lvl>
   </w:abstractNum>
-  <w:abstractNum w:abstractNumId="25" w15:restartNumberingAfterBreak="0">
+  <w:abstractNum w:abstractNumId="27" w15:restartNumberingAfterBreak="0">
     <w:nsid w:val="48095527"/>
     <w:multiLevelType w:val="multilevel"/>
     <w:tmpl w:val="4C1E9172"/>
@@ -11894,7 +12225,7 @@
       </w:rPr>
     </w:lvl>
   </w:abstractNum>
-  <w:abstractNum w:abstractNumId="26" w15:restartNumberingAfterBreak="0">
+  <w:abstractNum w:abstractNumId="28" w15:restartNumberingAfterBreak="0">
     <w:nsid w:val="526F4502"/>
     <w:multiLevelType w:val="hybridMultilevel"/>
     <w:tmpl w:val="22BE1C7A"/>
@@ -12007,7 +12338,7 @@
       </w:rPr>
     </w:lvl>
   </w:abstractNum>
-  <w:abstractNum w:abstractNumId="27" w15:restartNumberingAfterBreak="0">
+  <w:abstractNum w:abstractNumId="29" w15:restartNumberingAfterBreak="0">
     <w:nsid w:val="57244519"/>
     <w:multiLevelType w:val="hybridMultilevel"/>
     <w:tmpl w:val="246CB3B6"/>
@@ -12120,7 +12451,7 @@
       </w:rPr>
     </w:lvl>
   </w:abstractNum>
-  <w:abstractNum w:abstractNumId="28" w15:restartNumberingAfterBreak="0">
+  <w:abstractNum w:abstractNumId="30" w15:restartNumberingAfterBreak="0">
     <w:nsid w:val="587411E2"/>
     <w:multiLevelType w:val="hybridMultilevel"/>
     <w:tmpl w:val="5ECE7EE8"/>
@@ -12233,7 +12564,7 @@
       </w:rPr>
     </w:lvl>
   </w:abstractNum>
-  <w:abstractNum w:abstractNumId="29" w15:restartNumberingAfterBreak="0">
+  <w:abstractNum w:abstractNumId="31" w15:restartNumberingAfterBreak="0">
     <w:nsid w:val="59013A1E"/>
     <w:multiLevelType w:val="hybridMultilevel"/>
     <w:tmpl w:val="822A16A4"/>
@@ -12346,7 +12677,7 @@
       </w:rPr>
     </w:lvl>
   </w:abstractNum>
-  <w:abstractNum w:abstractNumId="30" w15:restartNumberingAfterBreak="0">
+  <w:abstractNum w:abstractNumId="32" w15:restartNumberingAfterBreak="0">
     <w:nsid w:val="5BCB3339"/>
     <w:multiLevelType w:val="hybridMultilevel"/>
     <w:tmpl w:val="BD10AA9E"/>
@@ -12459,7 +12790,7 @@
       </w:rPr>
     </w:lvl>
   </w:abstractNum>
-  <w:abstractNum w:abstractNumId="31" w15:restartNumberingAfterBreak="0">
+  <w:abstractNum w:abstractNumId="33" w15:restartNumberingAfterBreak="0">
     <w:nsid w:val="60FA2E56"/>
     <w:multiLevelType w:val="hybridMultilevel"/>
     <w:tmpl w:val="D04EC116"/>
@@ -12545,7 +12876,7 @@
       </w:pPr>
     </w:lvl>
   </w:abstractNum>
-  <w:abstractNum w:abstractNumId="32" w15:restartNumberingAfterBreak="0">
+  <w:abstractNum w:abstractNumId="34" w15:restartNumberingAfterBreak="0">
     <w:nsid w:val="6777176F"/>
     <w:multiLevelType w:val="hybridMultilevel"/>
     <w:tmpl w:val="6E46ECCC"/>
@@ -12658,7 +12989,7 @@
       </w:rPr>
     </w:lvl>
   </w:abstractNum>
-  <w:abstractNum w:abstractNumId="33" w15:restartNumberingAfterBreak="0">
+  <w:abstractNum w:abstractNumId="35" w15:restartNumberingAfterBreak="0">
     <w:nsid w:val="69F53201"/>
     <w:multiLevelType w:val="multilevel"/>
     <w:tmpl w:val="8F647CC0"/>
@@ -12805,7 +13136,7 @@
       </w:rPr>
     </w:lvl>
   </w:abstractNum>
-  <w:abstractNum w:abstractNumId="34" w15:restartNumberingAfterBreak="0">
+  <w:abstractNum w:abstractNumId="36" w15:restartNumberingAfterBreak="0">
     <w:nsid w:val="6C5834B0"/>
     <w:multiLevelType w:val="hybridMultilevel"/>
     <w:tmpl w:val="15E433C2"/>
@@ -12918,7 +13249,7 @@
       </w:rPr>
     </w:lvl>
   </w:abstractNum>
-  <w:abstractNum w:abstractNumId="35" w15:restartNumberingAfterBreak="0">
+  <w:abstractNum w:abstractNumId="37" w15:restartNumberingAfterBreak="0">
     <w:nsid w:val="6DB22422"/>
     <w:multiLevelType w:val="multilevel"/>
     <w:tmpl w:val="90E29C92"/>
@@ -13069,7 +13400,7 @@
       </w:rPr>
     </w:lvl>
   </w:abstractNum>
-  <w:abstractNum w:abstractNumId="36" w15:restartNumberingAfterBreak="0">
+  <w:abstractNum w:abstractNumId="38" w15:restartNumberingAfterBreak="0">
     <w:nsid w:val="749125F1"/>
     <w:multiLevelType w:val="hybridMultilevel"/>
     <w:tmpl w:val="898C53E2"/>
@@ -13182,7 +13513,7 @@
       </w:rPr>
     </w:lvl>
   </w:abstractNum>
-  <w:abstractNum w:abstractNumId="37" w15:restartNumberingAfterBreak="0">
+  <w:abstractNum w:abstractNumId="39" w15:restartNumberingAfterBreak="0">
     <w:nsid w:val="74D43EF4"/>
     <w:multiLevelType w:val="multilevel"/>
     <w:tmpl w:val="C884F0B4"/>
@@ -13299,7 +13630,7 @@
       </w:rPr>
     </w:lvl>
   </w:abstractNum>
-  <w:abstractNum w:abstractNumId="38" w15:restartNumberingAfterBreak="0">
+  <w:abstractNum w:abstractNumId="40" w15:restartNumberingAfterBreak="0">
     <w:nsid w:val="74ED7BBF"/>
     <w:multiLevelType w:val="hybridMultilevel"/>
     <w:tmpl w:val="2E6EB366"/>
@@ -13385,7 +13716,7 @@
       </w:pPr>
     </w:lvl>
   </w:abstractNum>
-  <w:abstractNum w:abstractNumId="39" w15:restartNumberingAfterBreak="0">
+  <w:abstractNum w:abstractNumId="41" w15:restartNumberingAfterBreak="0">
     <w:nsid w:val="74F81442"/>
     <w:multiLevelType w:val="hybridMultilevel"/>
     <w:tmpl w:val="DB386D7E"/>
@@ -13498,7 +13829,7 @@
       </w:rPr>
     </w:lvl>
   </w:abstractNum>
-  <w:abstractNum w:abstractNumId="40" w15:restartNumberingAfterBreak="0">
+  <w:abstractNum w:abstractNumId="42" w15:restartNumberingAfterBreak="0">
     <w:nsid w:val="77B64D34"/>
     <w:multiLevelType w:val="hybridMultilevel"/>
     <w:tmpl w:val="F3A0CC64"/>
@@ -13611,7 +13942,7 @@
       </w:rPr>
     </w:lvl>
   </w:abstractNum>
-  <w:abstractNum w:abstractNumId="41" w15:restartNumberingAfterBreak="0">
+  <w:abstractNum w:abstractNumId="43" w15:restartNumberingAfterBreak="0">
     <w:nsid w:val="784D7663"/>
     <w:multiLevelType w:val="hybridMultilevel"/>
     <w:tmpl w:val="EF8EA050"/>
@@ -13724,7 +14055,7 @@
       </w:rPr>
     </w:lvl>
   </w:abstractNum>
-  <w:abstractNum w:abstractNumId="42" w15:restartNumberingAfterBreak="0">
+  <w:abstractNum w:abstractNumId="44" w15:restartNumberingAfterBreak="0">
     <w:nsid w:val="7E9B61E7"/>
     <w:multiLevelType w:val="hybridMultilevel"/>
     <w:tmpl w:val="70CE2E68"/>
@@ -13837,7 +14168,7 @@
       </w:rPr>
     </w:lvl>
   </w:abstractNum>
-  <w:abstractNum w:abstractNumId="43" w15:restartNumberingAfterBreak="0">
+  <w:abstractNum w:abstractNumId="45" w15:restartNumberingAfterBreak="0">
     <w:nsid w:val="7EB7087A"/>
     <w:multiLevelType w:val="hybridMultilevel"/>
     <w:tmpl w:val="B9D81A70"/>
@@ -13950,7 +14281,7 @@
       </w:rPr>
     </w:lvl>
   </w:abstractNum>
-  <w:abstractNum w:abstractNumId="44" w15:restartNumberingAfterBreak="0">
+  <w:abstractNum w:abstractNumId="46" w15:restartNumberingAfterBreak="0">
     <w:nsid w:val="7FB34E30"/>
     <w:multiLevelType w:val="hybridMultilevel"/>
     <w:tmpl w:val="40DEF444"/>
@@ -14063,7 +14394,7 @@
       </w:rPr>
     </w:lvl>
   </w:abstractNum>
-  <w:abstractNum w:abstractNumId="45" w15:restartNumberingAfterBreak="0">
+  <w:abstractNum w:abstractNumId="47" w15:restartNumberingAfterBreak="0">
     <w:nsid w:val="7FC619B4"/>
     <w:multiLevelType w:val="hybridMultilevel"/>
     <w:tmpl w:val="ACC6BC80"/>
@@ -14177,43 +14508,43 @@
     </w:lvl>
   </w:abstractNum>
   <w:num w:numId="1">
-    <w:abstractNumId w:val="25"/>
+    <w:abstractNumId w:val="27"/>
   </w:num>
   <w:num w:numId="2">
-    <w:abstractNumId w:val="24"/>
+    <w:abstractNumId w:val="26"/>
   </w:num>
   <w:num w:numId="3">
     <w:abstractNumId w:val="10"/>
   </w:num>
   <w:num w:numId="4">
-    <w:abstractNumId w:val="37"/>
+    <w:abstractNumId w:val="39"/>
   </w:num>
   <w:num w:numId="5">
     <w:abstractNumId w:val="0"/>
   </w:num>
   <w:num w:numId="6">
-    <w:abstractNumId w:val="33"/>
+    <w:abstractNumId w:val="35"/>
   </w:num>
   <w:num w:numId="7">
     <w:abstractNumId w:val="9"/>
   </w:num>
   <w:num w:numId="8">
-    <w:abstractNumId w:val="35"/>
+    <w:abstractNumId w:val="37"/>
   </w:num>
   <w:num w:numId="9">
-    <w:abstractNumId w:val="19"/>
+    <w:abstractNumId w:val="20"/>
   </w:num>
   <w:num w:numId="10">
-    <w:abstractNumId w:val="19"/>
+    <w:abstractNumId w:val="20"/>
   </w:num>
   <w:num w:numId="11">
-    <w:abstractNumId w:val="24"/>
+    <w:abstractNumId w:val="26"/>
   </w:num>
   <w:num w:numId="12">
     <w:abstractNumId w:val="15"/>
   </w:num>
   <w:num w:numId="13">
-    <w:abstractNumId w:val="18"/>
+    <w:abstractNumId w:val="19"/>
   </w:num>
   <w:num w:numId="14">
     <w:abstractNumId w:val="11"/>
@@ -14222,19 +14553,19 @@
     <w:abstractNumId w:val="2"/>
   </w:num>
   <w:num w:numId="16">
-    <w:abstractNumId w:val="34"/>
+    <w:abstractNumId w:val="36"/>
   </w:num>
   <w:num w:numId="17">
     <w:abstractNumId w:val="8"/>
   </w:num>
   <w:num w:numId="18">
-    <w:abstractNumId w:val="26"/>
+    <w:abstractNumId w:val="28"/>
   </w:num>
   <w:num w:numId="19">
-    <w:abstractNumId w:val="23"/>
+    <w:abstractNumId w:val="25"/>
   </w:num>
   <w:num w:numId="20">
-    <w:abstractNumId w:val="40"/>
+    <w:abstractNumId w:val="42"/>
   </w:num>
   <w:num w:numId="21">
     <w:abstractNumId w:val="5"/>
@@ -14243,82 +14574,88 @@
     <w:abstractNumId w:val="12"/>
   </w:num>
   <w:num w:numId="23">
-    <w:abstractNumId w:val="30"/>
+    <w:abstractNumId w:val="32"/>
   </w:num>
   <w:num w:numId="24">
     <w:abstractNumId w:val="13"/>
   </w:num>
   <w:num w:numId="25">
-    <w:abstractNumId w:val="41"/>
+    <w:abstractNumId w:val="43"/>
   </w:num>
   <w:num w:numId="26">
-    <w:abstractNumId w:val="28"/>
+    <w:abstractNumId w:val="30"/>
   </w:num>
   <w:num w:numId="27">
-    <w:abstractNumId w:val="20"/>
+    <w:abstractNumId w:val="21"/>
   </w:num>
   <w:num w:numId="28">
-    <w:abstractNumId w:val="29"/>
+    <w:abstractNumId w:val="31"/>
   </w:num>
   <w:num w:numId="29">
-    <w:abstractNumId w:val="38"/>
+    <w:abstractNumId w:val="40"/>
   </w:num>
   <w:num w:numId="30">
     <w:abstractNumId w:val="14"/>
   </w:num>
   <w:num w:numId="31">
-    <w:abstractNumId w:val="44"/>
+    <w:abstractNumId w:val="46"/>
   </w:num>
   <w:num w:numId="32">
     <w:abstractNumId w:val="7"/>
   </w:num>
   <w:num w:numId="33">
-    <w:abstractNumId w:val="39"/>
+    <w:abstractNumId w:val="41"/>
   </w:num>
   <w:num w:numId="34">
     <w:abstractNumId w:val="6"/>
   </w:num>
   <w:num w:numId="35">
-    <w:abstractNumId w:val="32"/>
+    <w:abstractNumId w:val="34"/>
   </w:num>
   <w:num w:numId="36">
     <w:abstractNumId w:val="1"/>
   </w:num>
   <w:num w:numId="37">
-    <w:abstractNumId w:val="42"/>
+    <w:abstractNumId w:val="44"/>
   </w:num>
   <w:num w:numId="38">
-    <w:abstractNumId w:val="31"/>
+    <w:abstractNumId w:val="33"/>
   </w:num>
   <w:num w:numId="39">
     <w:abstractNumId w:val="4"/>
   </w:num>
   <w:num w:numId="40">
-    <w:abstractNumId w:val="27"/>
+    <w:abstractNumId w:val="29"/>
   </w:num>
   <w:num w:numId="41">
-    <w:abstractNumId w:val="36"/>
+    <w:abstractNumId w:val="38"/>
   </w:num>
   <w:num w:numId="42">
-    <w:abstractNumId w:val="17"/>
+    <w:abstractNumId w:val="18"/>
   </w:num>
   <w:num w:numId="43">
     <w:abstractNumId w:val="3"/>
   </w:num>
   <w:num w:numId="44">
-    <w:abstractNumId w:val="45"/>
+    <w:abstractNumId w:val="47"/>
   </w:num>
   <w:num w:numId="45">
+    <w:abstractNumId w:val="23"/>
+  </w:num>
+  <w:num w:numId="46">
     <w:abstractNumId w:val="22"/>
   </w:num>
-  <w:num w:numId="46">
-    <w:abstractNumId w:val="21"/>
-  </w:num>
   <w:num w:numId="47">
-    <w:abstractNumId w:val="43"/>
+    <w:abstractNumId w:val="45"/>
   </w:num>
   <w:num w:numId="48">
     <w:abstractNumId w:val="16"/>
+  </w:num>
+  <w:num w:numId="49">
+    <w:abstractNumId w:val="17"/>
+  </w:num>
+  <w:num w:numId="50">
+    <w:abstractNumId w:val="24"/>
   </w:num>
   <w:numIdMacAtCleanup w:val="18"/>
 </w:numbering>
@@ -16479,9 +16816,12 @@
 </file>
 
 <file path=customXml/item2.xml><?xml version="1.0" encoding="utf-8"?>
-<p:properties xmlns:p="http://schemas.microsoft.com/office/2006/metadata/properties" xmlns:xsi="http://www.w3.org/2001/XMLSchema-instance">
-  <documentManagement/>
-</p:properties>
+<?mso-contentType ?>
+<FormTemplates xmlns="http://schemas.microsoft.com/sharepoint/v3/contenttype/forms">
+  <Display>DocumentLibraryForm</Display>
+  <Edit>DocumentLibraryForm</Edit>
+  <New>DocumentLibraryForm</New>
+</FormTemplates>
 </file>
 
 <file path=customXml/item3.xml><?xml version="1.0" encoding="utf-8"?>
@@ -16639,12 +16979,9 @@
 </file>
 
 <file path=customXml/item4.xml><?xml version="1.0" encoding="utf-8"?>
-<?mso-contentType ?>
-<FormTemplates xmlns="http://schemas.microsoft.com/sharepoint/v3/contenttype/forms">
-  <Display>DocumentLibraryForm</Display>
-  <Edit>DocumentLibraryForm</Edit>
-  <New>DocumentLibraryForm</New>
-</FormTemplates>
+<p:properties xmlns:p="http://schemas.microsoft.com/office/2006/metadata/properties" xmlns:xsi="http://www.w3.org/2001/XMLSchema-instance">
+  <documentManagement/>
+</p:properties>
 </file>
 
 <file path=customXml/item5.xml><?xml version="1.0" encoding="utf-8"?>
@@ -16660,9 +16997,9 @@
 </file>
 
 <file path=customXml/itemProps2.xml><?xml version="1.0" encoding="utf-8"?>
-<ds:datastoreItem xmlns:ds="http://schemas.openxmlformats.org/officeDocument/2006/customXml" ds:itemID="{E7666323-934C-4646-94EF-F3AC84FB2D85}">
+<ds:datastoreItem xmlns:ds="http://schemas.openxmlformats.org/officeDocument/2006/customXml" ds:itemID="{C0BD2A8E-5E95-45AC-A0C9-23B3CD4D517E}">
   <ds:schemaRefs>
-    <ds:schemaRef ds:uri="http://schemas.microsoft.com/office/2006/metadata/properties"/>
+    <ds:schemaRef ds:uri="http://schemas.microsoft.com/sharepoint/v3/contenttype/forms"/>
   </ds:schemaRefs>
 </ds:datastoreItem>
 </file>
@@ -16686,15 +17023,15 @@
 </file>
 
 <file path=customXml/itemProps4.xml><?xml version="1.0" encoding="utf-8"?>
-<ds:datastoreItem xmlns:ds="http://schemas.openxmlformats.org/officeDocument/2006/customXml" ds:itemID="{C0BD2A8E-5E95-45AC-A0C9-23B3CD4D517E}">
+<ds:datastoreItem xmlns:ds="http://schemas.openxmlformats.org/officeDocument/2006/customXml" ds:itemID="{E7666323-934C-4646-94EF-F3AC84FB2D85}">
   <ds:schemaRefs>
-    <ds:schemaRef ds:uri="http://schemas.microsoft.com/sharepoint/v3/contenttype/forms"/>
+    <ds:schemaRef ds:uri="http://schemas.microsoft.com/office/2006/metadata/properties"/>
   </ds:schemaRefs>
 </ds:datastoreItem>
 </file>
 
 <file path=customXml/itemProps5.xml><?xml version="1.0" encoding="utf-8"?>
-<ds:datastoreItem xmlns:ds="http://schemas.openxmlformats.org/officeDocument/2006/customXml" ds:itemID="{E3F36110-579B-4D27-AD1F-FBD043C4E9ED}">
+<ds:datastoreItem xmlns:ds="http://schemas.openxmlformats.org/officeDocument/2006/customXml" ds:itemID="{F8736013-6374-4BED-BBAA-7369D1DDFDEA}">
   <ds:schemaRefs>
     <ds:schemaRef ds:uri="http://schemas.openxmlformats.org/officeDocument/2006/bibliography"/>
   </ds:schemaRefs>

--- a/MultiServerDeployDoc.docx
+++ b/MultiServerDeployDoc.docx
@@ -316,7 +316,7 @@
             </w:rPr>
             <w:fldChar w:fldCharType="separate"/>
           </w:r>
-          <w:hyperlink w:anchor="_Toc461693739" w:history="1">
+          <w:hyperlink w:anchor="_Toc461780403" w:history="1">
             <w:r>
               <w:rPr>
                 <w:rStyle w:val="Hyperlink"/>
@@ -362,7 +362,7 @@
                 <w:noProof/>
                 <w:webHidden/>
               </w:rPr>
-              <w:instrText xml:space="preserve"> PAGEREF _Toc461693739 \h </w:instrText>
+              <w:instrText xml:space="preserve"> PAGEREF _Toc461780403 \h </w:instrText>
             </w:r>
             <w:r>
               <w:rPr>
@@ -410,7 +410,7 @@
               <w:lang w:val="en-US" w:eastAsia="en-US"/>
             </w:rPr>
           </w:pPr>
-          <w:hyperlink w:anchor="_Toc461693740" w:history="1">
+          <w:hyperlink w:anchor="_Toc461780404" w:history="1">
             <w:r>
               <w:rPr>
                 <w:rStyle w:val="Hyperlink"/>
@@ -435,7 +435,7 @@
                 <w:rStyle w:val="Hyperlink"/>
                 <w:noProof/>
               </w:rPr>
-              <w:t>Pre-requisites</w:t>
+              <w:t>Configure multideploy parameters file.</w:t>
             </w:r>
             <w:r>
               <w:rPr>
@@ -456,7 +456,7 @@
                 <w:noProof/>
                 <w:webHidden/>
               </w:rPr>
-              <w:instrText xml:space="preserve"> PAGEREF _Toc461693740 \h </w:instrText>
+              <w:instrText xml:space="preserve"> PAGEREF _Toc461780404 \h </w:instrText>
             </w:r>
             <w:r>
               <w:rPr>
@@ -504,107 +504,13 @@
               <w:lang w:val="en-US" w:eastAsia="en-US"/>
             </w:rPr>
           </w:pPr>
-          <w:hyperlink w:anchor="_Toc461693741" w:history="1">
+          <w:hyperlink w:anchor="_Toc461780405" w:history="1">
             <w:r>
               <w:rPr>
                 <w:rStyle w:val="Hyperlink"/>
                 <w:noProof/>
               </w:rPr>
               <w:t>3</w:t>
-            </w:r>
-            <w:r>
-              <w:rPr>
-                <w:rFonts w:asciiTheme="minorHAnsi" w:eastAsiaTheme="minorEastAsia" w:hAnsiTheme="minorHAnsi" w:cstheme="minorBidi"/>
-                <w:b w:val="0"/>
-                <w:bCs w:val="0"/>
-                <w:iCs w:val="0"/>
-                <w:noProof/>
-                <w:sz w:val="22"/>
-                <w:lang w:val="en-US" w:eastAsia="en-US"/>
-              </w:rPr>
-              <w:tab/>
-            </w:r>
-            <w:r>
-              <w:rPr>
-                <w:rStyle w:val="Hyperlink"/>
-                <w:noProof/>
-              </w:rPr>
-              <w:t>Configure multideploy parameters file.</w:t>
-            </w:r>
-            <w:r>
-              <w:rPr>
-                <w:noProof/>
-                <w:webHidden/>
-              </w:rPr>
-              <w:tab/>
-            </w:r>
-            <w:r>
-              <w:rPr>
-                <w:noProof/>
-                <w:webHidden/>
-              </w:rPr>
-              <w:fldChar w:fldCharType="begin"/>
-            </w:r>
-            <w:r>
-              <w:rPr>
-                <w:noProof/>
-                <w:webHidden/>
-              </w:rPr>
-              <w:instrText xml:space="preserve"> PAGEREF _Toc461693741 \h </w:instrText>
-            </w:r>
-            <w:r>
-              <w:rPr>
-                <w:noProof/>
-                <w:webHidden/>
-              </w:rPr>
-            </w:r>
-            <w:r>
-              <w:rPr>
-                <w:noProof/>
-                <w:webHidden/>
-              </w:rPr>
-              <w:fldChar w:fldCharType="separate"/>
-            </w:r>
-            <w:r>
-              <w:rPr>
-                <w:noProof/>
-                <w:webHidden/>
-              </w:rPr>
-              <w:t>3</w:t>
-            </w:r>
-            <w:r>
-              <w:rPr>
-                <w:noProof/>
-                <w:webHidden/>
-              </w:rPr>
-              <w:fldChar w:fldCharType="end"/>
-            </w:r>
-          </w:hyperlink>
-        </w:p>
-        <w:p>
-          <w:pPr>
-            <w:pStyle w:val="TOC1"/>
-            <w:tabs>
-              <w:tab w:val="left" w:pos="360"/>
-              <w:tab w:val="right" w:leader="dot" w:pos="8988"/>
-            </w:tabs>
-            <w:rPr>
-              <w:rFonts w:asciiTheme="minorHAnsi" w:eastAsiaTheme="minorEastAsia" w:hAnsiTheme="minorHAnsi" w:cstheme="minorBidi"/>
-              <w:b w:val="0"/>
-              <w:bCs w:val="0"/>
-              <w:iCs w:val="0"/>
-              <w:noProof/>
-              <w:sz w:val="22"/>
-              <w:lang w:val="en-US" w:eastAsia="en-US"/>
-            </w:rPr>
-          </w:pPr>
-          <w:hyperlink w:anchor="_Toc461693742" w:history="1">
-            <w:r>
-              <w:rPr>
-                <w:rStyle w:val="Hyperlink"/>
-                <w:noProof/>
-              </w:rPr>
-              <w:t>4</w:t>
             </w:r>
             <w:r>
               <w:rPr>
@@ -644,7 +550,7 @@
                 <w:noProof/>
                 <w:webHidden/>
               </w:rPr>
-              <w:instrText xml:space="preserve"> PAGEREF _Toc461693742 \h </w:instrText>
+              <w:instrText xml:space="preserve"> PAGEREF _Toc461780405 \h </w:instrText>
             </w:r>
             <w:r>
               <w:rPr>
@@ -688,13 +594,13 @@
               <w:lang w:val="en-US" w:eastAsia="en-US"/>
             </w:rPr>
           </w:pPr>
-          <w:hyperlink w:anchor="_Toc461693743" w:history="1">
+          <w:hyperlink w:anchor="_Toc461780406" w:history="1">
             <w:r>
               <w:rPr>
                 <w:rStyle w:val="Hyperlink"/>
                 <w:noProof/>
               </w:rPr>
-              <w:t>4.1</w:t>
+              <w:t>3.1</w:t>
             </w:r>
             <w:r>
               <w:rPr>
@@ -709,7 +615,21 @@
                 <w:rStyle w:val="Hyperlink"/>
                 <w:noProof/>
               </w:rPr>
-              <w:t>Dynamic IP</w:t>
+              <w:t>Dyna</w:t>
+            </w:r>
+            <w:r>
+              <w:rPr>
+                <w:rStyle w:val="Hyperlink"/>
+                <w:noProof/>
+              </w:rPr>
+              <w:t>m</w:t>
+            </w:r>
+            <w:r>
+              <w:rPr>
+                <w:rStyle w:val="Hyperlink"/>
+                <w:noProof/>
+              </w:rPr>
+              <w:t>ic IP</w:t>
             </w:r>
             <w:r>
               <w:rPr>
@@ -730,7 +650,7 @@
                 <w:noProof/>
                 <w:webHidden/>
               </w:rPr>
-              <w:instrText xml:space="preserve"> PAGEREF _Toc461693743 \h </w:instrText>
+              <w:instrText xml:space="preserve"> PAGEREF _Toc461780406 \h </w:instrText>
             </w:r>
             <w:r>
               <w:rPr>
@@ -774,13 +694,13 @@
               <w:lang w:val="en-US" w:eastAsia="en-US"/>
             </w:rPr>
           </w:pPr>
-          <w:hyperlink w:anchor="_Toc461693744" w:history="1">
+          <w:hyperlink w:anchor="_Toc461780407" w:history="1">
             <w:r>
               <w:rPr>
                 <w:rStyle w:val="Hyperlink"/>
                 <w:noProof/>
               </w:rPr>
-              <w:t>4.2</w:t>
+              <w:t>3.2</w:t>
             </w:r>
             <w:r>
               <w:rPr>
@@ -816,7 +736,7 @@
                 <w:noProof/>
                 <w:webHidden/>
               </w:rPr>
-              <w:instrText xml:space="preserve"> PAGEREF _Toc461693744 \h </w:instrText>
+              <w:instrText xml:space="preserve"> PAGEREF _Toc461780407 \h </w:instrText>
             </w:r>
             <w:r>
               <w:rPr>
@@ -860,14 +780,14 @@
               <w:lang w:val="en-US" w:eastAsia="en-US"/>
             </w:rPr>
           </w:pPr>
-          <w:hyperlink w:anchor="_Toc461693745" w:history="1">
+          <w:hyperlink w:anchor="_Toc461780408" w:history="1">
             <w:r>
               <w:rPr>
                 <w:rStyle w:val="Hyperlink"/>
                 <w:noProof/>
                 <w:lang w:val="en-US" w:eastAsia="en-AU"/>
               </w:rPr>
-              <w:t>4.3</w:t>
+              <w:t>3.3</w:t>
             </w:r>
             <w:r>
               <w:rPr>
@@ -883,23 +803,7 @@
                 <w:noProof/>
                 <w:lang w:val="en-US" w:eastAsia="en-AU"/>
               </w:rPr>
-              <w:t>Tagging su</w:t>
-            </w:r>
-            <w:r>
-              <w:rPr>
-                <w:rStyle w:val="Hyperlink"/>
-                <w:noProof/>
-                <w:lang w:val="en-US" w:eastAsia="en-AU"/>
-              </w:rPr>
-              <w:t>p</w:t>
-            </w:r>
-            <w:r>
-              <w:rPr>
-                <w:rStyle w:val="Hyperlink"/>
-                <w:noProof/>
-                <w:lang w:val="en-US" w:eastAsia="en-AU"/>
-              </w:rPr>
-              <w:t>port</w:t>
+              <w:t>Tagging support</w:t>
             </w:r>
             <w:r>
               <w:rPr>
@@ -920,7 +824,7 @@
                 <w:noProof/>
                 <w:webHidden/>
               </w:rPr>
-              <w:instrText xml:space="preserve"> PAGEREF _Toc461693745 \h </w:instrText>
+              <w:instrText xml:space="preserve"> PAGEREF _Toc461780408 \h </w:instrText>
             </w:r>
             <w:r>
               <w:rPr>
@@ -964,14 +868,14 @@
               <w:lang w:val="en-US" w:eastAsia="en-US"/>
             </w:rPr>
           </w:pPr>
-          <w:hyperlink w:anchor="_Toc461693746" w:history="1">
+          <w:hyperlink w:anchor="_Toc461780409" w:history="1">
             <w:r>
               <w:rPr>
                 <w:rStyle w:val="Hyperlink"/>
                 <w:noProof/>
                 <w:lang w:val="en-US" w:eastAsia="en-AU"/>
               </w:rPr>
-              <w:t>4.4</w:t>
+              <w:t>3.4</w:t>
             </w:r>
             <w:r>
               <w:rPr>
@@ -1008,7 +912,7 @@
                 <w:noProof/>
                 <w:webHidden/>
               </w:rPr>
-              <w:instrText xml:space="preserve"> PAGEREF _Toc461693746 \h </w:instrText>
+              <w:instrText xml:space="preserve"> PAGEREF _Toc461780409 \h </w:instrText>
             </w:r>
             <w:r>
               <w:rPr>
@@ -1053,14 +957,14 @@
               <w:lang w:val="en-US" w:eastAsia="en-US"/>
             </w:rPr>
           </w:pPr>
-          <w:hyperlink w:anchor="_Toc461693747" w:history="1">
+          <w:hyperlink w:anchor="_Toc461780410" w:history="1">
             <w:r>
               <w:rPr>
                 <w:rStyle w:val="Hyperlink"/>
                 <w:noProof/>
                 <w:lang w:val="en-US" w:eastAsia="en-AU"/>
               </w:rPr>
-              <w:t>4.4.2</w:t>
+              <w:t>3.4.2</w:t>
             </w:r>
             <w:r>
               <w:rPr>
@@ -1098,7 +1002,7 @@
                 <w:noProof/>
                 <w:webHidden/>
               </w:rPr>
-              <w:instrText xml:space="preserve"> PAGEREF _Toc461693747 \h </w:instrText>
+              <w:instrText xml:space="preserve"> PAGEREF _Toc461780410 \h </w:instrText>
             </w:r>
             <w:r>
               <w:rPr>
@@ -1298,8 +1202,9 @@
       <w:pPr>
         <w:pStyle w:val="Heading1Numbered"/>
       </w:pPr>
-      <w:bookmarkStart w:id="1" w:name="_Toc461693739"/>
-      <w:r>
+      <w:bookmarkStart w:id="1" w:name="_Toc461780403"/>
+      <w:r>
+        <w:lastRenderedPageBreak/>
         <w:t>Overview</w:t>
       </w:r>
       <w:bookmarkEnd w:id="1"/>
@@ -1313,18 +1218,16 @@
       <w:pPr>
         <w:ind w:left="539"/>
       </w:pPr>
-      <w:bookmarkStart w:id="2" w:name="_GoBack"/>
+    </w:p>
+    <w:p>
+      <w:pPr>
+        <w:pStyle w:val="Heading1Numbered"/>
+      </w:pPr>
+      <w:bookmarkStart w:id="2" w:name="_Toc461780404"/>
+      <w:r>
+        <w:t>Configure multideploy parameters file.</w:t>
+      </w:r>
       <w:bookmarkEnd w:id="2"/>
-    </w:p>
-    <w:p>
-      <w:pPr>
-        <w:pStyle w:val="Heading1Numbered"/>
-      </w:pPr>
-      <w:bookmarkStart w:id="3" w:name="_Toc461693741"/>
-      <w:r>
-        <w:t>Configure multideploy parameters file.</w:t>
-      </w:r>
-      <w:bookmarkEnd w:id="3"/>
       <w:r>
         <w:t xml:space="preserve"> </w:t>
       </w:r>
@@ -1747,7 +1650,6 @@
         <w:jc w:val="both"/>
       </w:pPr>
       <w:r>
-        <w:lastRenderedPageBreak/>
         <w:t xml:space="preserve">You need to ensure that the secret of the </w:t>
       </w:r>
       <w:r>
@@ -1789,6 +1691,7 @@
         <w:jc w:val="both"/>
       </w:pPr>
       <w:r>
+        <w:lastRenderedPageBreak/>
         <w:t xml:space="preserve">You need to ensure that the ID of the </w:t>
       </w:r>
       <w:r>
@@ -2204,11 +2107,14 @@
         <w:jc w:val="both"/>
       </w:pPr>
       <w:r>
+        <w:t>This solution also allows you to also initialize the disks on the OS level through Windows Server storage pool. The solution will use this value to provision the virtual disks. The following</w:t>
+      </w:r>
+      <w:r>
+        <w:t xml:space="preserve"> example will create 4 virtual disks each of size of 450 GB for the </w:t>
+      </w:r>
+      <w:r>
         <w:lastRenderedPageBreak/>
-        <w:t>This solution also allows you to also initialize the disks on the OS level through Windows Server storage pool. The solution will use this value to provision the virtual disks. The following</w:t>
-      </w:r>
-      <w:r>
-        <w:t xml:space="preserve"> example will create 4 virtual disks each of size of 450 GB for the first server and 4 virtual disks each of size 75 GB. Bear in mind the total sizes of the virtual disks must be less than the size of the total disks requestd in the Disksizes parameters. </w:t>
+        <w:t xml:space="preserve">first server and 4 virtual disks each of size 75 GB. Bear in mind the total sizes of the virtual disks must be less than the size of the total disks requestd in the Disksizes parameters. </w:t>
       </w:r>
     </w:p>
     <w:p>
@@ -2288,11 +2194,11 @@
       <w:pPr>
         <w:pStyle w:val="Heading1Numbered"/>
       </w:pPr>
-      <w:bookmarkStart w:id="4" w:name="_Toc461693742"/>
+      <w:bookmarkStart w:id="3" w:name="_Toc461780405"/>
       <w:r>
         <w:t>Appendix</w:t>
       </w:r>
-      <w:bookmarkEnd w:id="4"/>
+      <w:bookmarkEnd w:id="3"/>
     </w:p>
     <w:p>
       <w:pPr>
@@ -2316,11 +2222,11 @@
         <w:pStyle w:val="Heading2Numbered"/>
         <w:ind w:left="720"/>
       </w:pPr>
-      <w:bookmarkStart w:id="5" w:name="_Toc461693743"/>
+      <w:bookmarkStart w:id="4" w:name="_Toc461780406"/>
       <w:r>
         <w:t>Dynamic IP</w:t>
       </w:r>
-      <w:bookmarkEnd w:id="5"/>
+      <w:bookmarkEnd w:id="4"/>
       <w:r>
         <w:t xml:space="preserve"> </w:t>
       </w:r>
@@ -2985,6 +2891,8 @@
         </w:rPr>
         <w:t xml:space="preserve">              }</w:t>
       </w:r>
+      <w:bookmarkStart w:id="5" w:name="_GoBack"/>
+      <w:bookmarkEnd w:id="5"/>
     </w:p>
     <w:p>
       <w:pPr>
@@ -3241,7 +3149,7 @@
         <w:pStyle w:val="Heading2Numbered"/>
         <w:ind w:left="720"/>
       </w:pPr>
-      <w:bookmarkStart w:id="6" w:name="_Toc461693744"/>
+      <w:bookmarkStart w:id="6" w:name="_Toc461780407"/>
       <w:r>
         <w:t>Domain Jo</w:t>
       </w:r>
@@ -6790,7 +6698,7 @@
           <w:lang w:val="en-US" w:eastAsia="en-AU"/>
         </w:rPr>
       </w:pPr>
-      <w:bookmarkStart w:id="7" w:name="_Toc461693745"/>
+      <w:bookmarkStart w:id="7" w:name="_Toc461780408"/>
       <w:r>
         <w:rPr>
           <w:lang w:val="en-US" w:eastAsia="en-AU"/>
@@ -7597,7 +7505,7 @@
           <w:lang w:val="en-US" w:eastAsia="en-AU"/>
         </w:rPr>
       </w:pPr>
-      <w:bookmarkStart w:id="8" w:name="_Toc461693746"/>
+      <w:bookmarkStart w:id="8" w:name="_Toc461780409"/>
       <w:r>
         <w:rPr>
           <w:lang w:val="en-US" w:eastAsia="en-AU"/>
@@ -7681,7 +7589,7 @@
           <w:lang w:val="en-US" w:eastAsia="en-AU"/>
         </w:rPr>
       </w:pPr>
-      <w:bookmarkStart w:id="9" w:name="_Toc461693747"/>
+      <w:bookmarkStart w:id="9" w:name="_Toc461780410"/>
       <w:r>
         <w:rPr>
           <w:lang w:val="en-US" w:eastAsia="en-AU"/>
@@ -16816,12 +16724,9 @@
 </file>
 
 <file path=customXml/item2.xml><?xml version="1.0" encoding="utf-8"?>
-<?mso-contentType ?>
-<FormTemplates xmlns="http://schemas.microsoft.com/sharepoint/v3/contenttype/forms">
-  <Display>DocumentLibraryForm</Display>
-  <Edit>DocumentLibraryForm</Edit>
-  <New>DocumentLibraryForm</New>
-</FormTemplates>
+<p:properties xmlns:p="http://schemas.microsoft.com/office/2006/metadata/properties" xmlns:xsi="http://www.w3.org/2001/XMLSchema-instance">
+  <documentManagement/>
+</p:properties>
 </file>
 
 <file path=customXml/item3.xml><?xml version="1.0" encoding="utf-8"?>
@@ -16979,9 +16884,12 @@
 </file>
 
 <file path=customXml/item4.xml><?xml version="1.0" encoding="utf-8"?>
-<p:properties xmlns:p="http://schemas.microsoft.com/office/2006/metadata/properties" xmlns:xsi="http://www.w3.org/2001/XMLSchema-instance">
-  <documentManagement/>
-</p:properties>
+<?mso-contentType ?>
+<FormTemplates xmlns="http://schemas.microsoft.com/sharepoint/v3/contenttype/forms">
+  <Display>DocumentLibraryForm</Display>
+  <Edit>DocumentLibraryForm</Edit>
+  <New>DocumentLibraryForm</New>
+</FormTemplates>
 </file>
 
 <file path=customXml/item5.xml><?xml version="1.0" encoding="utf-8"?>
@@ -16997,9 +16905,9 @@
 </file>
 
 <file path=customXml/itemProps2.xml><?xml version="1.0" encoding="utf-8"?>
-<ds:datastoreItem xmlns:ds="http://schemas.openxmlformats.org/officeDocument/2006/customXml" ds:itemID="{C0BD2A8E-5E95-45AC-A0C9-23B3CD4D517E}">
+<ds:datastoreItem xmlns:ds="http://schemas.openxmlformats.org/officeDocument/2006/customXml" ds:itemID="{E7666323-934C-4646-94EF-F3AC84FB2D85}">
   <ds:schemaRefs>
-    <ds:schemaRef ds:uri="http://schemas.microsoft.com/sharepoint/v3/contenttype/forms"/>
+    <ds:schemaRef ds:uri="http://schemas.microsoft.com/office/2006/metadata/properties"/>
   </ds:schemaRefs>
 </ds:datastoreItem>
 </file>
@@ -17023,15 +16931,15 @@
 </file>
 
 <file path=customXml/itemProps4.xml><?xml version="1.0" encoding="utf-8"?>
-<ds:datastoreItem xmlns:ds="http://schemas.openxmlformats.org/officeDocument/2006/customXml" ds:itemID="{E7666323-934C-4646-94EF-F3AC84FB2D85}">
+<ds:datastoreItem xmlns:ds="http://schemas.openxmlformats.org/officeDocument/2006/customXml" ds:itemID="{C0BD2A8E-5E95-45AC-A0C9-23B3CD4D517E}">
   <ds:schemaRefs>
-    <ds:schemaRef ds:uri="http://schemas.microsoft.com/office/2006/metadata/properties"/>
+    <ds:schemaRef ds:uri="http://schemas.microsoft.com/sharepoint/v3/contenttype/forms"/>
   </ds:schemaRefs>
 </ds:datastoreItem>
 </file>
 
 <file path=customXml/itemProps5.xml><?xml version="1.0" encoding="utf-8"?>
-<ds:datastoreItem xmlns:ds="http://schemas.openxmlformats.org/officeDocument/2006/customXml" ds:itemID="{F8736013-6374-4BED-BBAA-7369D1DDFDEA}">
+<ds:datastoreItem xmlns:ds="http://schemas.openxmlformats.org/officeDocument/2006/customXml" ds:itemID="{9AF380A5-E454-42DE-B61E-F796BD1409E0}">
   <ds:schemaRefs>
     <ds:schemaRef ds:uri="http://schemas.openxmlformats.org/officeDocument/2006/bibliography"/>
   </ds:schemaRefs>
